--- a/Spring.docx
+++ b/Spring.docx
@@ -12,15 +12,27 @@
         <w:rPr>
           <w:lang w:val="en-US"/>
         </w:rPr>
-        <w:t>- Achitec</w:t>
-      </w:r>
-      <w:bookmarkStart w:id="0" w:name="_GoBack"/>
-      <w:bookmarkEnd w:id="0"/>
-      <w:r>
-        <w:rPr>
-          <w:lang w:val="en-US"/>
-        </w:rPr>
-        <w:t xml:space="preserve">ture Spring: </w:t>
+        <w:t xml:space="preserve">- </w:t>
+      </w:r>
+      <w:proofErr w:type="spellStart"/>
+      <w:r>
+        <w:rPr>
+          <w:lang w:val="en-US"/>
+        </w:rPr>
+        <w:t>Achitec</w:t>
+      </w:r>
+      <w:r>
+        <w:rPr>
+          <w:lang w:val="en-US"/>
+        </w:rPr>
+        <w:t>ture</w:t>
+      </w:r>
+      <w:proofErr w:type="spellEnd"/>
+      <w:r>
+        <w:rPr>
+          <w:lang w:val="en-US"/>
+        </w:rPr>
+        <w:t xml:space="preserve"> Spring: </w:t>
       </w:r>
       <w:r>
         <w:rPr>
@@ -321,11 +333,187 @@
           <w:lang w:val="en-US"/>
         </w:rPr>
       </w:pPr>
-      <w:r>
-        <w:rPr>
-          <w:lang w:val="en-US"/>
-        </w:rPr>
-        <w:t>Một vài module phụ thuộc lẫn nhau như: spring-context phụ thuộc spring-beans, spring-beans lại phụ thuộc vào spring core</w:t>
+      <w:proofErr w:type="spellStart"/>
+      <w:r>
+        <w:rPr>
+          <w:lang w:val="en-US"/>
+        </w:rPr>
+        <w:t>Một</w:t>
+      </w:r>
+      <w:proofErr w:type="spellEnd"/>
+      <w:r>
+        <w:rPr>
+          <w:lang w:val="en-US"/>
+        </w:rPr>
+        <w:t xml:space="preserve"> </w:t>
+      </w:r>
+      <w:proofErr w:type="spellStart"/>
+      <w:r>
+        <w:rPr>
+          <w:lang w:val="en-US"/>
+        </w:rPr>
+        <w:t>vài</w:t>
+      </w:r>
+      <w:proofErr w:type="spellEnd"/>
+      <w:r>
+        <w:rPr>
+          <w:lang w:val="en-US"/>
+        </w:rPr>
+        <w:t xml:space="preserve"> module </w:t>
+      </w:r>
+      <w:proofErr w:type="spellStart"/>
+      <w:r>
+        <w:rPr>
+          <w:lang w:val="en-US"/>
+        </w:rPr>
+        <w:t>phụ</w:t>
+      </w:r>
+      <w:proofErr w:type="spellEnd"/>
+      <w:r>
+        <w:rPr>
+          <w:lang w:val="en-US"/>
+        </w:rPr>
+        <w:t xml:space="preserve"> </w:t>
+      </w:r>
+      <w:proofErr w:type="spellStart"/>
+      <w:r>
+        <w:rPr>
+          <w:lang w:val="en-US"/>
+        </w:rPr>
+        <w:t>thuộc</w:t>
+      </w:r>
+      <w:proofErr w:type="spellEnd"/>
+      <w:r>
+        <w:rPr>
+          <w:lang w:val="en-US"/>
+        </w:rPr>
+        <w:t xml:space="preserve"> </w:t>
+      </w:r>
+      <w:proofErr w:type="spellStart"/>
+      <w:r>
+        <w:rPr>
+          <w:lang w:val="en-US"/>
+        </w:rPr>
+        <w:t>lẫn</w:t>
+      </w:r>
+      <w:proofErr w:type="spellEnd"/>
+      <w:r>
+        <w:rPr>
+          <w:lang w:val="en-US"/>
+        </w:rPr>
+        <w:t xml:space="preserve"> </w:t>
+      </w:r>
+      <w:proofErr w:type="spellStart"/>
+      <w:r>
+        <w:rPr>
+          <w:lang w:val="en-US"/>
+        </w:rPr>
+        <w:t>nhau</w:t>
+      </w:r>
+      <w:proofErr w:type="spellEnd"/>
+      <w:r>
+        <w:rPr>
+          <w:lang w:val="en-US"/>
+        </w:rPr>
+        <w:t xml:space="preserve"> </w:t>
+      </w:r>
+      <w:proofErr w:type="spellStart"/>
+      <w:r>
+        <w:rPr>
+          <w:lang w:val="en-US"/>
+        </w:rPr>
+        <w:t>như</w:t>
+      </w:r>
+      <w:proofErr w:type="spellEnd"/>
+      <w:r>
+        <w:rPr>
+          <w:lang w:val="en-US"/>
+        </w:rPr>
+        <w:t xml:space="preserve">: spring-context </w:t>
+      </w:r>
+      <w:proofErr w:type="spellStart"/>
+      <w:r>
+        <w:rPr>
+          <w:lang w:val="en-US"/>
+        </w:rPr>
+        <w:t>phụ</w:t>
+      </w:r>
+      <w:proofErr w:type="spellEnd"/>
+      <w:r>
+        <w:rPr>
+          <w:lang w:val="en-US"/>
+        </w:rPr>
+        <w:t xml:space="preserve"> </w:t>
+      </w:r>
+      <w:proofErr w:type="spellStart"/>
+      <w:r>
+        <w:rPr>
+          <w:lang w:val="en-US"/>
+        </w:rPr>
+        <w:t>thuộc</w:t>
+      </w:r>
+      <w:proofErr w:type="spellEnd"/>
+      <w:r>
+        <w:rPr>
+          <w:lang w:val="en-US"/>
+        </w:rPr>
+        <w:t xml:space="preserve"> spring-beans, spring-beans </w:t>
+      </w:r>
+      <w:proofErr w:type="spellStart"/>
+      <w:r>
+        <w:rPr>
+          <w:lang w:val="en-US"/>
+        </w:rPr>
+        <w:t>lại</w:t>
+      </w:r>
+      <w:proofErr w:type="spellEnd"/>
+      <w:r>
+        <w:rPr>
+          <w:lang w:val="en-US"/>
+        </w:rPr>
+        <w:t xml:space="preserve"> </w:t>
+      </w:r>
+      <w:proofErr w:type="spellStart"/>
+      <w:r>
+        <w:rPr>
+          <w:lang w:val="en-US"/>
+        </w:rPr>
+        <w:t>phụ</w:t>
+      </w:r>
+      <w:proofErr w:type="spellEnd"/>
+      <w:r>
+        <w:rPr>
+          <w:lang w:val="en-US"/>
+        </w:rPr>
+        <w:t xml:space="preserve"> </w:t>
+      </w:r>
+      <w:proofErr w:type="spellStart"/>
+      <w:r>
+        <w:rPr>
+          <w:lang w:val="en-US"/>
+        </w:rPr>
+        <w:t>thuộc</w:t>
+      </w:r>
+      <w:proofErr w:type="spellEnd"/>
+      <w:r>
+        <w:rPr>
+          <w:lang w:val="en-US"/>
+        </w:rPr>
+        <w:t xml:space="preserve"> </w:t>
+      </w:r>
+      <w:proofErr w:type="spellStart"/>
+      <w:r>
+        <w:rPr>
+          <w:lang w:val="en-US"/>
+        </w:rPr>
+        <w:t>vào</w:t>
+      </w:r>
+      <w:proofErr w:type="spellEnd"/>
+      <w:r>
+        <w:rPr>
+          <w:lang w:val="en-US"/>
+        </w:rPr>
+        <w:t xml:space="preserve"> spring core</w:t>
       </w:r>
     </w:p>
     <w:p>
@@ -376,8 +564,13 @@
         </w:rPr>
         <w:t xml:space="preserve">Core: </w:t>
       </w:r>
-      <w:r>
-        <w:t>IoC container, Events, Resources, i18n, Validation, Data Binding, Type Conversion, SpEL, AOP.</w:t>
+      <w:proofErr w:type="gramStart"/>
+      <w:r>
+        <w:t>IoC</w:t>
+      </w:r>
+      <w:proofErr w:type="gramEnd"/>
+      <w:r>
+        <w:t xml:space="preserve"> container, Events, Resources, i18n, Validation, Data Binding, Type Conversion, SpEL, AOP.</w:t>
       </w:r>
     </w:p>
     <w:p>
@@ -393,7 +586,15 @@
         <w:t xml:space="preserve">- </w:t>
       </w:r>
       <w:r>
-        <w:t>Quan trọng nhất trong số này là Spring Framework’s Inversion of Control (IoC) container</w:t>
+        <w:t>Quan trọng nhất trong số này là Spring Framework’s Inversion of Control (</w:t>
+      </w:r>
+      <w:proofErr w:type="gramStart"/>
+      <w:r>
+        <w:t>IoC</w:t>
+      </w:r>
+      <w:proofErr w:type="gramEnd"/>
+      <w:r>
+        <w:t>) container</w:t>
       </w:r>
     </w:p>
     <w:p>
@@ -482,8 +683,9 @@
           <w:shd w:val="clear" w:color="auto" w:fill="FFFFFF"/>
           <w:lang w:val="en-US"/>
         </w:rPr>
-        <w:t>: là xử lý mà nh</w:t>
-      </w:r>
+        <w:t xml:space="preserve">: </w:t>
+      </w:r>
+      <w:proofErr w:type="spellStart"/>
       <w:r>
         <w:rPr>
           <w:rFonts w:ascii="Arial" w:hAnsi="Arial" w:cs="Arial"/>
@@ -492,8 +694,107 @@
           <w:shd w:val="clear" w:color="auto" w:fill="FFFFFF"/>
           <w:lang w:val="en-US"/>
         </w:rPr>
+        <w:t>là</w:t>
+      </w:r>
+      <w:proofErr w:type="spellEnd"/>
+      <w:r>
+        <w:rPr>
+          <w:rFonts w:ascii="Arial" w:hAnsi="Arial" w:cs="Arial"/>
+          <w:b/>
+          <w:color w:val="34302D"/>
+          <w:shd w:val="clear" w:color="auto" w:fill="FFFFFF"/>
+          <w:lang w:val="en-US"/>
+        </w:rPr>
+        <w:t xml:space="preserve"> </w:t>
+      </w:r>
+      <w:proofErr w:type="spellStart"/>
+      <w:r>
+        <w:rPr>
+          <w:rFonts w:ascii="Arial" w:hAnsi="Arial" w:cs="Arial"/>
+          <w:b/>
+          <w:color w:val="34302D"/>
+          <w:shd w:val="clear" w:color="auto" w:fill="FFFFFF"/>
+          <w:lang w:val="en-US"/>
+        </w:rPr>
+        <w:t>xử</w:t>
+      </w:r>
+      <w:proofErr w:type="spellEnd"/>
+      <w:r>
+        <w:rPr>
+          <w:rFonts w:ascii="Arial" w:hAnsi="Arial" w:cs="Arial"/>
+          <w:b/>
+          <w:color w:val="34302D"/>
+          <w:shd w:val="clear" w:color="auto" w:fill="FFFFFF"/>
+          <w:lang w:val="en-US"/>
+        </w:rPr>
+        <w:t xml:space="preserve"> </w:t>
+      </w:r>
+      <w:proofErr w:type="spellStart"/>
+      <w:r>
+        <w:rPr>
+          <w:rFonts w:ascii="Arial" w:hAnsi="Arial" w:cs="Arial"/>
+          <w:b/>
+          <w:color w:val="34302D"/>
+          <w:shd w:val="clear" w:color="auto" w:fill="FFFFFF"/>
+          <w:lang w:val="en-US"/>
+        </w:rPr>
+        <w:t>lý</w:t>
+      </w:r>
+      <w:proofErr w:type="spellEnd"/>
+      <w:r>
+        <w:rPr>
+          <w:rFonts w:ascii="Arial" w:hAnsi="Arial" w:cs="Arial"/>
+          <w:b/>
+          <w:color w:val="34302D"/>
+          <w:shd w:val="clear" w:color="auto" w:fill="FFFFFF"/>
+          <w:lang w:val="en-US"/>
+        </w:rPr>
+        <w:t xml:space="preserve"> </w:t>
+      </w:r>
+      <w:proofErr w:type="spellStart"/>
+      <w:r>
+        <w:rPr>
+          <w:rFonts w:ascii="Arial" w:hAnsi="Arial" w:cs="Arial"/>
+          <w:b/>
+          <w:color w:val="34302D"/>
+          <w:shd w:val="clear" w:color="auto" w:fill="FFFFFF"/>
+          <w:lang w:val="en-US"/>
+        </w:rPr>
+        <w:t>mà</w:t>
+      </w:r>
+      <w:proofErr w:type="spellEnd"/>
+      <w:r>
+        <w:rPr>
+          <w:rFonts w:ascii="Arial" w:hAnsi="Arial" w:cs="Arial"/>
+          <w:b/>
+          <w:color w:val="34302D"/>
+          <w:shd w:val="clear" w:color="auto" w:fill="FFFFFF"/>
+          <w:lang w:val="en-US"/>
+        </w:rPr>
+        <w:t xml:space="preserve"> </w:t>
+      </w:r>
+      <w:proofErr w:type="spellStart"/>
+      <w:r>
+        <w:rPr>
+          <w:rFonts w:ascii="Arial" w:hAnsi="Arial" w:cs="Arial"/>
+          <w:b/>
+          <w:color w:val="34302D"/>
+          <w:shd w:val="clear" w:color="auto" w:fill="FFFFFF"/>
+          <w:lang w:val="en-US"/>
+        </w:rPr>
+        <w:t>nh</w:t>
+      </w:r>
+      <w:r>
+        <w:rPr>
+          <w:rFonts w:ascii="Arial" w:hAnsi="Arial" w:cs="Arial"/>
+          <w:b/>
+          <w:color w:val="34302D"/>
+          <w:shd w:val="clear" w:color="auto" w:fill="FFFFFF"/>
+          <w:lang w:val="en-US"/>
+        </w:rPr>
         <w:t>ờ</w:t>
       </w:r>
+      <w:proofErr w:type="spellEnd"/>
       <w:r>
         <w:rPr>
           <w:rFonts w:ascii="Arial" w:hAnsi="Arial" w:cs="Arial"/>
@@ -502,8 +803,9 @@
           <w:shd w:val="clear" w:color="auto" w:fill="FFFFFF"/>
           <w:lang w:val="en-US"/>
         </w:rPr>
-        <w:t xml:space="preserve"> đó các đối tượng xác định được các dependencies của chúng hay những object chúng làm việc vớ</w:t>
-      </w:r>
+        <w:t xml:space="preserve"> </w:t>
+      </w:r>
+      <w:proofErr w:type="spellStart"/>
       <w:r>
         <w:rPr>
           <w:rFonts w:ascii="Arial" w:hAnsi="Arial" w:cs="Arial"/>
@@ -512,8 +814,328 @@
           <w:shd w:val="clear" w:color="auto" w:fill="FFFFFF"/>
           <w:lang w:val="en-US"/>
         </w:rPr>
+        <w:t>đó</w:t>
+      </w:r>
+      <w:proofErr w:type="spellEnd"/>
+      <w:r>
+        <w:rPr>
+          <w:rFonts w:ascii="Arial" w:hAnsi="Arial" w:cs="Arial"/>
+          <w:b/>
+          <w:color w:val="34302D"/>
+          <w:shd w:val="clear" w:color="auto" w:fill="FFFFFF"/>
+          <w:lang w:val="en-US"/>
+        </w:rPr>
+        <w:t xml:space="preserve"> </w:t>
+      </w:r>
+      <w:proofErr w:type="spellStart"/>
+      <w:r>
+        <w:rPr>
+          <w:rFonts w:ascii="Arial" w:hAnsi="Arial" w:cs="Arial"/>
+          <w:b/>
+          <w:color w:val="34302D"/>
+          <w:shd w:val="clear" w:color="auto" w:fill="FFFFFF"/>
+          <w:lang w:val="en-US"/>
+        </w:rPr>
+        <w:t>các</w:t>
+      </w:r>
+      <w:proofErr w:type="spellEnd"/>
+      <w:r>
+        <w:rPr>
+          <w:rFonts w:ascii="Arial" w:hAnsi="Arial" w:cs="Arial"/>
+          <w:b/>
+          <w:color w:val="34302D"/>
+          <w:shd w:val="clear" w:color="auto" w:fill="FFFFFF"/>
+          <w:lang w:val="en-US"/>
+        </w:rPr>
+        <w:t xml:space="preserve"> </w:t>
+      </w:r>
+      <w:proofErr w:type="spellStart"/>
+      <w:r>
+        <w:rPr>
+          <w:rFonts w:ascii="Arial" w:hAnsi="Arial" w:cs="Arial"/>
+          <w:b/>
+          <w:color w:val="34302D"/>
+          <w:shd w:val="clear" w:color="auto" w:fill="FFFFFF"/>
+          <w:lang w:val="en-US"/>
+        </w:rPr>
+        <w:t>đối</w:t>
+      </w:r>
+      <w:proofErr w:type="spellEnd"/>
+      <w:r>
+        <w:rPr>
+          <w:rFonts w:ascii="Arial" w:hAnsi="Arial" w:cs="Arial"/>
+          <w:b/>
+          <w:color w:val="34302D"/>
+          <w:shd w:val="clear" w:color="auto" w:fill="FFFFFF"/>
+          <w:lang w:val="en-US"/>
+        </w:rPr>
+        <w:t xml:space="preserve"> </w:t>
+      </w:r>
+      <w:proofErr w:type="spellStart"/>
+      <w:r>
+        <w:rPr>
+          <w:rFonts w:ascii="Arial" w:hAnsi="Arial" w:cs="Arial"/>
+          <w:b/>
+          <w:color w:val="34302D"/>
+          <w:shd w:val="clear" w:color="auto" w:fill="FFFFFF"/>
+          <w:lang w:val="en-US"/>
+        </w:rPr>
+        <w:t>tượng</w:t>
+      </w:r>
+      <w:proofErr w:type="spellEnd"/>
+      <w:r>
+        <w:rPr>
+          <w:rFonts w:ascii="Arial" w:hAnsi="Arial" w:cs="Arial"/>
+          <w:b/>
+          <w:color w:val="34302D"/>
+          <w:shd w:val="clear" w:color="auto" w:fill="FFFFFF"/>
+          <w:lang w:val="en-US"/>
+        </w:rPr>
+        <w:t xml:space="preserve"> </w:t>
+      </w:r>
+      <w:proofErr w:type="spellStart"/>
+      <w:r>
+        <w:rPr>
+          <w:rFonts w:ascii="Arial" w:hAnsi="Arial" w:cs="Arial"/>
+          <w:b/>
+          <w:color w:val="34302D"/>
+          <w:shd w:val="clear" w:color="auto" w:fill="FFFFFF"/>
+          <w:lang w:val="en-US"/>
+        </w:rPr>
+        <w:t>xác</w:t>
+      </w:r>
+      <w:proofErr w:type="spellEnd"/>
+      <w:r>
+        <w:rPr>
+          <w:rFonts w:ascii="Arial" w:hAnsi="Arial" w:cs="Arial"/>
+          <w:b/>
+          <w:color w:val="34302D"/>
+          <w:shd w:val="clear" w:color="auto" w:fill="FFFFFF"/>
+          <w:lang w:val="en-US"/>
+        </w:rPr>
+        <w:t xml:space="preserve"> </w:t>
+      </w:r>
+      <w:proofErr w:type="spellStart"/>
+      <w:r>
+        <w:rPr>
+          <w:rFonts w:ascii="Arial" w:hAnsi="Arial" w:cs="Arial"/>
+          <w:b/>
+          <w:color w:val="34302D"/>
+          <w:shd w:val="clear" w:color="auto" w:fill="FFFFFF"/>
+          <w:lang w:val="en-US"/>
+        </w:rPr>
+        <w:t>định</w:t>
+      </w:r>
+      <w:proofErr w:type="spellEnd"/>
+      <w:r>
+        <w:rPr>
+          <w:rFonts w:ascii="Arial" w:hAnsi="Arial" w:cs="Arial"/>
+          <w:b/>
+          <w:color w:val="34302D"/>
+          <w:shd w:val="clear" w:color="auto" w:fill="FFFFFF"/>
+          <w:lang w:val="en-US"/>
+        </w:rPr>
+        <w:t xml:space="preserve"> </w:t>
+      </w:r>
+      <w:proofErr w:type="spellStart"/>
+      <w:r>
+        <w:rPr>
+          <w:rFonts w:ascii="Arial" w:hAnsi="Arial" w:cs="Arial"/>
+          <w:b/>
+          <w:color w:val="34302D"/>
+          <w:shd w:val="clear" w:color="auto" w:fill="FFFFFF"/>
+          <w:lang w:val="en-US"/>
+        </w:rPr>
+        <w:t>được</w:t>
+      </w:r>
+      <w:proofErr w:type="spellEnd"/>
+      <w:r>
+        <w:rPr>
+          <w:rFonts w:ascii="Arial" w:hAnsi="Arial" w:cs="Arial"/>
+          <w:b/>
+          <w:color w:val="34302D"/>
+          <w:shd w:val="clear" w:color="auto" w:fill="FFFFFF"/>
+          <w:lang w:val="en-US"/>
+        </w:rPr>
+        <w:t xml:space="preserve"> </w:t>
+      </w:r>
+      <w:proofErr w:type="spellStart"/>
+      <w:r>
+        <w:rPr>
+          <w:rFonts w:ascii="Arial" w:hAnsi="Arial" w:cs="Arial"/>
+          <w:b/>
+          <w:color w:val="34302D"/>
+          <w:shd w:val="clear" w:color="auto" w:fill="FFFFFF"/>
+          <w:lang w:val="en-US"/>
+        </w:rPr>
+        <w:t>các</w:t>
+      </w:r>
+      <w:proofErr w:type="spellEnd"/>
+      <w:r>
+        <w:rPr>
+          <w:rFonts w:ascii="Arial" w:hAnsi="Arial" w:cs="Arial"/>
+          <w:b/>
+          <w:color w:val="34302D"/>
+          <w:shd w:val="clear" w:color="auto" w:fill="FFFFFF"/>
+          <w:lang w:val="en-US"/>
+        </w:rPr>
+        <w:t xml:space="preserve"> dependencies </w:t>
+      </w:r>
+      <w:proofErr w:type="spellStart"/>
+      <w:r>
+        <w:rPr>
+          <w:rFonts w:ascii="Arial" w:hAnsi="Arial" w:cs="Arial"/>
+          <w:b/>
+          <w:color w:val="34302D"/>
+          <w:shd w:val="clear" w:color="auto" w:fill="FFFFFF"/>
+          <w:lang w:val="en-US"/>
+        </w:rPr>
+        <w:t>của</w:t>
+      </w:r>
+      <w:proofErr w:type="spellEnd"/>
+      <w:r>
+        <w:rPr>
+          <w:rFonts w:ascii="Arial" w:hAnsi="Arial" w:cs="Arial"/>
+          <w:b/>
+          <w:color w:val="34302D"/>
+          <w:shd w:val="clear" w:color="auto" w:fill="FFFFFF"/>
+          <w:lang w:val="en-US"/>
+        </w:rPr>
+        <w:t xml:space="preserve"> </w:t>
+      </w:r>
+      <w:proofErr w:type="spellStart"/>
+      <w:r>
+        <w:rPr>
+          <w:rFonts w:ascii="Arial" w:hAnsi="Arial" w:cs="Arial"/>
+          <w:b/>
+          <w:color w:val="34302D"/>
+          <w:shd w:val="clear" w:color="auto" w:fill="FFFFFF"/>
+          <w:lang w:val="en-US"/>
+        </w:rPr>
+        <w:t>chúng</w:t>
+      </w:r>
+      <w:proofErr w:type="spellEnd"/>
+      <w:r>
+        <w:rPr>
+          <w:rFonts w:ascii="Arial" w:hAnsi="Arial" w:cs="Arial"/>
+          <w:b/>
+          <w:color w:val="34302D"/>
+          <w:shd w:val="clear" w:color="auto" w:fill="FFFFFF"/>
+          <w:lang w:val="en-US"/>
+        </w:rPr>
+        <w:t xml:space="preserve"> hay </w:t>
+      </w:r>
+      <w:proofErr w:type="spellStart"/>
+      <w:r>
+        <w:rPr>
+          <w:rFonts w:ascii="Arial" w:hAnsi="Arial" w:cs="Arial"/>
+          <w:b/>
+          <w:color w:val="34302D"/>
+          <w:shd w:val="clear" w:color="auto" w:fill="FFFFFF"/>
+          <w:lang w:val="en-US"/>
+        </w:rPr>
+        <w:t>những</w:t>
+      </w:r>
+      <w:proofErr w:type="spellEnd"/>
+      <w:r>
+        <w:rPr>
+          <w:rFonts w:ascii="Arial" w:hAnsi="Arial" w:cs="Arial"/>
+          <w:b/>
+          <w:color w:val="34302D"/>
+          <w:shd w:val="clear" w:color="auto" w:fill="FFFFFF"/>
+          <w:lang w:val="en-US"/>
+        </w:rPr>
+        <w:t xml:space="preserve"> object </w:t>
+      </w:r>
+      <w:proofErr w:type="spellStart"/>
+      <w:r>
+        <w:rPr>
+          <w:rFonts w:ascii="Arial" w:hAnsi="Arial" w:cs="Arial"/>
+          <w:b/>
+          <w:color w:val="34302D"/>
+          <w:shd w:val="clear" w:color="auto" w:fill="FFFFFF"/>
+          <w:lang w:val="en-US"/>
+        </w:rPr>
+        <w:t>chúng</w:t>
+      </w:r>
+      <w:proofErr w:type="spellEnd"/>
+      <w:r>
+        <w:rPr>
+          <w:rFonts w:ascii="Arial" w:hAnsi="Arial" w:cs="Arial"/>
+          <w:b/>
+          <w:color w:val="34302D"/>
+          <w:shd w:val="clear" w:color="auto" w:fill="FFFFFF"/>
+          <w:lang w:val="en-US"/>
+        </w:rPr>
+        <w:t xml:space="preserve"> </w:t>
+      </w:r>
+      <w:proofErr w:type="spellStart"/>
+      <w:r>
+        <w:rPr>
+          <w:rFonts w:ascii="Arial" w:hAnsi="Arial" w:cs="Arial"/>
+          <w:b/>
+          <w:color w:val="34302D"/>
+          <w:shd w:val="clear" w:color="auto" w:fill="FFFFFF"/>
+          <w:lang w:val="en-US"/>
+        </w:rPr>
+        <w:t>làm</w:t>
+      </w:r>
+      <w:proofErr w:type="spellEnd"/>
+      <w:r>
+        <w:rPr>
+          <w:rFonts w:ascii="Arial" w:hAnsi="Arial" w:cs="Arial"/>
+          <w:b/>
+          <w:color w:val="34302D"/>
+          <w:shd w:val="clear" w:color="auto" w:fill="FFFFFF"/>
+          <w:lang w:val="en-US"/>
+        </w:rPr>
+        <w:t xml:space="preserve"> </w:t>
+      </w:r>
+      <w:proofErr w:type="spellStart"/>
+      <w:r>
+        <w:rPr>
+          <w:rFonts w:ascii="Arial" w:hAnsi="Arial" w:cs="Arial"/>
+          <w:b/>
+          <w:color w:val="34302D"/>
+          <w:shd w:val="clear" w:color="auto" w:fill="FFFFFF"/>
+          <w:lang w:val="en-US"/>
+        </w:rPr>
+        <w:t>việc</w:t>
+      </w:r>
+      <w:proofErr w:type="spellEnd"/>
+      <w:r>
+        <w:rPr>
+          <w:rFonts w:ascii="Arial" w:hAnsi="Arial" w:cs="Arial"/>
+          <w:b/>
+          <w:color w:val="34302D"/>
+          <w:shd w:val="clear" w:color="auto" w:fill="FFFFFF"/>
+          <w:lang w:val="en-US"/>
+        </w:rPr>
+        <w:t xml:space="preserve"> </w:t>
+      </w:r>
+      <w:proofErr w:type="spellStart"/>
+      <w:proofErr w:type="gramStart"/>
+      <w:r>
+        <w:rPr>
+          <w:rFonts w:ascii="Arial" w:hAnsi="Arial" w:cs="Arial"/>
+          <w:b/>
+          <w:color w:val="34302D"/>
+          <w:shd w:val="clear" w:color="auto" w:fill="FFFFFF"/>
+          <w:lang w:val="en-US"/>
+        </w:rPr>
+        <w:t>vớ</w:t>
+      </w:r>
+      <w:r>
+        <w:rPr>
+          <w:rFonts w:ascii="Arial" w:hAnsi="Arial" w:cs="Arial"/>
+          <w:b/>
+          <w:color w:val="34302D"/>
+          <w:shd w:val="clear" w:color="auto" w:fill="FFFFFF"/>
+          <w:lang w:val="en-US"/>
+        </w:rPr>
         <w:t>i</w:t>
       </w:r>
+      <w:proofErr w:type="spellEnd"/>
       <w:r>
         <w:rPr>
           <w:rFonts w:ascii="Arial" w:hAnsi="Arial" w:cs="Arial"/>
@@ -523,6 +1145,7 @@
         </w:rPr>
         <w:t xml:space="preserve"> :</w:t>
       </w:r>
+      <w:proofErr w:type="gramEnd"/>
     </w:p>
     <w:p>
       <w:pPr>
@@ -601,7 +1224,247 @@
           <w:shd w:val="clear" w:color="auto" w:fill="FFFFFF"/>
           <w:lang w:val="en-US"/>
         </w:rPr>
-        <w:t xml:space="preserve"> (bean được khởi tạo trước sau đó khi nơi nào cần sẽ được container injects)</w:t>
+        <w:t xml:space="preserve"> (bean </w:t>
+      </w:r>
+      <w:proofErr w:type="spellStart"/>
+      <w:r>
+        <w:rPr>
+          <w:rFonts w:ascii="Arial" w:hAnsi="Arial" w:cs="Arial"/>
+          <w:color w:val="34302D"/>
+          <w:shd w:val="clear" w:color="auto" w:fill="FFFFFF"/>
+          <w:lang w:val="en-US"/>
+        </w:rPr>
+        <w:t>được</w:t>
+      </w:r>
+      <w:proofErr w:type="spellEnd"/>
+      <w:r>
+        <w:rPr>
+          <w:rFonts w:ascii="Arial" w:hAnsi="Arial" w:cs="Arial"/>
+          <w:color w:val="34302D"/>
+          <w:shd w:val="clear" w:color="auto" w:fill="FFFFFF"/>
+          <w:lang w:val="en-US"/>
+        </w:rPr>
+        <w:t xml:space="preserve"> </w:t>
+      </w:r>
+      <w:proofErr w:type="spellStart"/>
+      <w:r>
+        <w:rPr>
+          <w:rFonts w:ascii="Arial" w:hAnsi="Arial" w:cs="Arial"/>
+          <w:color w:val="34302D"/>
+          <w:shd w:val="clear" w:color="auto" w:fill="FFFFFF"/>
+          <w:lang w:val="en-US"/>
+        </w:rPr>
+        <w:t>khởi</w:t>
+      </w:r>
+      <w:proofErr w:type="spellEnd"/>
+      <w:r>
+        <w:rPr>
+          <w:rFonts w:ascii="Arial" w:hAnsi="Arial" w:cs="Arial"/>
+          <w:color w:val="34302D"/>
+          <w:shd w:val="clear" w:color="auto" w:fill="FFFFFF"/>
+          <w:lang w:val="en-US"/>
+        </w:rPr>
+        <w:t xml:space="preserve"> </w:t>
+      </w:r>
+      <w:proofErr w:type="spellStart"/>
+      <w:r>
+        <w:rPr>
+          <w:rFonts w:ascii="Arial" w:hAnsi="Arial" w:cs="Arial"/>
+          <w:color w:val="34302D"/>
+          <w:shd w:val="clear" w:color="auto" w:fill="FFFFFF"/>
+          <w:lang w:val="en-US"/>
+        </w:rPr>
+        <w:t>tạo</w:t>
+      </w:r>
+      <w:proofErr w:type="spellEnd"/>
+      <w:r>
+        <w:rPr>
+          <w:rFonts w:ascii="Arial" w:hAnsi="Arial" w:cs="Arial"/>
+          <w:color w:val="34302D"/>
+          <w:shd w:val="clear" w:color="auto" w:fill="FFFFFF"/>
+          <w:lang w:val="en-US"/>
+        </w:rPr>
+        <w:t xml:space="preserve"> </w:t>
+      </w:r>
+      <w:proofErr w:type="spellStart"/>
+      <w:r>
+        <w:rPr>
+          <w:rFonts w:ascii="Arial" w:hAnsi="Arial" w:cs="Arial"/>
+          <w:color w:val="34302D"/>
+          <w:shd w:val="clear" w:color="auto" w:fill="FFFFFF"/>
+          <w:lang w:val="en-US"/>
+        </w:rPr>
+        <w:t>trước</w:t>
+      </w:r>
+      <w:proofErr w:type="spellEnd"/>
+      <w:r>
+        <w:rPr>
+          <w:rFonts w:ascii="Arial" w:hAnsi="Arial" w:cs="Arial"/>
+          <w:color w:val="34302D"/>
+          <w:shd w:val="clear" w:color="auto" w:fill="FFFFFF"/>
+          <w:lang w:val="en-US"/>
+        </w:rPr>
+        <w:t xml:space="preserve"> </w:t>
+      </w:r>
+      <w:proofErr w:type="spellStart"/>
+      <w:r>
+        <w:rPr>
+          <w:rFonts w:ascii="Arial" w:hAnsi="Arial" w:cs="Arial"/>
+          <w:color w:val="34302D"/>
+          <w:shd w:val="clear" w:color="auto" w:fill="FFFFFF"/>
+          <w:lang w:val="en-US"/>
+        </w:rPr>
+        <w:t>sau</w:t>
+      </w:r>
+      <w:proofErr w:type="spellEnd"/>
+      <w:r>
+        <w:rPr>
+          <w:rFonts w:ascii="Arial" w:hAnsi="Arial" w:cs="Arial"/>
+          <w:color w:val="34302D"/>
+          <w:shd w:val="clear" w:color="auto" w:fill="FFFFFF"/>
+          <w:lang w:val="en-US"/>
+        </w:rPr>
+        <w:t xml:space="preserve"> </w:t>
+      </w:r>
+      <w:proofErr w:type="spellStart"/>
+      <w:r>
+        <w:rPr>
+          <w:rFonts w:ascii="Arial" w:hAnsi="Arial" w:cs="Arial"/>
+          <w:color w:val="34302D"/>
+          <w:shd w:val="clear" w:color="auto" w:fill="FFFFFF"/>
+          <w:lang w:val="en-US"/>
+        </w:rPr>
+        <w:t>đó</w:t>
+      </w:r>
+      <w:proofErr w:type="spellEnd"/>
+      <w:r>
+        <w:rPr>
+          <w:rFonts w:ascii="Arial" w:hAnsi="Arial" w:cs="Arial"/>
+          <w:color w:val="34302D"/>
+          <w:shd w:val="clear" w:color="auto" w:fill="FFFFFF"/>
+          <w:lang w:val="en-US"/>
+        </w:rPr>
+        <w:t xml:space="preserve"> </w:t>
+      </w:r>
+      <w:proofErr w:type="spellStart"/>
+      <w:r>
+        <w:rPr>
+          <w:rFonts w:ascii="Arial" w:hAnsi="Arial" w:cs="Arial"/>
+          <w:color w:val="34302D"/>
+          <w:shd w:val="clear" w:color="auto" w:fill="FFFFFF"/>
+          <w:lang w:val="en-US"/>
+        </w:rPr>
+        <w:t>khi</w:t>
+      </w:r>
+      <w:proofErr w:type="spellEnd"/>
+      <w:r>
+        <w:rPr>
+          <w:rFonts w:ascii="Arial" w:hAnsi="Arial" w:cs="Arial"/>
+          <w:color w:val="34302D"/>
+          <w:shd w:val="clear" w:color="auto" w:fill="FFFFFF"/>
+          <w:lang w:val="en-US"/>
+        </w:rPr>
+        <w:t xml:space="preserve"> </w:t>
+      </w:r>
+      <w:proofErr w:type="spellStart"/>
+      <w:r>
+        <w:rPr>
+          <w:rFonts w:ascii="Arial" w:hAnsi="Arial" w:cs="Arial"/>
+          <w:color w:val="34302D"/>
+          <w:shd w:val="clear" w:color="auto" w:fill="FFFFFF"/>
+          <w:lang w:val="en-US"/>
+        </w:rPr>
+        <w:t>nơi</w:t>
+      </w:r>
+      <w:proofErr w:type="spellEnd"/>
+      <w:r>
+        <w:rPr>
+          <w:rFonts w:ascii="Arial" w:hAnsi="Arial" w:cs="Arial"/>
+          <w:color w:val="34302D"/>
+          <w:shd w:val="clear" w:color="auto" w:fill="FFFFFF"/>
+          <w:lang w:val="en-US"/>
+        </w:rPr>
+        <w:t xml:space="preserve"> </w:t>
+      </w:r>
+      <w:proofErr w:type="spellStart"/>
+      <w:r>
+        <w:rPr>
+          <w:rFonts w:ascii="Arial" w:hAnsi="Arial" w:cs="Arial"/>
+          <w:color w:val="34302D"/>
+          <w:shd w:val="clear" w:color="auto" w:fill="FFFFFF"/>
+          <w:lang w:val="en-US"/>
+        </w:rPr>
+        <w:t>nào</w:t>
+      </w:r>
+      <w:proofErr w:type="spellEnd"/>
+      <w:r>
+        <w:rPr>
+          <w:rFonts w:ascii="Arial" w:hAnsi="Arial" w:cs="Arial"/>
+          <w:color w:val="34302D"/>
+          <w:shd w:val="clear" w:color="auto" w:fill="FFFFFF"/>
+          <w:lang w:val="en-US"/>
+        </w:rPr>
+        <w:t xml:space="preserve"> </w:t>
+      </w:r>
+      <w:proofErr w:type="spellStart"/>
+      <w:r>
+        <w:rPr>
+          <w:rFonts w:ascii="Arial" w:hAnsi="Arial" w:cs="Arial"/>
+          <w:color w:val="34302D"/>
+          <w:shd w:val="clear" w:color="auto" w:fill="FFFFFF"/>
+          <w:lang w:val="en-US"/>
+        </w:rPr>
+        <w:t>cần</w:t>
+      </w:r>
+      <w:proofErr w:type="spellEnd"/>
+      <w:r>
+        <w:rPr>
+          <w:rFonts w:ascii="Arial" w:hAnsi="Arial" w:cs="Arial"/>
+          <w:color w:val="34302D"/>
+          <w:shd w:val="clear" w:color="auto" w:fill="FFFFFF"/>
+          <w:lang w:val="en-US"/>
+        </w:rPr>
+        <w:t xml:space="preserve"> </w:t>
+      </w:r>
+      <w:proofErr w:type="spellStart"/>
+      <w:r>
+        <w:rPr>
+          <w:rFonts w:ascii="Arial" w:hAnsi="Arial" w:cs="Arial"/>
+          <w:color w:val="34302D"/>
+          <w:shd w:val="clear" w:color="auto" w:fill="FFFFFF"/>
+          <w:lang w:val="en-US"/>
+        </w:rPr>
+        <w:t>sẽ</w:t>
+      </w:r>
+      <w:proofErr w:type="spellEnd"/>
+      <w:r>
+        <w:rPr>
+          <w:rFonts w:ascii="Arial" w:hAnsi="Arial" w:cs="Arial"/>
+          <w:color w:val="34302D"/>
+          <w:shd w:val="clear" w:color="auto" w:fill="FFFFFF"/>
+          <w:lang w:val="en-US"/>
+        </w:rPr>
+        <w:t xml:space="preserve"> </w:t>
+      </w:r>
+      <w:proofErr w:type="spellStart"/>
+      <w:r>
+        <w:rPr>
+          <w:rFonts w:ascii="Arial" w:hAnsi="Arial" w:cs="Arial"/>
+          <w:color w:val="34302D"/>
+          <w:shd w:val="clear" w:color="auto" w:fill="FFFFFF"/>
+          <w:lang w:val="en-US"/>
+        </w:rPr>
+        <w:t>được</w:t>
+      </w:r>
+      <w:proofErr w:type="spellEnd"/>
+      <w:r>
+        <w:rPr>
+          <w:rFonts w:ascii="Arial" w:hAnsi="Arial" w:cs="Arial"/>
+          <w:color w:val="34302D"/>
+          <w:shd w:val="clear" w:color="auto" w:fill="FFFFFF"/>
+          <w:lang w:val="en-US"/>
+        </w:rPr>
+        <w:t xml:space="preserve"> container injects)</w:t>
       </w:r>
     </w:p>
     <w:p>
@@ -620,8 +1483,259 @@
           <w:shd w:val="clear" w:color="auto" w:fill="FFFFFF"/>
           <w:lang w:val="en-US"/>
         </w:rPr>
-        <w:t>Bean điều khiển việc khởi tạo và vị trí các dependencies của nó bằng việc</w:t>
-      </w:r>
+        <w:t xml:space="preserve">Bean </w:t>
+      </w:r>
+      <w:proofErr w:type="spellStart"/>
+      <w:r>
+        <w:rPr>
+          <w:rFonts w:ascii="Arial" w:hAnsi="Arial" w:cs="Arial"/>
+          <w:color w:val="34302D"/>
+          <w:shd w:val="clear" w:color="auto" w:fill="FFFFFF"/>
+          <w:lang w:val="en-US"/>
+        </w:rPr>
+        <w:t>điều</w:t>
+      </w:r>
+      <w:proofErr w:type="spellEnd"/>
+      <w:r>
+        <w:rPr>
+          <w:rFonts w:ascii="Arial" w:hAnsi="Arial" w:cs="Arial"/>
+          <w:color w:val="34302D"/>
+          <w:shd w:val="clear" w:color="auto" w:fill="FFFFFF"/>
+          <w:lang w:val="en-US"/>
+        </w:rPr>
+        <w:t xml:space="preserve"> </w:t>
+      </w:r>
+      <w:proofErr w:type="spellStart"/>
+      <w:r>
+        <w:rPr>
+          <w:rFonts w:ascii="Arial" w:hAnsi="Arial" w:cs="Arial"/>
+          <w:color w:val="34302D"/>
+          <w:shd w:val="clear" w:color="auto" w:fill="FFFFFF"/>
+          <w:lang w:val="en-US"/>
+        </w:rPr>
+        <w:t>khiển</w:t>
+      </w:r>
+      <w:proofErr w:type="spellEnd"/>
+      <w:r>
+        <w:rPr>
+          <w:rFonts w:ascii="Arial" w:hAnsi="Arial" w:cs="Arial"/>
+          <w:color w:val="34302D"/>
+          <w:shd w:val="clear" w:color="auto" w:fill="FFFFFF"/>
+          <w:lang w:val="en-US"/>
+        </w:rPr>
+        <w:t xml:space="preserve"> </w:t>
+      </w:r>
+      <w:proofErr w:type="spellStart"/>
+      <w:r>
+        <w:rPr>
+          <w:rFonts w:ascii="Arial" w:hAnsi="Arial" w:cs="Arial"/>
+          <w:color w:val="34302D"/>
+          <w:shd w:val="clear" w:color="auto" w:fill="FFFFFF"/>
+          <w:lang w:val="en-US"/>
+        </w:rPr>
+        <w:t>việc</w:t>
+      </w:r>
+      <w:proofErr w:type="spellEnd"/>
+      <w:r>
+        <w:rPr>
+          <w:rFonts w:ascii="Arial" w:hAnsi="Arial" w:cs="Arial"/>
+          <w:color w:val="34302D"/>
+          <w:shd w:val="clear" w:color="auto" w:fill="FFFFFF"/>
+          <w:lang w:val="en-US"/>
+        </w:rPr>
+        <w:t xml:space="preserve"> </w:t>
+      </w:r>
+      <w:proofErr w:type="spellStart"/>
+      <w:r>
+        <w:rPr>
+          <w:rFonts w:ascii="Arial" w:hAnsi="Arial" w:cs="Arial"/>
+          <w:color w:val="34302D"/>
+          <w:shd w:val="clear" w:color="auto" w:fill="FFFFFF"/>
+          <w:lang w:val="en-US"/>
+        </w:rPr>
+        <w:t>khởi</w:t>
+      </w:r>
+      <w:proofErr w:type="spellEnd"/>
+      <w:r>
+        <w:rPr>
+          <w:rFonts w:ascii="Arial" w:hAnsi="Arial" w:cs="Arial"/>
+          <w:color w:val="34302D"/>
+          <w:shd w:val="clear" w:color="auto" w:fill="FFFFFF"/>
+          <w:lang w:val="en-US"/>
+        </w:rPr>
+        <w:t xml:space="preserve"> </w:t>
+      </w:r>
+      <w:proofErr w:type="spellStart"/>
+      <w:r>
+        <w:rPr>
+          <w:rFonts w:ascii="Arial" w:hAnsi="Arial" w:cs="Arial"/>
+          <w:color w:val="34302D"/>
+          <w:shd w:val="clear" w:color="auto" w:fill="FFFFFF"/>
+          <w:lang w:val="en-US"/>
+        </w:rPr>
+        <w:t>tạo</w:t>
+      </w:r>
+      <w:proofErr w:type="spellEnd"/>
+      <w:r>
+        <w:rPr>
+          <w:rFonts w:ascii="Arial" w:hAnsi="Arial" w:cs="Arial"/>
+          <w:color w:val="34302D"/>
+          <w:shd w:val="clear" w:color="auto" w:fill="FFFFFF"/>
+          <w:lang w:val="en-US"/>
+        </w:rPr>
+        <w:t xml:space="preserve"> </w:t>
+      </w:r>
+      <w:proofErr w:type="spellStart"/>
+      <w:r>
+        <w:rPr>
+          <w:rFonts w:ascii="Arial" w:hAnsi="Arial" w:cs="Arial"/>
+          <w:color w:val="34302D"/>
+          <w:shd w:val="clear" w:color="auto" w:fill="FFFFFF"/>
+          <w:lang w:val="en-US"/>
+        </w:rPr>
+        <w:t>và</w:t>
+      </w:r>
+      <w:proofErr w:type="spellEnd"/>
+      <w:r>
+        <w:rPr>
+          <w:rFonts w:ascii="Arial" w:hAnsi="Arial" w:cs="Arial"/>
+          <w:color w:val="34302D"/>
+          <w:shd w:val="clear" w:color="auto" w:fill="FFFFFF"/>
+          <w:lang w:val="en-US"/>
+        </w:rPr>
+        <w:t xml:space="preserve"> </w:t>
+      </w:r>
+      <w:proofErr w:type="spellStart"/>
+      <w:r>
+        <w:rPr>
+          <w:rFonts w:ascii="Arial" w:hAnsi="Arial" w:cs="Arial"/>
+          <w:color w:val="34302D"/>
+          <w:shd w:val="clear" w:color="auto" w:fill="FFFFFF"/>
+          <w:lang w:val="en-US"/>
+        </w:rPr>
+        <w:t>vị</w:t>
+      </w:r>
+      <w:proofErr w:type="spellEnd"/>
+      <w:r>
+        <w:rPr>
+          <w:rFonts w:ascii="Arial" w:hAnsi="Arial" w:cs="Arial"/>
+          <w:color w:val="34302D"/>
+          <w:shd w:val="clear" w:color="auto" w:fill="FFFFFF"/>
+          <w:lang w:val="en-US"/>
+        </w:rPr>
+        <w:t xml:space="preserve"> </w:t>
+      </w:r>
+      <w:proofErr w:type="spellStart"/>
+      <w:r>
+        <w:rPr>
+          <w:rFonts w:ascii="Arial" w:hAnsi="Arial" w:cs="Arial"/>
+          <w:color w:val="34302D"/>
+          <w:shd w:val="clear" w:color="auto" w:fill="FFFFFF"/>
+          <w:lang w:val="en-US"/>
+        </w:rPr>
+        <w:t>trí</w:t>
+      </w:r>
+      <w:proofErr w:type="spellEnd"/>
+      <w:r>
+        <w:rPr>
+          <w:rFonts w:ascii="Arial" w:hAnsi="Arial" w:cs="Arial"/>
+          <w:color w:val="34302D"/>
+          <w:shd w:val="clear" w:color="auto" w:fill="FFFFFF"/>
+          <w:lang w:val="en-US"/>
+        </w:rPr>
+        <w:t xml:space="preserve"> </w:t>
+      </w:r>
+      <w:proofErr w:type="spellStart"/>
+      <w:r>
+        <w:rPr>
+          <w:rFonts w:ascii="Arial" w:hAnsi="Arial" w:cs="Arial"/>
+          <w:color w:val="34302D"/>
+          <w:shd w:val="clear" w:color="auto" w:fill="FFFFFF"/>
+          <w:lang w:val="en-US"/>
+        </w:rPr>
+        <w:t>các</w:t>
+      </w:r>
+      <w:proofErr w:type="spellEnd"/>
+      <w:r>
+        <w:rPr>
+          <w:rFonts w:ascii="Arial" w:hAnsi="Arial" w:cs="Arial"/>
+          <w:color w:val="34302D"/>
+          <w:shd w:val="clear" w:color="auto" w:fill="FFFFFF"/>
+          <w:lang w:val="en-US"/>
+        </w:rPr>
+        <w:t xml:space="preserve"> dependencies </w:t>
+      </w:r>
+      <w:proofErr w:type="spellStart"/>
+      <w:r>
+        <w:rPr>
+          <w:rFonts w:ascii="Arial" w:hAnsi="Arial" w:cs="Arial"/>
+          <w:color w:val="34302D"/>
+          <w:shd w:val="clear" w:color="auto" w:fill="FFFFFF"/>
+          <w:lang w:val="en-US"/>
+        </w:rPr>
+        <w:t>của</w:t>
+      </w:r>
+      <w:proofErr w:type="spellEnd"/>
+      <w:r>
+        <w:rPr>
+          <w:rFonts w:ascii="Arial" w:hAnsi="Arial" w:cs="Arial"/>
+          <w:color w:val="34302D"/>
+          <w:shd w:val="clear" w:color="auto" w:fill="FFFFFF"/>
+          <w:lang w:val="en-US"/>
+        </w:rPr>
+        <w:t xml:space="preserve"> </w:t>
+      </w:r>
+      <w:proofErr w:type="spellStart"/>
+      <w:r>
+        <w:rPr>
+          <w:rFonts w:ascii="Arial" w:hAnsi="Arial" w:cs="Arial"/>
+          <w:color w:val="34302D"/>
+          <w:shd w:val="clear" w:color="auto" w:fill="FFFFFF"/>
+          <w:lang w:val="en-US"/>
+        </w:rPr>
+        <w:t>nó</w:t>
+      </w:r>
+      <w:proofErr w:type="spellEnd"/>
+      <w:r>
+        <w:rPr>
+          <w:rFonts w:ascii="Arial" w:hAnsi="Arial" w:cs="Arial"/>
+          <w:color w:val="34302D"/>
+          <w:shd w:val="clear" w:color="auto" w:fill="FFFFFF"/>
+          <w:lang w:val="en-US"/>
+        </w:rPr>
+        <w:t xml:space="preserve"> </w:t>
+      </w:r>
+      <w:proofErr w:type="spellStart"/>
+      <w:r>
+        <w:rPr>
+          <w:rFonts w:ascii="Arial" w:hAnsi="Arial" w:cs="Arial"/>
+          <w:color w:val="34302D"/>
+          <w:shd w:val="clear" w:color="auto" w:fill="FFFFFF"/>
+          <w:lang w:val="en-US"/>
+        </w:rPr>
+        <w:t>bằng</w:t>
+      </w:r>
+      <w:proofErr w:type="spellEnd"/>
+      <w:r>
+        <w:rPr>
+          <w:rFonts w:ascii="Arial" w:hAnsi="Arial" w:cs="Arial"/>
+          <w:color w:val="34302D"/>
+          <w:shd w:val="clear" w:color="auto" w:fill="FFFFFF"/>
+          <w:lang w:val="en-US"/>
+        </w:rPr>
+        <w:t xml:space="preserve"> </w:t>
+      </w:r>
+      <w:proofErr w:type="spellStart"/>
+      <w:r>
+        <w:rPr>
+          <w:rFonts w:ascii="Arial" w:hAnsi="Arial" w:cs="Arial"/>
+          <w:color w:val="34302D"/>
+          <w:shd w:val="clear" w:color="auto" w:fill="FFFFFF"/>
+          <w:lang w:val="en-US"/>
+        </w:rPr>
+        <w:t>việc</w:t>
+      </w:r>
+      <w:proofErr w:type="spellEnd"/>
       <w:r>
         <w:rPr>
           <w:rFonts w:ascii="Arial" w:hAnsi="Arial" w:cs="Arial"/>
@@ -708,7 +1822,25 @@
           <w:color w:val="34302D"/>
           <w:shd w:val="clear" w:color="auto" w:fill="FFFFFF"/>
         </w:rPr>
-        <w:t> packages are the basis for Spring Framework’s IoC container</w:t>
+        <w:t xml:space="preserve"> packages are the basis for Spring Framework’s </w:t>
+      </w:r>
+      <w:proofErr w:type="gramStart"/>
+      <w:r>
+        <w:rPr>
+          <w:rFonts w:ascii="Arial" w:hAnsi="Arial" w:cs="Arial"/>
+          <w:color w:val="34302D"/>
+          <w:shd w:val="clear" w:color="auto" w:fill="FFFFFF"/>
+        </w:rPr>
+        <w:t>IoC</w:t>
+      </w:r>
+      <w:proofErr w:type="gramEnd"/>
+      <w:r>
+        <w:rPr>
+          <w:rFonts w:ascii="Arial" w:hAnsi="Arial" w:cs="Arial"/>
+          <w:color w:val="34302D"/>
+          <w:shd w:val="clear" w:color="auto" w:fill="FFFFFF"/>
+        </w:rPr>
+        <w:t xml:space="preserve"> container</w:t>
       </w:r>
     </w:p>
     <w:p>
@@ -952,7 +2084,225 @@
           <w:shd w:val="clear" w:color="auto" w:fill="FFFFFF"/>
           <w:lang w:val="en-US"/>
         </w:rPr>
-        <w:t xml:space="preserve"> là 1 object mà được khởi tạo, nhúng hay do IoC quản lý.</w:t>
+        <w:t xml:space="preserve"> </w:t>
+      </w:r>
+      <w:proofErr w:type="spellStart"/>
+      <w:r>
+        <w:rPr>
+          <w:rStyle w:val="Emphasis"/>
+          <w:rFonts w:ascii="Arial" w:hAnsi="Arial" w:cs="Arial"/>
+          <w:i w:val="0"/>
+          <w:color w:val="34302D"/>
+          <w:shd w:val="clear" w:color="auto" w:fill="FFFFFF"/>
+          <w:lang w:val="en-US"/>
+        </w:rPr>
+        <w:t>là</w:t>
+      </w:r>
+      <w:proofErr w:type="spellEnd"/>
+      <w:r>
+        <w:rPr>
+          <w:rStyle w:val="Emphasis"/>
+          <w:rFonts w:ascii="Arial" w:hAnsi="Arial" w:cs="Arial"/>
+          <w:i w:val="0"/>
+          <w:color w:val="34302D"/>
+          <w:shd w:val="clear" w:color="auto" w:fill="FFFFFF"/>
+          <w:lang w:val="en-US"/>
+        </w:rPr>
+        <w:t xml:space="preserve"> 1 object </w:t>
+      </w:r>
+      <w:proofErr w:type="spellStart"/>
+      <w:r>
+        <w:rPr>
+          <w:rStyle w:val="Emphasis"/>
+          <w:rFonts w:ascii="Arial" w:hAnsi="Arial" w:cs="Arial"/>
+          <w:i w:val="0"/>
+          <w:color w:val="34302D"/>
+          <w:shd w:val="clear" w:color="auto" w:fill="FFFFFF"/>
+          <w:lang w:val="en-US"/>
+        </w:rPr>
+        <w:t>mà</w:t>
+      </w:r>
+      <w:proofErr w:type="spellEnd"/>
+      <w:r>
+        <w:rPr>
+          <w:rStyle w:val="Emphasis"/>
+          <w:rFonts w:ascii="Arial" w:hAnsi="Arial" w:cs="Arial"/>
+          <w:i w:val="0"/>
+          <w:color w:val="34302D"/>
+          <w:shd w:val="clear" w:color="auto" w:fill="FFFFFF"/>
+          <w:lang w:val="en-US"/>
+        </w:rPr>
+        <w:t xml:space="preserve"> </w:t>
+      </w:r>
+      <w:proofErr w:type="spellStart"/>
+      <w:r>
+        <w:rPr>
+          <w:rStyle w:val="Emphasis"/>
+          <w:rFonts w:ascii="Arial" w:hAnsi="Arial" w:cs="Arial"/>
+          <w:i w:val="0"/>
+          <w:color w:val="34302D"/>
+          <w:shd w:val="clear" w:color="auto" w:fill="FFFFFF"/>
+          <w:lang w:val="en-US"/>
+        </w:rPr>
+        <w:t>được</w:t>
+      </w:r>
+      <w:proofErr w:type="spellEnd"/>
+      <w:r>
+        <w:rPr>
+          <w:rStyle w:val="Emphasis"/>
+          <w:rFonts w:ascii="Arial" w:hAnsi="Arial" w:cs="Arial"/>
+          <w:i w:val="0"/>
+          <w:color w:val="34302D"/>
+          <w:shd w:val="clear" w:color="auto" w:fill="FFFFFF"/>
+          <w:lang w:val="en-US"/>
+        </w:rPr>
+        <w:t xml:space="preserve"> </w:t>
+      </w:r>
+      <w:proofErr w:type="spellStart"/>
+      <w:r>
+        <w:rPr>
+          <w:rStyle w:val="Emphasis"/>
+          <w:rFonts w:ascii="Arial" w:hAnsi="Arial" w:cs="Arial"/>
+          <w:i w:val="0"/>
+          <w:color w:val="34302D"/>
+          <w:shd w:val="clear" w:color="auto" w:fill="FFFFFF"/>
+          <w:lang w:val="en-US"/>
+        </w:rPr>
+        <w:t>khởi</w:t>
+      </w:r>
+      <w:proofErr w:type="spellEnd"/>
+      <w:r>
+        <w:rPr>
+          <w:rStyle w:val="Emphasis"/>
+          <w:rFonts w:ascii="Arial" w:hAnsi="Arial" w:cs="Arial"/>
+          <w:i w:val="0"/>
+          <w:color w:val="34302D"/>
+          <w:shd w:val="clear" w:color="auto" w:fill="FFFFFF"/>
+          <w:lang w:val="en-US"/>
+        </w:rPr>
+        <w:t xml:space="preserve"> </w:t>
+      </w:r>
+      <w:proofErr w:type="spellStart"/>
+      <w:r>
+        <w:rPr>
+          <w:rStyle w:val="Emphasis"/>
+          <w:rFonts w:ascii="Arial" w:hAnsi="Arial" w:cs="Arial"/>
+          <w:i w:val="0"/>
+          <w:color w:val="34302D"/>
+          <w:shd w:val="clear" w:color="auto" w:fill="FFFFFF"/>
+          <w:lang w:val="en-US"/>
+        </w:rPr>
+        <w:t>tạo</w:t>
+      </w:r>
+      <w:proofErr w:type="spellEnd"/>
+      <w:r>
+        <w:rPr>
+          <w:rStyle w:val="Emphasis"/>
+          <w:rFonts w:ascii="Arial" w:hAnsi="Arial" w:cs="Arial"/>
+          <w:i w:val="0"/>
+          <w:color w:val="34302D"/>
+          <w:shd w:val="clear" w:color="auto" w:fill="FFFFFF"/>
+          <w:lang w:val="en-US"/>
+        </w:rPr>
+        <w:t xml:space="preserve">, </w:t>
+      </w:r>
+      <w:proofErr w:type="spellStart"/>
+      <w:r>
+        <w:rPr>
+          <w:rStyle w:val="Emphasis"/>
+          <w:rFonts w:ascii="Arial" w:hAnsi="Arial" w:cs="Arial"/>
+          <w:i w:val="0"/>
+          <w:color w:val="34302D"/>
+          <w:shd w:val="clear" w:color="auto" w:fill="FFFFFF"/>
+          <w:lang w:val="en-US"/>
+        </w:rPr>
+        <w:t>nhúng</w:t>
+      </w:r>
+      <w:proofErr w:type="spellEnd"/>
+      <w:r>
+        <w:rPr>
+          <w:rStyle w:val="Emphasis"/>
+          <w:rFonts w:ascii="Arial" w:hAnsi="Arial" w:cs="Arial"/>
+          <w:i w:val="0"/>
+          <w:color w:val="34302D"/>
+          <w:shd w:val="clear" w:color="auto" w:fill="FFFFFF"/>
+          <w:lang w:val="en-US"/>
+        </w:rPr>
+        <w:t xml:space="preserve"> hay do </w:t>
+      </w:r>
+      <w:proofErr w:type="spellStart"/>
+      <w:proofErr w:type="gramStart"/>
+      <w:r>
+        <w:rPr>
+          <w:rStyle w:val="Emphasis"/>
+          <w:rFonts w:ascii="Arial" w:hAnsi="Arial" w:cs="Arial"/>
+          <w:i w:val="0"/>
+          <w:color w:val="34302D"/>
+          <w:shd w:val="clear" w:color="auto" w:fill="FFFFFF"/>
+          <w:lang w:val="en-US"/>
+        </w:rPr>
+        <w:t>IoC</w:t>
+      </w:r>
+      <w:proofErr w:type="spellEnd"/>
+      <w:proofErr w:type="gramEnd"/>
+      <w:r>
+        <w:rPr>
+          <w:rStyle w:val="Emphasis"/>
+          <w:rFonts w:ascii="Arial" w:hAnsi="Arial" w:cs="Arial"/>
+          <w:i w:val="0"/>
+          <w:color w:val="34302D"/>
+          <w:shd w:val="clear" w:color="auto" w:fill="FFFFFF"/>
+          <w:lang w:val="en-US"/>
+        </w:rPr>
+        <w:t xml:space="preserve"> </w:t>
+      </w:r>
+      <w:proofErr w:type="spellStart"/>
+      <w:r>
+        <w:rPr>
+          <w:rStyle w:val="Emphasis"/>
+          <w:rFonts w:ascii="Arial" w:hAnsi="Arial" w:cs="Arial"/>
+          <w:i w:val="0"/>
+          <w:color w:val="34302D"/>
+          <w:shd w:val="clear" w:color="auto" w:fill="FFFFFF"/>
+          <w:lang w:val="en-US"/>
+        </w:rPr>
+        <w:t>quản</w:t>
+      </w:r>
+      <w:proofErr w:type="spellEnd"/>
+      <w:r>
+        <w:rPr>
+          <w:rStyle w:val="Emphasis"/>
+          <w:rFonts w:ascii="Arial" w:hAnsi="Arial" w:cs="Arial"/>
+          <w:i w:val="0"/>
+          <w:color w:val="34302D"/>
+          <w:shd w:val="clear" w:color="auto" w:fill="FFFFFF"/>
+          <w:lang w:val="en-US"/>
+        </w:rPr>
+        <w:t xml:space="preserve"> </w:t>
+      </w:r>
+      <w:proofErr w:type="spellStart"/>
+      <w:r>
+        <w:rPr>
+          <w:rStyle w:val="Emphasis"/>
+          <w:rFonts w:ascii="Arial" w:hAnsi="Arial" w:cs="Arial"/>
+          <w:i w:val="0"/>
+          <w:color w:val="34302D"/>
+          <w:shd w:val="clear" w:color="auto" w:fill="FFFFFF"/>
+          <w:lang w:val="en-US"/>
+        </w:rPr>
+        <w:t>lý</w:t>
+      </w:r>
+      <w:proofErr w:type="spellEnd"/>
+      <w:r>
+        <w:rPr>
+          <w:rStyle w:val="Emphasis"/>
+          <w:rFonts w:ascii="Arial" w:hAnsi="Arial" w:cs="Arial"/>
+          <w:i w:val="0"/>
+          <w:color w:val="34302D"/>
+          <w:shd w:val="clear" w:color="auto" w:fill="FFFFFF"/>
+          <w:lang w:val="en-US"/>
+        </w:rPr>
+        <w:t>.</w:t>
       </w:r>
     </w:p>
     <w:p>
@@ -1026,7 +2376,367 @@
           <w:shd w:val="clear" w:color="auto" w:fill="FFFFFF"/>
           <w:lang w:val="en-US"/>
         </w:rPr>
-        <w:t xml:space="preserve">Container lấy các chỉ thị hướng dẫn trên các objects để khởi tạo, cấu hình và nhúng bằng việc đọc </w:t>
+        <w:t xml:space="preserve">Container </w:t>
+      </w:r>
+      <w:proofErr w:type="spellStart"/>
+      <w:r>
+        <w:rPr>
+          <w:rFonts w:ascii="Arial" w:hAnsi="Arial" w:cs="Arial"/>
+          <w:color w:val="34302D"/>
+          <w:shd w:val="clear" w:color="auto" w:fill="FFFFFF"/>
+          <w:lang w:val="en-US"/>
+        </w:rPr>
+        <w:t>lấy</w:t>
+      </w:r>
+      <w:proofErr w:type="spellEnd"/>
+      <w:r>
+        <w:rPr>
+          <w:rFonts w:ascii="Arial" w:hAnsi="Arial" w:cs="Arial"/>
+          <w:color w:val="34302D"/>
+          <w:shd w:val="clear" w:color="auto" w:fill="FFFFFF"/>
+          <w:lang w:val="en-US"/>
+        </w:rPr>
+        <w:t xml:space="preserve"> </w:t>
+      </w:r>
+      <w:proofErr w:type="spellStart"/>
+      <w:r>
+        <w:rPr>
+          <w:rFonts w:ascii="Arial" w:hAnsi="Arial" w:cs="Arial"/>
+          <w:color w:val="34302D"/>
+          <w:shd w:val="clear" w:color="auto" w:fill="FFFFFF"/>
+          <w:lang w:val="en-US"/>
+        </w:rPr>
+        <w:t>các</w:t>
+      </w:r>
+      <w:proofErr w:type="spellEnd"/>
+      <w:r>
+        <w:rPr>
+          <w:rFonts w:ascii="Arial" w:hAnsi="Arial" w:cs="Arial"/>
+          <w:color w:val="34302D"/>
+          <w:shd w:val="clear" w:color="auto" w:fill="FFFFFF"/>
+          <w:lang w:val="en-US"/>
+        </w:rPr>
+        <w:t xml:space="preserve"> </w:t>
+      </w:r>
+      <w:proofErr w:type="spellStart"/>
+      <w:r>
+        <w:rPr>
+          <w:rFonts w:ascii="Arial" w:hAnsi="Arial" w:cs="Arial"/>
+          <w:color w:val="34302D"/>
+          <w:shd w:val="clear" w:color="auto" w:fill="FFFFFF"/>
+          <w:lang w:val="en-US"/>
+        </w:rPr>
+        <w:t>chỉ</w:t>
+      </w:r>
+      <w:proofErr w:type="spellEnd"/>
+      <w:r>
+        <w:rPr>
+          <w:rFonts w:ascii="Arial" w:hAnsi="Arial" w:cs="Arial"/>
+          <w:color w:val="34302D"/>
+          <w:shd w:val="clear" w:color="auto" w:fill="FFFFFF"/>
+          <w:lang w:val="en-US"/>
+        </w:rPr>
+        <w:t xml:space="preserve"> </w:t>
+      </w:r>
+      <w:proofErr w:type="spellStart"/>
+      <w:r>
+        <w:rPr>
+          <w:rFonts w:ascii="Arial" w:hAnsi="Arial" w:cs="Arial"/>
+          <w:color w:val="34302D"/>
+          <w:shd w:val="clear" w:color="auto" w:fill="FFFFFF"/>
+          <w:lang w:val="en-US"/>
+        </w:rPr>
+        <w:t>thị</w:t>
+      </w:r>
+      <w:proofErr w:type="spellEnd"/>
+      <w:r>
+        <w:rPr>
+          <w:rFonts w:ascii="Arial" w:hAnsi="Arial" w:cs="Arial"/>
+          <w:color w:val="34302D"/>
+          <w:shd w:val="clear" w:color="auto" w:fill="FFFFFF"/>
+          <w:lang w:val="en-US"/>
+        </w:rPr>
+        <w:t xml:space="preserve"> </w:t>
+      </w:r>
+      <w:proofErr w:type="spellStart"/>
+      <w:r>
+        <w:rPr>
+          <w:rFonts w:ascii="Arial" w:hAnsi="Arial" w:cs="Arial"/>
+          <w:color w:val="34302D"/>
+          <w:shd w:val="clear" w:color="auto" w:fill="FFFFFF"/>
+          <w:lang w:val="en-US"/>
+        </w:rPr>
+        <w:t>hướng</w:t>
+      </w:r>
+      <w:proofErr w:type="spellEnd"/>
+      <w:r>
+        <w:rPr>
+          <w:rFonts w:ascii="Arial" w:hAnsi="Arial" w:cs="Arial"/>
+          <w:color w:val="34302D"/>
+          <w:shd w:val="clear" w:color="auto" w:fill="FFFFFF"/>
+          <w:lang w:val="en-US"/>
+        </w:rPr>
+        <w:t xml:space="preserve"> </w:t>
+      </w:r>
+      <w:proofErr w:type="spellStart"/>
+      <w:r>
+        <w:rPr>
+          <w:rFonts w:ascii="Arial" w:hAnsi="Arial" w:cs="Arial"/>
+          <w:color w:val="34302D"/>
+          <w:shd w:val="clear" w:color="auto" w:fill="FFFFFF"/>
+          <w:lang w:val="en-US"/>
+        </w:rPr>
+        <w:t>dẫn</w:t>
+      </w:r>
+      <w:proofErr w:type="spellEnd"/>
+      <w:r>
+        <w:rPr>
+          <w:rFonts w:ascii="Arial" w:hAnsi="Arial" w:cs="Arial"/>
+          <w:color w:val="34302D"/>
+          <w:shd w:val="clear" w:color="auto" w:fill="FFFFFF"/>
+          <w:lang w:val="en-US"/>
+        </w:rPr>
+        <w:t xml:space="preserve"> </w:t>
+      </w:r>
+      <w:proofErr w:type="spellStart"/>
+      <w:r>
+        <w:rPr>
+          <w:rFonts w:ascii="Arial" w:hAnsi="Arial" w:cs="Arial"/>
+          <w:color w:val="34302D"/>
+          <w:shd w:val="clear" w:color="auto" w:fill="FFFFFF"/>
+          <w:lang w:val="en-US"/>
+        </w:rPr>
+        <w:t>trên</w:t>
+      </w:r>
+      <w:proofErr w:type="spellEnd"/>
+      <w:r>
+        <w:rPr>
+          <w:rFonts w:ascii="Arial" w:hAnsi="Arial" w:cs="Arial"/>
+          <w:color w:val="34302D"/>
+          <w:shd w:val="clear" w:color="auto" w:fill="FFFFFF"/>
+          <w:lang w:val="en-US"/>
+        </w:rPr>
+        <w:t xml:space="preserve"> </w:t>
+      </w:r>
+      <w:proofErr w:type="spellStart"/>
+      <w:r>
+        <w:rPr>
+          <w:rFonts w:ascii="Arial" w:hAnsi="Arial" w:cs="Arial"/>
+          <w:color w:val="34302D"/>
+          <w:shd w:val="clear" w:color="auto" w:fill="FFFFFF"/>
+          <w:lang w:val="en-US"/>
+        </w:rPr>
+        <w:t>các</w:t>
+      </w:r>
+      <w:proofErr w:type="spellEnd"/>
+      <w:r>
+        <w:rPr>
+          <w:rFonts w:ascii="Arial" w:hAnsi="Arial" w:cs="Arial"/>
+          <w:color w:val="34302D"/>
+          <w:shd w:val="clear" w:color="auto" w:fill="FFFFFF"/>
+          <w:lang w:val="en-US"/>
+        </w:rPr>
+        <w:t xml:space="preserve"> objects </w:t>
+      </w:r>
+      <w:proofErr w:type="spellStart"/>
+      <w:r>
+        <w:rPr>
+          <w:rFonts w:ascii="Arial" w:hAnsi="Arial" w:cs="Arial"/>
+          <w:color w:val="34302D"/>
+          <w:shd w:val="clear" w:color="auto" w:fill="FFFFFF"/>
+          <w:lang w:val="en-US"/>
+        </w:rPr>
+        <w:t>để</w:t>
+      </w:r>
+      <w:proofErr w:type="spellEnd"/>
+      <w:r>
+        <w:rPr>
+          <w:rFonts w:ascii="Arial" w:hAnsi="Arial" w:cs="Arial"/>
+          <w:color w:val="34302D"/>
+          <w:shd w:val="clear" w:color="auto" w:fill="FFFFFF"/>
+          <w:lang w:val="en-US"/>
+        </w:rPr>
+        <w:t xml:space="preserve"> </w:t>
+      </w:r>
+      <w:proofErr w:type="spellStart"/>
+      <w:r>
+        <w:rPr>
+          <w:rFonts w:ascii="Arial" w:hAnsi="Arial" w:cs="Arial"/>
+          <w:color w:val="34302D"/>
+          <w:shd w:val="clear" w:color="auto" w:fill="FFFFFF"/>
+          <w:lang w:val="en-US"/>
+        </w:rPr>
+        <w:t>khởi</w:t>
+      </w:r>
+      <w:proofErr w:type="spellEnd"/>
+      <w:r>
+        <w:rPr>
+          <w:rFonts w:ascii="Arial" w:hAnsi="Arial" w:cs="Arial"/>
+          <w:color w:val="34302D"/>
+          <w:shd w:val="clear" w:color="auto" w:fill="FFFFFF"/>
+          <w:lang w:val="en-US"/>
+        </w:rPr>
+        <w:t xml:space="preserve"> </w:t>
+      </w:r>
+      <w:proofErr w:type="spellStart"/>
+      <w:r>
+        <w:rPr>
+          <w:rFonts w:ascii="Arial" w:hAnsi="Arial" w:cs="Arial"/>
+          <w:color w:val="34302D"/>
+          <w:shd w:val="clear" w:color="auto" w:fill="FFFFFF"/>
+          <w:lang w:val="en-US"/>
+        </w:rPr>
+        <w:t>tạo</w:t>
+      </w:r>
+      <w:proofErr w:type="spellEnd"/>
+      <w:r>
+        <w:rPr>
+          <w:rFonts w:ascii="Arial" w:hAnsi="Arial" w:cs="Arial"/>
+          <w:color w:val="34302D"/>
+          <w:shd w:val="clear" w:color="auto" w:fill="FFFFFF"/>
+          <w:lang w:val="en-US"/>
+        </w:rPr>
+        <w:t xml:space="preserve">, </w:t>
+      </w:r>
+      <w:proofErr w:type="spellStart"/>
+      <w:r>
+        <w:rPr>
+          <w:rFonts w:ascii="Arial" w:hAnsi="Arial" w:cs="Arial"/>
+          <w:color w:val="34302D"/>
+          <w:shd w:val="clear" w:color="auto" w:fill="FFFFFF"/>
+          <w:lang w:val="en-US"/>
+        </w:rPr>
+        <w:t>cấu</w:t>
+      </w:r>
+      <w:proofErr w:type="spellEnd"/>
+      <w:r>
+        <w:rPr>
+          <w:rFonts w:ascii="Arial" w:hAnsi="Arial" w:cs="Arial"/>
+          <w:color w:val="34302D"/>
+          <w:shd w:val="clear" w:color="auto" w:fill="FFFFFF"/>
+          <w:lang w:val="en-US"/>
+        </w:rPr>
+        <w:t xml:space="preserve"> </w:t>
+      </w:r>
+      <w:proofErr w:type="spellStart"/>
+      <w:r>
+        <w:rPr>
+          <w:rFonts w:ascii="Arial" w:hAnsi="Arial" w:cs="Arial"/>
+          <w:color w:val="34302D"/>
+          <w:shd w:val="clear" w:color="auto" w:fill="FFFFFF"/>
+          <w:lang w:val="en-US"/>
+        </w:rPr>
+        <w:t>hình</w:t>
+      </w:r>
+      <w:proofErr w:type="spellEnd"/>
+      <w:r>
+        <w:rPr>
+          <w:rFonts w:ascii="Arial" w:hAnsi="Arial" w:cs="Arial"/>
+          <w:color w:val="34302D"/>
+          <w:shd w:val="clear" w:color="auto" w:fill="FFFFFF"/>
+          <w:lang w:val="en-US"/>
+        </w:rPr>
+        <w:t xml:space="preserve"> </w:t>
+      </w:r>
+      <w:proofErr w:type="spellStart"/>
+      <w:r>
+        <w:rPr>
+          <w:rFonts w:ascii="Arial" w:hAnsi="Arial" w:cs="Arial"/>
+          <w:color w:val="34302D"/>
+          <w:shd w:val="clear" w:color="auto" w:fill="FFFFFF"/>
+          <w:lang w:val="en-US"/>
+        </w:rPr>
+        <w:t>và</w:t>
+      </w:r>
+      <w:proofErr w:type="spellEnd"/>
+      <w:r>
+        <w:rPr>
+          <w:rFonts w:ascii="Arial" w:hAnsi="Arial" w:cs="Arial"/>
+          <w:color w:val="34302D"/>
+          <w:shd w:val="clear" w:color="auto" w:fill="FFFFFF"/>
+          <w:lang w:val="en-US"/>
+        </w:rPr>
+        <w:t xml:space="preserve"> </w:t>
+      </w:r>
+      <w:proofErr w:type="spellStart"/>
+      <w:r>
+        <w:rPr>
+          <w:rFonts w:ascii="Arial" w:hAnsi="Arial" w:cs="Arial"/>
+          <w:color w:val="34302D"/>
+          <w:shd w:val="clear" w:color="auto" w:fill="FFFFFF"/>
+          <w:lang w:val="en-US"/>
+        </w:rPr>
+        <w:t>nhúng</w:t>
+      </w:r>
+      <w:proofErr w:type="spellEnd"/>
+      <w:r>
+        <w:rPr>
+          <w:rFonts w:ascii="Arial" w:hAnsi="Arial" w:cs="Arial"/>
+          <w:color w:val="34302D"/>
+          <w:shd w:val="clear" w:color="auto" w:fill="FFFFFF"/>
+          <w:lang w:val="en-US"/>
+        </w:rPr>
+        <w:t xml:space="preserve"> </w:t>
+      </w:r>
+      <w:proofErr w:type="spellStart"/>
+      <w:r>
+        <w:rPr>
+          <w:rFonts w:ascii="Arial" w:hAnsi="Arial" w:cs="Arial"/>
+          <w:color w:val="34302D"/>
+          <w:shd w:val="clear" w:color="auto" w:fill="FFFFFF"/>
+          <w:lang w:val="en-US"/>
+        </w:rPr>
+        <w:t>bằng</w:t>
+      </w:r>
+      <w:proofErr w:type="spellEnd"/>
+      <w:r>
+        <w:rPr>
+          <w:rFonts w:ascii="Arial" w:hAnsi="Arial" w:cs="Arial"/>
+          <w:color w:val="34302D"/>
+          <w:shd w:val="clear" w:color="auto" w:fill="FFFFFF"/>
+          <w:lang w:val="en-US"/>
+        </w:rPr>
+        <w:t xml:space="preserve"> </w:t>
+      </w:r>
+      <w:proofErr w:type="spellStart"/>
+      <w:r>
+        <w:rPr>
+          <w:rFonts w:ascii="Arial" w:hAnsi="Arial" w:cs="Arial"/>
+          <w:color w:val="34302D"/>
+          <w:shd w:val="clear" w:color="auto" w:fill="FFFFFF"/>
+          <w:lang w:val="en-US"/>
+        </w:rPr>
+        <w:t>việc</w:t>
+      </w:r>
+      <w:proofErr w:type="spellEnd"/>
+      <w:r>
+        <w:rPr>
+          <w:rFonts w:ascii="Arial" w:hAnsi="Arial" w:cs="Arial"/>
+          <w:color w:val="34302D"/>
+          <w:shd w:val="clear" w:color="auto" w:fill="FFFFFF"/>
+          <w:lang w:val="en-US"/>
+        </w:rPr>
+        <w:t xml:space="preserve"> </w:t>
+      </w:r>
+      <w:proofErr w:type="spellStart"/>
+      <w:r>
+        <w:rPr>
+          <w:rFonts w:ascii="Arial" w:hAnsi="Arial" w:cs="Arial"/>
+          <w:color w:val="34302D"/>
+          <w:shd w:val="clear" w:color="auto" w:fill="FFFFFF"/>
+          <w:lang w:val="en-US"/>
+        </w:rPr>
+        <w:t>đọc</w:t>
+      </w:r>
+      <w:proofErr w:type="spellEnd"/>
+      <w:r>
+        <w:rPr>
+          <w:rFonts w:ascii="Arial" w:hAnsi="Arial" w:cs="Arial"/>
+          <w:color w:val="34302D"/>
+          <w:shd w:val="clear" w:color="auto" w:fill="FFFFFF"/>
+          <w:lang w:val="en-US"/>
+        </w:rPr>
+        <w:t xml:space="preserve"> </w:t>
       </w:r>
       <w:r>
         <w:rPr>
@@ -1418,6 +3128,7 @@
           <w:lang w:val="en-US"/>
         </w:rPr>
       </w:pPr>
+      <w:proofErr w:type="gramStart"/>
       <w:r>
         <w:rPr>
           <w:rFonts w:ascii="Consolas" w:eastAsia="Times New Roman" w:hAnsi="Consolas" w:cs="Courier New"/>
@@ -1427,7 +3138,19 @@
           <w:szCs w:val="24"/>
           <w:lang w:val="en-US"/>
         </w:rPr>
-        <w:t>&lt;?xml version="1.0" encoding="UTF-8"?&gt;</w:t>
+        <w:t>&lt;?xml</w:t>
+      </w:r>
+      <w:proofErr w:type="gramEnd"/>
+      <w:r>
+        <w:rPr>
+          <w:rFonts w:ascii="Consolas" w:eastAsia="Times New Roman" w:hAnsi="Consolas" w:cs="Courier New"/>
+          <w:vanish/>
+          <w:color w:val="557799"/>
+          <w:sz w:val="24"/>
+          <w:szCs w:val="24"/>
+          <w:lang w:val="en-US"/>
+        </w:rPr>
+        <w:t xml:space="preserve"> version="1.0" encoding="UTF-8"?&gt;</w:t>
       </w:r>
     </w:p>
     <w:p>
@@ -2567,14 +4290,45 @@
           <w:lang w:val="en-US"/>
         </w:rPr>
       </w:pPr>
-      <w:r>
-        <w:rPr>
-          <w:rFonts w:ascii="Arial" w:hAnsi="Arial" w:cs="Arial"/>
-          <w:color w:val="34302D"/>
-          <w:shd w:val="clear" w:color="auto" w:fill="FFFFFF"/>
-          <w:lang w:val="en-US"/>
-        </w:rPr>
-        <w:t>Khởi tạo 1 container:</w:t>
+      <w:proofErr w:type="spellStart"/>
+      <w:r>
+        <w:rPr>
+          <w:rFonts w:ascii="Arial" w:hAnsi="Arial" w:cs="Arial"/>
+          <w:color w:val="34302D"/>
+          <w:shd w:val="clear" w:color="auto" w:fill="FFFFFF"/>
+          <w:lang w:val="en-US"/>
+        </w:rPr>
+        <w:t>Khởi</w:t>
+      </w:r>
+      <w:proofErr w:type="spellEnd"/>
+      <w:r>
+        <w:rPr>
+          <w:rFonts w:ascii="Arial" w:hAnsi="Arial" w:cs="Arial"/>
+          <w:color w:val="34302D"/>
+          <w:shd w:val="clear" w:color="auto" w:fill="FFFFFF"/>
+          <w:lang w:val="en-US"/>
+        </w:rPr>
+        <w:t xml:space="preserve"> </w:t>
+      </w:r>
+      <w:proofErr w:type="spellStart"/>
+      <w:r>
+        <w:rPr>
+          <w:rFonts w:ascii="Arial" w:hAnsi="Arial" w:cs="Arial"/>
+          <w:color w:val="34302D"/>
+          <w:shd w:val="clear" w:color="auto" w:fill="FFFFFF"/>
+          <w:lang w:val="en-US"/>
+        </w:rPr>
+        <w:t>tạo</w:t>
+      </w:r>
+      <w:proofErr w:type="spellEnd"/>
+      <w:r>
+        <w:rPr>
+          <w:rFonts w:ascii="Arial" w:hAnsi="Arial" w:cs="Arial"/>
+          <w:color w:val="34302D"/>
+          <w:shd w:val="clear" w:color="auto" w:fill="FFFFFF"/>
+          <w:lang w:val="en-US"/>
+        </w:rPr>
+        <w:t xml:space="preserve"> 1 container:</w:t>
       </w:r>
     </w:p>
     <w:p>
@@ -2612,6 +4366,7 @@
           <w:lang w:val="en-US"/>
         </w:rPr>
       </w:pPr>
+      <w:proofErr w:type="spellStart"/>
       <w:r>
         <w:rPr>
           <w:rFonts w:ascii="Consolas" w:eastAsia="Times New Roman" w:hAnsi="Consolas" w:cs="Courier New"/>
@@ -2620,7 +4375,17 @@
           <w:lang w:val="en-US"/>
         </w:rPr>
         <w:lastRenderedPageBreak/>
-        <w:t xml:space="preserve">ApplicationContext context = </w:t>
+        <w:t>ApplicationContext</w:t>
+      </w:r>
+      <w:proofErr w:type="spellEnd"/>
+      <w:r>
+        <w:rPr>
+          <w:rFonts w:ascii="Consolas" w:eastAsia="Times New Roman" w:hAnsi="Consolas" w:cs="Courier New"/>
+          <w:sz w:val="24"/>
+          <w:szCs w:val="24"/>
+          <w:lang w:val="en-US"/>
+        </w:rPr>
+        <w:t xml:space="preserve"> context = </w:t>
       </w:r>
       <w:r>
         <w:rPr>
@@ -2641,8 +4406,30 @@
           <w:szCs w:val="24"/>
           <w:lang w:val="en-US"/>
         </w:rPr>
-        <w:t xml:space="preserve"> ClassPathXmlApplicationContext(</w:t>
-      </w:r>
+        <w:t xml:space="preserve"> </w:t>
+      </w:r>
+      <w:proofErr w:type="spellStart"/>
+      <w:proofErr w:type="gramStart"/>
+      <w:r>
+        <w:rPr>
+          <w:rFonts w:ascii="Consolas" w:eastAsia="Times New Roman" w:hAnsi="Consolas" w:cs="Courier New"/>
+          <w:sz w:val="24"/>
+          <w:szCs w:val="24"/>
+          <w:lang w:val="en-US"/>
+        </w:rPr>
+        <w:t>ClassPathXmlApplicationContext</w:t>
+      </w:r>
+      <w:proofErr w:type="spellEnd"/>
+      <w:r>
+        <w:rPr>
+          <w:rFonts w:ascii="Consolas" w:eastAsia="Times New Roman" w:hAnsi="Consolas" w:cs="Courier New"/>
+          <w:sz w:val="24"/>
+          <w:szCs w:val="24"/>
+          <w:lang w:val="en-US"/>
+        </w:rPr>
+        <w:t>(</w:t>
+      </w:r>
+      <w:proofErr w:type="gramEnd"/>
       <w:r>
         <w:rPr>
           <w:rFonts w:ascii="Consolas" w:eastAsia="Times New Roman" w:hAnsi="Consolas" w:cs="Courier New"/>
@@ -3272,12 +5059,21 @@
                 <w:color w:val="34302D"/>
               </w:rPr>
             </w:pPr>
+            <w:proofErr w:type="spellStart"/>
             <w:r>
               <w:rPr>
                 <w:rFonts w:ascii="inherit" w:hAnsi="inherit" w:cs="Arial"/>
                 <w:color w:val="34302D"/>
               </w:rPr>
-              <w:t>autowiring mode</w:t>
+              <w:t>autowiring</w:t>
+            </w:r>
+            <w:proofErr w:type="spellEnd"/>
+            <w:r>
+              <w:rPr>
+                <w:rFonts w:ascii="inherit" w:hAnsi="inherit" w:cs="Arial"/>
+                <w:color w:val="34302D"/>
+              </w:rPr>
+              <w:t xml:space="preserve"> mode</w:t>
             </w:r>
           </w:p>
         </w:tc>
@@ -3309,13 +5105,23 @@
               </w:rPr>
             </w:pPr>
             <w:hyperlink r:id="rId17" w:anchor="beans-factory-autowire" w:history="1">
+              <w:proofErr w:type="spellStart"/>
               <w:r>
                 <w:rPr>
                   <w:rStyle w:val="Hyperlink"/>
                   <w:rFonts w:ascii="inherit" w:hAnsi="inherit" w:cs="Arial"/>
                   <w:color w:val="548E2E"/>
                 </w:rPr>
-                <w:t>Autowiring collaborators</w:t>
+                <w:t>Autowiring</w:t>
+              </w:r>
+              <w:proofErr w:type="spellEnd"/>
+              <w:r>
+                <w:rPr>
+                  <w:rStyle w:val="Hyperlink"/>
+                  <w:rFonts w:ascii="inherit" w:hAnsi="inherit" w:cs="Arial"/>
+                  <w:color w:val="548E2E"/>
+                </w:rPr>
+                <w:t xml:space="preserve"> collaborators</w:t>
               </w:r>
             </w:hyperlink>
           </w:p>
@@ -3761,6 +5567,7 @@
           <w:lang w:val="en-US"/>
         </w:rPr>
       </w:pPr>
+      <w:proofErr w:type="gramStart"/>
       <w:r>
         <w:rPr>
           <w:rFonts w:ascii="Consolas" w:eastAsia="Times New Roman" w:hAnsi="Consolas" w:cs="Courier New"/>
@@ -3773,6 +5580,7 @@
         </w:rPr>
         <w:t>public</w:t>
       </w:r>
+      <w:proofErr w:type="gramEnd"/>
       <w:r>
         <w:rPr>
           <w:rFonts w:ascii="Consolas" w:eastAsia="Times New Roman" w:hAnsi="Consolas" w:cs="Courier New"/>
@@ -3805,6 +5613,7 @@
         </w:rPr>
         <w:t xml:space="preserve"> </w:t>
       </w:r>
+      <w:proofErr w:type="spellStart"/>
       <w:r>
         <w:rPr>
           <w:rFonts w:ascii="Consolas" w:eastAsia="Times New Roman" w:hAnsi="Consolas" w:cs="Courier New"/>
@@ -3818,6 +5627,7 @@
         </w:rPr>
         <w:t>SimpleMovieLister</w:t>
       </w:r>
+      <w:proofErr w:type="spellEnd"/>
       <w:r>
         <w:rPr>
           <w:rFonts w:ascii="Consolas" w:eastAsia="Times New Roman" w:hAnsi="Consolas" w:cs="Courier New"/>
@@ -3923,8 +5733,51 @@
           <w:szCs w:val="24"/>
           <w:lang w:val="en-US"/>
         </w:rPr>
-        <w:t>// the SimpleMovieLister has a dependency on a MovieFinder</w:t>
-      </w:r>
+        <w:t xml:space="preserve">// the </w:t>
+      </w:r>
+      <w:proofErr w:type="spellStart"/>
+      <w:r>
+        <w:rPr>
+          <w:rFonts w:ascii="Consolas" w:eastAsia="Times New Roman" w:hAnsi="Consolas" w:cs="Courier New"/>
+          <w:i/>
+          <w:iCs/>
+          <w:vanish/>
+          <w:color w:val="999988"/>
+          <w:sz w:val="24"/>
+          <w:szCs w:val="24"/>
+          <w:lang w:val="en-US"/>
+        </w:rPr>
+        <w:t>SimpleMovieLister</w:t>
+      </w:r>
+      <w:proofErr w:type="spellEnd"/>
+      <w:r>
+        <w:rPr>
+          <w:rFonts w:ascii="Consolas" w:eastAsia="Times New Roman" w:hAnsi="Consolas" w:cs="Courier New"/>
+          <w:i/>
+          <w:iCs/>
+          <w:vanish/>
+          <w:color w:val="999988"/>
+          <w:sz w:val="24"/>
+          <w:szCs w:val="24"/>
+          <w:lang w:val="en-US"/>
+        </w:rPr>
+        <w:t xml:space="preserve"> has a dependency on a </w:t>
+      </w:r>
+      <w:proofErr w:type="spellStart"/>
+      <w:r>
+        <w:rPr>
+          <w:rFonts w:ascii="Consolas" w:eastAsia="Times New Roman" w:hAnsi="Consolas" w:cs="Courier New"/>
+          <w:i/>
+          <w:iCs/>
+          <w:vanish/>
+          <w:color w:val="999988"/>
+          <w:sz w:val="24"/>
+          <w:szCs w:val="24"/>
+          <w:lang w:val="en-US"/>
+        </w:rPr>
+        <w:t>MovieFinder</w:t>
+      </w:r>
+      <w:proofErr w:type="spellEnd"/>
     </w:p>
     <w:p>
       <w:pPr>
@@ -3992,7 +5845,51 @@
           <w:szCs w:val="24"/>
           <w:lang w:val="en-US"/>
         </w:rPr>
-        <w:t xml:space="preserve"> MovieFinder movieFinder;</w:t>
+        <w:t xml:space="preserve"> </w:t>
+      </w:r>
+      <w:proofErr w:type="spellStart"/>
+      <w:r>
+        <w:rPr>
+          <w:rFonts w:ascii="Consolas" w:eastAsia="Times New Roman" w:hAnsi="Consolas" w:cs="Courier New"/>
+          <w:vanish/>
+          <w:sz w:val="24"/>
+          <w:szCs w:val="24"/>
+          <w:lang w:val="en-US"/>
+        </w:rPr>
+        <w:t>MovieFinder</w:t>
+      </w:r>
+      <w:proofErr w:type="spellEnd"/>
+      <w:r>
+        <w:rPr>
+          <w:rFonts w:ascii="Consolas" w:eastAsia="Times New Roman" w:hAnsi="Consolas" w:cs="Courier New"/>
+          <w:vanish/>
+          <w:sz w:val="24"/>
+          <w:szCs w:val="24"/>
+          <w:lang w:val="en-US"/>
+        </w:rPr>
+        <w:t xml:space="preserve"> </w:t>
+      </w:r>
+      <w:proofErr w:type="spellStart"/>
+      <w:r>
+        <w:rPr>
+          <w:rFonts w:ascii="Consolas" w:eastAsia="Times New Roman" w:hAnsi="Consolas" w:cs="Courier New"/>
+          <w:vanish/>
+          <w:sz w:val="24"/>
+          <w:szCs w:val="24"/>
+          <w:lang w:val="en-US"/>
+        </w:rPr>
+        <w:t>movieFinder</w:t>
+      </w:r>
+      <w:proofErr w:type="spellEnd"/>
+      <w:r>
+        <w:rPr>
+          <w:rFonts w:ascii="Consolas" w:eastAsia="Times New Roman" w:hAnsi="Consolas" w:cs="Courier New"/>
+          <w:vanish/>
+          <w:sz w:val="24"/>
+          <w:szCs w:val="24"/>
+          <w:lang w:val="en-US"/>
+        </w:rPr>
+        <w:t>;</w:t>
       </w:r>
     </w:p>
     <w:p>
@@ -4089,8 +5986,23 @@
           <w:szCs w:val="24"/>
           <w:lang w:val="en-US"/>
         </w:rPr>
-        <w:t>// a constructor so that the Spring container can inject a MovieFinder</w:t>
-      </w:r>
+        <w:t xml:space="preserve">// a constructor so that the Spring container can inject a </w:t>
+      </w:r>
+      <w:proofErr w:type="spellStart"/>
+      <w:r>
+        <w:rPr>
+          <w:rFonts w:ascii="Consolas" w:eastAsia="Times New Roman" w:hAnsi="Consolas" w:cs="Courier New"/>
+          <w:i/>
+          <w:iCs/>
+          <w:vanish/>
+          <w:color w:val="999988"/>
+          <w:sz w:val="24"/>
+          <w:szCs w:val="24"/>
+          <w:lang w:val="en-US"/>
+        </w:rPr>
+        <w:t>MovieFinder</w:t>
+      </w:r>
+      <w:proofErr w:type="spellEnd"/>
     </w:p>
     <w:p>
       <w:pPr>
@@ -4158,7 +6070,73 @@
           <w:szCs w:val="24"/>
           <w:lang w:val="en-US"/>
         </w:rPr>
-        <w:t xml:space="preserve"> SimpleMovieLister(MovieFinder movieFinder) {</w:t>
+        <w:t xml:space="preserve"> </w:t>
+      </w:r>
+      <w:proofErr w:type="spellStart"/>
+      <w:r>
+        <w:rPr>
+          <w:rFonts w:ascii="Consolas" w:eastAsia="Times New Roman" w:hAnsi="Consolas" w:cs="Courier New"/>
+          <w:vanish/>
+          <w:sz w:val="24"/>
+          <w:szCs w:val="24"/>
+          <w:lang w:val="en-US"/>
+        </w:rPr>
+        <w:t>SimpleMovieLister</w:t>
+      </w:r>
+      <w:proofErr w:type="spellEnd"/>
+      <w:r>
+        <w:rPr>
+          <w:rFonts w:ascii="Consolas" w:eastAsia="Times New Roman" w:hAnsi="Consolas" w:cs="Courier New"/>
+          <w:vanish/>
+          <w:sz w:val="24"/>
+          <w:szCs w:val="24"/>
+          <w:lang w:val="en-US"/>
+        </w:rPr>
+        <w:t>(</w:t>
+      </w:r>
+      <w:proofErr w:type="spellStart"/>
+      <w:r>
+        <w:rPr>
+          <w:rFonts w:ascii="Consolas" w:eastAsia="Times New Roman" w:hAnsi="Consolas" w:cs="Courier New"/>
+          <w:vanish/>
+          <w:sz w:val="24"/>
+          <w:szCs w:val="24"/>
+          <w:lang w:val="en-US"/>
+        </w:rPr>
+        <w:t>MovieFinder</w:t>
+      </w:r>
+      <w:proofErr w:type="spellEnd"/>
+      <w:r>
+        <w:rPr>
+          <w:rFonts w:ascii="Consolas" w:eastAsia="Times New Roman" w:hAnsi="Consolas" w:cs="Courier New"/>
+          <w:vanish/>
+          <w:sz w:val="24"/>
+          <w:szCs w:val="24"/>
+          <w:lang w:val="en-US"/>
+        </w:rPr>
+        <w:t xml:space="preserve"> </w:t>
+      </w:r>
+      <w:proofErr w:type="spellStart"/>
+      <w:r>
+        <w:rPr>
+          <w:rFonts w:ascii="Consolas" w:eastAsia="Times New Roman" w:hAnsi="Consolas" w:cs="Courier New"/>
+          <w:vanish/>
+          <w:sz w:val="24"/>
+          <w:szCs w:val="24"/>
+          <w:lang w:val="en-US"/>
+        </w:rPr>
+        <w:t>movieFinder</w:t>
+      </w:r>
+      <w:proofErr w:type="spellEnd"/>
+      <w:r>
+        <w:rPr>
+          <w:rFonts w:ascii="Consolas" w:eastAsia="Times New Roman" w:hAnsi="Consolas" w:cs="Courier New"/>
+          <w:vanish/>
+          <w:sz w:val="24"/>
+          <w:szCs w:val="24"/>
+          <w:lang w:val="en-US"/>
+        </w:rPr>
+        <w:t>) {</w:t>
       </w:r>
     </w:p>
     <w:p>
@@ -4207,6 +6185,7 @@
         </w:rPr>
         <w:t xml:space="preserve">        </w:t>
       </w:r>
+      <w:proofErr w:type="spellStart"/>
       <w:r>
         <w:rPr>
           <w:rFonts w:ascii="Consolas" w:eastAsia="Times New Roman" w:hAnsi="Consolas" w:cs="Courier New"/>
@@ -4226,7 +6205,40 @@
           <w:szCs w:val="24"/>
           <w:lang w:val="en-US"/>
         </w:rPr>
-        <w:t>.movieFinder = movieFinder;</w:t>
+        <w:t>.movieFinder</w:t>
+      </w:r>
+      <w:proofErr w:type="spellEnd"/>
+      <w:r>
+        <w:rPr>
+          <w:rFonts w:ascii="Consolas" w:eastAsia="Times New Roman" w:hAnsi="Consolas" w:cs="Courier New"/>
+          <w:vanish/>
+          <w:sz w:val="24"/>
+          <w:szCs w:val="24"/>
+          <w:lang w:val="en-US"/>
+        </w:rPr>
+        <w:t xml:space="preserve"> = </w:t>
+      </w:r>
+      <w:proofErr w:type="spellStart"/>
+      <w:r>
+        <w:rPr>
+          <w:rFonts w:ascii="Consolas" w:eastAsia="Times New Roman" w:hAnsi="Consolas" w:cs="Courier New"/>
+          <w:vanish/>
+          <w:sz w:val="24"/>
+          <w:szCs w:val="24"/>
+          <w:lang w:val="en-US"/>
+        </w:rPr>
+        <w:t>movieFinder</w:t>
+      </w:r>
+      <w:proofErr w:type="spellEnd"/>
+      <w:r>
+        <w:rPr>
+          <w:rFonts w:ascii="Consolas" w:eastAsia="Times New Roman" w:hAnsi="Consolas" w:cs="Courier New"/>
+          <w:vanish/>
+          <w:sz w:val="24"/>
+          <w:szCs w:val="24"/>
+          <w:lang w:val="en-US"/>
+        </w:rPr>
+        <w:t>;</w:t>
       </w:r>
     </w:p>
     <w:p>
@@ -4370,7 +6382,35 @@
           <w:szCs w:val="24"/>
           <w:lang w:val="en-US"/>
         </w:rPr>
-        <w:t>// business logic that actually uses the injected MovieFinder is omitted...</w:t>
+        <w:t xml:space="preserve">// business logic that actually uses the injected </w:t>
+      </w:r>
+      <w:proofErr w:type="spellStart"/>
+      <w:r>
+        <w:rPr>
+          <w:rFonts w:ascii="Consolas" w:eastAsia="Times New Roman" w:hAnsi="Consolas" w:cs="Courier New"/>
+          <w:i/>
+          <w:iCs/>
+          <w:vanish/>
+          <w:color w:val="999988"/>
+          <w:sz w:val="24"/>
+          <w:szCs w:val="24"/>
+          <w:lang w:val="en-US"/>
+        </w:rPr>
+        <w:t>MovieFinder</w:t>
+      </w:r>
+      <w:proofErr w:type="spellEnd"/>
+      <w:r>
+        <w:rPr>
+          <w:rFonts w:ascii="Consolas" w:eastAsia="Times New Roman" w:hAnsi="Consolas" w:cs="Courier New"/>
+          <w:i/>
+          <w:iCs/>
+          <w:vanish/>
+          <w:color w:val="999988"/>
+          <w:sz w:val="24"/>
+          <w:szCs w:val="24"/>
+          <w:lang w:val="en-US"/>
+        </w:rPr>
+        <w:t xml:space="preserve"> is omitted...</w:t>
       </w:r>
     </w:p>
     <w:p>
@@ -5215,7 +7255,31 @@
           <w:szCs w:val="24"/>
           <w:lang w:val="en-US"/>
         </w:rPr>
-        <w:t>"exampleBean"</w:t>
+        <w:t>"</w:t>
+      </w:r>
+      <w:proofErr w:type="spellStart"/>
+      <w:r>
+        <w:rPr>
+          <w:rFonts w:ascii="Consolas" w:eastAsia="Times New Roman" w:hAnsi="Consolas" w:cs="Courier New"/>
+          <w:vanish/>
+          <w:color w:val="DD1144"/>
+          <w:sz w:val="24"/>
+          <w:szCs w:val="24"/>
+          <w:lang w:val="en-US"/>
+        </w:rPr>
+        <w:t>exampleBean</w:t>
+      </w:r>
+      <w:proofErr w:type="spellEnd"/>
+      <w:r>
+        <w:rPr>
+          <w:rFonts w:ascii="Consolas" w:eastAsia="Times New Roman" w:hAnsi="Consolas" w:cs="Courier New"/>
+          <w:vanish/>
+          <w:color w:val="DD1144"/>
+          <w:sz w:val="24"/>
+          <w:szCs w:val="24"/>
+          <w:lang w:val="en-US"/>
+        </w:rPr>
+        <w:t>"</w:t>
       </w:r>
       <w:r>
         <w:rPr>
@@ -5257,7 +7321,31 @@
           <w:szCs w:val="24"/>
           <w:lang w:val="en-US"/>
         </w:rPr>
-        <w:t>"examples.ExampleBean"</w:t>
+        <w:t>"</w:t>
+      </w:r>
+      <w:proofErr w:type="spellStart"/>
+      <w:r>
+        <w:rPr>
+          <w:rFonts w:ascii="Consolas" w:eastAsia="Times New Roman" w:hAnsi="Consolas" w:cs="Courier New"/>
+          <w:vanish/>
+          <w:color w:val="DD1144"/>
+          <w:sz w:val="24"/>
+          <w:szCs w:val="24"/>
+          <w:lang w:val="en-US"/>
+        </w:rPr>
+        <w:t>examples.ExampleBean</w:t>
+      </w:r>
+      <w:proofErr w:type="spellEnd"/>
+      <w:r>
+        <w:rPr>
+          <w:rFonts w:ascii="Consolas" w:eastAsia="Times New Roman" w:hAnsi="Consolas" w:cs="Courier New"/>
+          <w:vanish/>
+          <w:color w:val="DD1144"/>
+          <w:sz w:val="24"/>
+          <w:szCs w:val="24"/>
+          <w:lang w:val="en-US"/>
+        </w:rPr>
+        <w:t>"</w:t>
       </w:r>
       <w:r>
         <w:rPr>
@@ -5326,8 +7414,21 @@
           <w:szCs w:val="24"/>
           <w:lang w:val="en-US"/>
         </w:rPr>
-        <w:t>&lt;constructor-arg</w:t>
-      </w:r>
+        <w:t>&lt;constructor-</w:t>
+      </w:r>
+      <w:proofErr w:type="spellStart"/>
+      <w:r>
+        <w:rPr>
+          <w:rFonts w:ascii="Consolas" w:eastAsia="Times New Roman" w:hAnsi="Consolas" w:cs="Courier New"/>
+          <w:vanish/>
+          <w:color w:val="008080"/>
+          <w:sz w:val="24"/>
+          <w:szCs w:val="24"/>
+          <w:lang w:val="en-US"/>
+        </w:rPr>
+        <w:t>arg</w:t>
+      </w:r>
+      <w:proofErr w:type="spellEnd"/>
       <w:r>
         <w:rPr>
           <w:rFonts w:ascii="Consolas" w:eastAsia="Times New Roman" w:hAnsi="Consolas" w:cs="Courier New"/>
@@ -5479,8 +7580,21 @@
           <w:szCs w:val="24"/>
           <w:lang w:val="en-US"/>
         </w:rPr>
-        <w:t>&lt;constructor-arg</w:t>
-      </w:r>
+        <w:t>&lt;constructor-</w:t>
+      </w:r>
+      <w:proofErr w:type="spellStart"/>
+      <w:r>
+        <w:rPr>
+          <w:rFonts w:ascii="Consolas" w:eastAsia="Times New Roman" w:hAnsi="Consolas" w:cs="Courier New"/>
+          <w:vanish/>
+          <w:color w:val="008080"/>
+          <w:sz w:val="24"/>
+          <w:szCs w:val="24"/>
+          <w:lang w:val="en-US"/>
+        </w:rPr>
+        <w:t>arg</w:t>
+      </w:r>
+      <w:proofErr w:type="spellEnd"/>
       <w:r>
         <w:rPr>
           <w:rFonts w:ascii="Consolas" w:eastAsia="Times New Roman" w:hAnsi="Consolas" w:cs="Courier New"/>
@@ -5692,6 +7806,7 @@
           <w:lang w:val="en-US"/>
         </w:rPr>
       </w:pPr>
+      <w:proofErr w:type="gramStart"/>
       <w:r>
         <w:rPr>
           <w:rFonts w:ascii="Consolas" w:eastAsia="Times New Roman" w:hAnsi="Consolas" w:cs="Courier New"/>
@@ -5704,6 +7819,7 @@
         </w:rPr>
         <w:t>public</w:t>
       </w:r>
+      <w:proofErr w:type="gramEnd"/>
       <w:r>
         <w:rPr>
           <w:rFonts w:ascii="Consolas" w:eastAsia="Times New Roman" w:hAnsi="Consolas" w:cs="Courier New"/>
@@ -5736,6 +7852,7 @@
         </w:rPr>
         <w:t xml:space="preserve"> </w:t>
       </w:r>
+      <w:proofErr w:type="spellStart"/>
       <w:r>
         <w:rPr>
           <w:rFonts w:ascii="Consolas" w:eastAsia="Times New Roman" w:hAnsi="Consolas" w:cs="Courier New"/>
@@ -5749,6 +7866,7 @@
         </w:rPr>
         <w:t>SimpleMovieLister</w:t>
       </w:r>
+      <w:proofErr w:type="spellEnd"/>
       <w:r>
         <w:rPr>
           <w:rFonts w:ascii="Consolas" w:eastAsia="Times New Roman" w:hAnsi="Consolas" w:cs="Courier New"/>
@@ -5854,8 +7972,51 @@
           <w:szCs w:val="24"/>
           <w:lang w:val="en-US"/>
         </w:rPr>
-        <w:t>// the SimpleMovieLister has a dependency on the MovieFinder</w:t>
-      </w:r>
+        <w:t xml:space="preserve">// the </w:t>
+      </w:r>
+      <w:proofErr w:type="spellStart"/>
+      <w:r>
+        <w:rPr>
+          <w:rFonts w:ascii="Consolas" w:eastAsia="Times New Roman" w:hAnsi="Consolas" w:cs="Courier New"/>
+          <w:i/>
+          <w:iCs/>
+          <w:vanish/>
+          <w:color w:val="999988"/>
+          <w:sz w:val="24"/>
+          <w:szCs w:val="24"/>
+          <w:lang w:val="en-US"/>
+        </w:rPr>
+        <w:t>SimpleMovieLister</w:t>
+      </w:r>
+      <w:proofErr w:type="spellEnd"/>
+      <w:r>
+        <w:rPr>
+          <w:rFonts w:ascii="Consolas" w:eastAsia="Times New Roman" w:hAnsi="Consolas" w:cs="Courier New"/>
+          <w:i/>
+          <w:iCs/>
+          <w:vanish/>
+          <w:color w:val="999988"/>
+          <w:sz w:val="24"/>
+          <w:szCs w:val="24"/>
+          <w:lang w:val="en-US"/>
+        </w:rPr>
+        <w:t xml:space="preserve"> has a dependency on the </w:t>
+      </w:r>
+      <w:proofErr w:type="spellStart"/>
+      <w:r>
+        <w:rPr>
+          <w:rFonts w:ascii="Consolas" w:eastAsia="Times New Roman" w:hAnsi="Consolas" w:cs="Courier New"/>
+          <w:i/>
+          <w:iCs/>
+          <w:vanish/>
+          <w:color w:val="999988"/>
+          <w:sz w:val="24"/>
+          <w:szCs w:val="24"/>
+          <w:lang w:val="en-US"/>
+        </w:rPr>
+        <w:t>MovieFinder</w:t>
+      </w:r>
+      <w:proofErr w:type="spellEnd"/>
     </w:p>
     <w:p>
       <w:pPr>
@@ -5903,6 +8064,7 @@
         </w:rPr>
         <w:t xml:space="preserve">    </w:t>
       </w:r>
+      <w:proofErr w:type="gramStart"/>
       <w:r>
         <w:rPr>
           <w:rFonts w:ascii="Consolas" w:eastAsia="Times New Roman" w:hAnsi="Consolas" w:cs="Courier New"/>
@@ -5915,15 +8077,60 @@
         </w:rPr>
         <w:t>private</w:t>
       </w:r>
-      <w:r>
-        <w:rPr>
-          <w:rFonts w:ascii="Consolas" w:eastAsia="Times New Roman" w:hAnsi="Consolas" w:cs="Courier New"/>
-          <w:vanish/>
-          <w:sz w:val="24"/>
-          <w:szCs w:val="24"/>
-          <w:lang w:val="en-US"/>
-        </w:rPr>
-        <w:t xml:space="preserve"> MovieFinder movieFinder;</w:t>
+      <w:proofErr w:type="gramEnd"/>
+      <w:r>
+        <w:rPr>
+          <w:rFonts w:ascii="Consolas" w:eastAsia="Times New Roman" w:hAnsi="Consolas" w:cs="Courier New"/>
+          <w:vanish/>
+          <w:sz w:val="24"/>
+          <w:szCs w:val="24"/>
+          <w:lang w:val="en-US"/>
+        </w:rPr>
+        <w:t xml:space="preserve"> </w:t>
+      </w:r>
+      <w:proofErr w:type="spellStart"/>
+      <w:r>
+        <w:rPr>
+          <w:rFonts w:ascii="Consolas" w:eastAsia="Times New Roman" w:hAnsi="Consolas" w:cs="Courier New"/>
+          <w:vanish/>
+          <w:sz w:val="24"/>
+          <w:szCs w:val="24"/>
+          <w:lang w:val="en-US"/>
+        </w:rPr>
+        <w:t>MovieFinder</w:t>
+      </w:r>
+      <w:proofErr w:type="spellEnd"/>
+      <w:r>
+        <w:rPr>
+          <w:rFonts w:ascii="Consolas" w:eastAsia="Times New Roman" w:hAnsi="Consolas" w:cs="Courier New"/>
+          <w:vanish/>
+          <w:sz w:val="24"/>
+          <w:szCs w:val="24"/>
+          <w:lang w:val="en-US"/>
+        </w:rPr>
+        <w:t xml:space="preserve"> </w:t>
+      </w:r>
+      <w:proofErr w:type="spellStart"/>
+      <w:r>
+        <w:rPr>
+          <w:rFonts w:ascii="Consolas" w:eastAsia="Times New Roman" w:hAnsi="Consolas" w:cs="Courier New"/>
+          <w:vanish/>
+          <w:sz w:val="24"/>
+          <w:szCs w:val="24"/>
+          <w:lang w:val="en-US"/>
+        </w:rPr>
+        <w:t>movieFinder</w:t>
+      </w:r>
+      <w:proofErr w:type="spellEnd"/>
+      <w:r>
+        <w:rPr>
+          <w:rFonts w:ascii="Consolas" w:eastAsia="Times New Roman" w:hAnsi="Consolas" w:cs="Courier New"/>
+          <w:vanish/>
+          <w:sz w:val="24"/>
+          <w:szCs w:val="24"/>
+          <w:lang w:val="en-US"/>
+        </w:rPr>
+        <w:t>;</w:t>
       </w:r>
     </w:p>
     <w:p>
@@ -6020,8 +8227,51 @@
           <w:szCs w:val="24"/>
           <w:lang w:val="en-US"/>
         </w:rPr>
-        <w:t>// a setter method so that the Spring container can inject a MovieFinder</w:t>
-      </w:r>
+        <w:t xml:space="preserve">// a setter method so that the </w:t>
+      </w:r>
+      <w:proofErr w:type="gramStart"/>
+      <w:r>
+        <w:rPr>
+          <w:rFonts w:ascii="Consolas" w:eastAsia="Times New Roman" w:hAnsi="Consolas" w:cs="Courier New"/>
+          <w:i/>
+          <w:iCs/>
+          <w:vanish/>
+          <w:color w:val="999988"/>
+          <w:sz w:val="24"/>
+          <w:szCs w:val="24"/>
+          <w:lang w:val="en-US"/>
+        </w:rPr>
+        <w:t>Spring</w:t>
+      </w:r>
+      <w:proofErr w:type="gramEnd"/>
+      <w:r>
+        <w:rPr>
+          <w:rFonts w:ascii="Consolas" w:eastAsia="Times New Roman" w:hAnsi="Consolas" w:cs="Courier New"/>
+          <w:i/>
+          <w:iCs/>
+          <w:vanish/>
+          <w:color w:val="999988"/>
+          <w:sz w:val="24"/>
+          <w:szCs w:val="24"/>
+          <w:lang w:val="en-US"/>
+        </w:rPr>
+        <w:t xml:space="preserve"> container can inject a </w:t>
+      </w:r>
+      <w:proofErr w:type="spellStart"/>
+      <w:r>
+        <w:rPr>
+          <w:rFonts w:ascii="Consolas" w:eastAsia="Times New Roman" w:hAnsi="Consolas" w:cs="Courier New"/>
+          <w:i/>
+          <w:iCs/>
+          <w:vanish/>
+          <w:color w:val="999988"/>
+          <w:sz w:val="24"/>
+          <w:szCs w:val="24"/>
+          <w:lang w:val="en-US"/>
+        </w:rPr>
+        <w:t>MovieFinder</w:t>
+      </w:r>
+      <w:proofErr w:type="spellEnd"/>
     </w:p>
     <w:p>
       <w:pPr>
@@ -6069,6 +8319,7 @@
         </w:rPr>
         <w:t xml:space="preserve">    </w:t>
       </w:r>
+      <w:proofErr w:type="gramStart"/>
       <w:r>
         <w:rPr>
           <w:rFonts w:ascii="Consolas" w:eastAsia="Times New Roman" w:hAnsi="Consolas" w:cs="Courier New"/>
@@ -6081,6 +8332,7 @@
         </w:rPr>
         <w:t>public</w:t>
       </w:r>
+      <w:proofErr w:type="gramEnd"/>
       <w:r>
         <w:rPr>
           <w:rFonts w:ascii="Consolas" w:eastAsia="Times New Roman" w:hAnsi="Consolas" w:cs="Courier New"/>
@@ -6111,7 +8363,73 @@
           <w:szCs w:val="24"/>
           <w:lang w:val="en-US"/>
         </w:rPr>
-        <w:t xml:space="preserve"> setMovieFinder(MovieFinder movieFinder) {</w:t>
+        <w:t xml:space="preserve"> </w:t>
+      </w:r>
+      <w:proofErr w:type="spellStart"/>
+      <w:r>
+        <w:rPr>
+          <w:rFonts w:ascii="Consolas" w:eastAsia="Times New Roman" w:hAnsi="Consolas" w:cs="Courier New"/>
+          <w:vanish/>
+          <w:sz w:val="24"/>
+          <w:szCs w:val="24"/>
+          <w:lang w:val="en-US"/>
+        </w:rPr>
+        <w:t>setMovieFinder</w:t>
+      </w:r>
+      <w:proofErr w:type="spellEnd"/>
+      <w:r>
+        <w:rPr>
+          <w:rFonts w:ascii="Consolas" w:eastAsia="Times New Roman" w:hAnsi="Consolas" w:cs="Courier New"/>
+          <w:vanish/>
+          <w:sz w:val="24"/>
+          <w:szCs w:val="24"/>
+          <w:lang w:val="en-US"/>
+        </w:rPr>
+        <w:t>(</w:t>
+      </w:r>
+      <w:proofErr w:type="spellStart"/>
+      <w:r>
+        <w:rPr>
+          <w:rFonts w:ascii="Consolas" w:eastAsia="Times New Roman" w:hAnsi="Consolas" w:cs="Courier New"/>
+          <w:vanish/>
+          <w:sz w:val="24"/>
+          <w:szCs w:val="24"/>
+          <w:lang w:val="en-US"/>
+        </w:rPr>
+        <w:t>MovieFinder</w:t>
+      </w:r>
+      <w:proofErr w:type="spellEnd"/>
+      <w:r>
+        <w:rPr>
+          <w:rFonts w:ascii="Consolas" w:eastAsia="Times New Roman" w:hAnsi="Consolas" w:cs="Courier New"/>
+          <w:vanish/>
+          <w:sz w:val="24"/>
+          <w:szCs w:val="24"/>
+          <w:lang w:val="en-US"/>
+        </w:rPr>
+        <w:t xml:space="preserve"> </w:t>
+      </w:r>
+      <w:proofErr w:type="spellStart"/>
+      <w:r>
+        <w:rPr>
+          <w:rFonts w:ascii="Consolas" w:eastAsia="Times New Roman" w:hAnsi="Consolas" w:cs="Courier New"/>
+          <w:vanish/>
+          <w:sz w:val="24"/>
+          <w:szCs w:val="24"/>
+          <w:lang w:val="en-US"/>
+        </w:rPr>
+        <w:t>movieFinder</w:t>
+      </w:r>
+      <w:proofErr w:type="spellEnd"/>
+      <w:r>
+        <w:rPr>
+          <w:rFonts w:ascii="Consolas" w:eastAsia="Times New Roman" w:hAnsi="Consolas" w:cs="Courier New"/>
+          <w:vanish/>
+          <w:sz w:val="24"/>
+          <w:szCs w:val="24"/>
+          <w:lang w:val="en-US"/>
+        </w:rPr>
+        <w:t>) {</w:t>
       </w:r>
     </w:p>
     <w:p>
@@ -6160,6 +8478,7 @@
         </w:rPr>
         <w:t xml:space="preserve">        </w:t>
       </w:r>
+      <w:proofErr w:type="spellStart"/>
       <w:r>
         <w:rPr>
           <w:rFonts w:ascii="Consolas" w:eastAsia="Times New Roman" w:hAnsi="Consolas" w:cs="Courier New"/>
@@ -6179,7 +8498,40 @@
           <w:szCs w:val="24"/>
           <w:lang w:val="en-US"/>
         </w:rPr>
-        <w:t>.movieFinder = movieFinder;</w:t>
+        <w:t>.movieFinder</w:t>
+      </w:r>
+      <w:proofErr w:type="spellEnd"/>
+      <w:r>
+        <w:rPr>
+          <w:rFonts w:ascii="Consolas" w:eastAsia="Times New Roman" w:hAnsi="Consolas" w:cs="Courier New"/>
+          <w:vanish/>
+          <w:sz w:val="24"/>
+          <w:szCs w:val="24"/>
+          <w:lang w:val="en-US"/>
+        </w:rPr>
+        <w:t xml:space="preserve"> = </w:t>
+      </w:r>
+      <w:proofErr w:type="spellStart"/>
+      <w:r>
+        <w:rPr>
+          <w:rFonts w:ascii="Consolas" w:eastAsia="Times New Roman" w:hAnsi="Consolas" w:cs="Courier New"/>
+          <w:vanish/>
+          <w:sz w:val="24"/>
+          <w:szCs w:val="24"/>
+          <w:lang w:val="en-US"/>
+        </w:rPr>
+        <w:t>movieFinder</w:t>
+      </w:r>
+      <w:proofErr w:type="spellEnd"/>
+      <w:r>
+        <w:rPr>
+          <w:rFonts w:ascii="Consolas" w:eastAsia="Times New Roman" w:hAnsi="Consolas" w:cs="Courier New"/>
+          <w:vanish/>
+          <w:sz w:val="24"/>
+          <w:szCs w:val="24"/>
+          <w:lang w:val="en-US"/>
+        </w:rPr>
+        <w:t>;</w:t>
       </w:r>
     </w:p>
     <w:p>
@@ -6323,7 +8675,35 @@
           <w:szCs w:val="24"/>
           <w:lang w:val="en-US"/>
         </w:rPr>
-        <w:t>// business logic that actually uses the injected MovieFinder is omitted...</w:t>
+        <w:t xml:space="preserve">// business logic that actually uses the injected </w:t>
+      </w:r>
+      <w:proofErr w:type="spellStart"/>
+      <w:r>
+        <w:rPr>
+          <w:rFonts w:ascii="Consolas" w:eastAsia="Times New Roman" w:hAnsi="Consolas" w:cs="Courier New"/>
+          <w:i/>
+          <w:iCs/>
+          <w:vanish/>
+          <w:color w:val="999988"/>
+          <w:sz w:val="24"/>
+          <w:szCs w:val="24"/>
+          <w:lang w:val="en-US"/>
+        </w:rPr>
+        <w:t>MovieFinder</w:t>
+      </w:r>
+      <w:proofErr w:type="spellEnd"/>
+      <w:r>
+        <w:rPr>
+          <w:rFonts w:ascii="Consolas" w:eastAsia="Times New Roman" w:hAnsi="Consolas" w:cs="Courier New"/>
+          <w:i/>
+          <w:iCs/>
+          <w:vanish/>
+          <w:color w:val="999988"/>
+          <w:sz w:val="24"/>
+          <w:szCs w:val="24"/>
+          <w:lang w:val="en-US"/>
+        </w:rPr>
+        <w:t xml:space="preserve"> is omitted...</w:t>
       </w:r>
     </w:p>
     <w:p>
@@ -6683,6 +9063,1451 @@
           <w:color w:val="34302D"/>
         </w:rPr>
         <w:t>, etc.</w:t>
+      </w:r>
+    </w:p>
+    <w:p>
+      <w:pPr>
+        <w:rPr>
+          <w:rFonts w:ascii="Arial" w:hAnsi="Arial" w:cs="Arial"/>
+          <w:color w:val="34302D"/>
+          <w:shd w:val="clear" w:color="auto" w:fill="FFFFFF"/>
+          <w:lang w:val="en-US"/>
+        </w:rPr>
+      </w:pPr>
+    </w:p>
+    <w:p>
+      <w:pPr>
+        <w:rPr>
+          <w:rFonts w:ascii="Arial" w:hAnsi="Arial" w:cs="Arial"/>
+          <w:color w:val="34302D"/>
+          <w:shd w:val="clear" w:color="auto" w:fill="FFFFFF"/>
+          <w:lang w:val="en-US"/>
+        </w:rPr>
+      </w:pPr>
+      <w:r>
+        <w:rPr>
+          <w:rFonts w:ascii="Arial" w:hAnsi="Arial" w:cs="Arial"/>
+          <w:color w:val="34302D"/>
+          <w:shd w:val="clear" w:color="auto" w:fill="FFFFFF"/>
+          <w:lang w:val="en-US"/>
+        </w:rPr>
+        <w:t xml:space="preserve">&lt;bean … </w:t>
+      </w:r>
+      <w:proofErr w:type="spellStart"/>
+      <w:r>
+        <w:rPr>
+          <w:rFonts w:ascii="Arial" w:hAnsi="Arial" w:cs="Arial"/>
+          <w:b/>
+          <w:color w:val="34302D"/>
+          <w:shd w:val="clear" w:color="auto" w:fill="FFFFFF"/>
+          <w:lang w:val="en-US"/>
+        </w:rPr>
+        <w:t>autowire</w:t>
+      </w:r>
+      <w:proofErr w:type="spellEnd"/>
+      <w:r>
+        <w:rPr>
+          <w:rFonts w:ascii="Arial" w:hAnsi="Arial" w:cs="Arial"/>
+          <w:b/>
+          <w:color w:val="34302D"/>
+          <w:shd w:val="clear" w:color="auto" w:fill="FFFFFF"/>
+          <w:lang w:val="en-US"/>
+        </w:rPr>
+        <w:t>=”</w:t>
+      </w:r>
+      <w:proofErr w:type="spellStart"/>
+      <w:r>
+        <w:rPr>
+          <w:rFonts w:ascii="Arial" w:hAnsi="Arial" w:cs="Arial"/>
+          <w:b/>
+          <w:color w:val="34302D"/>
+          <w:shd w:val="clear" w:color="auto" w:fill="FFFFFF"/>
+          <w:lang w:val="en-US"/>
+        </w:rPr>
+        <w:t>byName</w:t>
+      </w:r>
+      <w:proofErr w:type="spellEnd"/>
+      <w:r>
+        <w:rPr>
+          <w:rFonts w:ascii="Arial" w:hAnsi="Arial" w:cs="Arial"/>
+          <w:b/>
+          <w:color w:val="34302D"/>
+          <w:shd w:val="clear" w:color="auto" w:fill="FFFFFF"/>
+          <w:lang w:val="en-US"/>
+        </w:rPr>
+        <w:t>”</w:t>
+      </w:r>
+      <w:r>
+        <w:rPr>
+          <w:rFonts w:ascii="Arial" w:hAnsi="Arial" w:cs="Arial"/>
+          <w:color w:val="34302D"/>
+          <w:shd w:val="clear" w:color="auto" w:fill="FFFFFF"/>
+          <w:lang w:val="en-US"/>
+        </w:rPr>
+        <w:t xml:space="preserve">&gt;&lt;/bean&gt;: </w:t>
+      </w:r>
+      <w:proofErr w:type="spellStart"/>
+      <w:r>
+        <w:rPr>
+          <w:rFonts w:ascii="Arial" w:hAnsi="Arial" w:cs="Arial"/>
+          <w:color w:val="34302D"/>
+          <w:shd w:val="clear" w:color="auto" w:fill="FFFFFF"/>
+          <w:lang w:val="en-US"/>
+        </w:rPr>
+        <w:t>Khi</w:t>
+      </w:r>
+      <w:proofErr w:type="spellEnd"/>
+      <w:r>
+        <w:rPr>
+          <w:rFonts w:ascii="Arial" w:hAnsi="Arial" w:cs="Arial"/>
+          <w:color w:val="34302D"/>
+          <w:shd w:val="clear" w:color="auto" w:fill="FFFFFF"/>
+          <w:lang w:val="en-US"/>
+        </w:rPr>
+        <w:t xml:space="preserve"> </w:t>
+      </w:r>
+      <w:proofErr w:type="spellStart"/>
+      <w:r>
+        <w:rPr>
+          <w:rFonts w:ascii="Arial" w:hAnsi="Arial" w:cs="Arial"/>
+          <w:color w:val="34302D"/>
+          <w:shd w:val="clear" w:color="auto" w:fill="FFFFFF"/>
+          <w:lang w:val="en-US"/>
+        </w:rPr>
+        <w:t>chạy</w:t>
+      </w:r>
+      <w:proofErr w:type="spellEnd"/>
+      <w:r>
+        <w:rPr>
+          <w:rFonts w:ascii="Arial" w:hAnsi="Arial" w:cs="Arial"/>
+          <w:color w:val="34302D"/>
+          <w:shd w:val="clear" w:color="auto" w:fill="FFFFFF"/>
+          <w:lang w:val="en-US"/>
+        </w:rPr>
+        <w:t xml:space="preserve"> </w:t>
+      </w:r>
+      <w:proofErr w:type="spellStart"/>
+      <w:r>
+        <w:rPr>
+          <w:rFonts w:ascii="Arial" w:hAnsi="Arial" w:cs="Arial"/>
+          <w:color w:val="34302D"/>
+          <w:shd w:val="clear" w:color="auto" w:fill="FFFFFF"/>
+          <w:lang w:val="en-US"/>
+        </w:rPr>
+        <w:t>thấy</w:t>
+      </w:r>
+      <w:proofErr w:type="spellEnd"/>
+      <w:r>
+        <w:rPr>
+          <w:rFonts w:ascii="Arial" w:hAnsi="Arial" w:cs="Arial"/>
+          <w:color w:val="34302D"/>
+          <w:shd w:val="clear" w:color="auto" w:fill="FFFFFF"/>
+          <w:lang w:val="en-US"/>
+        </w:rPr>
+        <w:t xml:space="preserve"> bean </w:t>
+      </w:r>
+      <w:proofErr w:type="spellStart"/>
+      <w:r>
+        <w:rPr>
+          <w:rFonts w:ascii="Arial" w:hAnsi="Arial" w:cs="Arial"/>
+          <w:color w:val="34302D"/>
+          <w:shd w:val="clear" w:color="auto" w:fill="FFFFFF"/>
+          <w:lang w:val="en-US"/>
+        </w:rPr>
+        <w:t>nào</w:t>
+      </w:r>
+      <w:proofErr w:type="spellEnd"/>
+      <w:r>
+        <w:rPr>
+          <w:rFonts w:ascii="Arial" w:hAnsi="Arial" w:cs="Arial"/>
+          <w:color w:val="34302D"/>
+          <w:shd w:val="clear" w:color="auto" w:fill="FFFFFF"/>
+          <w:lang w:val="en-US"/>
+        </w:rPr>
+        <w:t xml:space="preserve"> </w:t>
+      </w:r>
+      <w:proofErr w:type="spellStart"/>
+      <w:r>
+        <w:rPr>
+          <w:rFonts w:ascii="Arial" w:hAnsi="Arial" w:cs="Arial"/>
+          <w:color w:val="34302D"/>
+          <w:shd w:val="clear" w:color="auto" w:fill="FFFFFF"/>
+          <w:lang w:val="en-US"/>
+        </w:rPr>
+        <w:t>có</w:t>
+      </w:r>
+      <w:proofErr w:type="spellEnd"/>
+      <w:r>
+        <w:rPr>
+          <w:rFonts w:ascii="Arial" w:hAnsi="Arial" w:cs="Arial"/>
+          <w:color w:val="34302D"/>
+          <w:shd w:val="clear" w:color="auto" w:fill="FFFFFF"/>
+          <w:lang w:val="en-US"/>
+        </w:rPr>
+        <w:t xml:space="preserve"> </w:t>
+      </w:r>
+      <w:proofErr w:type="spellStart"/>
+      <w:r>
+        <w:rPr>
+          <w:rFonts w:ascii="Arial" w:hAnsi="Arial" w:cs="Arial"/>
+          <w:color w:val="34302D"/>
+          <w:shd w:val="clear" w:color="auto" w:fill="FFFFFF"/>
+          <w:lang w:val="en-US"/>
+        </w:rPr>
+        <w:t>cái</w:t>
+      </w:r>
+      <w:proofErr w:type="spellEnd"/>
+      <w:r>
+        <w:rPr>
+          <w:rFonts w:ascii="Arial" w:hAnsi="Arial" w:cs="Arial"/>
+          <w:color w:val="34302D"/>
+          <w:shd w:val="clear" w:color="auto" w:fill="FFFFFF"/>
+          <w:lang w:val="en-US"/>
+        </w:rPr>
+        <w:t xml:space="preserve"> </w:t>
+      </w:r>
+      <w:proofErr w:type="spellStart"/>
+      <w:r>
+        <w:rPr>
+          <w:rFonts w:ascii="Arial" w:hAnsi="Arial" w:cs="Arial"/>
+          <w:color w:val="34302D"/>
+          <w:shd w:val="clear" w:color="auto" w:fill="FFFFFF"/>
+          <w:lang w:val="en-US"/>
+        </w:rPr>
+        <w:t>này</w:t>
+      </w:r>
+      <w:proofErr w:type="spellEnd"/>
+      <w:r>
+        <w:rPr>
+          <w:rFonts w:ascii="Arial" w:hAnsi="Arial" w:cs="Arial"/>
+          <w:color w:val="34302D"/>
+          <w:shd w:val="clear" w:color="auto" w:fill="FFFFFF"/>
+          <w:lang w:val="en-US"/>
+        </w:rPr>
+        <w:t xml:space="preserve">, spring container </w:t>
+      </w:r>
+      <w:proofErr w:type="spellStart"/>
+      <w:r>
+        <w:rPr>
+          <w:rFonts w:ascii="Arial" w:hAnsi="Arial" w:cs="Arial"/>
+          <w:color w:val="34302D"/>
+          <w:shd w:val="clear" w:color="auto" w:fill="FFFFFF"/>
+          <w:lang w:val="en-US"/>
+        </w:rPr>
+        <w:t>sẽ</w:t>
+      </w:r>
+      <w:proofErr w:type="spellEnd"/>
+      <w:r>
+        <w:rPr>
+          <w:rFonts w:ascii="Arial" w:hAnsi="Arial" w:cs="Arial"/>
+          <w:color w:val="34302D"/>
+          <w:shd w:val="clear" w:color="auto" w:fill="FFFFFF"/>
+          <w:lang w:val="en-US"/>
+        </w:rPr>
+        <w:t xml:space="preserve"> </w:t>
+      </w:r>
+      <w:proofErr w:type="spellStart"/>
+      <w:r>
+        <w:rPr>
+          <w:rFonts w:ascii="Arial" w:hAnsi="Arial" w:cs="Arial"/>
+          <w:color w:val="34302D"/>
+          <w:shd w:val="clear" w:color="auto" w:fill="FFFFFF"/>
+          <w:lang w:val="en-US"/>
+        </w:rPr>
+        <w:t>xem</w:t>
+      </w:r>
+      <w:proofErr w:type="spellEnd"/>
+      <w:r>
+        <w:rPr>
+          <w:rFonts w:ascii="Arial" w:hAnsi="Arial" w:cs="Arial"/>
+          <w:color w:val="34302D"/>
+          <w:shd w:val="clear" w:color="auto" w:fill="FFFFFF"/>
+          <w:lang w:val="en-US"/>
+        </w:rPr>
+        <w:t xml:space="preserve"> </w:t>
+      </w:r>
+      <w:proofErr w:type="spellStart"/>
+      <w:r>
+        <w:rPr>
+          <w:rFonts w:ascii="Arial" w:hAnsi="Arial" w:cs="Arial"/>
+          <w:color w:val="34302D"/>
+          <w:shd w:val="clear" w:color="auto" w:fill="FFFFFF"/>
+          <w:lang w:val="en-US"/>
+        </w:rPr>
+        <w:t>các</w:t>
+      </w:r>
+      <w:proofErr w:type="spellEnd"/>
+      <w:r>
+        <w:rPr>
+          <w:rFonts w:ascii="Arial" w:hAnsi="Arial" w:cs="Arial"/>
+          <w:color w:val="34302D"/>
+          <w:shd w:val="clear" w:color="auto" w:fill="FFFFFF"/>
+          <w:lang w:val="en-US"/>
+        </w:rPr>
+        <w:t xml:space="preserve"> </w:t>
+      </w:r>
+      <w:proofErr w:type="spellStart"/>
+      <w:r>
+        <w:rPr>
+          <w:rFonts w:ascii="Arial" w:hAnsi="Arial" w:cs="Arial"/>
+          <w:color w:val="34302D"/>
+          <w:shd w:val="clear" w:color="auto" w:fill="FFFFFF"/>
+          <w:lang w:val="en-US"/>
+        </w:rPr>
+        <w:t>thuộc</w:t>
+      </w:r>
+      <w:proofErr w:type="spellEnd"/>
+      <w:r>
+        <w:rPr>
+          <w:rFonts w:ascii="Arial" w:hAnsi="Arial" w:cs="Arial"/>
+          <w:color w:val="34302D"/>
+          <w:shd w:val="clear" w:color="auto" w:fill="FFFFFF"/>
+          <w:lang w:val="en-US"/>
+        </w:rPr>
+        <w:t xml:space="preserve"> </w:t>
+      </w:r>
+      <w:proofErr w:type="spellStart"/>
+      <w:r>
+        <w:rPr>
+          <w:rFonts w:ascii="Arial" w:hAnsi="Arial" w:cs="Arial"/>
+          <w:color w:val="34302D"/>
+          <w:shd w:val="clear" w:color="auto" w:fill="FFFFFF"/>
+          <w:lang w:val="en-US"/>
+        </w:rPr>
+        <w:t>tính</w:t>
+      </w:r>
+      <w:proofErr w:type="spellEnd"/>
+      <w:r>
+        <w:rPr>
+          <w:rFonts w:ascii="Arial" w:hAnsi="Arial" w:cs="Arial"/>
+          <w:color w:val="34302D"/>
+          <w:shd w:val="clear" w:color="auto" w:fill="FFFFFF"/>
+          <w:lang w:val="en-US"/>
+        </w:rPr>
+        <w:t xml:space="preserve"> </w:t>
+      </w:r>
+      <w:proofErr w:type="spellStart"/>
+      <w:r>
+        <w:rPr>
+          <w:rFonts w:ascii="Arial" w:hAnsi="Arial" w:cs="Arial"/>
+          <w:color w:val="34302D"/>
+          <w:shd w:val="clear" w:color="auto" w:fill="FFFFFF"/>
+          <w:lang w:val="en-US"/>
+        </w:rPr>
+        <w:t>của</w:t>
+      </w:r>
+      <w:proofErr w:type="spellEnd"/>
+      <w:r>
+        <w:rPr>
+          <w:rFonts w:ascii="Arial" w:hAnsi="Arial" w:cs="Arial"/>
+          <w:color w:val="34302D"/>
+          <w:shd w:val="clear" w:color="auto" w:fill="FFFFFF"/>
+          <w:lang w:val="en-US"/>
+        </w:rPr>
+        <w:t xml:space="preserve"> </w:t>
+      </w:r>
+      <w:proofErr w:type="spellStart"/>
+      <w:r>
+        <w:rPr>
+          <w:rFonts w:ascii="Arial" w:hAnsi="Arial" w:cs="Arial"/>
+          <w:color w:val="34302D"/>
+          <w:shd w:val="clear" w:color="auto" w:fill="FFFFFF"/>
+          <w:lang w:val="en-US"/>
+        </w:rPr>
+        <w:t>lớp</w:t>
+      </w:r>
+      <w:proofErr w:type="spellEnd"/>
+      <w:r>
+        <w:rPr>
+          <w:rFonts w:ascii="Arial" w:hAnsi="Arial" w:cs="Arial"/>
+          <w:color w:val="34302D"/>
+          <w:shd w:val="clear" w:color="auto" w:fill="FFFFFF"/>
+          <w:lang w:val="en-US"/>
+        </w:rPr>
+        <w:t xml:space="preserve"> </w:t>
+      </w:r>
+      <w:proofErr w:type="spellStart"/>
+      <w:r>
+        <w:rPr>
+          <w:rFonts w:ascii="Arial" w:hAnsi="Arial" w:cs="Arial"/>
+          <w:color w:val="34302D"/>
+          <w:shd w:val="clear" w:color="auto" w:fill="FFFFFF"/>
+          <w:lang w:val="en-US"/>
+        </w:rPr>
+        <w:t>đó</w:t>
+      </w:r>
+      <w:proofErr w:type="spellEnd"/>
+      <w:r>
+        <w:rPr>
+          <w:rFonts w:ascii="Arial" w:hAnsi="Arial" w:cs="Arial"/>
+          <w:color w:val="34302D"/>
+          <w:shd w:val="clear" w:color="auto" w:fill="FFFFFF"/>
+          <w:lang w:val="en-US"/>
+        </w:rPr>
+        <w:t xml:space="preserve"> </w:t>
+      </w:r>
+      <w:proofErr w:type="spellStart"/>
+      <w:r>
+        <w:rPr>
+          <w:rFonts w:ascii="Arial" w:hAnsi="Arial" w:cs="Arial"/>
+          <w:color w:val="34302D"/>
+          <w:shd w:val="clear" w:color="auto" w:fill="FFFFFF"/>
+          <w:lang w:val="en-US"/>
+        </w:rPr>
+        <w:t>và</w:t>
+      </w:r>
+      <w:proofErr w:type="spellEnd"/>
+      <w:r>
+        <w:rPr>
+          <w:rFonts w:ascii="Arial" w:hAnsi="Arial" w:cs="Arial"/>
+          <w:color w:val="34302D"/>
+          <w:shd w:val="clear" w:color="auto" w:fill="FFFFFF"/>
+          <w:lang w:val="en-US"/>
+        </w:rPr>
+        <w:t xml:space="preserve"> </w:t>
+      </w:r>
+      <w:proofErr w:type="spellStart"/>
+      <w:r>
+        <w:rPr>
+          <w:rFonts w:ascii="Arial" w:hAnsi="Arial" w:cs="Arial"/>
+          <w:color w:val="34302D"/>
+          <w:shd w:val="clear" w:color="auto" w:fill="FFFFFF"/>
+          <w:lang w:val="en-US"/>
+        </w:rPr>
+        <w:t>tìm</w:t>
+      </w:r>
+      <w:proofErr w:type="spellEnd"/>
+      <w:r>
+        <w:rPr>
+          <w:rFonts w:ascii="Arial" w:hAnsi="Arial" w:cs="Arial"/>
+          <w:color w:val="34302D"/>
+          <w:shd w:val="clear" w:color="auto" w:fill="FFFFFF"/>
+          <w:lang w:val="en-US"/>
+        </w:rPr>
+        <w:t xml:space="preserve"> </w:t>
+      </w:r>
+      <w:proofErr w:type="spellStart"/>
+      <w:r>
+        <w:rPr>
+          <w:rFonts w:ascii="Arial" w:hAnsi="Arial" w:cs="Arial"/>
+          <w:color w:val="34302D"/>
+          <w:shd w:val="clear" w:color="auto" w:fill="FFFFFF"/>
+          <w:lang w:val="en-US"/>
+        </w:rPr>
+        <w:t>các</w:t>
+      </w:r>
+      <w:proofErr w:type="spellEnd"/>
+      <w:r>
+        <w:rPr>
+          <w:rFonts w:ascii="Arial" w:hAnsi="Arial" w:cs="Arial"/>
+          <w:color w:val="34302D"/>
+          <w:shd w:val="clear" w:color="auto" w:fill="FFFFFF"/>
+          <w:lang w:val="en-US"/>
+        </w:rPr>
+        <w:t xml:space="preserve"> bean </w:t>
+      </w:r>
+      <w:proofErr w:type="spellStart"/>
+      <w:r>
+        <w:rPr>
+          <w:rFonts w:ascii="Arial" w:hAnsi="Arial" w:cs="Arial"/>
+          <w:color w:val="34302D"/>
+          <w:shd w:val="clear" w:color="auto" w:fill="FFFFFF"/>
+          <w:lang w:val="en-US"/>
+        </w:rPr>
+        <w:t>khác</w:t>
+      </w:r>
+      <w:proofErr w:type="spellEnd"/>
+      <w:r>
+        <w:rPr>
+          <w:rFonts w:ascii="Arial" w:hAnsi="Arial" w:cs="Arial"/>
+          <w:color w:val="34302D"/>
+          <w:shd w:val="clear" w:color="auto" w:fill="FFFFFF"/>
+          <w:lang w:val="en-US"/>
+        </w:rPr>
+        <w:t xml:space="preserve"> </w:t>
+      </w:r>
+      <w:proofErr w:type="spellStart"/>
+      <w:r>
+        <w:rPr>
+          <w:rFonts w:ascii="Arial" w:hAnsi="Arial" w:cs="Arial"/>
+          <w:color w:val="34302D"/>
+          <w:shd w:val="clear" w:color="auto" w:fill="FFFFFF"/>
+          <w:lang w:val="en-US"/>
+        </w:rPr>
+        <w:t>có</w:t>
+      </w:r>
+      <w:proofErr w:type="spellEnd"/>
+      <w:r>
+        <w:rPr>
+          <w:rFonts w:ascii="Arial" w:hAnsi="Arial" w:cs="Arial"/>
+          <w:color w:val="34302D"/>
+          <w:shd w:val="clear" w:color="auto" w:fill="FFFFFF"/>
+          <w:lang w:val="en-US"/>
+        </w:rPr>
+        <w:t xml:space="preserve"> </w:t>
+      </w:r>
+      <w:proofErr w:type="spellStart"/>
+      <w:r>
+        <w:rPr>
+          <w:rFonts w:ascii="Arial" w:hAnsi="Arial" w:cs="Arial"/>
+          <w:color w:val="34302D"/>
+          <w:shd w:val="clear" w:color="auto" w:fill="FFFFFF"/>
+          <w:lang w:val="en-US"/>
+        </w:rPr>
+        <w:t>cùng</w:t>
+      </w:r>
+      <w:proofErr w:type="spellEnd"/>
+      <w:r>
+        <w:rPr>
+          <w:rFonts w:ascii="Arial" w:hAnsi="Arial" w:cs="Arial"/>
+          <w:color w:val="34302D"/>
+          <w:shd w:val="clear" w:color="auto" w:fill="FFFFFF"/>
+          <w:lang w:val="en-US"/>
+        </w:rPr>
+        <w:t xml:space="preserve"> </w:t>
+      </w:r>
+      <w:proofErr w:type="spellStart"/>
+      <w:r>
+        <w:rPr>
+          <w:rFonts w:ascii="Arial" w:hAnsi="Arial" w:cs="Arial"/>
+          <w:color w:val="34302D"/>
+          <w:shd w:val="clear" w:color="auto" w:fill="FFFFFF"/>
+          <w:lang w:val="en-US"/>
+        </w:rPr>
+        <w:t>tên</w:t>
+      </w:r>
+      <w:proofErr w:type="spellEnd"/>
+      <w:r>
+        <w:rPr>
+          <w:rFonts w:ascii="Arial" w:hAnsi="Arial" w:cs="Arial"/>
+          <w:color w:val="34302D"/>
+          <w:shd w:val="clear" w:color="auto" w:fill="FFFFFF"/>
+          <w:lang w:val="en-US"/>
+        </w:rPr>
+        <w:t xml:space="preserve"> &lt;bean name=”example” …&gt;&lt;/bean&gt;, </w:t>
+      </w:r>
+      <w:proofErr w:type="spellStart"/>
+      <w:r>
+        <w:rPr>
+          <w:rFonts w:ascii="Arial" w:hAnsi="Arial" w:cs="Arial"/>
+          <w:color w:val="34302D"/>
+          <w:shd w:val="clear" w:color="auto" w:fill="FFFFFF"/>
+          <w:lang w:val="en-US"/>
+        </w:rPr>
+        <w:t>nếu</w:t>
+      </w:r>
+      <w:proofErr w:type="spellEnd"/>
+      <w:r>
+        <w:rPr>
+          <w:rFonts w:ascii="Arial" w:hAnsi="Arial" w:cs="Arial"/>
+          <w:color w:val="34302D"/>
+          <w:shd w:val="clear" w:color="auto" w:fill="FFFFFF"/>
+          <w:lang w:val="en-US"/>
+        </w:rPr>
+        <w:t xml:space="preserve"> </w:t>
+      </w:r>
+      <w:proofErr w:type="spellStart"/>
+      <w:r>
+        <w:rPr>
+          <w:rFonts w:ascii="Arial" w:hAnsi="Arial" w:cs="Arial"/>
+          <w:color w:val="34302D"/>
+          <w:shd w:val="clear" w:color="auto" w:fill="FFFFFF"/>
+          <w:lang w:val="en-US"/>
+        </w:rPr>
+        <w:t>có</w:t>
+      </w:r>
+      <w:proofErr w:type="spellEnd"/>
+      <w:r>
+        <w:rPr>
+          <w:rFonts w:ascii="Arial" w:hAnsi="Arial" w:cs="Arial"/>
+          <w:color w:val="34302D"/>
+          <w:shd w:val="clear" w:color="auto" w:fill="FFFFFF"/>
+          <w:lang w:val="en-US"/>
+        </w:rPr>
+        <w:t xml:space="preserve"> </w:t>
+      </w:r>
+      <w:proofErr w:type="spellStart"/>
+      <w:r>
+        <w:rPr>
+          <w:rFonts w:ascii="Arial" w:hAnsi="Arial" w:cs="Arial"/>
+          <w:color w:val="34302D"/>
+          <w:shd w:val="clear" w:color="auto" w:fill="FFFFFF"/>
+          <w:lang w:val="en-US"/>
+        </w:rPr>
+        <w:t>sẽ</w:t>
+      </w:r>
+      <w:proofErr w:type="spellEnd"/>
+      <w:r>
+        <w:rPr>
+          <w:rFonts w:ascii="Arial" w:hAnsi="Arial" w:cs="Arial"/>
+          <w:color w:val="34302D"/>
+          <w:shd w:val="clear" w:color="auto" w:fill="FFFFFF"/>
+          <w:lang w:val="en-US"/>
+        </w:rPr>
+        <w:t xml:space="preserve"> wired</w:t>
+      </w:r>
+    </w:p>
+    <w:p>
+      <w:pPr>
+        <w:rPr>
+          <w:rFonts w:ascii="Arial" w:hAnsi="Arial" w:cs="Arial"/>
+          <w:color w:val="34302D"/>
+          <w:shd w:val="clear" w:color="auto" w:fill="FFFFFF"/>
+          <w:lang w:val="en-US"/>
+        </w:rPr>
+      </w:pPr>
+    </w:p>
+    <w:p>
+      <w:pPr>
+        <w:rPr>
+          <w:rFonts w:ascii="Arial" w:hAnsi="Arial" w:cs="Arial"/>
+          <w:color w:val="34302D"/>
+          <w:shd w:val="clear" w:color="auto" w:fill="FFFFFF"/>
+          <w:lang w:val="en-US"/>
+        </w:rPr>
+      </w:pPr>
+      <w:r>
+        <w:rPr>
+          <w:rFonts w:ascii="Arial" w:hAnsi="Arial" w:cs="Arial"/>
+          <w:color w:val="34302D"/>
+          <w:shd w:val="clear" w:color="auto" w:fill="FFFFFF"/>
+          <w:lang w:val="en-US"/>
+        </w:rPr>
+        <w:t xml:space="preserve">&lt;bean … </w:t>
+      </w:r>
+      <w:proofErr w:type="spellStart"/>
+      <w:r>
+        <w:rPr>
+          <w:rFonts w:ascii="Arial" w:hAnsi="Arial" w:cs="Arial"/>
+          <w:b/>
+          <w:color w:val="34302D"/>
+          <w:shd w:val="clear" w:color="auto" w:fill="FFFFFF"/>
+          <w:lang w:val="en-US"/>
+        </w:rPr>
+        <w:t>autowire</w:t>
+      </w:r>
+      <w:proofErr w:type="spellEnd"/>
+      <w:r>
+        <w:rPr>
+          <w:rFonts w:ascii="Arial" w:hAnsi="Arial" w:cs="Arial"/>
+          <w:b/>
+          <w:color w:val="34302D"/>
+          <w:shd w:val="clear" w:color="auto" w:fill="FFFFFF"/>
+          <w:lang w:val="en-US"/>
+        </w:rPr>
+        <w:t>=”</w:t>
+      </w:r>
+      <w:proofErr w:type="spellStart"/>
+      <w:r>
+        <w:rPr>
+          <w:rFonts w:ascii="Arial" w:hAnsi="Arial" w:cs="Arial"/>
+          <w:b/>
+          <w:color w:val="34302D"/>
+          <w:shd w:val="clear" w:color="auto" w:fill="FFFFFF"/>
+          <w:lang w:val="en-US"/>
+        </w:rPr>
+        <w:t>byType</w:t>
+      </w:r>
+      <w:proofErr w:type="spellEnd"/>
+      <w:r>
+        <w:rPr>
+          <w:rFonts w:ascii="Arial" w:hAnsi="Arial" w:cs="Arial"/>
+          <w:b/>
+          <w:color w:val="34302D"/>
+          <w:shd w:val="clear" w:color="auto" w:fill="FFFFFF"/>
+          <w:lang w:val="en-US"/>
+        </w:rPr>
+        <w:t>”</w:t>
+      </w:r>
+      <w:r>
+        <w:rPr>
+          <w:rFonts w:ascii="Arial" w:hAnsi="Arial" w:cs="Arial"/>
+          <w:color w:val="34302D"/>
+          <w:shd w:val="clear" w:color="auto" w:fill="FFFFFF"/>
+          <w:lang w:val="en-US"/>
+        </w:rPr>
+        <w:t xml:space="preserve">&gt;&lt;/bean&gt;: </w:t>
+      </w:r>
+      <w:proofErr w:type="spellStart"/>
+      <w:r>
+        <w:rPr>
+          <w:rFonts w:ascii="Arial" w:hAnsi="Arial" w:cs="Arial"/>
+          <w:color w:val="34302D"/>
+          <w:shd w:val="clear" w:color="auto" w:fill="FFFFFF"/>
+          <w:lang w:val="en-US"/>
+        </w:rPr>
+        <w:t>Khi</w:t>
+      </w:r>
+      <w:proofErr w:type="spellEnd"/>
+      <w:r>
+        <w:rPr>
+          <w:rFonts w:ascii="Arial" w:hAnsi="Arial" w:cs="Arial"/>
+          <w:color w:val="34302D"/>
+          <w:shd w:val="clear" w:color="auto" w:fill="FFFFFF"/>
+          <w:lang w:val="en-US"/>
+        </w:rPr>
+        <w:t xml:space="preserve"> </w:t>
+      </w:r>
+      <w:proofErr w:type="spellStart"/>
+      <w:r>
+        <w:rPr>
+          <w:rFonts w:ascii="Arial" w:hAnsi="Arial" w:cs="Arial"/>
+          <w:color w:val="34302D"/>
+          <w:shd w:val="clear" w:color="auto" w:fill="FFFFFF"/>
+          <w:lang w:val="en-US"/>
+        </w:rPr>
+        <w:t>chạy</w:t>
+      </w:r>
+      <w:proofErr w:type="spellEnd"/>
+      <w:r>
+        <w:rPr>
+          <w:rFonts w:ascii="Arial" w:hAnsi="Arial" w:cs="Arial"/>
+          <w:color w:val="34302D"/>
+          <w:shd w:val="clear" w:color="auto" w:fill="FFFFFF"/>
+          <w:lang w:val="en-US"/>
+        </w:rPr>
+        <w:t xml:space="preserve"> </w:t>
+      </w:r>
+      <w:proofErr w:type="spellStart"/>
+      <w:r>
+        <w:rPr>
+          <w:rFonts w:ascii="Arial" w:hAnsi="Arial" w:cs="Arial"/>
+          <w:color w:val="34302D"/>
+          <w:shd w:val="clear" w:color="auto" w:fill="FFFFFF"/>
+          <w:lang w:val="en-US"/>
+        </w:rPr>
+        <w:t>thấy</w:t>
+      </w:r>
+      <w:proofErr w:type="spellEnd"/>
+      <w:r>
+        <w:rPr>
+          <w:rFonts w:ascii="Arial" w:hAnsi="Arial" w:cs="Arial"/>
+          <w:color w:val="34302D"/>
+          <w:shd w:val="clear" w:color="auto" w:fill="FFFFFF"/>
+          <w:lang w:val="en-US"/>
+        </w:rPr>
+        <w:t xml:space="preserve"> bean </w:t>
+      </w:r>
+      <w:proofErr w:type="spellStart"/>
+      <w:r>
+        <w:rPr>
+          <w:rFonts w:ascii="Arial" w:hAnsi="Arial" w:cs="Arial"/>
+          <w:color w:val="34302D"/>
+          <w:shd w:val="clear" w:color="auto" w:fill="FFFFFF"/>
+          <w:lang w:val="en-US"/>
+        </w:rPr>
+        <w:t>nào</w:t>
+      </w:r>
+      <w:proofErr w:type="spellEnd"/>
+      <w:r>
+        <w:rPr>
+          <w:rFonts w:ascii="Arial" w:hAnsi="Arial" w:cs="Arial"/>
+          <w:color w:val="34302D"/>
+          <w:shd w:val="clear" w:color="auto" w:fill="FFFFFF"/>
+          <w:lang w:val="en-US"/>
+        </w:rPr>
+        <w:t xml:space="preserve"> </w:t>
+      </w:r>
+      <w:proofErr w:type="spellStart"/>
+      <w:r>
+        <w:rPr>
+          <w:rFonts w:ascii="Arial" w:hAnsi="Arial" w:cs="Arial"/>
+          <w:color w:val="34302D"/>
+          <w:shd w:val="clear" w:color="auto" w:fill="FFFFFF"/>
+          <w:lang w:val="en-US"/>
+        </w:rPr>
+        <w:t>có</w:t>
+      </w:r>
+      <w:proofErr w:type="spellEnd"/>
+      <w:r>
+        <w:rPr>
+          <w:rFonts w:ascii="Arial" w:hAnsi="Arial" w:cs="Arial"/>
+          <w:color w:val="34302D"/>
+          <w:shd w:val="clear" w:color="auto" w:fill="FFFFFF"/>
+          <w:lang w:val="en-US"/>
+        </w:rPr>
+        <w:t xml:space="preserve"> </w:t>
+      </w:r>
+      <w:proofErr w:type="spellStart"/>
+      <w:r>
+        <w:rPr>
+          <w:rFonts w:ascii="Arial" w:hAnsi="Arial" w:cs="Arial"/>
+          <w:color w:val="34302D"/>
+          <w:shd w:val="clear" w:color="auto" w:fill="FFFFFF"/>
+          <w:lang w:val="en-US"/>
+        </w:rPr>
+        <w:t>cái</w:t>
+      </w:r>
+      <w:proofErr w:type="spellEnd"/>
+      <w:r>
+        <w:rPr>
+          <w:rFonts w:ascii="Arial" w:hAnsi="Arial" w:cs="Arial"/>
+          <w:color w:val="34302D"/>
+          <w:shd w:val="clear" w:color="auto" w:fill="FFFFFF"/>
+          <w:lang w:val="en-US"/>
+        </w:rPr>
+        <w:t xml:space="preserve"> </w:t>
+      </w:r>
+      <w:proofErr w:type="spellStart"/>
+      <w:r>
+        <w:rPr>
+          <w:rFonts w:ascii="Arial" w:hAnsi="Arial" w:cs="Arial"/>
+          <w:color w:val="34302D"/>
+          <w:shd w:val="clear" w:color="auto" w:fill="FFFFFF"/>
+          <w:lang w:val="en-US"/>
+        </w:rPr>
+        <w:t>này</w:t>
+      </w:r>
+      <w:proofErr w:type="spellEnd"/>
+      <w:r>
+        <w:rPr>
+          <w:rFonts w:ascii="Arial" w:hAnsi="Arial" w:cs="Arial"/>
+          <w:color w:val="34302D"/>
+          <w:shd w:val="clear" w:color="auto" w:fill="FFFFFF"/>
+          <w:lang w:val="en-US"/>
+        </w:rPr>
+        <w:t xml:space="preserve">, spring container </w:t>
+      </w:r>
+      <w:proofErr w:type="spellStart"/>
+      <w:r>
+        <w:rPr>
+          <w:rFonts w:ascii="Arial" w:hAnsi="Arial" w:cs="Arial"/>
+          <w:color w:val="34302D"/>
+          <w:shd w:val="clear" w:color="auto" w:fill="FFFFFF"/>
+          <w:lang w:val="en-US"/>
+        </w:rPr>
+        <w:t>sẽ</w:t>
+      </w:r>
+      <w:proofErr w:type="spellEnd"/>
+      <w:r>
+        <w:rPr>
+          <w:rFonts w:ascii="Arial" w:hAnsi="Arial" w:cs="Arial"/>
+          <w:color w:val="34302D"/>
+          <w:shd w:val="clear" w:color="auto" w:fill="FFFFFF"/>
+          <w:lang w:val="en-US"/>
+        </w:rPr>
+        <w:t xml:space="preserve"> </w:t>
+      </w:r>
+      <w:proofErr w:type="spellStart"/>
+      <w:r>
+        <w:rPr>
+          <w:rFonts w:ascii="Arial" w:hAnsi="Arial" w:cs="Arial"/>
+          <w:color w:val="34302D"/>
+          <w:shd w:val="clear" w:color="auto" w:fill="FFFFFF"/>
+          <w:lang w:val="en-US"/>
+        </w:rPr>
+        <w:t>xem</w:t>
+      </w:r>
+      <w:proofErr w:type="spellEnd"/>
+      <w:r>
+        <w:rPr>
+          <w:rFonts w:ascii="Arial" w:hAnsi="Arial" w:cs="Arial"/>
+          <w:color w:val="34302D"/>
+          <w:shd w:val="clear" w:color="auto" w:fill="FFFFFF"/>
+          <w:lang w:val="en-US"/>
+        </w:rPr>
+        <w:t xml:space="preserve"> </w:t>
+      </w:r>
+      <w:proofErr w:type="spellStart"/>
+      <w:r>
+        <w:rPr>
+          <w:rFonts w:ascii="Arial" w:hAnsi="Arial" w:cs="Arial"/>
+          <w:color w:val="34302D"/>
+          <w:shd w:val="clear" w:color="auto" w:fill="FFFFFF"/>
+          <w:lang w:val="en-US"/>
+        </w:rPr>
+        <w:t>các</w:t>
+      </w:r>
+      <w:proofErr w:type="spellEnd"/>
+      <w:r>
+        <w:rPr>
+          <w:rFonts w:ascii="Arial" w:hAnsi="Arial" w:cs="Arial"/>
+          <w:color w:val="34302D"/>
+          <w:shd w:val="clear" w:color="auto" w:fill="FFFFFF"/>
+          <w:lang w:val="en-US"/>
+        </w:rPr>
+        <w:t xml:space="preserve"> </w:t>
+      </w:r>
+      <w:proofErr w:type="spellStart"/>
+      <w:r>
+        <w:rPr>
+          <w:rFonts w:ascii="Arial" w:hAnsi="Arial" w:cs="Arial"/>
+          <w:color w:val="34302D"/>
+          <w:shd w:val="clear" w:color="auto" w:fill="FFFFFF"/>
+          <w:lang w:val="en-US"/>
+        </w:rPr>
+        <w:t>thuộc</w:t>
+      </w:r>
+      <w:proofErr w:type="spellEnd"/>
+      <w:r>
+        <w:rPr>
+          <w:rFonts w:ascii="Arial" w:hAnsi="Arial" w:cs="Arial"/>
+          <w:color w:val="34302D"/>
+          <w:shd w:val="clear" w:color="auto" w:fill="FFFFFF"/>
+          <w:lang w:val="en-US"/>
+        </w:rPr>
+        <w:t xml:space="preserve"> </w:t>
+      </w:r>
+      <w:proofErr w:type="spellStart"/>
+      <w:r>
+        <w:rPr>
+          <w:rFonts w:ascii="Arial" w:hAnsi="Arial" w:cs="Arial"/>
+          <w:color w:val="34302D"/>
+          <w:shd w:val="clear" w:color="auto" w:fill="FFFFFF"/>
+          <w:lang w:val="en-US"/>
+        </w:rPr>
+        <w:t>tính</w:t>
+      </w:r>
+      <w:proofErr w:type="spellEnd"/>
+      <w:r>
+        <w:rPr>
+          <w:rFonts w:ascii="Arial" w:hAnsi="Arial" w:cs="Arial"/>
+          <w:color w:val="34302D"/>
+          <w:shd w:val="clear" w:color="auto" w:fill="FFFFFF"/>
+          <w:lang w:val="en-US"/>
+        </w:rPr>
+        <w:t xml:space="preserve"> </w:t>
+      </w:r>
+      <w:proofErr w:type="spellStart"/>
+      <w:r>
+        <w:rPr>
+          <w:rFonts w:ascii="Arial" w:hAnsi="Arial" w:cs="Arial"/>
+          <w:color w:val="34302D"/>
+          <w:shd w:val="clear" w:color="auto" w:fill="FFFFFF"/>
+          <w:lang w:val="en-US"/>
+        </w:rPr>
+        <w:t>của</w:t>
+      </w:r>
+      <w:proofErr w:type="spellEnd"/>
+      <w:r>
+        <w:rPr>
+          <w:rFonts w:ascii="Arial" w:hAnsi="Arial" w:cs="Arial"/>
+          <w:color w:val="34302D"/>
+          <w:shd w:val="clear" w:color="auto" w:fill="FFFFFF"/>
+          <w:lang w:val="en-US"/>
+        </w:rPr>
+        <w:t xml:space="preserve"> </w:t>
+      </w:r>
+      <w:proofErr w:type="spellStart"/>
+      <w:r>
+        <w:rPr>
+          <w:rFonts w:ascii="Arial" w:hAnsi="Arial" w:cs="Arial"/>
+          <w:color w:val="34302D"/>
+          <w:shd w:val="clear" w:color="auto" w:fill="FFFFFF"/>
+          <w:lang w:val="en-US"/>
+        </w:rPr>
+        <w:t>lớp</w:t>
+      </w:r>
+      <w:proofErr w:type="spellEnd"/>
+      <w:r>
+        <w:rPr>
+          <w:rFonts w:ascii="Arial" w:hAnsi="Arial" w:cs="Arial"/>
+          <w:color w:val="34302D"/>
+          <w:shd w:val="clear" w:color="auto" w:fill="FFFFFF"/>
+          <w:lang w:val="en-US"/>
+        </w:rPr>
+        <w:t xml:space="preserve"> </w:t>
+      </w:r>
+      <w:proofErr w:type="spellStart"/>
+      <w:r>
+        <w:rPr>
+          <w:rFonts w:ascii="Arial" w:hAnsi="Arial" w:cs="Arial"/>
+          <w:color w:val="34302D"/>
+          <w:shd w:val="clear" w:color="auto" w:fill="FFFFFF"/>
+          <w:lang w:val="en-US"/>
+        </w:rPr>
+        <w:t>đó</w:t>
+      </w:r>
+      <w:proofErr w:type="spellEnd"/>
+      <w:r>
+        <w:rPr>
+          <w:rFonts w:ascii="Arial" w:hAnsi="Arial" w:cs="Arial"/>
+          <w:color w:val="34302D"/>
+          <w:shd w:val="clear" w:color="auto" w:fill="FFFFFF"/>
+          <w:lang w:val="en-US"/>
+        </w:rPr>
+        <w:t xml:space="preserve"> </w:t>
+      </w:r>
+      <w:proofErr w:type="spellStart"/>
+      <w:r>
+        <w:rPr>
+          <w:rFonts w:ascii="Arial" w:hAnsi="Arial" w:cs="Arial"/>
+          <w:color w:val="34302D"/>
+          <w:shd w:val="clear" w:color="auto" w:fill="FFFFFF"/>
+          <w:lang w:val="en-US"/>
+        </w:rPr>
+        <w:t>và</w:t>
+      </w:r>
+      <w:proofErr w:type="spellEnd"/>
+      <w:r>
+        <w:rPr>
+          <w:rFonts w:ascii="Arial" w:hAnsi="Arial" w:cs="Arial"/>
+          <w:color w:val="34302D"/>
+          <w:shd w:val="clear" w:color="auto" w:fill="FFFFFF"/>
+          <w:lang w:val="en-US"/>
+        </w:rPr>
+        <w:t xml:space="preserve"> </w:t>
+      </w:r>
+      <w:proofErr w:type="spellStart"/>
+      <w:r>
+        <w:rPr>
+          <w:rFonts w:ascii="Arial" w:hAnsi="Arial" w:cs="Arial"/>
+          <w:color w:val="34302D"/>
+          <w:shd w:val="clear" w:color="auto" w:fill="FFFFFF"/>
+          <w:lang w:val="en-US"/>
+        </w:rPr>
+        <w:t>tìm</w:t>
+      </w:r>
+      <w:proofErr w:type="spellEnd"/>
+      <w:r>
+        <w:rPr>
+          <w:rFonts w:ascii="Arial" w:hAnsi="Arial" w:cs="Arial"/>
+          <w:color w:val="34302D"/>
+          <w:shd w:val="clear" w:color="auto" w:fill="FFFFFF"/>
+          <w:lang w:val="en-US"/>
+        </w:rPr>
+        <w:t xml:space="preserve"> </w:t>
+      </w:r>
+      <w:proofErr w:type="spellStart"/>
+      <w:r>
+        <w:rPr>
+          <w:rFonts w:ascii="Arial" w:hAnsi="Arial" w:cs="Arial"/>
+          <w:color w:val="34302D"/>
+          <w:shd w:val="clear" w:color="auto" w:fill="FFFFFF"/>
+          <w:lang w:val="en-US"/>
+        </w:rPr>
+        <w:t>các</w:t>
+      </w:r>
+      <w:proofErr w:type="spellEnd"/>
+      <w:r>
+        <w:rPr>
+          <w:rFonts w:ascii="Arial" w:hAnsi="Arial" w:cs="Arial"/>
+          <w:color w:val="34302D"/>
+          <w:shd w:val="clear" w:color="auto" w:fill="FFFFFF"/>
+          <w:lang w:val="en-US"/>
+        </w:rPr>
+        <w:t xml:space="preserve"> bean </w:t>
+      </w:r>
+      <w:proofErr w:type="spellStart"/>
+      <w:r>
+        <w:rPr>
+          <w:rFonts w:ascii="Arial" w:hAnsi="Arial" w:cs="Arial"/>
+          <w:color w:val="34302D"/>
+          <w:shd w:val="clear" w:color="auto" w:fill="FFFFFF"/>
+          <w:lang w:val="en-US"/>
+        </w:rPr>
+        <w:t>nào</w:t>
+      </w:r>
+      <w:proofErr w:type="spellEnd"/>
+      <w:r>
+        <w:rPr>
+          <w:rFonts w:ascii="Arial" w:hAnsi="Arial" w:cs="Arial"/>
+          <w:color w:val="34302D"/>
+          <w:shd w:val="clear" w:color="auto" w:fill="FFFFFF"/>
+          <w:lang w:val="en-US"/>
+        </w:rPr>
+        <w:t xml:space="preserve"> </w:t>
+      </w:r>
+      <w:proofErr w:type="spellStart"/>
+      <w:r>
+        <w:rPr>
+          <w:rFonts w:ascii="Arial" w:hAnsi="Arial" w:cs="Arial"/>
+          <w:color w:val="34302D"/>
+          <w:shd w:val="clear" w:color="auto" w:fill="FFFFFF"/>
+          <w:lang w:val="en-US"/>
+        </w:rPr>
+        <w:t>mà</w:t>
+      </w:r>
+      <w:proofErr w:type="spellEnd"/>
+      <w:r>
+        <w:rPr>
+          <w:rFonts w:ascii="Arial" w:hAnsi="Arial" w:cs="Arial"/>
+          <w:color w:val="34302D"/>
+          <w:shd w:val="clear" w:color="auto" w:fill="FFFFFF"/>
+          <w:lang w:val="en-US"/>
+        </w:rPr>
+        <w:t xml:space="preserve"> </w:t>
+      </w:r>
+      <w:proofErr w:type="spellStart"/>
+      <w:r>
+        <w:rPr>
+          <w:rFonts w:ascii="Arial" w:hAnsi="Arial" w:cs="Arial"/>
+          <w:color w:val="34302D"/>
+          <w:shd w:val="clear" w:color="auto" w:fill="FFFFFF"/>
+          <w:lang w:val="en-US"/>
+        </w:rPr>
+        <w:t>có</w:t>
+      </w:r>
+      <w:proofErr w:type="spellEnd"/>
+      <w:r>
+        <w:rPr>
+          <w:rFonts w:ascii="Arial" w:hAnsi="Arial" w:cs="Arial"/>
+          <w:color w:val="34302D"/>
+          <w:shd w:val="clear" w:color="auto" w:fill="FFFFFF"/>
+          <w:lang w:val="en-US"/>
+        </w:rPr>
+        <w:t xml:space="preserve"> </w:t>
+      </w:r>
+      <w:proofErr w:type="spellStart"/>
+      <w:r>
+        <w:rPr>
+          <w:rFonts w:ascii="Arial" w:hAnsi="Arial" w:cs="Arial"/>
+          <w:color w:val="34302D"/>
+          <w:shd w:val="clear" w:color="auto" w:fill="FFFFFF"/>
+          <w:lang w:val="en-US"/>
+        </w:rPr>
+        <w:t>tên</w:t>
+      </w:r>
+      <w:proofErr w:type="spellEnd"/>
+      <w:r>
+        <w:rPr>
+          <w:rFonts w:ascii="Arial" w:hAnsi="Arial" w:cs="Arial"/>
+          <w:color w:val="34302D"/>
+          <w:shd w:val="clear" w:color="auto" w:fill="FFFFFF"/>
+          <w:lang w:val="en-US"/>
+        </w:rPr>
+        <w:t xml:space="preserve"> </w:t>
+      </w:r>
+      <w:proofErr w:type="spellStart"/>
+      <w:r>
+        <w:rPr>
+          <w:rFonts w:ascii="Arial" w:hAnsi="Arial" w:cs="Arial"/>
+          <w:color w:val="34302D"/>
+          <w:shd w:val="clear" w:color="auto" w:fill="FFFFFF"/>
+          <w:lang w:val="en-US"/>
+        </w:rPr>
+        <w:t>cùng</w:t>
+      </w:r>
+      <w:proofErr w:type="spellEnd"/>
+      <w:r>
+        <w:rPr>
+          <w:rFonts w:ascii="Arial" w:hAnsi="Arial" w:cs="Arial"/>
+          <w:color w:val="34302D"/>
+          <w:shd w:val="clear" w:color="auto" w:fill="FFFFFF"/>
+          <w:lang w:val="en-US"/>
+        </w:rPr>
+        <w:t xml:space="preserve"> </w:t>
+      </w:r>
+      <w:proofErr w:type="spellStart"/>
+      <w:r>
+        <w:rPr>
+          <w:rFonts w:ascii="Arial" w:hAnsi="Arial" w:cs="Arial"/>
+          <w:color w:val="34302D"/>
+          <w:shd w:val="clear" w:color="auto" w:fill="FFFFFF"/>
+          <w:lang w:val="en-US"/>
+        </w:rPr>
+        <w:t>với</w:t>
+      </w:r>
+      <w:proofErr w:type="spellEnd"/>
+      <w:r>
+        <w:rPr>
+          <w:rFonts w:ascii="Arial" w:hAnsi="Arial" w:cs="Arial"/>
+          <w:color w:val="34302D"/>
+          <w:shd w:val="clear" w:color="auto" w:fill="FFFFFF"/>
+          <w:lang w:val="en-US"/>
+        </w:rPr>
+        <w:t xml:space="preserve"> </w:t>
+      </w:r>
+      <w:proofErr w:type="spellStart"/>
+      <w:r>
+        <w:rPr>
+          <w:rFonts w:ascii="Arial" w:hAnsi="Arial" w:cs="Arial"/>
+          <w:color w:val="34302D"/>
+          <w:shd w:val="clear" w:color="auto" w:fill="FFFFFF"/>
+          <w:lang w:val="en-US"/>
+        </w:rPr>
+        <w:t>kiểu</w:t>
+      </w:r>
+      <w:proofErr w:type="spellEnd"/>
+      <w:r>
+        <w:rPr>
+          <w:rFonts w:ascii="Arial" w:hAnsi="Arial" w:cs="Arial"/>
+          <w:color w:val="34302D"/>
+          <w:shd w:val="clear" w:color="auto" w:fill="FFFFFF"/>
+          <w:lang w:val="en-US"/>
+        </w:rPr>
+        <w:t xml:space="preserve"> </w:t>
+      </w:r>
+      <w:proofErr w:type="spellStart"/>
+      <w:r>
+        <w:rPr>
+          <w:rFonts w:ascii="Arial" w:hAnsi="Arial" w:cs="Arial"/>
+          <w:color w:val="34302D"/>
+          <w:shd w:val="clear" w:color="auto" w:fill="FFFFFF"/>
+          <w:lang w:val="en-US"/>
+        </w:rPr>
+        <w:t>của</w:t>
+      </w:r>
+      <w:proofErr w:type="spellEnd"/>
+      <w:r>
+        <w:rPr>
+          <w:rFonts w:ascii="Arial" w:hAnsi="Arial" w:cs="Arial"/>
+          <w:color w:val="34302D"/>
+          <w:shd w:val="clear" w:color="auto" w:fill="FFFFFF"/>
+          <w:lang w:val="en-US"/>
+        </w:rPr>
+        <w:t xml:space="preserve"> </w:t>
+      </w:r>
+      <w:proofErr w:type="spellStart"/>
+      <w:r>
+        <w:rPr>
+          <w:rFonts w:ascii="Arial" w:hAnsi="Arial" w:cs="Arial"/>
+          <w:color w:val="34302D"/>
+          <w:shd w:val="clear" w:color="auto" w:fill="FFFFFF"/>
+          <w:lang w:val="en-US"/>
+        </w:rPr>
+        <w:t>thuộc</w:t>
+      </w:r>
+      <w:proofErr w:type="spellEnd"/>
+      <w:r>
+        <w:rPr>
+          <w:rFonts w:ascii="Arial" w:hAnsi="Arial" w:cs="Arial"/>
+          <w:color w:val="34302D"/>
+          <w:shd w:val="clear" w:color="auto" w:fill="FFFFFF"/>
+          <w:lang w:val="en-US"/>
+        </w:rPr>
+        <w:t xml:space="preserve"> </w:t>
+      </w:r>
+      <w:proofErr w:type="spellStart"/>
+      <w:r>
+        <w:rPr>
+          <w:rFonts w:ascii="Arial" w:hAnsi="Arial" w:cs="Arial"/>
+          <w:color w:val="34302D"/>
+          <w:shd w:val="clear" w:color="auto" w:fill="FFFFFF"/>
+          <w:lang w:val="en-US"/>
+        </w:rPr>
+        <w:t>tính</w:t>
+      </w:r>
+      <w:proofErr w:type="spellEnd"/>
+      <w:r>
+        <w:rPr>
+          <w:rFonts w:ascii="Arial" w:hAnsi="Arial" w:cs="Arial"/>
+          <w:color w:val="34302D"/>
+          <w:shd w:val="clear" w:color="auto" w:fill="FFFFFF"/>
+          <w:lang w:val="en-US"/>
+        </w:rPr>
+        <w:t xml:space="preserve"> </w:t>
+      </w:r>
+      <w:r>
+        <w:rPr>
+          <w:rFonts w:ascii="Arial" w:hAnsi="Arial" w:cs="Arial"/>
+          <w:color w:val="34302D"/>
+          <w:shd w:val="clear" w:color="auto" w:fill="FFFFFF"/>
+          <w:lang w:val="en-US"/>
+        </w:rPr>
+        <w:t>&lt;bean name=”</w:t>
+      </w:r>
+      <w:proofErr w:type="spellStart"/>
+      <w:r>
+        <w:rPr>
+          <w:rFonts w:ascii="Arial" w:hAnsi="Arial" w:cs="Arial"/>
+          <w:color w:val="34302D"/>
+          <w:shd w:val="clear" w:color="auto" w:fill="FFFFFF"/>
+          <w:lang w:val="en-US"/>
+        </w:rPr>
+        <w:t>SpellCheck</w:t>
+      </w:r>
+      <w:proofErr w:type="spellEnd"/>
+      <w:r>
+        <w:rPr>
+          <w:rFonts w:ascii="Arial" w:hAnsi="Arial" w:cs="Arial"/>
+          <w:color w:val="34302D"/>
+          <w:shd w:val="clear" w:color="auto" w:fill="FFFFFF"/>
+          <w:lang w:val="en-US"/>
+        </w:rPr>
+        <w:t xml:space="preserve">” …&gt;&lt;/bean&gt;, </w:t>
+      </w:r>
+      <w:proofErr w:type="spellStart"/>
+      <w:r>
+        <w:rPr>
+          <w:rFonts w:ascii="Arial" w:hAnsi="Arial" w:cs="Arial"/>
+          <w:color w:val="34302D"/>
+          <w:shd w:val="clear" w:color="auto" w:fill="FFFFFF"/>
+          <w:lang w:val="en-US"/>
+        </w:rPr>
+        <w:t>nếu</w:t>
+      </w:r>
+      <w:proofErr w:type="spellEnd"/>
+      <w:r>
+        <w:rPr>
+          <w:rFonts w:ascii="Arial" w:hAnsi="Arial" w:cs="Arial"/>
+          <w:color w:val="34302D"/>
+          <w:shd w:val="clear" w:color="auto" w:fill="FFFFFF"/>
+          <w:lang w:val="en-US"/>
+        </w:rPr>
+        <w:t xml:space="preserve"> </w:t>
+      </w:r>
+      <w:proofErr w:type="spellStart"/>
+      <w:r>
+        <w:rPr>
+          <w:rFonts w:ascii="Arial" w:hAnsi="Arial" w:cs="Arial"/>
+          <w:color w:val="34302D"/>
+          <w:shd w:val="clear" w:color="auto" w:fill="FFFFFF"/>
+          <w:lang w:val="en-US"/>
+        </w:rPr>
+        <w:t>có</w:t>
+      </w:r>
+      <w:proofErr w:type="spellEnd"/>
+      <w:r>
+        <w:rPr>
+          <w:rFonts w:ascii="Arial" w:hAnsi="Arial" w:cs="Arial"/>
+          <w:color w:val="34302D"/>
+          <w:shd w:val="clear" w:color="auto" w:fill="FFFFFF"/>
+          <w:lang w:val="en-US"/>
+        </w:rPr>
+        <w:t xml:space="preserve"> </w:t>
+      </w:r>
+      <w:proofErr w:type="spellStart"/>
+      <w:r>
+        <w:rPr>
+          <w:rFonts w:ascii="Arial" w:hAnsi="Arial" w:cs="Arial"/>
+          <w:color w:val="34302D"/>
+          <w:shd w:val="clear" w:color="auto" w:fill="FFFFFF"/>
+          <w:lang w:val="en-US"/>
+        </w:rPr>
+        <w:t>sẽ</w:t>
+      </w:r>
+      <w:proofErr w:type="spellEnd"/>
+      <w:r>
+        <w:rPr>
+          <w:rFonts w:ascii="Arial" w:hAnsi="Arial" w:cs="Arial"/>
+          <w:color w:val="34302D"/>
+          <w:shd w:val="clear" w:color="auto" w:fill="FFFFFF"/>
+          <w:lang w:val="en-US"/>
+        </w:rPr>
+        <w:t xml:space="preserve"> wire</w:t>
+      </w:r>
+      <w:r>
+        <w:rPr>
+          <w:rFonts w:ascii="Arial" w:hAnsi="Arial" w:cs="Arial"/>
+          <w:color w:val="34302D"/>
+          <w:shd w:val="clear" w:color="auto" w:fill="FFFFFF"/>
+          <w:lang w:val="en-US"/>
+        </w:rPr>
+        <w:t>d:</w:t>
+      </w:r>
+    </w:p>
+    <w:p>
+      <w:pPr>
+        <w:rPr>
+          <w:rFonts w:ascii="Arial" w:hAnsi="Arial" w:cs="Arial"/>
+          <w:color w:val="34302D"/>
+          <w:shd w:val="clear" w:color="auto" w:fill="FFFFFF"/>
+          <w:lang w:val="en-US"/>
+        </w:rPr>
+      </w:pPr>
+      <w:r>
+        <w:rPr>
+          <w:rFonts w:ascii="Arial" w:hAnsi="Arial" w:cs="Arial"/>
+          <w:color w:val="34302D"/>
+          <w:shd w:val="clear" w:color="auto" w:fill="FFFFFF"/>
+          <w:lang w:val="en-US"/>
+        </w:rPr>
+        <w:t xml:space="preserve">Class </w:t>
+      </w:r>
+      <w:proofErr w:type="spellStart"/>
+      <w:proofErr w:type="gramStart"/>
+      <w:r>
+        <w:rPr>
+          <w:rFonts w:ascii="Arial" w:hAnsi="Arial" w:cs="Arial"/>
+          <w:b/>
+          <w:color w:val="34302D"/>
+          <w:shd w:val="clear" w:color="auto" w:fill="FFFFFF"/>
+          <w:lang w:val="en-US"/>
+        </w:rPr>
+        <w:t>SpellCheck</w:t>
+      </w:r>
+      <w:proofErr w:type="spellEnd"/>
+      <w:r>
+        <w:rPr>
+          <w:rFonts w:ascii="Arial" w:hAnsi="Arial" w:cs="Arial"/>
+          <w:color w:val="34302D"/>
+          <w:shd w:val="clear" w:color="auto" w:fill="FFFFFF"/>
+          <w:lang w:val="en-US"/>
+        </w:rPr>
+        <w:t xml:space="preserve">  {</w:t>
+      </w:r>
+      <w:proofErr w:type="gramEnd"/>
+    </w:p>
+    <w:p>
+      <w:pPr>
+        <w:rPr>
+          <w:rFonts w:ascii="Arial" w:hAnsi="Arial" w:cs="Arial"/>
+          <w:color w:val="34302D"/>
+          <w:shd w:val="clear" w:color="auto" w:fill="FFFFFF"/>
+          <w:lang w:val="en-US"/>
+        </w:rPr>
+      </w:pPr>
+      <w:r>
+        <w:rPr>
+          <w:rFonts w:ascii="Arial" w:hAnsi="Arial" w:cs="Arial"/>
+          <w:color w:val="34302D"/>
+          <w:shd w:val="clear" w:color="auto" w:fill="FFFFFF"/>
+          <w:lang w:val="en-US"/>
+        </w:rPr>
+        <w:t>}</w:t>
+      </w:r>
+      <w:bookmarkStart w:id="0" w:name="_GoBack"/>
+      <w:bookmarkEnd w:id="0"/>
+    </w:p>
+    <w:p>
+      <w:pPr>
+        <w:rPr>
+          <w:rFonts w:ascii="Arial" w:hAnsi="Arial" w:cs="Arial"/>
+          <w:color w:val="34302D"/>
+          <w:shd w:val="clear" w:color="auto" w:fill="FFFFFF"/>
+          <w:lang w:val="en-US"/>
+        </w:rPr>
+      </w:pPr>
+      <w:r>
+        <w:rPr>
+          <w:rFonts w:ascii="Arial" w:hAnsi="Arial" w:cs="Arial"/>
+          <w:color w:val="34302D"/>
+          <w:shd w:val="clear" w:color="auto" w:fill="FFFFFF"/>
+          <w:lang w:val="en-US"/>
+        </w:rPr>
+        <w:t xml:space="preserve">Class Editor </w:t>
+      </w:r>
+      <w:proofErr w:type="gramStart"/>
+      <w:r>
+        <w:rPr>
+          <w:rFonts w:ascii="Arial" w:hAnsi="Arial" w:cs="Arial"/>
+          <w:color w:val="34302D"/>
+          <w:shd w:val="clear" w:color="auto" w:fill="FFFFFF"/>
+          <w:lang w:val="en-US"/>
+        </w:rPr>
+        <w:t>{ private</w:t>
+      </w:r>
+      <w:proofErr w:type="gramEnd"/>
+      <w:r>
+        <w:rPr>
+          <w:rFonts w:ascii="Arial" w:hAnsi="Arial" w:cs="Arial"/>
+          <w:color w:val="34302D"/>
+          <w:shd w:val="clear" w:color="auto" w:fill="FFFFFF"/>
+          <w:lang w:val="en-US"/>
+        </w:rPr>
+        <w:t xml:space="preserve"> </w:t>
+      </w:r>
+      <w:proofErr w:type="spellStart"/>
+      <w:r>
+        <w:rPr>
+          <w:rFonts w:ascii="Arial" w:hAnsi="Arial" w:cs="Arial"/>
+          <w:b/>
+          <w:color w:val="34302D"/>
+          <w:shd w:val="clear" w:color="auto" w:fill="FFFFFF"/>
+          <w:lang w:val="en-US"/>
+        </w:rPr>
+        <w:t>SpellCheck</w:t>
+      </w:r>
+      <w:proofErr w:type="spellEnd"/>
+      <w:r>
+        <w:rPr>
+          <w:rFonts w:ascii="Arial" w:hAnsi="Arial" w:cs="Arial"/>
+          <w:color w:val="34302D"/>
+          <w:shd w:val="clear" w:color="auto" w:fill="FFFFFF"/>
+          <w:lang w:val="en-US"/>
+        </w:rPr>
+        <w:t xml:space="preserve"> spellcheck; …}</w:t>
       </w:r>
     </w:p>
     <w:p>

--- a/Spring.docx
+++ b/Spring.docx
@@ -12,27 +12,13 @@
         <w:rPr>
           <w:lang w:val="en-US"/>
         </w:rPr>
-        <w:t xml:space="preserve">- </w:t>
-      </w:r>
-      <w:proofErr w:type="spellStart"/>
-      <w:r>
-        <w:rPr>
-          <w:lang w:val="en-US"/>
-        </w:rPr>
-        <w:t>Achitec</w:t>
-      </w:r>
-      <w:r>
-        <w:rPr>
-          <w:lang w:val="en-US"/>
-        </w:rPr>
-        <w:t>ture</w:t>
-      </w:r>
-      <w:proofErr w:type="spellEnd"/>
-      <w:r>
-        <w:rPr>
-          <w:lang w:val="en-US"/>
-        </w:rPr>
-        <w:t xml:space="preserve"> Spring: </w:t>
+        <w:t>- Achitec</w:t>
+      </w:r>
+      <w:r>
+        <w:rPr>
+          <w:lang w:val="en-US"/>
+        </w:rPr>
+        <w:t xml:space="preserve">ture Spring: </w:t>
       </w:r>
       <w:r>
         <w:rPr>
@@ -333,187 +319,11 @@
           <w:lang w:val="en-US"/>
         </w:rPr>
       </w:pPr>
-      <w:proofErr w:type="spellStart"/>
-      <w:r>
-        <w:rPr>
-          <w:lang w:val="en-US"/>
-        </w:rPr>
-        <w:t>Một</w:t>
-      </w:r>
-      <w:proofErr w:type="spellEnd"/>
-      <w:r>
-        <w:rPr>
-          <w:lang w:val="en-US"/>
-        </w:rPr>
-        <w:t xml:space="preserve"> </w:t>
-      </w:r>
-      <w:proofErr w:type="spellStart"/>
-      <w:r>
-        <w:rPr>
-          <w:lang w:val="en-US"/>
-        </w:rPr>
-        <w:t>vài</w:t>
-      </w:r>
-      <w:proofErr w:type="spellEnd"/>
-      <w:r>
-        <w:rPr>
-          <w:lang w:val="en-US"/>
-        </w:rPr>
-        <w:t xml:space="preserve"> module </w:t>
-      </w:r>
-      <w:proofErr w:type="spellStart"/>
-      <w:r>
-        <w:rPr>
-          <w:lang w:val="en-US"/>
-        </w:rPr>
-        <w:t>phụ</w:t>
-      </w:r>
-      <w:proofErr w:type="spellEnd"/>
-      <w:r>
-        <w:rPr>
-          <w:lang w:val="en-US"/>
-        </w:rPr>
-        <w:t xml:space="preserve"> </w:t>
-      </w:r>
-      <w:proofErr w:type="spellStart"/>
-      <w:r>
-        <w:rPr>
-          <w:lang w:val="en-US"/>
-        </w:rPr>
-        <w:t>thuộc</w:t>
-      </w:r>
-      <w:proofErr w:type="spellEnd"/>
-      <w:r>
-        <w:rPr>
-          <w:lang w:val="en-US"/>
-        </w:rPr>
-        <w:t xml:space="preserve"> </w:t>
-      </w:r>
-      <w:proofErr w:type="spellStart"/>
-      <w:r>
-        <w:rPr>
-          <w:lang w:val="en-US"/>
-        </w:rPr>
-        <w:t>lẫn</w:t>
-      </w:r>
-      <w:proofErr w:type="spellEnd"/>
-      <w:r>
-        <w:rPr>
-          <w:lang w:val="en-US"/>
-        </w:rPr>
-        <w:t xml:space="preserve"> </w:t>
-      </w:r>
-      <w:proofErr w:type="spellStart"/>
-      <w:r>
-        <w:rPr>
-          <w:lang w:val="en-US"/>
-        </w:rPr>
-        <w:t>nhau</w:t>
-      </w:r>
-      <w:proofErr w:type="spellEnd"/>
-      <w:r>
-        <w:rPr>
-          <w:lang w:val="en-US"/>
-        </w:rPr>
-        <w:t xml:space="preserve"> </w:t>
-      </w:r>
-      <w:proofErr w:type="spellStart"/>
-      <w:r>
-        <w:rPr>
-          <w:lang w:val="en-US"/>
-        </w:rPr>
-        <w:t>như</w:t>
-      </w:r>
-      <w:proofErr w:type="spellEnd"/>
-      <w:r>
-        <w:rPr>
-          <w:lang w:val="en-US"/>
-        </w:rPr>
-        <w:t xml:space="preserve">: spring-context </w:t>
-      </w:r>
-      <w:proofErr w:type="spellStart"/>
-      <w:r>
-        <w:rPr>
-          <w:lang w:val="en-US"/>
-        </w:rPr>
-        <w:t>phụ</w:t>
-      </w:r>
-      <w:proofErr w:type="spellEnd"/>
-      <w:r>
-        <w:rPr>
-          <w:lang w:val="en-US"/>
-        </w:rPr>
-        <w:t xml:space="preserve"> </w:t>
-      </w:r>
-      <w:proofErr w:type="spellStart"/>
-      <w:r>
-        <w:rPr>
-          <w:lang w:val="en-US"/>
-        </w:rPr>
-        <w:t>thuộc</w:t>
-      </w:r>
-      <w:proofErr w:type="spellEnd"/>
-      <w:r>
-        <w:rPr>
-          <w:lang w:val="en-US"/>
-        </w:rPr>
-        <w:t xml:space="preserve"> spring-beans, spring-beans </w:t>
-      </w:r>
-      <w:proofErr w:type="spellStart"/>
-      <w:r>
-        <w:rPr>
-          <w:lang w:val="en-US"/>
-        </w:rPr>
-        <w:t>lại</w:t>
-      </w:r>
-      <w:proofErr w:type="spellEnd"/>
-      <w:r>
-        <w:rPr>
-          <w:lang w:val="en-US"/>
-        </w:rPr>
-        <w:t xml:space="preserve"> </w:t>
-      </w:r>
-      <w:proofErr w:type="spellStart"/>
-      <w:r>
-        <w:rPr>
-          <w:lang w:val="en-US"/>
-        </w:rPr>
-        <w:t>phụ</w:t>
-      </w:r>
-      <w:proofErr w:type="spellEnd"/>
-      <w:r>
-        <w:rPr>
-          <w:lang w:val="en-US"/>
-        </w:rPr>
-        <w:t xml:space="preserve"> </w:t>
-      </w:r>
-      <w:proofErr w:type="spellStart"/>
-      <w:r>
-        <w:rPr>
-          <w:lang w:val="en-US"/>
-        </w:rPr>
-        <w:t>thuộc</w:t>
-      </w:r>
-      <w:proofErr w:type="spellEnd"/>
-      <w:r>
-        <w:rPr>
-          <w:lang w:val="en-US"/>
-        </w:rPr>
-        <w:t xml:space="preserve"> </w:t>
-      </w:r>
-      <w:proofErr w:type="spellStart"/>
-      <w:r>
-        <w:rPr>
-          <w:lang w:val="en-US"/>
-        </w:rPr>
-        <w:t>vào</w:t>
-      </w:r>
-      <w:proofErr w:type="spellEnd"/>
-      <w:r>
-        <w:rPr>
-          <w:lang w:val="en-US"/>
-        </w:rPr>
-        <w:t xml:space="preserve"> spring core</w:t>
+      <w:r>
+        <w:rPr>
+          <w:lang w:val="en-US"/>
+        </w:rPr>
+        <w:t>Một vài module phụ thuộc lẫn nhau như: spring-context phụ thuộc spring-beans, spring-beans lại phụ thuộc vào spring core</w:t>
       </w:r>
     </w:p>
     <w:p>
@@ -564,13 +374,8 @@
         </w:rPr>
         <w:t xml:space="preserve">Core: </w:t>
       </w:r>
-      <w:proofErr w:type="gramStart"/>
-      <w:r>
-        <w:t>IoC</w:t>
-      </w:r>
-      <w:proofErr w:type="gramEnd"/>
-      <w:r>
-        <w:t xml:space="preserve"> container, Events, Resources, i18n, Validation, Data Binding, Type Conversion, SpEL, AOP.</w:t>
+      <w:r>
+        <w:t>IoC container, Events, Resources, i18n, Validation, Data Binding, Type Conversion, SpEL, AOP.</w:t>
       </w:r>
     </w:p>
     <w:p>
@@ -586,15 +391,7 @@
         <w:t xml:space="preserve">- </w:t>
       </w:r>
       <w:r>
-        <w:t>Quan trọng nhất trong số này là Spring Framework’s Inversion of Control (</w:t>
-      </w:r>
-      <w:proofErr w:type="gramStart"/>
-      <w:r>
-        <w:t>IoC</w:t>
-      </w:r>
-      <w:proofErr w:type="gramEnd"/>
-      <w:r>
-        <w:t>) container</w:t>
+        <w:t>Quan trọng nhất trong số này là Spring Framework’s Inversion of Control (IoC) container</w:t>
       </w:r>
     </w:p>
     <w:p>
@@ -683,9 +480,8 @@
           <w:shd w:val="clear" w:color="auto" w:fill="FFFFFF"/>
           <w:lang w:val="en-US"/>
         </w:rPr>
-        <w:t xml:space="preserve">: </w:t>
-      </w:r>
-      <w:proofErr w:type="spellStart"/>
+        <w:t>: là xử lý mà nh</w:t>
+      </w:r>
       <w:r>
         <w:rPr>
           <w:rFonts w:ascii="Arial" w:hAnsi="Arial" w:cs="Arial"/>
@@ -694,9 +490,8 @@
           <w:shd w:val="clear" w:color="auto" w:fill="FFFFFF"/>
           <w:lang w:val="en-US"/>
         </w:rPr>
-        <w:t>là</w:t>
-      </w:r>
-      <w:proofErr w:type="spellEnd"/>
+        <w:t>ờ</w:t>
+      </w:r>
       <w:r>
         <w:rPr>
           <w:rFonts w:ascii="Arial" w:hAnsi="Arial" w:cs="Arial"/>
@@ -705,483 +500,63 @@
           <w:shd w:val="clear" w:color="auto" w:fill="FFFFFF"/>
           <w:lang w:val="en-US"/>
         </w:rPr>
+        <w:t xml:space="preserve"> đó các đối tượng xác định được các dependencies của chúng hay những object chúng làm việc vớ</w:t>
+      </w:r>
+      <w:r>
+        <w:rPr>
+          <w:rFonts w:ascii="Arial" w:hAnsi="Arial" w:cs="Arial"/>
+          <w:b/>
+          <w:color w:val="34302D"/>
+          <w:shd w:val="clear" w:color="auto" w:fill="FFFFFF"/>
+          <w:lang w:val="en-US"/>
+        </w:rPr>
+        <w:t>i</w:t>
+      </w:r>
+      <w:r>
+        <w:rPr>
+          <w:rFonts w:ascii="Arial" w:hAnsi="Arial" w:cs="Arial"/>
+          <w:color w:val="34302D"/>
+          <w:shd w:val="clear" w:color="auto" w:fill="FFFFFF"/>
+          <w:lang w:val="en-US"/>
+        </w:rPr>
+        <w:t xml:space="preserve"> :</w:t>
+      </w:r>
+    </w:p>
+    <w:p>
+      <w:pPr>
+        <w:rPr>
+          <w:rFonts w:ascii="Arial" w:hAnsi="Arial" w:cs="Arial"/>
+          <w:color w:val="34302D"/>
+          <w:shd w:val="clear" w:color="auto" w:fill="FFFFFF"/>
+          <w:lang w:val="en-US"/>
+        </w:rPr>
+      </w:pPr>
+      <w:r>
+        <w:rPr>
+          <w:rFonts w:ascii="Arial" w:hAnsi="Arial" w:cs="Arial"/>
+          <w:color w:val="34302D"/>
+          <w:shd w:val="clear" w:color="auto" w:fill="FFFFFF"/>
+          <w:lang w:val="en-US"/>
+        </w:rPr>
+        <w:t xml:space="preserve">- </w:t>
+      </w:r>
+      <w:r>
+        <w:rPr>
+          <w:rFonts w:ascii="Arial" w:hAnsi="Arial" w:cs="Arial"/>
+          <w:color w:val="34302D"/>
+          <w:shd w:val="clear" w:color="auto" w:fill="FFFFFF"/>
+        </w:rPr>
+        <w:t>only through constructor arguments, arguments to a factory method, or properties that are set on the object instance after it is constructed or returned from a factory method.</w:t>
+      </w:r>
+      <w:r>
+        <w:rPr>
+          <w:rFonts w:ascii="Arial" w:hAnsi="Arial" w:cs="Arial"/>
+          <w:color w:val="34302D"/>
+          <w:shd w:val="clear" w:color="auto" w:fill="FFFFFF"/>
+          <w:lang w:val="en-US"/>
+        </w:rPr>
         <w:t xml:space="preserve"> </w:t>
       </w:r>
-      <w:proofErr w:type="spellStart"/>
-      <w:r>
-        <w:rPr>
-          <w:rFonts w:ascii="Arial" w:hAnsi="Arial" w:cs="Arial"/>
-          <w:b/>
-          <w:color w:val="34302D"/>
-          <w:shd w:val="clear" w:color="auto" w:fill="FFFFFF"/>
-          <w:lang w:val="en-US"/>
-        </w:rPr>
-        <w:t>xử</w:t>
-      </w:r>
-      <w:proofErr w:type="spellEnd"/>
-      <w:r>
-        <w:rPr>
-          <w:rFonts w:ascii="Arial" w:hAnsi="Arial" w:cs="Arial"/>
-          <w:b/>
-          <w:color w:val="34302D"/>
-          <w:shd w:val="clear" w:color="auto" w:fill="FFFFFF"/>
-          <w:lang w:val="en-US"/>
-        </w:rPr>
-        <w:t xml:space="preserve"> </w:t>
-      </w:r>
-      <w:proofErr w:type="spellStart"/>
-      <w:r>
-        <w:rPr>
-          <w:rFonts w:ascii="Arial" w:hAnsi="Arial" w:cs="Arial"/>
-          <w:b/>
-          <w:color w:val="34302D"/>
-          <w:shd w:val="clear" w:color="auto" w:fill="FFFFFF"/>
-          <w:lang w:val="en-US"/>
-        </w:rPr>
-        <w:t>lý</w:t>
-      </w:r>
-      <w:proofErr w:type="spellEnd"/>
-      <w:r>
-        <w:rPr>
-          <w:rFonts w:ascii="Arial" w:hAnsi="Arial" w:cs="Arial"/>
-          <w:b/>
-          <w:color w:val="34302D"/>
-          <w:shd w:val="clear" w:color="auto" w:fill="FFFFFF"/>
-          <w:lang w:val="en-US"/>
-        </w:rPr>
-        <w:t xml:space="preserve"> </w:t>
-      </w:r>
-      <w:proofErr w:type="spellStart"/>
-      <w:r>
-        <w:rPr>
-          <w:rFonts w:ascii="Arial" w:hAnsi="Arial" w:cs="Arial"/>
-          <w:b/>
-          <w:color w:val="34302D"/>
-          <w:shd w:val="clear" w:color="auto" w:fill="FFFFFF"/>
-          <w:lang w:val="en-US"/>
-        </w:rPr>
-        <w:t>mà</w:t>
-      </w:r>
-      <w:proofErr w:type="spellEnd"/>
-      <w:r>
-        <w:rPr>
-          <w:rFonts w:ascii="Arial" w:hAnsi="Arial" w:cs="Arial"/>
-          <w:b/>
-          <w:color w:val="34302D"/>
-          <w:shd w:val="clear" w:color="auto" w:fill="FFFFFF"/>
-          <w:lang w:val="en-US"/>
-        </w:rPr>
-        <w:t xml:space="preserve"> </w:t>
-      </w:r>
-      <w:proofErr w:type="spellStart"/>
-      <w:r>
-        <w:rPr>
-          <w:rFonts w:ascii="Arial" w:hAnsi="Arial" w:cs="Arial"/>
-          <w:b/>
-          <w:color w:val="34302D"/>
-          <w:shd w:val="clear" w:color="auto" w:fill="FFFFFF"/>
-          <w:lang w:val="en-US"/>
-        </w:rPr>
-        <w:t>nh</w:t>
-      </w:r>
-      <w:r>
-        <w:rPr>
-          <w:rFonts w:ascii="Arial" w:hAnsi="Arial" w:cs="Arial"/>
-          <w:b/>
-          <w:color w:val="34302D"/>
-          <w:shd w:val="clear" w:color="auto" w:fill="FFFFFF"/>
-          <w:lang w:val="en-US"/>
-        </w:rPr>
-        <w:t>ờ</w:t>
-      </w:r>
-      <w:proofErr w:type="spellEnd"/>
-      <w:r>
-        <w:rPr>
-          <w:rFonts w:ascii="Arial" w:hAnsi="Arial" w:cs="Arial"/>
-          <w:b/>
-          <w:color w:val="34302D"/>
-          <w:shd w:val="clear" w:color="auto" w:fill="FFFFFF"/>
-          <w:lang w:val="en-US"/>
-        </w:rPr>
-        <w:t xml:space="preserve"> </w:t>
-      </w:r>
-      <w:proofErr w:type="spellStart"/>
-      <w:r>
-        <w:rPr>
-          <w:rFonts w:ascii="Arial" w:hAnsi="Arial" w:cs="Arial"/>
-          <w:b/>
-          <w:color w:val="34302D"/>
-          <w:shd w:val="clear" w:color="auto" w:fill="FFFFFF"/>
-          <w:lang w:val="en-US"/>
-        </w:rPr>
-        <w:t>đó</w:t>
-      </w:r>
-      <w:proofErr w:type="spellEnd"/>
-      <w:r>
-        <w:rPr>
-          <w:rFonts w:ascii="Arial" w:hAnsi="Arial" w:cs="Arial"/>
-          <w:b/>
-          <w:color w:val="34302D"/>
-          <w:shd w:val="clear" w:color="auto" w:fill="FFFFFF"/>
-          <w:lang w:val="en-US"/>
-        </w:rPr>
-        <w:t xml:space="preserve"> </w:t>
-      </w:r>
-      <w:proofErr w:type="spellStart"/>
-      <w:r>
-        <w:rPr>
-          <w:rFonts w:ascii="Arial" w:hAnsi="Arial" w:cs="Arial"/>
-          <w:b/>
-          <w:color w:val="34302D"/>
-          <w:shd w:val="clear" w:color="auto" w:fill="FFFFFF"/>
-          <w:lang w:val="en-US"/>
-        </w:rPr>
-        <w:t>các</w:t>
-      </w:r>
-      <w:proofErr w:type="spellEnd"/>
-      <w:r>
-        <w:rPr>
-          <w:rFonts w:ascii="Arial" w:hAnsi="Arial" w:cs="Arial"/>
-          <w:b/>
-          <w:color w:val="34302D"/>
-          <w:shd w:val="clear" w:color="auto" w:fill="FFFFFF"/>
-          <w:lang w:val="en-US"/>
-        </w:rPr>
-        <w:t xml:space="preserve"> </w:t>
-      </w:r>
-      <w:proofErr w:type="spellStart"/>
-      <w:r>
-        <w:rPr>
-          <w:rFonts w:ascii="Arial" w:hAnsi="Arial" w:cs="Arial"/>
-          <w:b/>
-          <w:color w:val="34302D"/>
-          <w:shd w:val="clear" w:color="auto" w:fill="FFFFFF"/>
-          <w:lang w:val="en-US"/>
-        </w:rPr>
-        <w:t>đối</w:t>
-      </w:r>
-      <w:proofErr w:type="spellEnd"/>
-      <w:r>
-        <w:rPr>
-          <w:rFonts w:ascii="Arial" w:hAnsi="Arial" w:cs="Arial"/>
-          <w:b/>
-          <w:color w:val="34302D"/>
-          <w:shd w:val="clear" w:color="auto" w:fill="FFFFFF"/>
-          <w:lang w:val="en-US"/>
-        </w:rPr>
-        <w:t xml:space="preserve"> </w:t>
-      </w:r>
-      <w:proofErr w:type="spellStart"/>
-      <w:r>
-        <w:rPr>
-          <w:rFonts w:ascii="Arial" w:hAnsi="Arial" w:cs="Arial"/>
-          <w:b/>
-          <w:color w:val="34302D"/>
-          <w:shd w:val="clear" w:color="auto" w:fill="FFFFFF"/>
-          <w:lang w:val="en-US"/>
-        </w:rPr>
-        <w:t>tượng</w:t>
-      </w:r>
-      <w:proofErr w:type="spellEnd"/>
-      <w:r>
-        <w:rPr>
-          <w:rFonts w:ascii="Arial" w:hAnsi="Arial" w:cs="Arial"/>
-          <w:b/>
-          <w:color w:val="34302D"/>
-          <w:shd w:val="clear" w:color="auto" w:fill="FFFFFF"/>
-          <w:lang w:val="en-US"/>
-        </w:rPr>
-        <w:t xml:space="preserve"> </w:t>
-      </w:r>
-      <w:proofErr w:type="spellStart"/>
-      <w:r>
-        <w:rPr>
-          <w:rFonts w:ascii="Arial" w:hAnsi="Arial" w:cs="Arial"/>
-          <w:b/>
-          <w:color w:val="34302D"/>
-          <w:shd w:val="clear" w:color="auto" w:fill="FFFFFF"/>
-          <w:lang w:val="en-US"/>
-        </w:rPr>
-        <w:t>xác</w:t>
-      </w:r>
-      <w:proofErr w:type="spellEnd"/>
-      <w:r>
-        <w:rPr>
-          <w:rFonts w:ascii="Arial" w:hAnsi="Arial" w:cs="Arial"/>
-          <w:b/>
-          <w:color w:val="34302D"/>
-          <w:shd w:val="clear" w:color="auto" w:fill="FFFFFF"/>
-          <w:lang w:val="en-US"/>
-        </w:rPr>
-        <w:t xml:space="preserve"> </w:t>
-      </w:r>
-      <w:proofErr w:type="spellStart"/>
-      <w:r>
-        <w:rPr>
-          <w:rFonts w:ascii="Arial" w:hAnsi="Arial" w:cs="Arial"/>
-          <w:b/>
-          <w:color w:val="34302D"/>
-          <w:shd w:val="clear" w:color="auto" w:fill="FFFFFF"/>
-          <w:lang w:val="en-US"/>
-        </w:rPr>
-        <w:t>định</w:t>
-      </w:r>
-      <w:proofErr w:type="spellEnd"/>
-      <w:r>
-        <w:rPr>
-          <w:rFonts w:ascii="Arial" w:hAnsi="Arial" w:cs="Arial"/>
-          <w:b/>
-          <w:color w:val="34302D"/>
-          <w:shd w:val="clear" w:color="auto" w:fill="FFFFFF"/>
-          <w:lang w:val="en-US"/>
-        </w:rPr>
-        <w:t xml:space="preserve"> </w:t>
-      </w:r>
-      <w:proofErr w:type="spellStart"/>
-      <w:r>
-        <w:rPr>
-          <w:rFonts w:ascii="Arial" w:hAnsi="Arial" w:cs="Arial"/>
-          <w:b/>
-          <w:color w:val="34302D"/>
-          <w:shd w:val="clear" w:color="auto" w:fill="FFFFFF"/>
-          <w:lang w:val="en-US"/>
-        </w:rPr>
-        <w:t>được</w:t>
-      </w:r>
-      <w:proofErr w:type="spellEnd"/>
-      <w:r>
-        <w:rPr>
-          <w:rFonts w:ascii="Arial" w:hAnsi="Arial" w:cs="Arial"/>
-          <w:b/>
-          <w:color w:val="34302D"/>
-          <w:shd w:val="clear" w:color="auto" w:fill="FFFFFF"/>
-          <w:lang w:val="en-US"/>
-        </w:rPr>
-        <w:t xml:space="preserve"> </w:t>
-      </w:r>
-      <w:proofErr w:type="spellStart"/>
-      <w:r>
-        <w:rPr>
-          <w:rFonts w:ascii="Arial" w:hAnsi="Arial" w:cs="Arial"/>
-          <w:b/>
-          <w:color w:val="34302D"/>
-          <w:shd w:val="clear" w:color="auto" w:fill="FFFFFF"/>
-          <w:lang w:val="en-US"/>
-        </w:rPr>
-        <w:t>các</w:t>
-      </w:r>
-      <w:proofErr w:type="spellEnd"/>
-      <w:r>
-        <w:rPr>
-          <w:rFonts w:ascii="Arial" w:hAnsi="Arial" w:cs="Arial"/>
-          <w:b/>
-          <w:color w:val="34302D"/>
-          <w:shd w:val="clear" w:color="auto" w:fill="FFFFFF"/>
-          <w:lang w:val="en-US"/>
-        </w:rPr>
-        <w:t xml:space="preserve"> dependencies </w:t>
-      </w:r>
-      <w:proofErr w:type="spellStart"/>
-      <w:r>
-        <w:rPr>
-          <w:rFonts w:ascii="Arial" w:hAnsi="Arial" w:cs="Arial"/>
-          <w:b/>
-          <w:color w:val="34302D"/>
-          <w:shd w:val="clear" w:color="auto" w:fill="FFFFFF"/>
-          <w:lang w:val="en-US"/>
-        </w:rPr>
-        <w:t>của</w:t>
-      </w:r>
-      <w:proofErr w:type="spellEnd"/>
-      <w:r>
-        <w:rPr>
-          <w:rFonts w:ascii="Arial" w:hAnsi="Arial" w:cs="Arial"/>
-          <w:b/>
-          <w:color w:val="34302D"/>
-          <w:shd w:val="clear" w:color="auto" w:fill="FFFFFF"/>
-          <w:lang w:val="en-US"/>
-        </w:rPr>
-        <w:t xml:space="preserve"> </w:t>
-      </w:r>
-      <w:proofErr w:type="spellStart"/>
-      <w:r>
-        <w:rPr>
-          <w:rFonts w:ascii="Arial" w:hAnsi="Arial" w:cs="Arial"/>
-          <w:b/>
-          <w:color w:val="34302D"/>
-          <w:shd w:val="clear" w:color="auto" w:fill="FFFFFF"/>
-          <w:lang w:val="en-US"/>
-        </w:rPr>
-        <w:t>chúng</w:t>
-      </w:r>
-      <w:proofErr w:type="spellEnd"/>
-      <w:r>
-        <w:rPr>
-          <w:rFonts w:ascii="Arial" w:hAnsi="Arial" w:cs="Arial"/>
-          <w:b/>
-          <w:color w:val="34302D"/>
-          <w:shd w:val="clear" w:color="auto" w:fill="FFFFFF"/>
-          <w:lang w:val="en-US"/>
-        </w:rPr>
-        <w:t xml:space="preserve"> hay </w:t>
-      </w:r>
-      <w:proofErr w:type="spellStart"/>
-      <w:r>
-        <w:rPr>
-          <w:rFonts w:ascii="Arial" w:hAnsi="Arial" w:cs="Arial"/>
-          <w:b/>
-          <w:color w:val="34302D"/>
-          <w:shd w:val="clear" w:color="auto" w:fill="FFFFFF"/>
-          <w:lang w:val="en-US"/>
-        </w:rPr>
-        <w:t>những</w:t>
-      </w:r>
-      <w:proofErr w:type="spellEnd"/>
-      <w:r>
-        <w:rPr>
-          <w:rFonts w:ascii="Arial" w:hAnsi="Arial" w:cs="Arial"/>
-          <w:b/>
-          <w:color w:val="34302D"/>
-          <w:shd w:val="clear" w:color="auto" w:fill="FFFFFF"/>
-          <w:lang w:val="en-US"/>
-        </w:rPr>
-        <w:t xml:space="preserve"> object </w:t>
-      </w:r>
-      <w:proofErr w:type="spellStart"/>
-      <w:r>
-        <w:rPr>
-          <w:rFonts w:ascii="Arial" w:hAnsi="Arial" w:cs="Arial"/>
-          <w:b/>
-          <w:color w:val="34302D"/>
-          <w:shd w:val="clear" w:color="auto" w:fill="FFFFFF"/>
-          <w:lang w:val="en-US"/>
-        </w:rPr>
-        <w:t>chúng</w:t>
-      </w:r>
-      <w:proofErr w:type="spellEnd"/>
-      <w:r>
-        <w:rPr>
-          <w:rFonts w:ascii="Arial" w:hAnsi="Arial" w:cs="Arial"/>
-          <w:b/>
-          <w:color w:val="34302D"/>
-          <w:shd w:val="clear" w:color="auto" w:fill="FFFFFF"/>
-          <w:lang w:val="en-US"/>
-        </w:rPr>
-        <w:t xml:space="preserve"> </w:t>
-      </w:r>
-      <w:proofErr w:type="spellStart"/>
-      <w:r>
-        <w:rPr>
-          <w:rFonts w:ascii="Arial" w:hAnsi="Arial" w:cs="Arial"/>
-          <w:b/>
-          <w:color w:val="34302D"/>
-          <w:shd w:val="clear" w:color="auto" w:fill="FFFFFF"/>
-          <w:lang w:val="en-US"/>
-        </w:rPr>
-        <w:t>làm</w:t>
-      </w:r>
-      <w:proofErr w:type="spellEnd"/>
-      <w:r>
-        <w:rPr>
-          <w:rFonts w:ascii="Arial" w:hAnsi="Arial" w:cs="Arial"/>
-          <w:b/>
-          <w:color w:val="34302D"/>
-          <w:shd w:val="clear" w:color="auto" w:fill="FFFFFF"/>
-          <w:lang w:val="en-US"/>
-        </w:rPr>
-        <w:t xml:space="preserve"> </w:t>
-      </w:r>
-      <w:proofErr w:type="spellStart"/>
-      <w:r>
-        <w:rPr>
-          <w:rFonts w:ascii="Arial" w:hAnsi="Arial" w:cs="Arial"/>
-          <w:b/>
-          <w:color w:val="34302D"/>
-          <w:shd w:val="clear" w:color="auto" w:fill="FFFFFF"/>
-          <w:lang w:val="en-US"/>
-        </w:rPr>
-        <w:t>việc</w:t>
-      </w:r>
-      <w:proofErr w:type="spellEnd"/>
-      <w:r>
-        <w:rPr>
-          <w:rFonts w:ascii="Arial" w:hAnsi="Arial" w:cs="Arial"/>
-          <w:b/>
-          <w:color w:val="34302D"/>
-          <w:shd w:val="clear" w:color="auto" w:fill="FFFFFF"/>
-          <w:lang w:val="en-US"/>
-        </w:rPr>
-        <w:t xml:space="preserve"> </w:t>
-      </w:r>
-      <w:proofErr w:type="spellStart"/>
-      <w:proofErr w:type="gramStart"/>
-      <w:r>
-        <w:rPr>
-          <w:rFonts w:ascii="Arial" w:hAnsi="Arial" w:cs="Arial"/>
-          <w:b/>
-          <w:color w:val="34302D"/>
-          <w:shd w:val="clear" w:color="auto" w:fill="FFFFFF"/>
-          <w:lang w:val="en-US"/>
-        </w:rPr>
-        <w:t>vớ</w:t>
-      </w:r>
-      <w:r>
-        <w:rPr>
-          <w:rFonts w:ascii="Arial" w:hAnsi="Arial" w:cs="Arial"/>
-          <w:b/>
-          <w:color w:val="34302D"/>
-          <w:shd w:val="clear" w:color="auto" w:fill="FFFFFF"/>
-          <w:lang w:val="en-US"/>
-        </w:rPr>
-        <w:t>i</w:t>
-      </w:r>
-      <w:proofErr w:type="spellEnd"/>
-      <w:r>
-        <w:rPr>
-          <w:rFonts w:ascii="Arial" w:hAnsi="Arial" w:cs="Arial"/>
-          <w:color w:val="34302D"/>
-          <w:shd w:val="clear" w:color="auto" w:fill="FFFFFF"/>
-          <w:lang w:val="en-US"/>
-        </w:rPr>
-        <w:t xml:space="preserve"> :</w:t>
-      </w:r>
-      <w:proofErr w:type="gramEnd"/>
-    </w:p>
-    <w:p>
-      <w:pPr>
-        <w:rPr>
-          <w:rFonts w:ascii="Arial" w:hAnsi="Arial" w:cs="Arial"/>
-          <w:color w:val="34302D"/>
-          <w:shd w:val="clear" w:color="auto" w:fill="FFFFFF"/>
-          <w:lang w:val="en-US"/>
-        </w:rPr>
-      </w:pPr>
-      <w:r>
-        <w:rPr>
-          <w:rFonts w:ascii="Arial" w:hAnsi="Arial" w:cs="Arial"/>
-          <w:color w:val="34302D"/>
-          <w:shd w:val="clear" w:color="auto" w:fill="FFFFFF"/>
-          <w:lang w:val="en-US"/>
-        </w:rPr>
-        <w:t xml:space="preserve">- </w:t>
-      </w:r>
-      <w:r>
-        <w:rPr>
-          <w:rFonts w:ascii="Arial" w:hAnsi="Arial" w:cs="Arial"/>
-          <w:color w:val="34302D"/>
-          <w:shd w:val="clear" w:color="auto" w:fill="FFFFFF"/>
-        </w:rPr>
-        <w:t>only through constructor arguments, arguments to a factory method, or properties that are set on the object instance after it is constructed or returned from a factory method.</w:t>
-      </w:r>
-      <w:r>
-        <w:rPr>
-          <w:rFonts w:ascii="Arial" w:hAnsi="Arial" w:cs="Arial"/>
-          <w:color w:val="34302D"/>
-          <w:shd w:val="clear" w:color="auto" w:fill="FFFFFF"/>
-          <w:lang w:val="en-US"/>
-        </w:rPr>
-        <w:t xml:space="preserve"> </w:t>
-      </w:r>
     </w:p>
     <w:p>
       <w:pPr>
@@ -1224,518 +599,27 @@
           <w:shd w:val="clear" w:color="auto" w:fill="FFFFFF"/>
           <w:lang w:val="en-US"/>
         </w:rPr>
-        <w:t xml:space="preserve"> (bean </w:t>
-      </w:r>
-      <w:proofErr w:type="spellStart"/>
-      <w:r>
-        <w:rPr>
-          <w:rFonts w:ascii="Arial" w:hAnsi="Arial" w:cs="Arial"/>
-          <w:color w:val="34302D"/>
-          <w:shd w:val="clear" w:color="auto" w:fill="FFFFFF"/>
-          <w:lang w:val="en-US"/>
-        </w:rPr>
-        <w:t>được</w:t>
-      </w:r>
-      <w:proofErr w:type="spellEnd"/>
-      <w:r>
-        <w:rPr>
-          <w:rFonts w:ascii="Arial" w:hAnsi="Arial" w:cs="Arial"/>
-          <w:color w:val="34302D"/>
-          <w:shd w:val="clear" w:color="auto" w:fill="FFFFFF"/>
-          <w:lang w:val="en-US"/>
-        </w:rPr>
-        <w:t xml:space="preserve"> </w:t>
-      </w:r>
-      <w:proofErr w:type="spellStart"/>
-      <w:r>
-        <w:rPr>
-          <w:rFonts w:ascii="Arial" w:hAnsi="Arial" w:cs="Arial"/>
-          <w:color w:val="34302D"/>
-          <w:shd w:val="clear" w:color="auto" w:fill="FFFFFF"/>
-          <w:lang w:val="en-US"/>
-        </w:rPr>
-        <w:t>khởi</w:t>
-      </w:r>
-      <w:proofErr w:type="spellEnd"/>
-      <w:r>
-        <w:rPr>
-          <w:rFonts w:ascii="Arial" w:hAnsi="Arial" w:cs="Arial"/>
-          <w:color w:val="34302D"/>
-          <w:shd w:val="clear" w:color="auto" w:fill="FFFFFF"/>
-          <w:lang w:val="en-US"/>
-        </w:rPr>
-        <w:t xml:space="preserve"> </w:t>
-      </w:r>
-      <w:proofErr w:type="spellStart"/>
-      <w:r>
-        <w:rPr>
-          <w:rFonts w:ascii="Arial" w:hAnsi="Arial" w:cs="Arial"/>
-          <w:color w:val="34302D"/>
-          <w:shd w:val="clear" w:color="auto" w:fill="FFFFFF"/>
-          <w:lang w:val="en-US"/>
-        </w:rPr>
-        <w:t>tạo</w:t>
-      </w:r>
-      <w:proofErr w:type="spellEnd"/>
-      <w:r>
-        <w:rPr>
-          <w:rFonts w:ascii="Arial" w:hAnsi="Arial" w:cs="Arial"/>
-          <w:color w:val="34302D"/>
-          <w:shd w:val="clear" w:color="auto" w:fill="FFFFFF"/>
-          <w:lang w:val="en-US"/>
-        </w:rPr>
-        <w:t xml:space="preserve"> </w:t>
-      </w:r>
-      <w:proofErr w:type="spellStart"/>
-      <w:r>
-        <w:rPr>
-          <w:rFonts w:ascii="Arial" w:hAnsi="Arial" w:cs="Arial"/>
-          <w:color w:val="34302D"/>
-          <w:shd w:val="clear" w:color="auto" w:fill="FFFFFF"/>
-          <w:lang w:val="en-US"/>
-        </w:rPr>
-        <w:t>trước</w:t>
-      </w:r>
-      <w:proofErr w:type="spellEnd"/>
-      <w:r>
-        <w:rPr>
-          <w:rFonts w:ascii="Arial" w:hAnsi="Arial" w:cs="Arial"/>
-          <w:color w:val="34302D"/>
-          <w:shd w:val="clear" w:color="auto" w:fill="FFFFFF"/>
-          <w:lang w:val="en-US"/>
-        </w:rPr>
-        <w:t xml:space="preserve"> </w:t>
-      </w:r>
-      <w:proofErr w:type="spellStart"/>
-      <w:r>
-        <w:rPr>
-          <w:rFonts w:ascii="Arial" w:hAnsi="Arial" w:cs="Arial"/>
-          <w:color w:val="34302D"/>
-          <w:shd w:val="clear" w:color="auto" w:fill="FFFFFF"/>
-          <w:lang w:val="en-US"/>
-        </w:rPr>
-        <w:t>sau</w:t>
-      </w:r>
-      <w:proofErr w:type="spellEnd"/>
-      <w:r>
-        <w:rPr>
-          <w:rFonts w:ascii="Arial" w:hAnsi="Arial" w:cs="Arial"/>
-          <w:color w:val="34302D"/>
-          <w:shd w:val="clear" w:color="auto" w:fill="FFFFFF"/>
-          <w:lang w:val="en-US"/>
-        </w:rPr>
-        <w:t xml:space="preserve"> </w:t>
-      </w:r>
-      <w:proofErr w:type="spellStart"/>
-      <w:r>
-        <w:rPr>
-          <w:rFonts w:ascii="Arial" w:hAnsi="Arial" w:cs="Arial"/>
-          <w:color w:val="34302D"/>
-          <w:shd w:val="clear" w:color="auto" w:fill="FFFFFF"/>
-          <w:lang w:val="en-US"/>
-        </w:rPr>
-        <w:t>đó</w:t>
-      </w:r>
-      <w:proofErr w:type="spellEnd"/>
-      <w:r>
-        <w:rPr>
-          <w:rFonts w:ascii="Arial" w:hAnsi="Arial" w:cs="Arial"/>
-          <w:color w:val="34302D"/>
-          <w:shd w:val="clear" w:color="auto" w:fill="FFFFFF"/>
-          <w:lang w:val="en-US"/>
-        </w:rPr>
-        <w:t xml:space="preserve"> </w:t>
-      </w:r>
-      <w:proofErr w:type="spellStart"/>
-      <w:r>
-        <w:rPr>
-          <w:rFonts w:ascii="Arial" w:hAnsi="Arial" w:cs="Arial"/>
-          <w:color w:val="34302D"/>
-          <w:shd w:val="clear" w:color="auto" w:fill="FFFFFF"/>
-          <w:lang w:val="en-US"/>
-        </w:rPr>
-        <w:t>khi</w:t>
-      </w:r>
-      <w:proofErr w:type="spellEnd"/>
-      <w:r>
-        <w:rPr>
-          <w:rFonts w:ascii="Arial" w:hAnsi="Arial" w:cs="Arial"/>
-          <w:color w:val="34302D"/>
-          <w:shd w:val="clear" w:color="auto" w:fill="FFFFFF"/>
-          <w:lang w:val="en-US"/>
-        </w:rPr>
-        <w:t xml:space="preserve"> </w:t>
-      </w:r>
-      <w:proofErr w:type="spellStart"/>
-      <w:r>
-        <w:rPr>
-          <w:rFonts w:ascii="Arial" w:hAnsi="Arial" w:cs="Arial"/>
-          <w:color w:val="34302D"/>
-          <w:shd w:val="clear" w:color="auto" w:fill="FFFFFF"/>
-          <w:lang w:val="en-US"/>
-        </w:rPr>
-        <w:t>nơi</w:t>
-      </w:r>
-      <w:proofErr w:type="spellEnd"/>
-      <w:r>
-        <w:rPr>
-          <w:rFonts w:ascii="Arial" w:hAnsi="Arial" w:cs="Arial"/>
-          <w:color w:val="34302D"/>
-          <w:shd w:val="clear" w:color="auto" w:fill="FFFFFF"/>
-          <w:lang w:val="en-US"/>
-        </w:rPr>
-        <w:t xml:space="preserve"> </w:t>
-      </w:r>
-      <w:proofErr w:type="spellStart"/>
-      <w:r>
-        <w:rPr>
-          <w:rFonts w:ascii="Arial" w:hAnsi="Arial" w:cs="Arial"/>
-          <w:color w:val="34302D"/>
-          <w:shd w:val="clear" w:color="auto" w:fill="FFFFFF"/>
-          <w:lang w:val="en-US"/>
-        </w:rPr>
-        <w:t>nào</w:t>
-      </w:r>
-      <w:proofErr w:type="spellEnd"/>
-      <w:r>
-        <w:rPr>
-          <w:rFonts w:ascii="Arial" w:hAnsi="Arial" w:cs="Arial"/>
-          <w:color w:val="34302D"/>
-          <w:shd w:val="clear" w:color="auto" w:fill="FFFFFF"/>
-          <w:lang w:val="en-US"/>
-        </w:rPr>
-        <w:t xml:space="preserve"> </w:t>
-      </w:r>
-      <w:proofErr w:type="spellStart"/>
-      <w:r>
-        <w:rPr>
-          <w:rFonts w:ascii="Arial" w:hAnsi="Arial" w:cs="Arial"/>
-          <w:color w:val="34302D"/>
-          <w:shd w:val="clear" w:color="auto" w:fill="FFFFFF"/>
-          <w:lang w:val="en-US"/>
-        </w:rPr>
-        <w:t>cần</w:t>
-      </w:r>
-      <w:proofErr w:type="spellEnd"/>
-      <w:r>
-        <w:rPr>
-          <w:rFonts w:ascii="Arial" w:hAnsi="Arial" w:cs="Arial"/>
-          <w:color w:val="34302D"/>
-          <w:shd w:val="clear" w:color="auto" w:fill="FFFFFF"/>
-          <w:lang w:val="en-US"/>
-        </w:rPr>
-        <w:t xml:space="preserve"> </w:t>
-      </w:r>
-      <w:proofErr w:type="spellStart"/>
-      <w:r>
-        <w:rPr>
-          <w:rFonts w:ascii="Arial" w:hAnsi="Arial" w:cs="Arial"/>
-          <w:color w:val="34302D"/>
-          <w:shd w:val="clear" w:color="auto" w:fill="FFFFFF"/>
-          <w:lang w:val="en-US"/>
-        </w:rPr>
-        <w:t>sẽ</w:t>
-      </w:r>
-      <w:proofErr w:type="spellEnd"/>
-      <w:r>
-        <w:rPr>
-          <w:rFonts w:ascii="Arial" w:hAnsi="Arial" w:cs="Arial"/>
-          <w:color w:val="34302D"/>
-          <w:shd w:val="clear" w:color="auto" w:fill="FFFFFF"/>
-          <w:lang w:val="en-US"/>
-        </w:rPr>
-        <w:t xml:space="preserve"> </w:t>
-      </w:r>
-      <w:proofErr w:type="spellStart"/>
-      <w:r>
-        <w:rPr>
-          <w:rFonts w:ascii="Arial" w:hAnsi="Arial" w:cs="Arial"/>
-          <w:color w:val="34302D"/>
-          <w:shd w:val="clear" w:color="auto" w:fill="FFFFFF"/>
-          <w:lang w:val="en-US"/>
-        </w:rPr>
-        <w:t>được</w:t>
-      </w:r>
-      <w:proofErr w:type="spellEnd"/>
-      <w:r>
-        <w:rPr>
-          <w:rFonts w:ascii="Arial" w:hAnsi="Arial" w:cs="Arial"/>
-          <w:color w:val="34302D"/>
-          <w:shd w:val="clear" w:color="auto" w:fill="FFFFFF"/>
-          <w:lang w:val="en-US"/>
-        </w:rPr>
-        <w:t xml:space="preserve"> container injects)</w:t>
-      </w:r>
-    </w:p>
-    <w:p>
-      <w:pPr>
-        <w:rPr>
-          <w:rFonts w:ascii="Arial" w:hAnsi="Arial" w:cs="Arial"/>
-          <w:color w:val="34302D"/>
-          <w:shd w:val="clear" w:color="auto" w:fill="FFFFFF"/>
-          <w:lang w:val="en-US"/>
-        </w:rPr>
-      </w:pPr>
-      <w:r>
-        <w:rPr>
-          <w:rFonts w:ascii="Arial" w:hAnsi="Arial" w:cs="Arial"/>
-          <w:color w:val="34302D"/>
-          <w:shd w:val="clear" w:color="auto" w:fill="FFFFFF"/>
-          <w:lang w:val="en-US"/>
-        </w:rPr>
-        <w:t xml:space="preserve">Bean </w:t>
-      </w:r>
-      <w:proofErr w:type="spellStart"/>
-      <w:r>
-        <w:rPr>
-          <w:rFonts w:ascii="Arial" w:hAnsi="Arial" w:cs="Arial"/>
-          <w:color w:val="34302D"/>
-          <w:shd w:val="clear" w:color="auto" w:fill="FFFFFF"/>
-          <w:lang w:val="en-US"/>
-        </w:rPr>
-        <w:t>điều</w:t>
-      </w:r>
-      <w:proofErr w:type="spellEnd"/>
-      <w:r>
-        <w:rPr>
-          <w:rFonts w:ascii="Arial" w:hAnsi="Arial" w:cs="Arial"/>
-          <w:color w:val="34302D"/>
-          <w:shd w:val="clear" w:color="auto" w:fill="FFFFFF"/>
-          <w:lang w:val="en-US"/>
-        </w:rPr>
-        <w:t xml:space="preserve"> </w:t>
-      </w:r>
-      <w:proofErr w:type="spellStart"/>
-      <w:r>
-        <w:rPr>
-          <w:rFonts w:ascii="Arial" w:hAnsi="Arial" w:cs="Arial"/>
-          <w:color w:val="34302D"/>
-          <w:shd w:val="clear" w:color="auto" w:fill="FFFFFF"/>
-          <w:lang w:val="en-US"/>
-        </w:rPr>
-        <w:t>khiển</w:t>
-      </w:r>
-      <w:proofErr w:type="spellEnd"/>
-      <w:r>
-        <w:rPr>
-          <w:rFonts w:ascii="Arial" w:hAnsi="Arial" w:cs="Arial"/>
-          <w:color w:val="34302D"/>
-          <w:shd w:val="clear" w:color="auto" w:fill="FFFFFF"/>
-          <w:lang w:val="en-US"/>
-        </w:rPr>
-        <w:t xml:space="preserve"> </w:t>
-      </w:r>
-      <w:proofErr w:type="spellStart"/>
-      <w:r>
-        <w:rPr>
-          <w:rFonts w:ascii="Arial" w:hAnsi="Arial" w:cs="Arial"/>
-          <w:color w:val="34302D"/>
-          <w:shd w:val="clear" w:color="auto" w:fill="FFFFFF"/>
-          <w:lang w:val="en-US"/>
-        </w:rPr>
-        <w:t>việc</w:t>
-      </w:r>
-      <w:proofErr w:type="spellEnd"/>
-      <w:r>
-        <w:rPr>
-          <w:rFonts w:ascii="Arial" w:hAnsi="Arial" w:cs="Arial"/>
-          <w:color w:val="34302D"/>
-          <w:shd w:val="clear" w:color="auto" w:fill="FFFFFF"/>
-          <w:lang w:val="en-US"/>
-        </w:rPr>
-        <w:t xml:space="preserve"> </w:t>
-      </w:r>
-      <w:proofErr w:type="spellStart"/>
-      <w:r>
-        <w:rPr>
-          <w:rFonts w:ascii="Arial" w:hAnsi="Arial" w:cs="Arial"/>
-          <w:color w:val="34302D"/>
-          <w:shd w:val="clear" w:color="auto" w:fill="FFFFFF"/>
-          <w:lang w:val="en-US"/>
-        </w:rPr>
-        <w:t>khởi</w:t>
-      </w:r>
-      <w:proofErr w:type="spellEnd"/>
-      <w:r>
-        <w:rPr>
-          <w:rFonts w:ascii="Arial" w:hAnsi="Arial" w:cs="Arial"/>
-          <w:color w:val="34302D"/>
-          <w:shd w:val="clear" w:color="auto" w:fill="FFFFFF"/>
-          <w:lang w:val="en-US"/>
-        </w:rPr>
-        <w:t xml:space="preserve"> </w:t>
-      </w:r>
-      <w:proofErr w:type="spellStart"/>
-      <w:r>
-        <w:rPr>
-          <w:rFonts w:ascii="Arial" w:hAnsi="Arial" w:cs="Arial"/>
-          <w:color w:val="34302D"/>
-          <w:shd w:val="clear" w:color="auto" w:fill="FFFFFF"/>
-          <w:lang w:val="en-US"/>
-        </w:rPr>
-        <w:t>tạo</w:t>
-      </w:r>
-      <w:proofErr w:type="spellEnd"/>
-      <w:r>
-        <w:rPr>
-          <w:rFonts w:ascii="Arial" w:hAnsi="Arial" w:cs="Arial"/>
-          <w:color w:val="34302D"/>
-          <w:shd w:val="clear" w:color="auto" w:fill="FFFFFF"/>
-          <w:lang w:val="en-US"/>
-        </w:rPr>
-        <w:t xml:space="preserve"> </w:t>
-      </w:r>
-      <w:proofErr w:type="spellStart"/>
-      <w:r>
-        <w:rPr>
-          <w:rFonts w:ascii="Arial" w:hAnsi="Arial" w:cs="Arial"/>
-          <w:color w:val="34302D"/>
-          <w:shd w:val="clear" w:color="auto" w:fill="FFFFFF"/>
-          <w:lang w:val="en-US"/>
-        </w:rPr>
-        <w:t>và</w:t>
-      </w:r>
-      <w:proofErr w:type="spellEnd"/>
-      <w:r>
-        <w:rPr>
-          <w:rFonts w:ascii="Arial" w:hAnsi="Arial" w:cs="Arial"/>
-          <w:color w:val="34302D"/>
-          <w:shd w:val="clear" w:color="auto" w:fill="FFFFFF"/>
-          <w:lang w:val="en-US"/>
-        </w:rPr>
-        <w:t xml:space="preserve"> </w:t>
-      </w:r>
-      <w:proofErr w:type="spellStart"/>
-      <w:r>
-        <w:rPr>
-          <w:rFonts w:ascii="Arial" w:hAnsi="Arial" w:cs="Arial"/>
-          <w:color w:val="34302D"/>
-          <w:shd w:val="clear" w:color="auto" w:fill="FFFFFF"/>
-          <w:lang w:val="en-US"/>
-        </w:rPr>
-        <w:t>vị</w:t>
-      </w:r>
-      <w:proofErr w:type="spellEnd"/>
-      <w:r>
-        <w:rPr>
-          <w:rFonts w:ascii="Arial" w:hAnsi="Arial" w:cs="Arial"/>
-          <w:color w:val="34302D"/>
-          <w:shd w:val="clear" w:color="auto" w:fill="FFFFFF"/>
-          <w:lang w:val="en-US"/>
-        </w:rPr>
-        <w:t xml:space="preserve"> </w:t>
-      </w:r>
-      <w:proofErr w:type="spellStart"/>
-      <w:r>
-        <w:rPr>
-          <w:rFonts w:ascii="Arial" w:hAnsi="Arial" w:cs="Arial"/>
-          <w:color w:val="34302D"/>
-          <w:shd w:val="clear" w:color="auto" w:fill="FFFFFF"/>
-          <w:lang w:val="en-US"/>
-        </w:rPr>
-        <w:t>trí</w:t>
-      </w:r>
-      <w:proofErr w:type="spellEnd"/>
-      <w:r>
-        <w:rPr>
-          <w:rFonts w:ascii="Arial" w:hAnsi="Arial" w:cs="Arial"/>
-          <w:color w:val="34302D"/>
-          <w:shd w:val="clear" w:color="auto" w:fill="FFFFFF"/>
-          <w:lang w:val="en-US"/>
-        </w:rPr>
-        <w:t xml:space="preserve"> </w:t>
-      </w:r>
-      <w:proofErr w:type="spellStart"/>
-      <w:r>
-        <w:rPr>
-          <w:rFonts w:ascii="Arial" w:hAnsi="Arial" w:cs="Arial"/>
-          <w:color w:val="34302D"/>
-          <w:shd w:val="clear" w:color="auto" w:fill="FFFFFF"/>
-          <w:lang w:val="en-US"/>
-        </w:rPr>
-        <w:t>các</w:t>
-      </w:r>
-      <w:proofErr w:type="spellEnd"/>
-      <w:r>
-        <w:rPr>
-          <w:rFonts w:ascii="Arial" w:hAnsi="Arial" w:cs="Arial"/>
-          <w:color w:val="34302D"/>
-          <w:shd w:val="clear" w:color="auto" w:fill="FFFFFF"/>
-          <w:lang w:val="en-US"/>
-        </w:rPr>
-        <w:t xml:space="preserve"> dependencies </w:t>
-      </w:r>
-      <w:proofErr w:type="spellStart"/>
-      <w:r>
-        <w:rPr>
-          <w:rFonts w:ascii="Arial" w:hAnsi="Arial" w:cs="Arial"/>
-          <w:color w:val="34302D"/>
-          <w:shd w:val="clear" w:color="auto" w:fill="FFFFFF"/>
-          <w:lang w:val="en-US"/>
-        </w:rPr>
-        <w:t>của</w:t>
-      </w:r>
-      <w:proofErr w:type="spellEnd"/>
-      <w:r>
-        <w:rPr>
-          <w:rFonts w:ascii="Arial" w:hAnsi="Arial" w:cs="Arial"/>
-          <w:color w:val="34302D"/>
-          <w:shd w:val="clear" w:color="auto" w:fill="FFFFFF"/>
-          <w:lang w:val="en-US"/>
-        </w:rPr>
-        <w:t xml:space="preserve"> </w:t>
-      </w:r>
-      <w:proofErr w:type="spellStart"/>
-      <w:r>
-        <w:rPr>
-          <w:rFonts w:ascii="Arial" w:hAnsi="Arial" w:cs="Arial"/>
-          <w:color w:val="34302D"/>
-          <w:shd w:val="clear" w:color="auto" w:fill="FFFFFF"/>
-          <w:lang w:val="en-US"/>
-        </w:rPr>
-        <w:t>nó</w:t>
-      </w:r>
-      <w:proofErr w:type="spellEnd"/>
-      <w:r>
-        <w:rPr>
-          <w:rFonts w:ascii="Arial" w:hAnsi="Arial" w:cs="Arial"/>
-          <w:color w:val="34302D"/>
-          <w:shd w:val="clear" w:color="auto" w:fill="FFFFFF"/>
-          <w:lang w:val="en-US"/>
-        </w:rPr>
-        <w:t xml:space="preserve"> </w:t>
-      </w:r>
-      <w:proofErr w:type="spellStart"/>
-      <w:r>
-        <w:rPr>
-          <w:rFonts w:ascii="Arial" w:hAnsi="Arial" w:cs="Arial"/>
-          <w:color w:val="34302D"/>
-          <w:shd w:val="clear" w:color="auto" w:fill="FFFFFF"/>
-          <w:lang w:val="en-US"/>
-        </w:rPr>
-        <w:t>bằng</w:t>
-      </w:r>
-      <w:proofErr w:type="spellEnd"/>
-      <w:r>
-        <w:rPr>
-          <w:rFonts w:ascii="Arial" w:hAnsi="Arial" w:cs="Arial"/>
-          <w:color w:val="34302D"/>
-          <w:shd w:val="clear" w:color="auto" w:fill="FFFFFF"/>
-          <w:lang w:val="en-US"/>
-        </w:rPr>
-        <w:t xml:space="preserve"> </w:t>
-      </w:r>
-      <w:proofErr w:type="spellStart"/>
-      <w:r>
-        <w:rPr>
-          <w:rFonts w:ascii="Arial" w:hAnsi="Arial" w:cs="Arial"/>
-          <w:color w:val="34302D"/>
-          <w:shd w:val="clear" w:color="auto" w:fill="FFFFFF"/>
-          <w:lang w:val="en-US"/>
-        </w:rPr>
-        <w:t>việc</w:t>
-      </w:r>
-      <w:proofErr w:type="spellEnd"/>
+        <w:t xml:space="preserve"> (bean được khởi tạo trước sau đó khi nơi nào cần sẽ được container injects)</w:t>
+      </w:r>
+    </w:p>
+    <w:p>
+      <w:pPr>
+        <w:rPr>
+          <w:rFonts w:ascii="Arial" w:hAnsi="Arial" w:cs="Arial"/>
+          <w:color w:val="34302D"/>
+          <w:shd w:val="clear" w:color="auto" w:fill="FFFFFF"/>
+          <w:lang w:val="en-US"/>
+        </w:rPr>
+      </w:pPr>
+      <w:r>
+        <w:rPr>
+          <w:rFonts w:ascii="Arial" w:hAnsi="Arial" w:cs="Arial"/>
+          <w:color w:val="34302D"/>
+          <w:shd w:val="clear" w:color="auto" w:fill="FFFFFF"/>
+          <w:lang w:val="en-US"/>
+        </w:rPr>
+        <w:t>Bean điều khiển việc khởi tạo và vị trí các dependencies của nó bằng việc</w:t>
+      </w:r>
       <w:r>
         <w:rPr>
           <w:rFonts w:ascii="Arial" w:hAnsi="Arial" w:cs="Arial"/>
@@ -1822,25 +706,7 @@
           <w:color w:val="34302D"/>
           <w:shd w:val="clear" w:color="auto" w:fill="FFFFFF"/>
         </w:rPr>
-        <w:t xml:space="preserve"> packages are the basis for Spring Framework’s </w:t>
-      </w:r>
-      <w:proofErr w:type="gramStart"/>
-      <w:r>
-        <w:rPr>
-          <w:rFonts w:ascii="Arial" w:hAnsi="Arial" w:cs="Arial"/>
-          <w:color w:val="34302D"/>
-          <w:shd w:val="clear" w:color="auto" w:fill="FFFFFF"/>
-        </w:rPr>
-        <w:t>IoC</w:t>
-      </w:r>
-      <w:proofErr w:type="gramEnd"/>
-      <w:r>
-        <w:rPr>
-          <w:rFonts w:ascii="Arial" w:hAnsi="Arial" w:cs="Arial"/>
-          <w:color w:val="34302D"/>
-          <w:shd w:val="clear" w:color="auto" w:fill="FFFFFF"/>
-        </w:rPr>
-        <w:t xml:space="preserve"> container</w:t>
+        <w:t> packages are the basis for Spring Framework’s IoC container</w:t>
       </w:r>
     </w:p>
     <w:p>
@@ -2084,225 +950,7 @@
           <w:shd w:val="clear" w:color="auto" w:fill="FFFFFF"/>
           <w:lang w:val="en-US"/>
         </w:rPr>
-        <w:t xml:space="preserve"> </w:t>
-      </w:r>
-      <w:proofErr w:type="spellStart"/>
-      <w:r>
-        <w:rPr>
-          <w:rStyle w:val="Emphasis"/>
-          <w:rFonts w:ascii="Arial" w:hAnsi="Arial" w:cs="Arial"/>
-          <w:i w:val="0"/>
-          <w:color w:val="34302D"/>
-          <w:shd w:val="clear" w:color="auto" w:fill="FFFFFF"/>
-          <w:lang w:val="en-US"/>
-        </w:rPr>
-        <w:t>là</w:t>
-      </w:r>
-      <w:proofErr w:type="spellEnd"/>
-      <w:r>
-        <w:rPr>
-          <w:rStyle w:val="Emphasis"/>
-          <w:rFonts w:ascii="Arial" w:hAnsi="Arial" w:cs="Arial"/>
-          <w:i w:val="0"/>
-          <w:color w:val="34302D"/>
-          <w:shd w:val="clear" w:color="auto" w:fill="FFFFFF"/>
-          <w:lang w:val="en-US"/>
-        </w:rPr>
-        <w:t xml:space="preserve"> 1 object </w:t>
-      </w:r>
-      <w:proofErr w:type="spellStart"/>
-      <w:r>
-        <w:rPr>
-          <w:rStyle w:val="Emphasis"/>
-          <w:rFonts w:ascii="Arial" w:hAnsi="Arial" w:cs="Arial"/>
-          <w:i w:val="0"/>
-          <w:color w:val="34302D"/>
-          <w:shd w:val="clear" w:color="auto" w:fill="FFFFFF"/>
-          <w:lang w:val="en-US"/>
-        </w:rPr>
-        <w:t>mà</w:t>
-      </w:r>
-      <w:proofErr w:type="spellEnd"/>
-      <w:r>
-        <w:rPr>
-          <w:rStyle w:val="Emphasis"/>
-          <w:rFonts w:ascii="Arial" w:hAnsi="Arial" w:cs="Arial"/>
-          <w:i w:val="0"/>
-          <w:color w:val="34302D"/>
-          <w:shd w:val="clear" w:color="auto" w:fill="FFFFFF"/>
-          <w:lang w:val="en-US"/>
-        </w:rPr>
-        <w:t xml:space="preserve"> </w:t>
-      </w:r>
-      <w:proofErr w:type="spellStart"/>
-      <w:r>
-        <w:rPr>
-          <w:rStyle w:val="Emphasis"/>
-          <w:rFonts w:ascii="Arial" w:hAnsi="Arial" w:cs="Arial"/>
-          <w:i w:val="0"/>
-          <w:color w:val="34302D"/>
-          <w:shd w:val="clear" w:color="auto" w:fill="FFFFFF"/>
-          <w:lang w:val="en-US"/>
-        </w:rPr>
-        <w:t>được</w:t>
-      </w:r>
-      <w:proofErr w:type="spellEnd"/>
-      <w:r>
-        <w:rPr>
-          <w:rStyle w:val="Emphasis"/>
-          <w:rFonts w:ascii="Arial" w:hAnsi="Arial" w:cs="Arial"/>
-          <w:i w:val="0"/>
-          <w:color w:val="34302D"/>
-          <w:shd w:val="clear" w:color="auto" w:fill="FFFFFF"/>
-          <w:lang w:val="en-US"/>
-        </w:rPr>
-        <w:t xml:space="preserve"> </w:t>
-      </w:r>
-      <w:proofErr w:type="spellStart"/>
-      <w:r>
-        <w:rPr>
-          <w:rStyle w:val="Emphasis"/>
-          <w:rFonts w:ascii="Arial" w:hAnsi="Arial" w:cs="Arial"/>
-          <w:i w:val="0"/>
-          <w:color w:val="34302D"/>
-          <w:shd w:val="clear" w:color="auto" w:fill="FFFFFF"/>
-          <w:lang w:val="en-US"/>
-        </w:rPr>
-        <w:t>khởi</w:t>
-      </w:r>
-      <w:proofErr w:type="spellEnd"/>
-      <w:r>
-        <w:rPr>
-          <w:rStyle w:val="Emphasis"/>
-          <w:rFonts w:ascii="Arial" w:hAnsi="Arial" w:cs="Arial"/>
-          <w:i w:val="0"/>
-          <w:color w:val="34302D"/>
-          <w:shd w:val="clear" w:color="auto" w:fill="FFFFFF"/>
-          <w:lang w:val="en-US"/>
-        </w:rPr>
-        <w:t xml:space="preserve"> </w:t>
-      </w:r>
-      <w:proofErr w:type="spellStart"/>
-      <w:r>
-        <w:rPr>
-          <w:rStyle w:val="Emphasis"/>
-          <w:rFonts w:ascii="Arial" w:hAnsi="Arial" w:cs="Arial"/>
-          <w:i w:val="0"/>
-          <w:color w:val="34302D"/>
-          <w:shd w:val="clear" w:color="auto" w:fill="FFFFFF"/>
-          <w:lang w:val="en-US"/>
-        </w:rPr>
-        <w:t>tạo</w:t>
-      </w:r>
-      <w:proofErr w:type="spellEnd"/>
-      <w:r>
-        <w:rPr>
-          <w:rStyle w:val="Emphasis"/>
-          <w:rFonts w:ascii="Arial" w:hAnsi="Arial" w:cs="Arial"/>
-          <w:i w:val="0"/>
-          <w:color w:val="34302D"/>
-          <w:shd w:val="clear" w:color="auto" w:fill="FFFFFF"/>
-          <w:lang w:val="en-US"/>
-        </w:rPr>
-        <w:t xml:space="preserve">, </w:t>
-      </w:r>
-      <w:proofErr w:type="spellStart"/>
-      <w:r>
-        <w:rPr>
-          <w:rStyle w:val="Emphasis"/>
-          <w:rFonts w:ascii="Arial" w:hAnsi="Arial" w:cs="Arial"/>
-          <w:i w:val="0"/>
-          <w:color w:val="34302D"/>
-          <w:shd w:val="clear" w:color="auto" w:fill="FFFFFF"/>
-          <w:lang w:val="en-US"/>
-        </w:rPr>
-        <w:t>nhúng</w:t>
-      </w:r>
-      <w:proofErr w:type="spellEnd"/>
-      <w:r>
-        <w:rPr>
-          <w:rStyle w:val="Emphasis"/>
-          <w:rFonts w:ascii="Arial" w:hAnsi="Arial" w:cs="Arial"/>
-          <w:i w:val="0"/>
-          <w:color w:val="34302D"/>
-          <w:shd w:val="clear" w:color="auto" w:fill="FFFFFF"/>
-          <w:lang w:val="en-US"/>
-        </w:rPr>
-        <w:t xml:space="preserve"> hay do </w:t>
-      </w:r>
-      <w:proofErr w:type="spellStart"/>
-      <w:proofErr w:type="gramStart"/>
-      <w:r>
-        <w:rPr>
-          <w:rStyle w:val="Emphasis"/>
-          <w:rFonts w:ascii="Arial" w:hAnsi="Arial" w:cs="Arial"/>
-          <w:i w:val="0"/>
-          <w:color w:val="34302D"/>
-          <w:shd w:val="clear" w:color="auto" w:fill="FFFFFF"/>
-          <w:lang w:val="en-US"/>
-        </w:rPr>
-        <w:t>IoC</w:t>
-      </w:r>
-      <w:proofErr w:type="spellEnd"/>
-      <w:proofErr w:type="gramEnd"/>
-      <w:r>
-        <w:rPr>
-          <w:rStyle w:val="Emphasis"/>
-          <w:rFonts w:ascii="Arial" w:hAnsi="Arial" w:cs="Arial"/>
-          <w:i w:val="0"/>
-          <w:color w:val="34302D"/>
-          <w:shd w:val="clear" w:color="auto" w:fill="FFFFFF"/>
-          <w:lang w:val="en-US"/>
-        </w:rPr>
-        <w:t xml:space="preserve"> </w:t>
-      </w:r>
-      <w:proofErr w:type="spellStart"/>
-      <w:r>
-        <w:rPr>
-          <w:rStyle w:val="Emphasis"/>
-          <w:rFonts w:ascii="Arial" w:hAnsi="Arial" w:cs="Arial"/>
-          <w:i w:val="0"/>
-          <w:color w:val="34302D"/>
-          <w:shd w:val="clear" w:color="auto" w:fill="FFFFFF"/>
-          <w:lang w:val="en-US"/>
-        </w:rPr>
-        <w:t>quản</w:t>
-      </w:r>
-      <w:proofErr w:type="spellEnd"/>
-      <w:r>
-        <w:rPr>
-          <w:rStyle w:val="Emphasis"/>
-          <w:rFonts w:ascii="Arial" w:hAnsi="Arial" w:cs="Arial"/>
-          <w:i w:val="0"/>
-          <w:color w:val="34302D"/>
-          <w:shd w:val="clear" w:color="auto" w:fill="FFFFFF"/>
-          <w:lang w:val="en-US"/>
-        </w:rPr>
-        <w:t xml:space="preserve"> </w:t>
-      </w:r>
-      <w:proofErr w:type="spellStart"/>
-      <w:r>
-        <w:rPr>
-          <w:rStyle w:val="Emphasis"/>
-          <w:rFonts w:ascii="Arial" w:hAnsi="Arial" w:cs="Arial"/>
-          <w:i w:val="0"/>
-          <w:color w:val="34302D"/>
-          <w:shd w:val="clear" w:color="auto" w:fill="FFFFFF"/>
-          <w:lang w:val="en-US"/>
-        </w:rPr>
-        <w:t>lý</w:t>
-      </w:r>
-      <w:proofErr w:type="spellEnd"/>
-      <w:r>
-        <w:rPr>
-          <w:rStyle w:val="Emphasis"/>
-          <w:rFonts w:ascii="Arial" w:hAnsi="Arial" w:cs="Arial"/>
-          <w:i w:val="0"/>
-          <w:color w:val="34302D"/>
-          <w:shd w:val="clear" w:color="auto" w:fill="FFFFFF"/>
-          <w:lang w:val="en-US"/>
-        </w:rPr>
-        <w:t>.</w:t>
+        <w:t xml:space="preserve"> là 1 object mà được khởi tạo, nhúng hay do IoC quản lý.</w:t>
       </w:r>
     </w:p>
     <w:p>
@@ -2376,367 +1024,7 @@
           <w:shd w:val="clear" w:color="auto" w:fill="FFFFFF"/>
           <w:lang w:val="en-US"/>
         </w:rPr>
-        <w:t xml:space="preserve">Container </w:t>
-      </w:r>
-      <w:proofErr w:type="spellStart"/>
-      <w:r>
-        <w:rPr>
-          <w:rFonts w:ascii="Arial" w:hAnsi="Arial" w:cs="Arial"/>
-          <w:color w:val="34302D"/>
-          <w:shd w:val="clear" w:color="auto" w:fill="FFFFFF"/>
-          <w:lang w:val="en-US"/>
-        </w:rPr>
-        <w:t>lấy</w:t>
-      </w:r>
-      <w:proofErr w:type="spellEnd"/>
-      <w:r>
-        <w:rPr>
-          <w:rFonts w:ascii="Arial" w:hAnsi="Arial" w:cs="Arial"/>
-          <w:color w:val="34302D"/>
-          <w:shd w:val="clear" w:color="auto" w:fill="FFFFFF"/>
-          <w:lang w:val="en-US"/>
-        </w:rPr>
-        <w:t xml:space="preserve"> </w:t>
-      </w:r>
-      <w:proofErr w:type="spellStart"/>
-      <w:r>
-        <w:rPr>
-          <w:rFonts w:ascii="Arial" w:hAnsi="Arial" w:cs="Arial"/>
-          <w:color w:val="34302D"/>
-          <w:shd w:val="clear" w:color="auto" w:fill="FFFFFF"/>
-          <w:lang w:val="en-US"/>
-        </w:rPr>
-        <w:t>các</w:t>
-      </w:r>
-      <w:proofErr w:type="spellEnd"/>
-      <w:r>
-        <w:rPr>
-          <w:rFonts w:ascii="Arial" w:hAnsi="Arial" w:cs="Arial"/>
-          <w:color w:val="34302D"/>
-          <w:shd w:val="clear" w:color="auto" w:fill="FFFFFF"/>
-          <w:lang w:val="en-US"/>
-        </w:rPr>
-        <w:t xml:space="preserve"> </w:t>
-      </w:r>
-      <w:proofErr w:type="spellStart"/>
-      <w:r>
-        <w:rPr>
-          <w:rFonts w:ascii="Arial" w:hAnsi="Arial" w:cs="Arial"/>
-          <w:color w:val="34302D"/>
-          <w:shd w:val="clear" w:color="auto" w:fill="FFFFFF"/>
-          <w:lang w:val="en-US"/>
-        </w:rPr>
-        <w:t>chỉ</w:t>
-      </w:r>
-      <w:proofErr w:type="spellEnd"/>
-      <w:r>
-        <w:rPr>
-          <w:rFonts w:ascii="Arial" w:hAnsi="Arial" w:cs="Arial"/>
-          <w:color w:val="34302D"/>
-          <w:shd w:val="clear" w:color="auto" w:fill="FFFFFF"/>
-          <w:lang w:val="en-US"/>
-        </w:rPr>
-        <w:t xml:space="preserve"> </w:t>
-      </w:r>
-      <w:proofErr w:type="spellStart"/>
-      <w:r>
-        <w:rPr>
-          <w:rFonts w:ascii="Arial" w:hAnsi="Arial" w:cs="Arial"/>
-          <w:color w:val="34302D"/>
-          <w:shd w:val="clear" w:color="auto" w:fill="FFFFFF"/>
-          <w:lang w:val="en-US"/>
-        </w:rPr>
-        <w:t>thị</w:t>
-      </w:r>
-      <w:proofErr w:type="spellEnd"/>
-      <w:r>
-        <w:rPr>
-          <w:rFonts w:ascii="Arial" w:hAnsi="Arial" w:cs="Arial"/>
-          <w:color w:val="34302D"/>
-          <w:shd w:val="clear" w:color="auto" w:fill="FFFFFF"/>
-          <w:lang w:val="en-US"/>
-        </w:rPr>
-        <w:t xml:space="preserve"> </w:t>
-      </w:r>
-      <w:proofErr w:type="spellStart"/>
-      <w:r>
-        <w:rPr>
-          <w:rFonts w:ascii="Arial" w:hAnsi="Arial" w:cs="Arial"/>
-          <w:color w:val="34302D"/>
-          <w:shd w:val="clear" w:color="auto" w:fill="FFFFFF"/>
-          <w:lang w:val="en-US"/>
-        </w:rPr>
-        <w:t>hướng</w:t>
-      </w:r>
-      <w:proofErr w:type="spellEnd"/>
-      <w:r>
-        <w:rPr>
-          <w:rFonts w:ascii="Arial" w:hAnsi="Arial" w:cs="Arial"/>
-          <w:color w:val="34302D"/>
-          <w:shd w:val="clear" w:color="auto" w:fill="FFFFFF"/>
-          <w:lang w:val="en-US"/>
-        </w:rPr>
-        <w:t xml:space="preserve"> </w:t>
-      </w:r>
-      <w:proofErr w:type="spellStart"/>
-      <w:r>
-        <w:rPr>
-          <w:rFonts w:ascii="Arial" w:hAnsi="Arial" w:cs="Arial"/>
-          <w:color w:val="34302D"/>
-          <w:shd w:val="clear" w:color="auto" w:fill="FFFFFF"/>
-          <w:lang w:val="en-US"/>
-        </w:rPr>
-        <w:t>dẫn</w:t>
-      </w:r>
-      <w:proofErr w:type="spellEnd"/>
-      <w:r>
-        <w:rPr>
-          <w:rFonts w:ascii="Arial" w:hAnsi="Arial" w:cs="Arial"/>
-          <w:color w:val="34302D"/>
-          <w:shd w:val="clear" w:color="auto" w:fill="FFFFFF"/>
-          <w:lang w:val="en-US"/>
-        </w:rPr>
-        <w:t xml:space="preserve"> </w:t>
-      </w:r>
-      <w:proofErr w:type="spellStart"/>
-      <w:r>
-        <w:rPr>
-          <w:rFonts w:ascii="Arial" w:hAnsi="Arial" w:cs="Arial"/>
-          <w:color w:val="34302D"/>
-          <w:shd w:val="clear" w:color="auto" w:fill="FFFFFF"/>
-          <w:lang w:val="en-US"/>
-        </w:rPr>
-        <w:t>trên</w:t>
-      </w:r>
-      <w:proofErr w:type="spellEnd"/>
-      <w:r>
-        <w:rPr>
-          <w:rFonts w:ascii="Arial" w:hAnsi="Arial" w:cs="Arial"/>
-          <w:color w:val="34302D"/>
-          <w:shd w:val="clear" w:color="auto" w:fill="FFFFFF"/>
-          <w:lang w:val="en-US"/>
-        </w:rPr>
-        <w:t xml:space="preserve"> </w:t>
-      </w:r>
-      <w:proofErr w:type="spellStart"/>
-      <w:r>
-        <w:rPr>
-          <w:rFonts w:ascii="Arial" w:hAnsi="Arial" w:cs="Arial"/>
-          <w:color w:val="34302D"/>
-          <w:shd w:val="clear" w:color="auto" w:fill="FFFFFF"/>
-          <w:lang w:val="en-US"/>
-        </w:rPr>
-        <w:t>các</w:t>
-      </w:r>
-      <w:proofErr w:type="spellEnd"/>
-      <w:r>
-        <w:rPr>
-          <w:rFonts w:ascii="Arial" w:hAnsi="Arial" w:cs="Arial"/>
-          <w:color w:val="34302D"/>
-          <w:shd w:val="clear" w:color="auto" w:fill="FFFFFF"/>
-          <w:lang w:val="en-US"/>
-        </w:rPr>
-        <w:t xml:space="preserve"> objects </w:t>
-      </w:r>
-      <w:proofErr w:type="spellStart"/>
-      <w:r>
-        <w:rPr>
-          <w:rFonts w:ascii="Arial" w:hAnsi="Arial" w:cs="Arial"/>
-          <w:color w:val="34302D"/>
-          <w:shd w:val="clear" w:color="auto" w:fill="FFFFFF"/>
-          <w:lang w:val="en-US"/>
-        </w:rPr>
-        <w:t>để</w:t>
-      </w:r>
-      <w:proofErr w:type="spellEnd"/>
-      <w:r>
-        <w:rPr>
-          <w:rFonts w:ascii="Arial" w:hAnsi="Arial" w:cs="Arial"/>
-          <w:color w:val="34302D"/>
-          <w:shd w:val="clear" w:color="auto" w:fill="FFFFFF"/>
-          <w:lang w:val="en-US"/>
-        </w:rPr>
-        <w:t xml:space="preserve"> </w:t>
-      </w:r>
-      <w:proofErr w:type="spellStart"/>
-      <w:r>
-        <w:rPr>
-          <w:rFonts w:ascii="Arial" w:hAnsi="Arial" w:cs="Arial"/>
-          <w:color w:val="34302D"/>
-          <w:shd w:val="clear" w:color="auto" w:fill="FFFFFF"/>
-          <w:lang w:val="en-US"/>
-        </w:rPr>
-        <w:t>khởi</w:t>
-      </w:r>
-      <w:proofErr w:type="spellEnd"/>
-      <w:r>
-        <w:rPr>
-          <w:rFonts w:ascii="Arial" w:hAnsi="Arial" w:cs="Arial"/>
-          <w:color w:val="34302D"/>
-          <w:shd w:val="clear" w:color="auto" w:fill="FFFFFF"/>
-          <w:lang w:val="en-US"/>
-        </w:rPr>
-        <w:t xml:space="preserve"> </w:t>
-      </w:r>
-      <w:proofErr w:type="spellStart"/>
-      <w:r>
-        <w:rPr>
-          <w:rFonts w:ascii="Arial" w:hAnsi="Arial" w:cs="Arial"/>
-          <w:color w:val="34302D"/>
-          <w:shd w:val="clear" w:color="auto" w:fill="FFFFFF"/>
-          <w:lang w:val="en-US"/>
-        </w:rPr>
-        <w:t>tạo</w:t>
-      </w:r>
-      <w:proofErr w:type="spellEnd"/>
-      <w:r>
-        <w:rPr>
-          <w:rFonts w:ascii="Arial" w:hAnsi="Arial" w:cs="Arial"/>
-          <w:color w:val="34302D"/>
-          <w:shd w:val="clear" w:color="auto" w:fill="FFFFFF"/>
-          <w:lang w:val="en-US"/>
-        </w:rPr>
-        <w:t xml:space="preserve">, </w:t>
-      </w:r>
-      <w:proofErr w:type="spellStart"/>
-      <w:r>
-        <w:rPr>
-          <w:rFonts w:ascii="Arial" w:hAnsi="Arial" w:cs="Arial"/>
-          <w:color w:val="34302D"/>
-          <w:shd w:val="clear" w:color="auto" w:fill="FFFFFF"/>
-          <w:lang w:val="en-US"/>
-        </w:rPr>
-        <w:t>cấu</w:t>
-      </w:r>
-      <w:proofErr w:type="spellEnd"/>
-      <w:r>
-        <w:rPr>
-          <w:rFonts w:ascii="Arial" w:hAnsi="Arial" w:cs="Arial"/>
-          <w:color w:val="34302D"/>
-          <w:shd w:val="clear" w:color="auto" w:fill="FFFFFF"/>
-          <w:lang w:val="en-US"/>
-        </w:rPr>
-        <w:t xml:space="preserve"> </w:t>
-      </w:r>
-      <w:proofErr w:type="spellStart"/>
-      <w:r>
-        <w:rPr>
-          <w:rFonts w:ascii="Arial" w:hAnsi="Arial" w:cs="Arial"/>
-          <w:color w:val="34302D"/>
-          <w:shd w:val="clear" w:color="auto" w:fill="FFFFFF"/>
-          <w:lang w:val="en-US"/>
-        </w:rPr>
-        <w:t>hình</w:t>
-      </w:r>
-      <w:proofErr w:type="spellEnd"/>
-      <w:r>
-        <w:rPr>
-          <w:rFonts w:ascii="Arial" w:hAnsi="Arial" w:cs="Arial"/>
-          <w:color w:val="34302D"/>
-          <w:shd w:val="clear" w:color="auto" w:fill="FFFFFF"/>
-          <w:lang w:val="en-US"/>
-        </w:rPr>
-        <w:t xml:space="preserve"> </w:t>
-      </w:r>
-      <w:proofErr w:type="spellStart"/>
-      <w:r>
-        <w:rPr>
-          <w:rFonts w:ascii="Arial" w:hAnsi="Arial" w:cs="Arial"/>
-          <w:color w:val="34302D"/>
-          <w:shd w:val="clear" w:color="auto" w:fill="FFFFFF"/>
-          <w:lang w:val="en-US"/>
-        </w:rPr>
-        <w:t>và</w:t>
-      </w:r>
-      <w:proofErr w:type="spellEnd"/>
-      <w:r>
-        <w:rPr>
-          <w:rFonts w:ascii="Arial" w:hAnsi="Arial" w:cs="Arial"/>
-          <w:color w:val="34302D"/>
-          <w:shd w:val="clear" w:color="auto" w:fill="FFFFFF"/>
-          <w:lang w:val="en-US"/>
-        </w:rPr>
-        <w:t xml:space="preserve"> </w:t>
-      </w:r>
-      <w:proofErr w:type="spellStart"/>
-      <w:r>
-        <w:rPr>
-          <w:rFonts w:ascii="Arial" w:hAnsi="Arial" w:cs="Arial"/>
-          <w:color w:val="34302D"/>
-          <w:shd w:val="clear" w:color="auto" w:fill="FFFFFF"/>
-          <w:lang w:val="en-US"/>
-        </w:rPr>
-        <w:t>nhúng</w:t>
-      </w:r>
-      <w:proofErr w:type="spellEnd"/>
-      <w:r>
-        <w:rPr>
-          <w:rFonts w:ascii="Arial" w:hAnsi="Arial" w:cs="Arial"/>
-          <w:color w:val="34302D"/>
-          <w:shd w:val="clear" w:color="auto" w:fill="FFFFFF"/>
-          <w:lang w:val="en-US"/>
-        </w:rPr>
-        <w:t xml:space="preserve"> </w:t>
-      </w:r>
-      <w:proofErr w:type="spellStart"/>
-      <w:r>
-        <w:rPr>
-          <w:rFonts w:ascii="Arial" w:hAnsi="Arial" w:cs="Arial"/>
-          <w:color w:val="34302D"/>
-          <w:shd w:val="clear" w:color="auto" w:fill="FFFFFF"/>
-          <w:lang w:val="en-US"/>
-        </w:rPr>
-        <w:t>bằng</w:t>
-      </w:r>
-      <w:proofErr w:type="spellEnd"/>
-      <w:r>
-        <w:rPr>
-          <w:rFonts w:ascii="Arial" w:hAnsi="Arial" w:cs="Arial"/>
-          <w:color w:val="34302D"/>
-          <w:shd w:val="clear" w:color="auto" w:fill="FFFFFF"/>
-          <w:lang w:val="en-US"/>
-        </w:rPr>
-        <w:t xml:space="preserve"> </w:t>
-      </w:r>
-      <w:proofErr w:type="spellStart"/>
-      <w:r>
-        <w:rPr>
-          <w:rFonts w:ascii="Arial" w:hAnsi="Arial" w:cs="Arial"/>
-          <w:color w:val="34302D"/>
-          <w:shd w:val="clear" w:color="auto" w:fill="FFFFFF"/>
-          <w:lang w:val="en-US"/>
-        </w:rPr>
-        <w:t>việc</w:t>
-      </w:r>
-      <w:proofErr w:type="spellEnd"/>
-      <w:r>
-        <w:rPr>
-          <w:rFonts w:ascii="Arial" w:hAnsi="Arial" w:cs="Arial"/>
-          <w:color w:val="34302D"/>
-          <w:shd w:val="clear" w:color="auto" w:fill="FFFFFF"/>
-          <w:lang w:val="en-US"/>
-        </w:rPr>
-        <w:t xml:space="preserve"> </w:t>
-      </w:r>
-      <w:proofErr w:type="spellStart"/>
-      <w:r>
-        <w:rPr>
-          <w:rFonts w:ascii="Arial" w:hAnsi="Arial" w:cs="Arial"/>
-          <w:color w:val="34302D"/>
-          <w:shd w:val="clear" w:color="auto" w:fill="FFFFFF"/>
-          <w:lang w:val="en-US"/>
-        </w:rPr>
-        <w:t>đọc</w:t>
-      </w:r>
-      <w:proofErr w:type="spellEnd"/>
-      <w:r>
-        <w:rPr>
-          <w:rFonts w:ascii="Arial" w:hAnsi="Arial" w:cs="Arial"/>
-          <w:color w:val="34302D"/>
-          <w:shd w:val="clear" w:color="auto" w:fill="FFFFFF"/>
-          <w:lang w:val="en-US"/>
-        </w:rPr>
-        <w:t xml:space="preserve"> </w:t>
+        <w:t xml:space="preserve">Container lấy các chỉ thị hướng dẫn trên các objects để khởi tạo, cấu hình và nhúng bằng việc đọc </w:t>
       </w:r>
       <w:r>
         <w:rPr>
@@ -3128,7 +1416,6 @@
           <w:lang w:val="en-US"/>
         </w:rPr>
       </w:pPr>
-      <w:proofErr w:type="gramStart"/>
       <w:r>
         <w:rPr>
           <w:rFonts w:ascii="Consolas" w:eastAsia="Times New Roman" w:hAnsi="Consolas" w:cs="Courier New"/>
@@ -3138,19 +1425,7 @@
           <w:szCs w:val="24"/>
           <w:lang w:val="en-US"/>
         </w:rPr>
-        <w:t>&lt;?xml</w:t>
-      </w:r>
-      <w:proofErr w:type="gramEnd"/>
-      <w:r>
-        <w:rPr>
-          <w:rFonts w:ascii="Consolas" w:eastAsia="Times New Roman" w:hAnsi="Consolas" w:cs="Courier New"/>
-          <w:vanish/>
-          <w:color w:val="557799"/>
-          <w:sz w:val="24"/>
-          <w:szCs w:val="24"/>
-          <w:lang w:val="en-US"/>
-        </w:rPr>
-        <w:t xml:space="preserve"> version="1.0" encoding="UTF-8"?&gt;</w:t>
+        <w:t>&lt;?xml version="1.0" encoding="UTF-8"?&gt;</w:t>
       </w:r>
     </w:p>
     <w:p>
@@ -4290,45 +2565,14 @@
           <w:lang w:val="en-US"/>
         </w:rPr>
       </w:pPr>
-      <w:proofErr w:type="spellStart"/>
-      <w:r>
-        <w:rPr>
-          <w:rFonts w:ascii="Arial" w:hAnsi="Arial" w:cs="Arial"/>
-          <w:color w:val="34302D"/>
-          <w:shd w:val="clear" w:color="auto" w:fill="FFFFFF"/>
-          <w:lang w:val="en-US"/>
-        </w:rPr>
-        <w:t>Khởi</w:t>
-      </w:r>
-      <w:proofErr w:type="spellEnd"/>
-      <w:r>
-        <w:rPr>
-          <w:rFonts w:ascii="Arial" w:hAnsi="Arial" w:cs="Arial"/>
-          <w:color w:val="34302D"/>
-          <w:shd w:val="clear" w:color="auto" w:fill="FFFFFF"/>
-          <w:lang w:val="en-US"/>
-        </w:rPr>
-        <w:t xml:space="preserve"> </w:t>
-      </w:r>
-      <w:proofErr w:type="spellStart"/>
-      <w:r>
-        <w:rPr>
-          <w:rFonts w:ascii="Arial" w:hAnsi="Arial" w:cs="Arial"/>
-          <w:color w:val="34302D"/>
-          <w:shd w:val="clear" w:color="auto" w:fill="FFFFFF"/>
-          <w:lang w:val="en-US"/>
-        </w:rPr>
-        <w:t>tạo</w:t>
-      </w:r>
-      <w:proofErr w:type="spellEnd"/>
-      <w:r>
-        <w:rPr>
-          <w:rFonts w:ascii="Arial" w:hAnsi="Arial" w:cs="Arial"/>
-          <w:color w:val="34302D"/>
-          <w:shd w:val="clear" w:color="auto" w:fill="FFFFFF"/>
-          <w:lang w:val="en-US"/>
-        </w:rPr>
-        <w:t xml:space="preserve"> 1 container:</w:t>
+      <w:r>
+        <w:rPr>
+          <w:rFonts w:ascii="Arial" w:hAnsi="Arial" w:cs="Arial"/>
+          <w:color w:val="34302D"/>
+          <w:shd w:val="clear" w:color="auto" w:fill="FFFFFF"/>
+          <w:lang w:val="en-US"/>
+        </w:rPr>
+        <w:t>Khởi tạo 1 container:</w:t>
       </w:r>
     </w:p>
     <w:p>
@@ -4366,7 +2610,6 @@
           <w:lang w:val="en-US"/>
         </w:rPr>
       </w:pPr>
-      <w:proofErr w:type="spellStart"/>
       <w:r>
         <w:rPr>
           <w:rFonts w:ascii="Consolas" w:eastAsia="Times New Roman" w:hAnsi="Consolas" w:cs="Courier New"/>
@@ -4375,17 +2618,7 @@
           <w:lang w:val="en-US"/>
         </w:rPr>
         <w:lastRenderedPageBreak/>
-        <w:t>ApplicationContext</w:t>
-      </w:r>
-      <w:proofErr w:type="spellEnd"/>
-      <w:r>
-        <w:rPr>
-          <w:rFonts w:ascii="Consolas" w:eastAsia="Times New Roman" w:hAnsi="Consolas" w:cs="Courier New"/>
-          <w:sz w:val="24"/>
-          <w:szCs w:val="24"/>
-          <w:lang w:val="en-US"/>
-        </w:rPr>
-        <w:t xml:space="preserve"> context = </w:t>
+        <w:t xml:space="preserve">ApplicationContext context = </w:t>
       </w:r>
       <w:r>
         <w:rPr>
@@ -4406,30 +2639,8 @@
           <w:szCs w:val="24"/>
           <w:lang w:val="en-US"/>
         </w:rPr>
-        <w:t xml:space="preserve"> </w:t>
-      </w:r>
-      <w:proofErr w:type="spellStart"/>
-      <w:proofErr w:type="gramStart"/>
-      <w:r>
-        <w:rPr>
-          <w:rFonts w:ascii="Consolas" w:eastAsia="Times New Roman" w:hAnsi="Consolas" w:cs="Courier New"/>
-          <w:sz w:val="24"/>
-          <w:szCs w:val="24"/>
-          <w:lang w:val="en-US"/>
-        </w:rPr>
-        <w:t>ClassPathXmlApplicationContext</w:t>
-      </w:r>
-      <w:proofErr w:type="spellEnd"/>
-      <w:r>
-        <w:rPr>
-          <w:rFonts w:ascii="Consolas" w:eastAsia="Times New Roman" w:hAnsi="Consolas" w:cs="Courier New"/>
-          <w:sz w:val="24"/>
-          <w:szCs w:val="24"/>
-          <w:lang w:val="en-US"/>
-        </w:rPr>
-        <w:t>(</w:t>
-      </w:r>
-      <w:proofErr w:type="gramEnd"/>
+        <w:t xml:space="preserve"> ClassPathXmlApplicationContext(</w:t>
+      </w:r>
       <w:r>
         <w:rPr>
           <w:rFonts w:ascii="Consolas" w:eastAsia="Times New Roman" w:hAnsi="Consolas" w:cs="Courier New"/>
@@ -5059,21 +3270,12 @@
                 <w:color w:val="34302D"/>
               </w:rPr>
             </w:pPr>
-            <w:proofErr w:type="spellStart"/>
             <w:r>
               <w:rPr>
                 <w:rFonts w:ascii="inherit" w:hAnsi="inherit" w:cs="Arial"/>
                 <w:color w:val="34302D"/>
               </w:rPr>
-              <w:t>autowiring</w:t>
-            </w:r>
-            <w:proofErr w:type="spellEnd"/>
-            <w:r>
-              <w:rPr>
-                <w:rFonts w:ascii="inherit" w:hAnsi="inherit" w:cs="Arial"/>
-                <w:color w:val="34302D"/>
-              </w:rPr>
-              <w:t xml:space="preserve"> mode</w:t>
+              <w:t>autowiring mode</w:t>
             </w:r>
           </w:p>
         </w:tc>
@@ -5105,23 +3307,13 @@
               </w:rPr>
             </w:pPr>
             <w:hyperlink r:id="rId17" w:anchor="beans-factory-autowire" w:history="1">
-              <w:proofErr w:type="spellStart"/>
               <w:r>
                 <w:rPr>
                   <w:rStyle w:val="Hyperlink"/>
                   <w:rFonts w:ascii="inherit" w:hAnsi="inherit" w:cs="Arial"/>
                   <w:color w:val="548E2E"/>
                 </w:rPr>
-                <w:t>Autowiring</w:t>
-              </w:r>
-              <w:proofErr w:type="spellEnd"/>
-              <w:r>
-                <w:rPr>
-                  <w:rStyle w:val="Hyperlink"/>
-                  <w:rFonts w:ascii="inherit" w:hAnsi="inherit" w:cs="Arial"/>
-                  <w:color w:val="548E2E"/>
-                </w:rPr>
-                <w:t xml:space="preserve"> collaborators</w:t>
+                <w:t>Autowiring collaborators</w:t>
               </w:r>
             </w:hyperlink>
           </w:p>
@@ -5567,7 +3759,6 @@
           <w:lang w:val="en-US"/>
         </w:rPr>
       </w:pPr>
-      <w:proofErr w:type="gramStart"/>
       <w:r>
         <w:rPr>
           <w:rFonts w:ascii="Consolas" w:eastAsia="Times New Roman" w:hAnsi="Consolas" w:cs="Courier New"/>
@@ -5580,7 +3771,6 @@
         </w:rPr>
         <w:t>public</w:t>
       </w:r>
-      <w:proofErr w:type="gramEnd"/>
       <w:r>
         <w:rPr>
           <w:rFonts w:ascii="Consolas" w:eastAsia="Times New Roman" w:hAnsi="Consolas" w:cs="Courier New"/>
@@ -5613,7 +3803,6 @@
         </w:rPr>
         <w:t xml:space="preserve"> </w:t>
       </w:r>
-      <w:proofErr w:type="spellStart"/>
       <w:r>
         <w:rPr>
           <w:rFonts w:ascii="Consolas" w:eastAsia="Times New Roman" w:hAnsi="Consolas" w:cs="Courier New"/>
@@ -5627,7 +3816,6 @@
         </w:rPr>
         <w:t>SimpleMovieLister</w:t>
       </w:r>
-      <w:proofErr w:type="spellEnd"/>
       <w:r>
         <w:rPr>
           <w:rFonts w:ascii="Consolas" w:eastAsia="Times New Roman" w:hAnsi="Consolas" w:cs="Courier New"/>
@@ -5733,51 +3921,8 @@
           <w:szCs w:val="24"/>
           <w:lang w:val="en-US"/>
         </w:rPr>
-        <w:t xml:space="preserve">// the </w:t>
-      </w:r>
-      <w:proofErr w:type="spellStart"/>
-      <w:r>
-        <w:rPr>
-          <w:rFonts w:ascii="Consolas" w:eastAsia="Times New Roman" w:hAnsi="Consolas" w:cs="Courier New"/>
-          <w:i/>
-          <w:iCs/>
-          <w:vanish/>
-          <w:color w:val="999988"/>
-          <w:sz w:val="24"/>
-          <w:szCs w:val="24"/>
-          <w:lang w:val="en-US"/>
-        </w:rPr>
-        <w:t>SimpleMovieLister</w:t>
-      </w:r>
-      <w:proofErr w:type="spellEnd"/>
-      <w:r>
-        <w:rPr>
-          <w:rFonts w:ascii="Consolas" w:eastAsia="Times New Roman" w:hAnsi="Consolas" w:cs="Courier New"/>
-          <w:i/>
-          <w:iCs/>
-          <w:vanish/>
-          <w:color w:val="999988"/>
-          <w:sz w:val="24"/>
-          <w:szCs w:val="24"/>
-          <w:lang w:val="en-US"/>
-        </w:rPr>
-        <w:t xml:space="preserve"> has a dependency on a </w:t>
-      </w:r>
-      <w:proofErr w:type="spellStart"/>
-      <w:r>
-        <w:rPr>
-          <w:rFonts w:ascii="Consolas" w:eastAsia="Times New Roman" w:hAnsi="Consolas" w:cs="Courier New"/>
-          <w:i/>
-          <w:iCs/>
-          <w:vanish/>
-          <w:color w:val="999988"/>
-          <w:sz w:val="24"/>
-          <w:szCs w:val="24"/>
-          <w:lang w:val="en-US"/>
-        </w:rPr>
-        <w:t>MovieFinder</w:t>
-      </w:r>
-      <w:proofErr w:type="spellEnd"/>
+        <w:t>// the SimpleMovieLister has a dependency on a MovieFinder</w:t>
+      </w:r>
     </w:p>
     <w:p>
       <w:pPr>
@@ -5845,51 +3990,7 @@
           <w:szCs w:val="24"/>
           <w:lang w:val="en-US"/>
         </w:rPr>
-        <w:t xml:space="preserve"> </w:t>
-      </w:r>
-      <w:proofErr w:type="spellStart"/>
-      <w:r>
-        <w:rPr>
-          <w:rFonts w:ascii="Consolas" w:eastAsia="Times New Roman" w:hAnsi="Consolas" w:cs="Courier New"/>
-          <w:vanish/>
-          <w:sz w:val="24"/>
-          <w:szCs w:val="24"/>
-          <w:lang w:val="en-US"/>
-        </w:rPr>
-        <w:t>MovieFinder</w:t>
-      </w:r>
-      <w:proofErr w:type="spellEnd"/>
-      <w:r>
-        <w:rPr>
-          <w:rFonts w:ascii="Consolas" w:eastAsia="Times New Roman" w:hAnsi="Consolas" w:cs="Courier New"/>
-          <w:vanish/>
-          <w:sz w:val="24"/>
-          <w:szCs w:val="24"/>
-          <w:lang w:val="en-US"/>
-        </w:rPr>
-        <w:t xml:space="preserve"> </w:t>
-      </w:r>
-      <w:proofErr w:type="spellStart"/>
-      <w:r>
-        <w:rPr>
-          <w:rFonts w:ascii="Consolas" w:eastAsia="Times New Roman" w:hAnsi="Consolas" w:cs="Courier New"/>
-          <w:vanish/>
-          <w:sz w:val="24"/>
-          <w:szCs w:val="24"/>
-          <w:lang w:val="en-US"/>
-        </w:rPr>
-        <w:t>movieFinder</w:t>
-      </w:r>
-      <w:proofErr w:type="spellEnd"/>
-      <w:r>
-        <w:rPr>
-          <w:rFonts w:ascii="Consolas" w:eastAsia="Times New Roman" w:hAnsi="Consolas" w:cs="Courier New"/>
-          <w:vanish/>
-          <w:sz w:val="24"/>
-          <w:szCs w:val="24"/>
-          <w:lang w:val="en-US"/>
-        </w:rPr>
-        <w:t>;</w:t>
+        <w:t xml:space="preserve"> MovieFinder movieFinder;</w:t>
       </w:r>
     </w:p>
     <w:p>
@@ -5986,23 +4087,8 @@
           <w:szCs w:val="24"/>
           <w:lang w:val="en-US"/>
         </w:rPr>
-        <w:t xml:space="preserve">// a constructor so that the Spring container can inject a </w:t>
-      </w:r>
-      <w:proofErr w:type="spellStart"/>
-      <w:r>
-        <w:rPr>
-          <w:rFonts w:ascii="Consolas" w:eastAsia="Times New Roman" w:hAnsi="Consolas" w:cs="Courier New"/>
-          <w:i/>
-          <w:iCs/>
-          <w:vanish/>
-          <w:color w:val="999988"/>
-          <w:sz w:val="24"/>
-          <w:szCs w:val="24"/>
-          <w:lang w:val="en-US"/>
-        </w:rPr>
-        <w:t>MovieFinder</w:t>
-      </w:r>
-      <w:proofErr w:type="spellEnd"/>
+        <w:t>// a constructor so that the Spring container can inject a MovieFinder</w:t>
+      </w:r>
     </w:p>
     <w:p>
       <w:pPr>
@@ -6070,73 +4156,7 @@
           <w:szCs w:val="24"/>
           <w:lang w:val="en-US"/>
         </w:rPr>
-        <w:t xml:space="preserve"> </w:t>
-      </w:r>
-      <w:proofErr w:type="spellStart"/>
-      <w:r>
-        <w:rPr>
-          <w:rFonts w:ascii="Consolas" w:eastAsia="Times New Roman" w:hAnsi="Consolas" w:cs="Courier New"/>
-          <w:vanish/>
-          <w:sz w:val="24"/>
-          <w:szCs w:val="24"/>
-          <w:lang w:val="en-US"/>
-        </w:rPr>
-        <w:t>SimpleMovieLister</w:t>
-      </w:r>
-      <w:proofErr w:type="spellEnd"/>
-      <w:r>
-        <w:rPr>
-          <w:rFonts w:ascii="Consolas" w:eastAsia="Times New Roman" w:hAnsi="Consolas" w:cs="Courier New"/>
-          <w:vanish/>
-          <w:sz w:val="24"/>
-          <w:szCs w:val="24"/>
-          <w:lang w:val="en-US"/>
-        </w:rPr>
-        <w:t>(</w:t>
-      </w:r>
-      <w:proofErr w:type="spellStart"/>
-      <w:r>
-        <w:rPr>
-          <w:rFonts w:ascii="Consolas" w:eastAsia="Times New Roman" w:hAnsi="Consolas" w:cs="Courier New"/>
-          <w:vanish/>
-          <w:sz w:val="24"/>
-          <w:szCs w:val="24"/>
-          <w:lang w:val="en-US"/>
-        </w:rPr>
-        <w:t>MovieFinder</w:t>
-      </w:r>
-      <w:proofErr w:type="spellEnd"/>
-      <w:r>
-        <w:rPr>
-          <w:rFonts w:ascii="Consolas" w:eastAsia="Times New Roman" w:hAnsi="Consolas" w:cs="Courier New"/>
-          <w:vanish/>
-          <w:sz w:val="24"/>
-          <w:szCs w:val="24"/>
-          <w:lang w:val="en-US"/>
-        </w:rPr>
-        <w:t xml:space="preserve"> </w:t>
-      </w:r>
-      <w:proofErr w:type="spellStart"/>
-      <w:r>
-        <w:rPr>
-          <w:rFonts w:ascii="Consolas" w:eastAsia="Times New Roman" w:hAnsi="Consolas" w:cs="Courier New"/>
-          <w:vanish/>
-          <w:sz w:val="24"/>
-          <w:szCs w:val="24"/>
-          <w:lang w:val="en-US"/>
-        </w:rPr>
-        <w:t>movieFinder</w:t>
-      </w:r>
-      <w:proofErr w:type="spellEnd"/>
-      <w:r>
-        <w:rPr>
-          <w:rFonts w:ascii="Consolas" w:eastAsia="Times New Roman" w:hAnsi="Consolas" w:cs="Courier New"/>
-          <w:vanish/>
-          <w:sz w:val="24"/>
-          <w:szCs w:val="24"/>
-          <w:lang w:val="en-US"/>
-        </w:rPr>
-        <w:t>) {</w:t>
+        <w:t xml:space="preserve"> SimpleMovieLister(MovieFinder movieFinder) {</w:t>
       </w:r>
     </w:p>
     <w:p>
@@ -6185,7 +4205,6 @@
         </w:rPr>
         <w:t xml:space="preserve">        </w:t>
       </w:r>
-      <w:proofErr w:type="spellStart"/>
       <w:r>
         <w:rPr>
           <w:rFonts w:ascii="Consolas" w:eastAsia="Times New Roman" w:hAnsi="Consolas" w:cs="Courier New"/>
@@ -6205,40 +4224,7 @@
           <w:szCs w:val="24"/>
           <w:lang w:val="en-US"/>
         </w:rPr>
-        <w:t>.movieFinder</w:t>
-      </w:r>
-      <w:proofErr w:type="spellEnd"/>
-      <w:r>
-        <w:rPr>
-          <w:rFonts w:ascii="Consolas" w:eastAsia="Times New Roman" w:hAnsi="Consolas" w:cs="Courier New"/>
-          <w:vanish/>
-          <w:sz w:val="24"/>
-          <w:szCs w:val="24"/>
-          <w:lang w:val="en-US"/>
-        </w:rPr>
-        <w:t xml:space="preserve"> = </w:t>
-      </w:r>
-      <w:proofErr w:type="spellStart"/>
-      <w:r>
-        <w:rPr>
-          <w:rFonts w:ascii="Consolas" w:eastAsia="Times New Roman" w:hAnsi="Consolas" w:cs="Courier New"/>
-          <w:vanish/>
-          <w:sz w:val="24"/>
-          <w:szCs w:val="24"/>
-          <w:lang w:val="en-US"/>
-        </w:rPr>
-        <w:t>movieFinder</w:t>
-      </w:r>
-      <w:proofErr w:type="spellEnd"/>
-      <w:r>
-        <w:rPr>
-          <w:rFonts w:ascii="Consolas" w:eastAsia="Times New Roman" w:hAnsi="Consolas" w:cs="Courier New"/>
-          <w:vanish/>
-          <w:sz w:val="24"/>
-          <w:szCs w:val="24"/>
-          <w:lang w:val="en-US"/>
-        </w:rPr>
-        <w:t>;</w:t>
+        <w:t>.movieFinder = movieFinder;</w:t>
       </w:r>
     </w:p>
     <w:p>
@@ -6382,35 +4368,7 @@
           <w:szCs w:val="24"/>
           <w:lang w:val="en-US"/>
         </w:rPr>
-        <w:t xml:space="preserve">// business logic that actually uses the injected </w:t>
-      </w:r>
-      <w:proofErr w:type="spellStart"/>
-      <w:r>
-        <w:rPr>
-          <w:rFonts w:ascii="Consolas" w:eastAsia="Times New Roman" w:hAnsi="Consolas" w:cs="Courier New"/>
-          <w:i/>
-          <w:iCs/>
-          <w:vanish/>
-          <w:color w:val="999988"/>
-          <w:sz w:val="24"/>
-          <w:szCs w:val="24"/>
-          <w:lang w:val="en-US"/>
-        </w:rPr>
-        <w:t>MovieFinder</w:t>
-      </w:r>
-      <w:proofErr w:type="spellEnd"/>
-      <w:r>
-        <w:rPr>
-          <w:rFonts w:ascii="Consolas" w:eastAsia="Times New Roman" w:hAnsi="Consolas" w:cs="Courier New"/>
-          <w:i/>
-          <w:iCs/>
-          <w:vanish/>
-          <w:color w:val="999988"/>
-          <w:sz w:val="24"/>
-          <w:szCs w:val="24"/>
-          <w:lang w:val="en-US"/>
-        </w:rPr>
-        <w:t xml:space="preserve"> is omitted...</w:t>
+        <w:t>// business logic that actually uses the injected MovieFinder is omitted...</w:t>
       </w:r>
     </w:p>
     <w:p>
@@ -7255,9 +5213,39 @@
           <w:szCs w:val="24"/>
           <w:lang w:val="en-US"/>
         </w:rPr>
-        <w:t>"</w:t>
-      </w:r>
-      <w:proofErr w:type="spellStart"/>
+        <w:t>"exampleBean"</w:t>
+      </w:r>
+      <w:r>
+        <w:rPr>
+          <w:rFonts w:ascii="Consolas" w:eastAsia="Times New Roman" w:hAnsi="Consolas" w:cs="Courier New"/>
+          <w:vanish/>
+          <w:sz w:val="24"/>
+          <w:szCs w:val="24"/>
+          <w:lang w:val="en-US"/>
+        </w:rPr>
+        <w:t xml:space="preserve"> </w:t>
+      </w:r>
+      <w:r>
+        <w:rPr>
+          <w:rFonts w:ascii="Consolas" w:eastAsia="Times New Roman" w:hAnsi="Consolas" w:cs="Courier New"/>
+          <w:vanish/>
+          <w:color w:val="000080"/>
+          <w:sz w:val="24"/>
+          <w:szCs w:val="24"/>
+          <w:lang w:val="en-US"/>
+        </w:rPr>
+        <w:t>class</w:t>
+      </w:r>
+      <w:r>
+        <w:rPr>
+          <w:rFonts w:ascii="Consolas" w:eastAsia="Times New Roman" w:hAnsi="Consolas" w:cs="Courier New"/>
+          <w:vanish/>
+          <w:sz w:val="24"/>
+          <w:szCs w:val="24"/>
+          <w:lang w:val="en-US"/>
+        </w:rPr>
+        <w:t>=</w:t>
+      </w:r>
       <w:r>
         <w:rPr>
           <w:rFonts w:ascii="Consolas" w:eastAsia="Times New Roman" w:hAnsi="Consolas" w:cs="Courier New"/>
@@ -7267,85 +5255,7 @@
           <w:szCs w:val="24"/>
           <w:lang w:val="en-US"/>
         </w:rPr>
-        <w:t>exampleBean</w:t>
-      </w:r>
-      <w:proofErr w:type="spellEnd"/>
-      <w:r>
-        <w:rPr>
-          <w:rFonts w:ascii="Consolas" w:eastAsia="Times New Roman" w:hAnsi="Consolas" w:cs="Courier New"/>
-          <w:vanish/>
-          <w:color w:val="DD1144"/>
-          <w:sz w:val="24"/>
-          <w:szCs w:val="24"/>
-          <w:lang w:val="en-US"/>
-        </w:rPr>
-        <w:t>"</w:t>
-      </w:r>
-      <w:r>
-        <w:rPr>
-          <w:rFonts w:ascii="Consolas" w:eastAsia="Times New Roman" w:hAnsi="Consolas" w:cs="Courier New"/>
-          <w:vanish/>
-          <w:sz w:val="24"/>
-          <w:szCs w:val="24"/>
-          <w:lang w:val="en-US"/>
-        </w:rPr>
-        <w:t xml:space="preserve"> </w:t>
-      </w:r>
-      <w:r>
-        <w:rPr>
-          <w:rFonts w:ascii="Consolas" w:eastAsia="Times New Roman" w:hAnsi="Consolas" w:cs="Courier New"/>
-          <w:vanish/>
-          <w:color w:val="000080"/>
-          <w:sz w:val="24"/>
-          <w:szCs w:val="24"/>
-          <w:lang w:val="en-US"/>
-        </w:rPr>
-        <w:t>class</w:t>
-      </w:r>
-      <w:r>
-        <w:rPr>
-          <w:rFonts w:ascii="Consolas" w:eastAsia="Times New Roman" w:hAnsi="Consolas" w:cs="Courier New"/>
-          <w:vanish/>
-          <w:sz w:val="24"/>
-          <w:szCs w:val="24"/>
-          <w:lang w:val="en-US"/>
-        </w:rPr>
-        <w:t>=</w:t>
-      </w:r>
-      <w:r>
-        <w:rPr>
-          <w:rFonts w:ascii="Consolas" w:eastAsia="Times New Roman" w:hAnsi="Consolas" w:cs="Courier New"/>
-          <w:vanish/>
-          <w:color w:val="DD1144"/>
-          <w:sz w:val="24"/>
-          <w:szCs w:val="24"/>
-          <w:lang w:val="en-US"/>
-        </w:rPr>
-        <w:t>"</w:t>
-      </w:r>
-      <w:proofErr w:type="spellStart"/>
-      <w:r>
-        <w:rPr>
-          <w:rFonts w:ascii="Consolas" w:eastAsia="Times New Roman" w:hAnsi="Consolas" w:cs="Courier New"/>
-          <w:vanish/>
-          <w:color w:val="DD1144"/>
-          <w:sz w:val="24"/>
-          <w:szCs w:val="24"/>
-          <w:lang w:val="en-US"/>
-        </w:rPr>
-        <w:t>examples.ExampleBean</w:t>
-      </w:r>
-      <w:proofErr w:type="spellEnd"/>
-      <w:r>
-        <w:rPr>
-          <w:rFonts w:ascii="Consolas" w:eastAsia="Times New Roman" w:hAnsi="Consolas" w:cs="Courier New"/>
-          <w:vanish/>
-          <w:color w:val="DD1144"/>
-          <w:sz w:val="24"/>
-          <w:szCs w:val="24"/>
-          <w:lang w:val="en-US"/>
-        </w:rPr>
-        <w:t>"</w:t>
+        <w:t>"examples.ExampleBean"</w:t>
       </w:r>
       <w:r>
         <w:rPr>
@@ -7414,21 +5324,8 @@
           <w:szCs w:val="24"/>
           <w:lang w:val="en-US"/>
         </w:rPr>
-        <w:t>&lt;constructor-</w:t>
-      </w:r>
-      <w:proofErr w:type="spellStart"/>
-      <w:r>
-        <w:rPr>
-          <w:rFonts w:ascii="Consolas" w:eastAsia="Times New Roman" w:hAnsi="Consolas" w:cs="Courier New"/>
-          <w:vanish/>
-          <w:color w:val="008080"/>
-          <w:sz w:val="24"/>
-          <w:szCs w:val="24"/>
-          <w:lang w:val="en-US"/>
-        </w:rPr>
-        <w:t>arg</w:t>
-      </w:r>
-      <w:proofErr w:type="spellEnd"/>
+        <w:t>&lt;constructor-arg</w:t>
+      </w:r>
       <w:r>
         <w:rPr>
           <w:rFonts w:ascii="Consolas" w:eastAsia="Times New Roman" w:hAnsi="Consolas" w:cs="Courier New"/>
@@ -7580,21 +5477,8 @@
           <w:szCs w:val="24"/>
           <w:lang w:val="en-US"/>
         </w:rPr>
-        <w:t>&lt;constructor-</w:t>
-      </w:r>
-      <w:proofErr w:type="spellStart"/>
-      <w:r>
-        <w:rPr>
-          <w:rFonts w:ascii="Consolas" w:eastAsia="Times New Roman" w:hAnsi="Consolas" w:cs="Courier New"/>
-          <w:vanish/>
-          <w:color w:val="008080"/>
-          <w:sz w:val="24"/>
-          <w:szCs w:val="24"/>
-          <w:lang w:val="en-US"/>
-        </w:rPr>
-        <w:t>arg</w:t>
-      </w:r>
-      <w:proofErr w:type="spellEnd"/>
+        <w:t>&lt;constructor-arg</w:t>
+      </w:r>
       <w:r>
         <w:rPr>
           <w:rFonts w:ascii="Consolas" w:eastAsia="Times New Roman" w:hAnsi="Consolas" w:cs="Courier New"/>
@@ -7806,7 +5690,6 @@
           <w:lang w:val="en-US"/>
         </w:rPr>
       </w:pPr>
-      <w:proofErr w:type="gramStart"/>
       <w:r>
         <w:rPr>
           <w:rFonts w:ascii="Consolas" w:eastAsia="Times New Roman" w:hAnsi="Consolas" w:cs="Courier New"/>
@@ -7819,7 +5702,6 @@
         </w:rPr>
         <w:t>public</w:t>
       </w:r>
-      <w:proofErr w:type="gramEnd"/>
       <w:r>
         <w:rPr>
           <w:rFonts w:ascii="Consolas" w:eastAsia="Times New Roman" w:hAnsi="Consolas" w:cs="Courier New"/>
@@ -7852,7 +5734,6 @@
         </w:rPr>
         <w:t xml:space="preserve"> </w:t>
       </w:r>
-      <w:proofErr w:type="spellStart"/>
       <w:r>
         <w:rPr>
           <w:rFonts w:ascii="Consolas" w:eastAsia="Times New Roman" w:hAnsi="Consolas" w:cs="Courier New"/>
@@ -7866,7 +5747,6 @@
         </w:rPr>
         <w:t>SimpleMovieLister</w:t>
       </w:r>
-      <w:proofErr w:type="spellEnd"/>
       <w:r>
         <w:rPr>
           <w:rFonts w:ascii="Consolas" w:eastAsia="Times New Roman" w:hAnsi="Consolas" w:cs="Courier New"/>
@@ -7972,51 +5852,8 @@
           <w:szCs w:val="24"/>
           <w:lang w:val="en-US"/>
         </w:rPr>
-        <w:t xml:space="preserve">// the </w:t>
-      </w:r>
-      <w:proofErr w:type="spellStart"/>
-      <w:r>
-        <w:rPr>
-          <w:rFonts w:ascii="Consolas" w:eastAsia="Times New Roman" w:hAnsi="Consolas" w:cs="Courier New"/>
-          <w:i/>
-          <w:iCs/>
-          <w:vanish/>
-          <w:color w:val="999988"/>
-          <w:sz w:val="24"/>
-          <w:szCs w:val="24"/>
-          <w:lang w:val="en-US"/>
-        </w:rPr>
-        <w:t>SimpleMovieLister</w:t>
-      </w:r>
-      <w:proofErr w:type="spellEnd"/>
-      <w:r>
-        <w:rPr>
-          <w:rFonts w:ascii="Consolas" w:eastAsia="Times New Roman" w:hAnsi="Consolas" w:cs="Courier New"/>
-          <w:i/>
-          <w:iCs/>
-          <w:vanish/>
-          <w:color w:val="999988"/>
-          <w:sz w:val="24"/>
-          <w:szCs w:val="24"/>
-          <w:lang w:val="en-US"/>
-        </w:rPr>
-        <w:t xml:space="preserve"> has a dependency on the </w:t>
-      </w:r>
-      <w:proofErr w:type="spellStart"/>
-      <w:r>
-        <w:rPr>
-          <w:rFonts w:ascii="Consolas" w:eastAsia="Times New Roman" w:hAnsi="Consolas" w:cs="Courier New"/>
-          <w:i/>
-          <w:iCs/>
-          <w:vanish/>
-          <w:color w:val="999988"/>
-          <w:sz w:val="24"/>
-          <w:szCs w:val="24"/>
-          <w:lang w:val="en-US"/>
-        </w:rPr>
-        <w:t>MovieFinder</w:t>
-      </w:r>
-      <w:proofErr w:type="spellEnd"/>
+        <w:t>// the SimpleMovieLister has a dependency on the MovieFinder</w:t>
+      </w:r>
     </w:p>
     <w:p>
       <w:pPr>
@@ -8064,7 +5901,6 @@
         </w:rPr>
         <w:t xml:space="preserve">    </w:t>
       </w:r>
-      <w:proofErr w:type="gramStart"/>
       <w:r>
         <w:rPr>
           <w:rFonts w:ascii="Consolas" w:eastAsia="Times New Roman" w:hAnsi="Consolas" w:cs="Courier New"/>
@@ -8077,60 +5913,15 @@
         </w:rPr>
         <w:t>private</w:t>
       </w:r>
-      <w:proofErr w:type="gramEnd"/>
-      <w:r>
-        <w:rPr>
-          <w:rFonts w:ascii="Consolas" w:eastAsia="Times New Roman" w:hAnsi="Consolas" w:cs="Courier New"/>
-          <w:vanish/>
-          <w:sz w:val="24"/>
-          <w:szCs w:val="24"/>
-          <w:lang w:val="en-US"/>
-        </w:rPr>
-        <w:t xml:space="preserve"> </w:t>
-      </w:r>
-      <w:proofErr w:type="spellStart"/>
-      <w:r>
-        <w:rPr>
-          <w:rFonts w:ascii="Consolas" w:eastAsia="Times New Roman" w:hAnsi="Consolas" w:cs="Courier New"/>
-          <w:vanish/>
-          <w:sz w:val="24"/>
-          <w:szCs w:val="24"/>
-          <w:lang w:val="en-US"/>
-        </w:rPr>
-        <w:t>MovieFinder</w:t>
-      </w:r>
-      <w:proofErr w:type="spellEnd"/>
-      <w:r>
-        <w:rPr>
-          <w:rFonts w:ascii="Consolas" w:eastAsia="Times New Roman" w:hAnsi="Consolas" w:cs="Courier New"/>
-          <w:vanish/>
-          <w:sz w:val="24"/>
-          <w:szCs w:val="24"/>
-          <w:lang w:val="en-US"/>
-        </w:rPr>
-        <w:t xml:space="preserve"> </w:t>
-      </w:r>
-      <w:proofErr w:type="spellStart"/>
-      <w:r>
-        <w:rPr>
-          <w:rFonts w:ascii="Consolas" w:eastAsia="Times New Roman" w:hAnsi="Consolas" w:cs="Courier New"/>
-          <w:vanish/>
-          <w:sz w:val="24"/>
-          <w:szCs w:val="24"/>
-          <w:lang w:val="en-US"/>
-        </w:rPr>
-        <w:t>movieFinder</w:t>
-      </w:r>
-      <w:proofErr w:type="spellEnd"/>
-      <w:r>
-        <w:rPr>
-          <w:rFonts w:ascii="Consolas" w:eastAsia="Times New Roman" w:hAnsi="Consolas" w:cs="Courier New"/>
-          <w:vanish/>
-          <w:sz w:val="24"/>
-          <w:szCs w:val="24"/>
-          <w:lang w:val="en-US"/>
-        </w:rPr>
-        <w:t>;</w:t>
+      <w:r>
+        <w:rPr>
+          <w:rFonts w:ascii="Consolas" w:eastAsia="Times New Roman" w:hAnsi="Consolas" w:cs="Courier New"/>
+          <w:vanish/>
+          <w:sz w:val="24"/>
+          <w:szCs w:val="24"/>
+          <w:lang w:val="en-US"/>
+        </w:rPr>
+        <w:t xml:space="preserve"> MovieFinder movieFinder;</w:t>
       </w:r>
     </w:p>
     <w:p>
@@ -8227,51 +6018,8 @@
           <w:szCs w:val="24"/>
           <w:lang w:val="en-US"/>
         </w:rPr>
-        <w:t xml:space="preserve">// a setter method so that the </w:t>
-      </w:r>
-      <w:proofErr w:type="gramStart"/>
-      <w:r>
-        <w:rPr>
-          <w:rFonts w:ascii="Consolas" w:eastAsia="Times New Roman" w:hAnsi="Consolas" w:cs="Courier New"/>
-          <w:i/>
-          <w:iCs/>
-          <w:vanish/>
-          <w:color w:val="999988"/>
-          <w:sz w:val="24"/>
-          <w:szCs w:val="24"/>
-          <w:lang w:val="en-US"/>
-        </w:rPr>
-        <w:t>Spring</w:t>
-      </w:r>
-      <w:proofErr w:type="gramEnd"/>
-      <w:r>
-        <w:rPr>
-          <w:rFonts w:ascii="Consolas" w:eastAsia="Times New Roman" w:hAnsi="Consolas" w:cs="Courier New"/>
-          <w:i/>
-          <w:iCs/>
-          <w:vanish/>
-          <w:color w:val="999988"/>
-          <w:sz w:val="24"/>
-          <w:szCs w:val="24"/>
-          <w:lang w:val="en-US"/>
-        </w:rPr>
-        <w:t xml:space="preserve"> container can inject a </w:t>
-      </w:r>
-      <w:proofErr w:type="spellStart"/>
-      <w:r>
-        <w:rPr>
-          <w:rFonts w:ascii="Consolas" w:eastAsia="Times New Roman" w:hAnsi="Consolas" w:cs="Courier New"/>
-          <w:i/>
-          <w:iCs/>
-          <w:vanish/>
-          <w:color w:val="999988"/>
-          <w:sz w:val="24"/>
-          <w:szCs w:val="24"/>
-          <w:lang w:val="en-US"/>
-        </w:rPr>
-        <w:t>MovieFinder</w:t>
-      </w:r>
-      <w:proofErr w:type="spellEnd"/>
+        <w:t>// a setter method so that the Spring container can inject a MovieFinder</w:t>
+      </w:r>
     </w:p>
     <w:p>
       <w:pPr>
@@ -8319,7 +6067,6 @@
         </w:rPr>
         <w:t xml:space="preserve">    </w:t>
       </w:r>
-      <w:proofErr w:type="gramStart"/>
       <w:r>
         <w:rPr>
           <w:rFonts w:ascii="Consolas" w:eastAsia="Times New Roman" w:hAnsi="Consolas" w:cs="Courier New"/>
@@ -8332,7 +6079,6 @@
         </w:rPr>
         <w:t>public</w:t>
       </w:r>
-      <w:proofErr w:type="gramEnd"/>
       <w:r>
         <w:rPr>
           <w:rFonts w:ascii="Consolas" w:eastAsia="Times New Roman" w:hAnsi="Consolas" w:cs="Courier New"/>
@@ -8363,73 +6109,7 @@
           <w:szCs w:val="24"/>
           <w:lang w:val="en-US"/>
         </w:rPr>
-        <w:t xml:space="preserve"> </w:t>
-      </w:r>
-      <w:proofErr w:type="spellStart"/>
-      <w:r>
-        <w:rPr>
-          <w:rFonts w:ascii="Consolas" w:eastAsia="Times New Roman" w:hAnsi="Consolas" w:cs="Courier New"/>
-          <w:vanish/>
-          <w:sz w:val="24"/>
-          <w:szCs w:val="24"/>
-          <w:lang w:val="en-US"/>
-        </w:rPr>
-        <w:t>setMovieFinder</w:t>
-      </w:r>
-      <w:proofErr w:type="spellEnd"/>
-      <w:r>
-        <w:rPr>
-          <w:rFonts w:ascii="Consolas" w:eastAsia="Times New Roman" w:hAnsi="Consolas" w:cs="Courier New"/>
-          <w:vanish/>
-          <w:sz w:val="24"/>
-          <w:szCs w:val="24"/>
-          <w:lang w:val="en-US"/>
-        </w:rPr>
-        <w:t>(</w:t>
-      </w:r>
-      <w:proofErr w:type="spellStart"/>
-      <w:r>
-        <w:rPr>
-          <w:rFonts w:ascii="Consolas" w:eastAsia="Times New Roman" w:hAnsi="Consolas" w:cs="Courier New"/>
-          <w:vanish/>
-          <w:sz w:val="24"/>
-          <w:szCs w:val="24"/>
-          <w:lang w:val="en-US"/>
-        </w:rPr>
-        <w:t>MovieFinder</w:t>
-      </w:r>
-      <w:proofErr w:type="spellEnd"/>
-      <w:r>
-        <w:rPr>
-          <w:rFonts w:ascii="Consolas" w:eastAsia="Times New Roman" w:hAnsi="Consolas" w:cs="Courier New"/>
-          <w:vanish/>
-          <w:sz w:val="24"/>
-          <w:szCs w:val="24"/>
-          <w:lang w:val="en-US"/>
-        </w:rPr>
-        <w:t xml:space="preserve"> </w:t>
-      </w:r>
-      <w:proofErr w:type="spellStart"/>
-      <w:r>
-        <w:rPr>
-          <w:rFonts w:ascii="Consolas" w:eastAsia="Times New Roman" w:hAnsi="Consolas" w:cs="Courier New"/>
-          <w:vanish/>
-          <w:sz w:val="24"/>
-          <w:szCs w:val="24"/>
-          <w:lang w:val="en-US"/>
-        </w:rPr>
-        <w:t>movieFinder</w:t>
-      </w:r>
-      <w:proofErr w:type="spellEnd"/>
-      <w:r>
-        <w:rPr>
-          <w:rFonts w:ascii="Consolas" w:eastAsia="Times New Roman" w:hAnsi="Consolas" w:cs="Courier New"/>
-          <w:vanish/>
-          <w:sz w:val="24"/>
-          <w:szCs w:val="24"/>
-          <w:lang w:val="en-US"/>
-        </w:rPr>
-        <w:t>) {</w:t>
+        <w:t xml:space="preserve"> setMovieFinder(MovieFinder movieFinder) {</w:t>
       </w:r>
     </w:p>
     <w:p>
@@ -8478,7 +6158,6 @@
         </w:rPr>
         <w:t xml:space="preserve">        </w:t>
       </w:r>
-      <w:proofErr w:type="spellStart"/>
       <w:r>
         <w:rPr>
           <w:rFonts w:ascii="Consolas" w:eastAsia="Times New Roman" w:hAnsi="Consolas" w:cs="Courier New"/>
@@ -8498,40 +6177,7 @@
           <w:szCs w:val="24"/>
           <w:lang w:val="en-US"/>
         </w:rPr>
-        <w:t>.movieFinder</w:t>
-      </w:r>
-      <w:proofErr w:type="spellEnd"/>
-      <w:r>
-        <w:rPr>
-          <w:rFonts w:ascii="Consolas" w:eastAsia="Times New Roman" w:hAnsi="Consolas" w:cs="Courier New"/>
-          <w:vanish/>
-          <w:sz w:val="24"/>
-          <w:szCs w:val="24"/>
-          <w:lang w:val="en-US"/>
-        </w:rPr>
-        <w:t xml:space="preserve"> = </w:t>
-      </w:r>
-      <w:proofErr w:type="spellStart"/>
-      <w:r>
-        <w:rPr>
-          <w:rFonts w:ascii="Consolas" w:eastAsia="Times New Roman" w:hAnsi="Consolas" w:cs="Courier New"/>
-          <w:vanish/>
-          <w:sz w:val="24"/>
-          <w:szCs w:val="24"/>
-          <w:lang w:val="en-US"/>
-        </w:rPr>
-        <w:t>movieFinder</w:t>
-      </w:r>
-      <w:proofErr w:type="spellEnd"/>
-      <w:r>
-        <w:rPr>
-          <w:rFonts w:ascii="Consolas" w:eastAsia="Times New Roman" w:hAnsi="Consolas" w:cs="Courier New"/>
-          <w:vanish/>
-          <w:sz w:val="24"/>
-          <w:szCs w:val="24"/>
-          <w:lang w:val="en-US"/>
-        </w:rPr>
-        <w:t>;</w:t>
+        <w:t>.movieFinder = movieFinder;</w:t>
       </w:r>
     </w:p>
     <w:p>
@@ -8675,35 +6321,7 @@
           <w:szCs w:val="24"/>
           <w:lang w:val="en-US"/>
         </w:rPr>
-        <w:t xml:space="preserve">// business logic that actually uses the injected </w:t>
-      </w:r>
-      <w:proofErr w:type="spellStart"/>
-      <w:r>
-        <w:rPr>
-          <w:rFonts w:ascii="Consolas" w:eastAsia="Times New Roman" w:hAnsi="Consolas" w:cs="Courier New"/>
-          <w:i/>
-          <w:iCs/>
-          <w:vanish/>
-          <w:color w:val="999988"/>
-          <w:sz w:val="24"/>
-          <w:szCs w:val="24"/>
-          <w:lang w:val="en-US"/>
-        </w:rPr>
-        <w:t>MovieFinder</w:t>
-      </w:r>
-      <w:proofErr w:type="spellEnd"/>
-      <w:r>
-        <w:rPr>
-          <w:rFonts w:ascii="Consolas" w:eastAsia="Times New Roman" w:hAnsi="Consolas" w:cs="Courier New"/>
-          <w:i/>
-          <w:iCs/>
-          <w:vanish/>
-          <w:color w:val="999988"/>
-          <w:sz w:val="24"/>
-          <w:szCs w:val="24"/>
-          <w:lang w:val="en-US"/>
-        </w:rPr>
-        <w:t xml:space="preserve"> is omitted...</w:t>
+        <w:t>// business logic that actually uses the injected MovieFinder is omitted...</w:t>
       </w:r>
     </w:p>
     <w:p>
@@ -9093,7 +6711,6 @@
         </w:rPr>
         <w:t xml:space="preserve">&lt;bean … </w:t>
       </w:r>
-      <w:proofErr w:type="spellStart"/>
       <w:r>
         <w:rPr>
           <w:rFonts w:ascii="Arial" w:hAnsi="Arial" w:cs="Arial"/>
@@ -9102,9 +6719,46 @@
           <w:shd w:val="clear" w:color="auto" w:fill="FFFFFF"/>
           <w:lang w:val="en-US"/>
         </w:rPr>
-        <w:t>autowire</w:t>
-      </w:r>
-      <w:proofErr w:type="spellEnd"/>
+        <w:t>autowire=”byName”</w:t>
+      </w:r>
+      <w:r>
+        <w:rPr>
+          <w:rFonts w:ascii="Arial" w:hAnsi="Arial" w:cs="Arial"/>
+          <w:color w:val="34302D"/>
+          <w:shd w:val="clear" w:color="auto" w:fill="FFFFFF"/>
+          <w:lang w:val="en-US"/>
+        </w:rPr>
+        <w:t>&gt;&lt;/bean&gt;: Khi chạy thấy bean nào có cái này, spring container sẽ xem các thuộc tính của lớp đó và tìm các bean khác có cùng tên &lt;bean name=”example” …&gt;&lt;/bean&gt;, nếu có sẽ wired</w:t>
+      </w:r>
+    </w:p>
+    <w:p>
+      <w:pPr>
+        <w:rPr>
+          <w:rFonts w:ascii="Arial" w:hAnsi="Arial" w:cs="Arial"/>
+          <w:color w:val="34302D"/>
+          <w:shd w:val="clear" w:color="auto" w:fill="FFFFFF"/>
+          <w:lang w:val="en-US"/>
+        </w:rPr>
+      </w:pPr>
+    </w:p>
+    <w:p>
+      <w:pPr>
+        <w:rPr>
+          <w:rFonts w:ascii="Arial" w:hAnsi="Arial" w:cs="Arial"/>
+          <w:color w:val="34302D"/>
+          <w:shd w:val="clear" w:color="auto" w:fill="FFFFFF"/>
+          <w:lang w:val="en-US"/>
+        </w:rPr>
+      </w:pPr>
+      <w:r>
+        <w:rPr>
+          <w:rFonts w:ascii="Arial" w:hAnsi="Arial" w:cs="Arial"/>
+          <w:color w:val="34302D"/>
+          <w:shd w:val="clear" w:color="auto" w:fill="FFFFFF"/>
+          <w:lang w:val="en-US"/>
+        </w:rPr>
+        <w:t xml:space="preserve">&lt;bean … </w:t>
+      </w:r>
       <w:r>
         <w:rPr>
           <w:rFonts w:ascii="Arial" w:hAnsi="Arial" w:cs="Arial"/>
@@ -9113,9 +6767,8 @@
           <w:shd w:val="clear" w:color="auto" w:fill="FFFFFF"/>
           <w:lang w:val="en-US"/>
         </w:rPr>
-        <w:t>=”</w:t>
-      </w:r>
-      <w:proofErr w:type="spellStart"/>
+        <w:t>autowire=”</w:t>
+      </w:r>
       <w:r>
         <w:rPr>
           <w:rFonts w:ascii="Arial" w:hAnsi="Arial" w:cs="Arial"/>
@@ -9124,9 +6777,8 @@
           <w:shd w:val="clear" w:color="auto" w:fill="FFFFFF"/>
           <w:lang w:val="en-US"/>
         </w:rPr>
-        <w:t>byName</w:t>
-      </w:r>
-      <w:proofErr w:type="spellEnd"/>
+        <w:t>byType</w:t>
+      </w:r>
       <w:r>
         <w:rPr>
           <w:rFonts w:ascii="Arial" w:hAnsi="Arial" w:cs="Arial"/>
@@ -9144,538 +6796,27 @@
           <w:shd w:val="clear" w:color="auto" w:fill="FFFFFF"/>
           <w:lang w:val="en-US"/>
         </w:rPr>
-        <w:t xml:space="preserve">&gt;&lt;/bean&gt;: </w:t>
-      </w:r>
-      <w:proofErr w:type="spellStart"/>
-      <w:r>
-        <w:rPr>
-          <w:rFonts w:ascii="Arial" w:hAnsi="Arial" w:cs="Arial"/>
-          <w:color w:val="34302D"/>
-          <w:shd w:val="clear" w:color="auto" w:fill="FFFFFF"/>
-          <w:lang w:val="en-US"/>
-        </w:rPr>
-        <w:t>Khi</w:t>
-      </w:r>
-      <w:proofErr w:type="spellEnd"/>
-      <w:r>
-        <w:rPr>
-          <w:rFonts w:ascii="Arial" w:hAnsi="Arial" w:cs="Arial"/>
-          <w:color w:val="34302D"/>
-          <w:shd w:val="clear" w:color="auto" w:fill="FFFFFF"/>
-          <w:lang w:val="en-US"/>
-        </w:rPr>
-        <w:t xml:space="preserve"> </w:t>
-      </w:r>
-      <w:proofErr w:type="spellStart"/>
-      <w:r>
-        <w:rPr>
-          <w:rFonts w:ascii="Arial" w:hAnsi="Arial" w:cs="Arial"/>
-          <w:color w:val="34302D"/>
-          <w:shd w:val="clear" w:color="auto" w:fill="FFFFFF"/>
-          <w:lang w:val="en-US"/>
-        </w:rPr>
-        <w:t>chạy</w:t>
-      </w:r>
-      <w:proofErr w:type="spellEnd"/>
-      <w:r>
-        <w:rPr>
-          <w:rFonts w:ascii="Arial" w:hAnsi="Arial" w:cs="Arial"/>
-          <w:color w:val="34302D"/>
-          <w:shd w:val="clear" w:color="auto" w:fill="FFFFFF"/>
-          <w:lang w:val="en-US"/>
-        </w:rPr>
-        <w:t xml:space="preserve"> </w:t>
-      </w:r>
-      <w:proofErr w:type="spellStart"/>
-      <w:r>
-        <w:rPr>
-          <w:rFonts w:ascii="Arial" w:hAnsi="Arial" w:cs="Arial"/>
-          <w:color w:val="34302D"/>
-          <w:shd w:val="clear" w:color="auto" w:fill="FFFFFF"/>
-          <w:lang w:val="en-US"/>
-        </w:rPr>
-        <w:t>thấy</w:t>
-      </w:r>
-      <w:proofErr w:type="spellEnd"/>
-      <w:r>
-        <w:rPr>
-          <w:rFonts w:ascii="Arial" w:hAnsi="Arial" w:cs="Arial"/>
-          <w:color w:val="34302D"/>
-          <w:shd w:val="clear" w:color="auto" w:fill="FFFFFF"/>
-          <w:lang w:val="en-US"/>
-        </w:rPr>
-        <w:t xml:space="preserve"> bean </w:t>
-      </w:r>
-      <w:proofErr w:type="spellStart"/>
-      <w:r>
-        <w:rPr>
-          <w:rFonts w:ascii="Arial" w:hAnsi="Arial" w:cs="Arial"/>
-          <w:color w:val="34302D"/>
-          <w:shd w:val="clear" w:color="auto" w:fill="FFFFFF"/>
-          <w:lang w:val="en-US"/>
-        </w:rPr>
-        <w:t>nào</w:t>
-      </w:r>
-      <w:proofErr w:type="spellEnd"/>
-      <w:r>
-        <w:rPr>
-          <w:rFonts w:ascii="Arial" w:hAnsi="Arial" w:cs="Arial"/>
-          <w:color w:val="34302D"/>
-          <w:shd w:val="clear" w:color="auto" w:fill="FFFFFF"/>
-          <w:lang w:val="en-US"/>
-        </w:rPr>
-        <w:t xml:space="preserve"> </w:t>
-      </w:r>
-      <w:proofErr w:type="spellStart"/>
-      <w:r>
-        <w:rPr>
-          <w:rFonts w:ascii="Arial" w:hAnsi="Arial" w:cs="Arial"/>
-          <w:color w:val="34302D"/>
-          <w:shd w:val="clear" w:color="auto" w:fill="FFFFFF"/>
-          <w:lang w:val="en-US"/>
-        </w:rPr>
-        <w:t>có</w:t>
-      </w:r>
-      <w:proofErr w:type="spellEnd"/>
-      <w:r>
-        <w:rPr>
-          <w:rFonts w:ascii="Arial" w:hAnsi="Arial" w:cs="Arial"/>
-          <w:color w:val="34302D"/>
-          <w:shd w:val="clear" w:color="auto" w:fill="FFFFFF"/>
-          <w:lang w:val="en-US"/>
-        </w:rPr>
-        <w:t xml:space="preserve"> </w:t>
-      </w:r>
-      <w:proofErr w:type="spellStart"/>
-      <w:r>
-        <w:rPr>
-          <w:rFonts w:ascii="Arial" w:hAnsi="Arial" w:cs="Arial"/>
-          <w:color w:val="34302D"/>
-          <w:shd w:val="clear" w:color="auto" w:fill="FFFFFF"/>
-          <w:lang w:val="en-US"/>
-        </w:rPr>
-        <w:t>cái</w:t>
-      </w:r>
-      <w:proofErr w:type="spellEnd"/>
-      <w:r>
-        <w:rPr>
-          <w:rFonts w:ascii="Arial" w:hAnsi="Arial" w:cs="Arial"/>
-          <w:color w:val="34302D"/>
-          <w:shd w:val="clear" w:color="auto" w:fill="FFFFFF"/>
-          <w:lang w:val="en-US"/>
-        </w:rPr>
-        <w:t xml:space="preserve"> </w:t>
-      </w:r>
-      <w:proofErr w:type="spellStart"/>
-      <w:r>
-        <w:rPr>
-          <w:rFonts w:ascii="Arial" w:hAnsi="Arial" w:cs="Arial"/>
-          <w:color w:val="34302D"/>
-          <w:shd w:val="clear" w:color="auto" w:fill="FFFFFF"/>
-          <w:lang w:val="en-US"/>
-        </w:rPr>
-        <w:t>này</w:t>
-      </w:r>
-      <w:proofErr w:type="spellEnd"/>
-      <w:r>
-        <w:rPr>
-          <w:rFonts w:ascii="Arial" w:hAnsi="Arial" w:cs="Arial"/>
-          <w:color w:val="34302D"/>
-          <w:shd w:val="clear" w:color="auto" w:fill="FFFFFF"/>
-          <w:lang w:val="en-US"/>
-        </w:rPr>
-        <w:t xml:space="preserve">, spring container </w:t>
-      </w:r>
-      <w:proofErr w:type="spellStart"/>
-      <w:r>
-        <w:rPr>
-          <w:rFonts w:ascii="Arial" w:hAnsi="Arial" w:cs="Arial"/>
-          <w:color w:val="34302D"/>
-          <w:shd w:val="clear" w:color="auto" w:fill="FFFFFF"/>
-          <w:lang w:val="en-US"/>
-        </w:rPr>
-        <w:t>sẽ</w:t>
-      </w:r>
-      <w:proofErr w:type="spellEnd"/>
-      <w:r>
-        <w:rPr>
-          <w:rFonts w:ascii="Arial" w:hAnsi="Arial" w:cs="Arial"/>
-          <w:color w:val="34302D"/>
-          <w:shd w:val="clear" w:color="auto" w:fill="FFFFFF"/>
-          <w:lang w:val="en-US"/>
-        </w:rPr>
-        <w:t xml:space="preserve"> </w:t>
-      </w:r>
-      <w:proofErr w:type="spellStart"/>
-      <w:r>
-        <w:rPr>
-          <w:rFonts w:ascii="Arial" w:hAnsi="Arial" w:cs="Arial"/>
-          <w:color w:val="34302D"/>
-          <w:shd w:val="clear" w:color="auto" w:fill="FFFFFF"/>
-          <w:lang w:val="en-US"/>
-        </w:rPr>
-        <w:t>xem</w:t>
-      </w:r>
-      <w:proofErr w:type="spellEnd"/>
-      <w:r>
-        <w:rPr>
-          <w:rFonts w:ascii="Arial" w:hAnsi="Arial" w:cs="Arial"/>
-          <w:color w:val="34302D"/>
-          <w:shd w:val="clear" w:color="auto" w:fill="FFFFFF"/>
-          <w:lang w:val="en-US"/>
-        </w:rPr>
-        <w:t xml:space="preserve"> </w:t>
-      </w:r>
-      <w:proofErr w:type="spellStart"/>
-      <w:r>
-        <w:rPr>
-          <w:rFonts w:ascii="Arial" w:hAnsi="Arial" w:cs="Arial"/>
-          <w:color w:val="34302D"/>
-          <w:shd w:val="clear" w:color="auto" w:fill="FFFFFF"/>
-          <w:lang w:val="en-US"/>
-        </w:rPr>
-        <w:t>các</w:t>
-      </w:r>
-      <w:proofErr w:type="spellEnd"/>
-      <w:r>
-        <w:rPr>
-          <w:rFonts w:ascii="Arial" w:hAnsi="Arial" w:cs="Arial"/>
-          <w:color w:val="34302D"/>
-          <w:shd w:val="clear" w:color="auto" w:fill="FFFFFF"/>
-          <w:lang w:val="en-US"/>
-        </w:rPr>
-        <w:t xml:space="preserve"> </w:t>
-      </w:r>
-      <w:proofErr w:type="spellStart"/>
-      <w:r>
-        <w:rPr>
-          <w:rFonts w:ascii="Arial" w:hAnsi="Arial" w:cs="Arial"/>
-          <w:color w:val="34302D"/>
-          <w:shd w:val="clear" w:color="auto" w:fill="FFFFFF"/>
-          <w:lang w:val="en-US"/>
-        </w:rPr>
-        <w:t>thuộc</w:t>
-      </w:r>
-      <w:proofErr w:type="spellEnd"/>
-      <w:r>
-        <w:rPr>
-          <w:rFonts w:ascii="Arial" w:hAnsi="Arial" w:cs="Arial"/>
-          <w:color w:val="34302D"/>
-          <w:shd w:val="clear" w:color="auto" w:fill="FFFFFF"/>
-          <w:lang w:val="en-US"/>
-        </w:rPr>
-        <w:t xml:space="preserve"> </w:t>
-      </w:r>
-      <w:proofErr w:type="spellStart"/>
-      <w:r>
-        <w:rPr>
-          <w:rFonts w:ascii="Arial" w:hAnsi="Arial" w:cs="Arial"/>
-          <w:color w:val="34302D"/>
-          <w:shd w:val="clear" w:color="auto" w:fill="FFFFFF"/>
-          <w:lang w:val="en-US"/>
-        </w:rPr>
-        <w:t>tính</w:t>
-      </w:r>
-      <w:proofErr w:type="spellEnd"/>
-      <w:r>
-        <w:rPr>
-          <w:rFonts w:ascii="Arial" w:hAnsi="Arial" w:cs="Arial"/>
-          <w:color w:val="34302D"/>
-          <w:shd w:val="clear" w:color="auto" w:fill="FFFFFF"/>
-          <w:lang w:val="en-US"/>
-        </w:rPr>
-        <w:t xml:space="preserve"> </w:t>
-      </w:r>
-      <w:proofErr w:type="spellStart"/>
-      <w:r>
-        <w:rPr>
-          <w:rFonts w:ascii="Arial" w:hAnsi="Arial" w:cs="Arial"/>
-          <w:color w:val="34302D"/>
-          <w:shd w:val="clear" w:color="auto" w:fill="FFFFFF"/>
-          <w:lang w:val="en-US"/>
-        </w:rPr>
-        <w:t>của</w:t>
-      </w:r>
-      <w:proofErr w:type="spellEnd"/>
-      <w:r>
-        <w:rPr>
-          <w:rFonts w:ascii="Arial" w:hAnsi="Arial" w:cs="Arial"/>
-          <w:color w:val="34302D"/>
-          <w:shd w:val="clear" w:color="auto" w:fill="FFFFFF"/>
-          <w:lang w:val="en-US"/>
-        </w:rPr>
-        <w:t xml:space="preserve"> </w:t>
-      </w:r>
-      <w:proofErr w:type="spellStart"/>
-      <w:r>
-        <w:rPr>
-          <w:rFonts w:ascii="Arial" w:hAnsi="Arial" w:cs="Arial"/>
-          <w:color w:val="34302D"/>
-          <w:shd w:val="clear" w:color="auto" w:fill="FFFFFF"/>
-          <w:lang w:val="en-US"/>
-        </w:rPr>
-        <w:t>lớp</w:t>
-      </w:r>
-      <w:proofErr w:type="spellEnd"/>
-      <w:r>
-        <w:rPr>
-          <w:rFonts w:ascii="Arial" w:hAnsi="Arial" w:cs="Arial"/>
-          <w:color w:val="34302D"/>
-          <w:shd w:val="clear" w:color="auto" w:fill="FFFFFF"/>
-          <w:lang w:val="en-US"/>
-        </w:rPr>
-        <w:t xml:space="preserve"> </w:t>
-      </w:r>
-      <w:proofErr w:type="spellStart"/>
-      <w:r>
-        <w:rPr>
-          <w:rFonts w:ascii="Arial" w:hAnsi="Arial" w:cs="Arial"/>
-          <w:color w:val="34302D"/>
-          <w:shd w:val="clear" w:color="auto" w:fill="FFFFFF"/>
-          <w:lang w:val="en-US"/>
-        </w:rPr>
-        <w:t>đó</w:t>
-      </w:r>
-      <w:proofErr w:type="spellEnd"/>
-      <w:r>
-        <w:rPr>
-          <w:rFonts w:ascii="Arial" w:hAnsi="Arial" w:cs="Arial"/>
-          <w:color w:val="34302D"/>
-          <w:shd w:val="clear" w:color="auto" w:fill="FFFFFF"/>
-          <w:lang w:val="en-US"/>
-        </w:rPr>
-        <w:t xml:space="preserve"> </w:t>
-      </w:r>
-      <w:proofErr w:type="spellStart"/>
-      <w:r>
-        <w:rPr>
-          <w:rFonts w:ascii="Arial" w:hAnsi="Arial" w:cs="Arial"/>
-          <w:color w:val="34302D"/>
-          <w:shd w:val="clear" w:color="auto" w:fill="FFFFFF"/>
-          <w:lang w:val="en-US"/>
-        </w:rPr>
-        <w:t>và</w:t>
-      </w:r>
-      <w:proofErr w:type="spellEnd"/>
-      <w:r>
-        <w:rPr>
-          <w:rFonts w:ascii="Arial" w:hAnsi="Arial" w:cs="Arial"/>
-          <w:color w:val="34302D"/>
-          <w:shd w:val="clear" w:color="auto" w:fill="FFFFFF"/>
-          <w:lang w:val="en-US"/>
-        </w:rPr>
-        <w:t xml:space="preserve"> </w:t>
-      </w:r>
-      <w:proofErr w:type="spellStart"/>
-      <w:r>
-        <w:rPr>
-          <w:rFonts w:ascii="Arial" w:hAnsi="Arial" w:cs="Arial"/>
-          <w:color w:val="34302D"/>
-          <w:shd w:val="clear" w:color="auto" w:fill="FFFFFF"/>
-          <w:lang w:val="en-US"/>
-        </w:rPr>
-        <w:t>tìm</w:t>
-      </w:r>
-      <w:proofErr w:type="spellEnd"/>
-      <w:r>
-        <w:rPr>
-          <w:rFonts w:ascii="Arial" w:hAnsi="Arial" w:cs="Arial"/>
-          <w:color w:val="34302D"/>
-          <w:shd w:val="clear" w:color="auto" w:fill="FFFFFF"/>
-          <w:lang w:val="en-US"/>
-        </w:rPr>
-        <w:t xml:space="preserve"> </w:t>
-      </w:r>
-      <w:proofErr w:type="spellStart"/>
-      <w:r>
-        <w:rPr>
-          <w:rFonts w:ascii="Arial" w:hAnsi="Arial" w:cs="Arial"/>
-          <w:color w:val="34302D"/>
-          <w:shd w:val="clear" w:color="auto" w:fill="FFFFFF"/>
-          <w:lang w:val="en-US"/>
-        </w:rPr>
-        <w:t>các</w:t>
-      </w:r>
-      <w:proofErr w:type="spellEnd"/>
-      <w:r>
-        <w:rPr>
-          <w:rFonts w:ascii="Arial" w:hAnsi="Arial" w:cs="Arial"/>
-          <w:color w:val="34302D"/>
-          <w:shd w:val="clear" w:color="auto" w:fill="FFFFFF"/>
-          <w:lang w:val="en-US"/>
-        </w:rPr>
-        <w:t xml:space="preserve"> bean </w:t>
-      </w:r>
-      <w:proofErr w:type="spellStart"/>
-      <w:r>
-        <w:rPr>
-          <w:rFonts w:ascii="Arial" w:hAnsi="Arial" w:cs="Arial"/>
-          <w:color w:val="34302D"/>
-          <w:shd w:val="clear" w:color="auto" w:fill="FFFFFF"/>
-          <w:lang w:val="en-US"/>
-        </w:rPr>
-        <w:t>khác</w:t>
-      </w:r>
-      <w:proofErr w:type="spellEnd"/>
-      <w:r>
-        <w:rPr>
-          <w:rFonts w:ascii="Arial" w:hAnsi="Arial" w:cs="Arial"/>
-          <w:color w:val="34302D"/>
-          <w:shd w:val="clear" w:color="auto" w:fill="FFFFFF"/>
-          <w:lang w:val="en-US"/>
-        </w:rPr>
-        <w:t xml:space="preserve"> </w:t>
-      </w:r>
-      <w:proofErr w:type="spellStart"/>
-      <w:r>
-        <w:rPr>
-          <w:rFonts w:ascii="Arial" w:hAnsi="Arial" w:cs="Arial"/>
-          <w:color w:val="34302D"/>
-          <w:shd w:val="clear" w:color="auto" w:fill="FFFFFF"/>
-          <w:lang w:val="en-US"/>
-        </w:rPr>
-        <w:t>có</w:t>
-      </w:r>
-      <w:proofErr w:type="spellEnd"/>
-      <w:r>
-        <w:rPr>
-          <w:rFonts w:ascii="Arial" w:hAnsi="Arial" w:cs="Arial"/>
-          <w:color w:val="34302D"/>
-          <w:shd w:val="clear" w:color="auto" w:fill="FFFFFF"/>
-          <w:lang w:val="en-US"/>
-        </w:rPr>
-        <w:t xml:space="preserve"> </w:t>
-      </w:r>
-      <w:proofErr w:type="spellStart"/>
-      <w:r>
-        <w:rPr>
-          <w:rFonts w:ascii="Arial" w:hAnsi="Arial" w:cs="Arial"/>
-          <w:color w:val="34302D"/>
-          <w:shd w:val="clear" w:color="auto" w:fill="FFFFFF"/>
-          <w:lang w:val="en-US"/>
-        </w:rPr>
-        <w:t>cùng</w:t>
-      </w:r>
-      <w:proofErr w:type="spellEnd"/>
-      <w:r>
-        <w:rPr>
-          <w:rFonts w:ascii="Arial" w:hAnsi="Arial" w:cs="Arial"/>
-          <w:color w:val="34302D"/>
-          <w:shd w:val="clear" w:color="auto" w:fill="FFFFFF"/>
-          <w:lang w:val="en-US"/>
-        </w:rPr>
-        <w:t xml:space="preserve"> </w:t>
-      </w:r>
-      <w:proofErr w:type="spellStart"/>
-      <w:r>
-        <w:rPr>
-          <w:rFonts w:ascii="Arial" w:hAnsi="Arial" w:cs="Arial"/>
-          <w:color w:val="34302D"/>
-          <w:shd w:val="clear" w:color="auto" w:fill="FFFFFF"/>
-          <w:lang w:val="en-US"/>
-        </w:rPr>
-        <w:t>tên</w:t>
-      </w:r>
-      <w:proofErr w:type="spellEnd"/>
-      <w:r>
-        <w:rPr>
-          <w:rFonts w:ascii="Arial" w:hAnsi="Arial" w:cs="Arial"/>
-          <w:color w:val="34302D"/>
-          <w:shd w:val="clear" w:color="auto" w:fill="FFFFFF"/>
-          <w:lang w:val="en-US"/>
-        </w:rPr>
-        <w:t xml:space="preserve"> &lt;bean name=”example” …&gt;&lt;/bean&gt;, </w:t>
-      </w:r>
-      <w:proofErr w:type="spellStart"/>
-      <w:r>
-        <w:rPr>
-          <w:rFonts w:ascii="Arial" w:hAnsi="Arial" w:cs="Arial"/>
-          <w:color w:val="34302D"/>
-          <w:shd w:val="clear" w:color="auto" w:fill="FFFFFF"/>
-          <w:lang w:val="en-US"/>
-        </w:rPr>
-        <w:t>nếu</w:t>
-      </w:r>
-      <w:proofErr w:type="spellEnd"/>
-      <w:r>
-        <w:rPr>
-          <w:rFonts w:ascii="Arial" w:hAnsi="Arial" w:cs="Arial"/>
-          <w:color w:val="34302D"/>
-          <w:shd w:val="clear" w:color="auto" w:fill="FFFFFF"/>
-          <w:lang w:val="en-US"/>
-        </w:rPr>
-        <w:t xml:space="preserve"> </w:t>
-      </w:r>
-      <w:proofErr w:type="spellStart"/>
-      <w:r>
-        <w:rPr>
-          <w:rFonts w:ascii="Arial" w:hAnsi="Arial" w:cs="Arial"/>
-          <w:color w:val="34302D"/>
-          <w:shd w:val="clear" w:color="auto" w:fill="FFFFFF"/>
-          <w:lang w:val="en-US"/>
-        </w:rPr>
-        <w:t>có</w:t>
-      </w:r>
-      <w:proofErr w:type="spellEnd"/>
-      <w:r>
-        <w:rPr>
-          <w:rFonts w:ascii="Arial" w:hAnsi="Arial" w:cs="Arial"/>
-          <w:color w:val="34302D"/>
-          <w:shd w:val="clear" w:color="auto" w:fill="FFFFFF"/>
-          <w:lang w:val="en-US"/>
-        </w:rPr>
-        <w:t xml:space="preserve"> </w:t>
-      </w:r>
-      <w:proofErr w:type="spellStart"/>
-      <w:r>
-        <w:rPr>
-          <w:rFonts w:ascii="Arial" w:hAnsi="Arial" w:cs="Arial"/>
-          <w:color w:val="34302D"/>
-          <w:shd w:val="clear" w:color="auto" w:fill="FFFFFF"/>
-          <w:lang w:val="en-US"/>
-        </w:rPr>
-        <w:t>sẽ</w:t>
-      </w:r>
-      <w:proofErr w:type="spellEnd"/>
-      <w:r>
-        <w:rPr>
-          <w:rFonts w:ascii="Arial" w:hAnsi="Arial" w:cs="Arial"/>
-          <w:color w:val="34302D"/>
-          <w:shd w:val="clear" w:color="auto" w:fill="FFFFFF"/>
-          <w:lang w:val="en-US"/>
-        </w:rPr>
-        <w:t xml:space="preserve"> wired</w:t>
-      </w:r>
-    </w:p>
-    <w:p>
-      <w:pPr>
-        <w:rPr>
-          <w:rFonts w:ascii="Arial" w:hAnsi="Arial" w:cs="Arial"/>
-          <w:color w:val="34302D"/>
-          <w:shd w:val="clear" w:color="auto" w:fill="FFFFFF"/>
-          <w:lang w:val="en-US"/>
-        </w:rPr>
-      </w:pPr>
-    </w:p>
-    <w:p>
-      <w:pPr>
-        <w:rPr>
-          <w:rFonts w:ascii="Arial" w:hAnsi="Arial" w:cs="Arial"/>
-          <w:color w:val="34302D"/>
-          <w:shd w:val="clear" w:color="auto" w:fill="FFFFFF"/>
-          <w:lang w:val="en-US"/>
-        </w:rPr>
-      </w:pPr>
-      <w:r>
-        <w:rPr>
-          <w:rFonts w:ascii="Arial" w:hAnsi="Arial" w:cs="Arial"/>
-          <w:color w:val="34302D"/>
-          <w:shd w:val="clear" w:color="auto" w:fill="FFFFFF"/>
-          <w:lang w:val="en-US"/>
-        </w:rPr>
-        <w:t xml:space="preserve">&lt;bean … </w:t>
-      </w:r>
-      <w:proofErr w:type="spellStart"/>
+        <w:t>&gt;&lt;/bean&gt;: Khi chạy thấy bean nào có cái này, spring container sẽ xem các thuộc tính của lớp đó và tìm các bean nào mà có tên cùng với kiểu của thuộc tính &lt;bean name=”SpellCheck” …&gt;&lt;/bean&gt;, nếu có sẽ wired:</w:t>
+      </w:r>
+    </w:p>
+    <w:p>
+      <w:pPr>
+        <w:rPr>
+          <w:rFonts w:ascii="Arial" w:hAnsi="Arial" w:cs="Arial"/>
+          <w:color w:val="34302D"/>
+          <w:shd w:val="clear" w:color="auto" w:fill="FFFFFF"/>
+          <w:lang w:val="en-US"/>
+        </w:rPr>
+      </w:pPr>
+      <w:r>
+        <w:rPr>
+          <w:rFonts w:ascii="Arial" w:hAnsi="Arial" w:cs="Arial"/>
+          <w:color w:val="34302D"/>
+          <w:shd w:val="clear" w:color="auto" w:fill="FFFFFF"/>
+          <w:lang w:val="en-US"/>
+        </w:rPr>
+        <w:t xml:space="preserve">Class </w:t>
+      </w:r>
       <w:r>
         <w:rPr>
           <w:rFonts w:ascii="Arial" w:hAnsi="Arial" w:cs="Arial"/>
@@ -9684,9 +6825,55 @@
           <w:shd w:val="clear" w:color="auto" w:fill="FFFFFF"/>
           <w:lang w:val="en-US"/>
         </w:rPr>
-        <w:t>autowire</w:t>
-      </w:r>
-      <w:proofErr w:type="spellEnd"/>
+        <w:t>SpellCheck</w:t>
+      </w:r>
+      <w:r>
+        <w:rPr>
+          <w:rFonts w:ascii="Arial" w:hAnsi="Arial" w:cs="Arial"/>
+          <w:color w:val="34302D"/>
+          <w:shd w:val="clear" w:color="auto" w:fill="FFFFFF"/>
+          <w:lang w:val="en-US"/>
+        </w:rPr>
+        <w:t xml:space="preserve">  {</w:t>
+      </w:r>
+    </w:p>
+    <w:p>
+      <w:pPr>
+        <w:rPr>
+          <w:rFonts w:ascii="Arial" w:hAnsi="Arial" w:cs="Arial"/>
+          <w:color w:val="34302D"/>
+          <w:shd w:val="clear" w:color="auto" w:fill="FFFFFF"/>
+          <w:lang w:val="en-US"/>
+        </w:rPr>
+      </w:pPr>
+      <w:r>
+        <w:rPr>
+          <w:rFonts w:ascii="Arial" w:hAnsi="Arial" w:cs="Arial"/>
+          <w:color w:val="34302D"/>
+          <w:shd w:val="clear" w:color="auto" w:fill="FFFFFF"/>
+          <w:lang w:val="en-US"/>
+        </w:rPr>
+        <w:t>}</w:t>
+      </w:r>
+    </w:p>
+    <w:p>
+      <w:pPr>
+        <w:rPr>
+          <w:rFonts w:ascii="Arial" w:hAnsi="Arial" w:cs="Arial"/>
+          <w:color w:val="34302D"/>
+          <w:shd w:val="clear" w:color="auto" w:fill="FFFFFF"/>
+          <w:lang w:val="en-US"/>
+        </w:rPr>
+      </w:pPr>
+      <w:r>
+        <w:rPr>
+          <w:rFonts w:ascii="Arial" w:hAnsi="Arial" w:cs="Arial"/>
+          <w:color w:val="34302D"/>
+          <w:shd w:val="clear" w:color="auto" w:fill="FFFFFF"/>
+          <w:lang w:val="en-US"/>
+        </w:rPr>
+        <w:t xml:space="preserve">Class Editor { private </w:t>
+      </w:r>
       <w:r>
         <w:rPr>
           <w:rFonts w:ascii="Arial" w:hAnsi="Arial" w:cs="Arial"/>
@@ -9695,819 +6882,744 @@
           <w:shd w:val="clear" w:color="auto" w:fill="FFFFFF"/>
           <w:lang w:val="en-US"/>
         </w:rPr>
-        <w:t>=”</w:t>
-      </w:r>
-      <w:proofErr w:type="spellStart"/>
-      <w:r>
-        <w:rPr>
-          <w:rFonts w:ascii="Arial" w:hAnsi="Arial" w:cs="Arial"/>
-          <w:b/>
-          <w:color w:val="34302D"/>
-          <w:shd w:val="clear" w:color="auto" w:fill="FFFFFF"/>
-          <w:lang w:val="en-US"/>
-        </w:rPr>
-        <w:t>byType</w:t>
-      </w:r>
-      <w:proofErr w:type="spellEnd"/>
-      <w:r>
-        <w:rPr>
-          <w:rFonts w:ascii="Arial" w:hAnsi="Arial" w:cs="Arial"/>
-          <w:b/>
-          <w:color w:val="34302D"/>
-          <w:shd w:val="clear" w:color="auto" w:fill="FFFFFF"/>
-          <w:lang w:val="en-US"/>
-        </w:rPr>
-        <w:t>”</w:t>
-      </w:r>
-      <w:r>
-        <w:rPr>
-          <w:rFonts w:ascii="Arial" w:hAnsi="Arial" w:cs="Arial"/>
-          <w:color w:val="34302D"/>
-          <w:shd w:val="clear" w:color="auto" w:fill="FFFFFF"/>
-          <w:lang w:val="en-US"/>
-        </w:rPr>
-        <w:t xml:space="preserve">&gt;&lt;/bean&gt;: </w:t>
-      </w:r>
-      <w:proofErr w:type="spellStart"/>
-      <w:r>
-        <w:rPr>
-          <w:rFonts w:ascii="Arial" w:hAnsi="Arial" w:cs="Arial"/>
-          <w:color w:val="34302D"/>
-          <w:shd w:val="clear" w:color="auto" w:fill="FFFFFF"/>
-          <w:lang w:val="en-US"/>
-        </w:rPr>
-        <w:t>Khi</w:t>
-      </w:r>
-      <w:proofErr w:type="spellEnd"/>
-      <w:r>
-        <w:rPr>
-          <w:rFonts w:ascii="Arial" w:hAnsi="Arial" w:cs="Arial"/>
-          <w:color w:val="34302D"/>
-          <w:shd w:val="clear" w:color="auto" w:fill="FFFFFF"/>
-          <w:lang w:val="en-US"/>
-        </w:rPr>
-        <w:t xml:space="preserve"> </w:t>
-      </w:r>
-      <w:proofErr w:type="spellStart"/>
-      <w:r>
-        <w:rPr>
-          <w:rFonts w:ascii="Arial" w:hAnsi="Arial" w:cs="Arial"/>
-          <w:color w:val="34302D"/>
-          <w:shd w:val="clear" w:color="auto" w:fill="FFFFFF"/>
-          <w:lang w:val="en-US"/>
-        </w:rPr>
-        <w:t>chạy</w:t>
-      </w:r>
-      <w:proofErr w:type="spellEnd"/>
-      <w:r>
-        <w:rPr>
-          <w:rFonts w:ascii="Arial" w:hAnsi="Arial" w:cs="Arial"/>
-          <w:color w:val="34302D"/>
-          <w:shd w:val="clear" w:color="auto" w:fill="FFFFFF"/>
-          <w:lang w:val="en-US"/>
-        </w:rPr>
-        <w:t xml:space="preserve"> </w:t>
-      </w:r>
-      <w:proofErr w:type="spellStart"/>
-      <w:r>
-        <w:rPr>
-          <w:rFonts w:ascii="Arial" w:hAnsi="Arial" w:cs="Arial"/>
-          <w:color w:val="34302D"/>
-          <w:shd w:val="clear" w:color="auto" w:fill="FFFFFF"/>
-          <w:lang w:val="en-US"/>
-        </w:rPr>
-        <w:t>thấy</w:t>
-      </w:r>
-      <w:proofErr w:type="spellEnd"/>
-      <w:r>
-        <w:rPr>
-          <w:rFonts w:ascii="Arial" w:hAnsi="Arial" w:cs="Arial"/>
-          <w:color w:val="34302D"/>
-          <w:shd w:val="clear" w:color="auto" w:fill="FFFFFF"/>
-          <w:lang w:val="en-US"/>
-        </w:rPr>
-        <w:t xml:space="preserve"> bean </w:t>
-      </w:r>
-      <w:proofErr w:type="spellStart"/>
-      <w:r>
-        <w:rPr>
-          <w:rFonts w:ascii="Arial" w:hAnsi="Arial" w:cs="Arial"/>
-          <w:color w:val="34302D"/>
-          <w:shd w:val="clear" w:color="auto" w:fill="FFFFFF"/>
-          <w:lang w:val="en-US"/>
-        </w:rPr>
-        <w:t>nào</w:t>
-      </w:r>
-      <w:proofErr w:type="spellEnd"/>
-      <w:r>
-        <w:rPr>
-          <w:rFonts w:ascii="Arial" w:hAnsi="Arial" w:cs="Arial"/>
-          <w:color w:val="34302D"/>
-          <w:shd w:val="clear" w:color="auto" w:fill="FFFFFF"/>
-          <w:lang w:val="en-US"/>
-        </w:rPr>
-        <w:t xml:space="preserve"> </w:t>
-      </w:r>
-      <w:proofErr w:type="spellStart"/>
-      <w:r>
-        <w:rPr>
-          <w:rFonts w:ascii="Arial" w:hAnsi="Arial" w:cs="Arial"/>
-          <w:color w:val="34302D"/>
-          <w:shd w:val="clear" w:color="auto" w:fill="FFFFFF"/>
-          <w:lang w:val="en-US"/>
-        </w:rPr>
-        <w:t>có</w:t>
-      </w:r>
-      <w:proofErr w:type="spellEnd"/>
-      <w:r>
-        <w:rPr>
-          <w:rFonts w:ascii="Arial" w:hAnsi="Arial" w:cs="Arial"/>
-          <w:color w:val="34302D"/>
-          <w:shd w:val="clear" w:color="auto" w:fill="FFFFFF"/>
-          <w:lang w:val="en-US"/>
-        </w:rPr>
-        <w:t xml:space="preserve"> </w:t>
-      </w:r>
-      <w:proofErr w:type="spellStart"/>
-      <w:r>
-        <w:rPr>
-          <w:rFonts w:ascii="Arial" w:hAnsi="Arial" w:cs="Arial"/>
-          <w:color w:val="34302D"/>
-          <w:shd w:val="clear" w:color="auto" w:fill="FFFFFF"/>
-          <w:lang w:val="en-US"/>
-        </w:rPr>
-        <w:t>cái</w:t>
-      </w:r>
-      <w:proofErr w:type="spellEnd"/>
-      <w:r>
-        <w:rPr>
-          <w:rFonts w:ascii="Arial" w:hAnsi="Arial" w:cs="Arial"/>
-          <w:color w:val="34302D"/>
-          <w:shd w:val="clear" w:color="auto" w:fill="FFFFFF"/>
-          <w:lang w:val="en-US"/>
-        </w:rPr>
-        <w:t xml:space="preserve"> </w:t>
-      </w:r>
-      <w:proofErr w:type="spellStart"/>
-      <w:r>
-        <w:rPr>
-          <w:rFonts w:ascii="Arial" w:hAnsi="Arial" w:cs="Arial"/>
-          <w:color w:val="34302D"/>
-          <w:shd w:val="clear" w:color="auto" w:fill="FFFFFF"/>
-          <w:lang w:val="en-US"/>
-        </w:rPr>
-        <w:t>này</w:t>
-      </w:r>
-      <w:proofErr w:type="spellEnd"/>
-      <w:r>
-        <w:rPr>
-          <w:rFonts w:ascii="Arial" w:hAnsi="Arial" w:cs="Arial"/>
-          <w:color w:val="34302D"/>
-          <w:shd w:val="clear" w:color="auto" w:fill="FFFFFF"/>
-          <w:lang w:val="en-US"/>
-        </w:rPr>
-        <w:t xml:space="preserve">, spring container </w:t>
-      </w:r>
-      <w:proofErr w:type="spellStart"/>
-      <w:r>
-        <w:rPr>
-          <w:rFonts w:ascii="Arial" w:hAnsi="Arial" w:cs="Arial"/>
-          <w:color w:val="34302D"/>
-          <w:shd w:val="clear" w:color="auto" w:fill="FFFFFF"/>
-          <w:lang w:val="en-US"/>
-        </w:rPr>
-        <w:t>sẽ</w:t>
-      </w:r>
-      <w:proofErr w:type="spellEnd"/>
-      <w:r>
-        <w:rPr>
-          <w:rFonts w:ascii="Arial" w:hAnsi="Arial" w:cs="Arial"/>
-          <w:color w:val="34302D"/>
-          <w:shd w:val="clear" w:color="auto" w:fill="FFFFFF"/>
-          <w:lang w:val="en-US"/>
-        </w:rPr>
-        <w:t xml:space="preserve"> </w:t>
-      </w:r>
-      <w:proofErr w:type="spellStart"/>
-      <w:r>
-        <w:rPr>
-          <w:rFonts w:ascii="Arial" w:hAnsi="Arial" w:cs="Arial"/>
-          <w:color w:val="34302D"/>
-          <w:shd w:val="clear" w:color="auto" w:fill="FFFFFF"/>
-          <w:lang w:val="en-US"/>
-        </w:rPr>
-        <w:t>xem</w:t>
-      </w:r>
-      <w:proofErr w:type="spellEnd"/>
-      <w:r>
-        <w:rPr>
-          <w:rFonts w:ascii="Arial" w:hAnsi="Arial" w:cs="Arial"/>
-          <w:color w:val="34302D"/>
-          <w:shd w:val="clear" w:color="auto" w:fill="FFFFFF"/>
-          <w:lang w:val="en-US"/>
-        </w:rPr>
-        <w:t xml:space="preserve"> </w:t>
-      </w:r>
-      <w:proofErr w:type="spellStart"/>
-      <w:r>
-        <w:rPr>
-          <w:rFonts w:ascii="Arial" w:hAnsi="Arial" w:cs="Arial"/>
-          <w:color w:val="34302D"/>
-          <w:shd w:val="clear" w:color="auto" w:fill="FFFFFF"/>
-          <w:lang w:val="en-US"/>
-        </w:rPr>
-        <w:t>các</w:t>
-      </w:r>
-      <w:proofErr w:type="spellEnd"/>
-      <w:r>
-        <w:rPr>
-          <w:rFonts w:ascii="Arial" w:hAnsi="Arial" w:cs="Arial"/>
-          <w:color w:val="34302D"/>
-          <w:shd w:val="clear" w:color="auto" w:fill="FFFFFF"/>
-          <w:lang w:val="en-US"/>
-        </w:rPr>
-        <w:t xml:space="preserve"> </w:t>
-      </w:r>
-      <w:proofErr w:type="spellStart"/>
-      <w:r>
-        <w:rPr>
-          <w:rFonts w:ascii="Arial" w:hAnsi="Arial" w:cs="Arial"/>
-          <w:color w:val="34302D"/>
-          <w:shd w:val="clear" w:color="auto" w:fill="FFFFFF"/>
-          <w:lang w:val="en-US"/>
-        </w:rPr>
-        <w:t>thuộc</w:t>
-      </w:r>
-      <w:proofErr w:type="spellEnd"/>
-      <w:r>
-        <w:rPr>
-          <w:rFonts w:ascii="Arial" w:hAnsi="Arial" w:cs="Arial"/>
-          <w:color w:val="34302D"/>
-          <w:shd w:val="clear" w:color="auto" w:fill="FFFFFF"/>
-          <w:lang w:val="en-US"/>
-        </w:rPr>
-        <w:t xml:space="preserve"> </w:t>
-      </w:r>
-      <w:proofErr w:type="spellStart"/>
-      <w:r>
-        <w:rPr>
-          <w:rFonts w:ascii="Arial" w:hAnsi="Arial" w:cs="Arial"/>
-          <w:color w:val="34302D"/>
-          <w:shd w:val="clear" w:color="auto" w:fill="FFFFFF"/>
-          <w:lang w:val="en-US"/>
-        </w:rPr>
-        <w:t>tính</w:t>
-      </w:r>
-      <w:proofErr w:type="spellEnd"/>
-      <w:r>
-        <w:rPr>
-          <w:rFonts w:ascii="Arial" w:hAnsi="Arial" w:cs="Arial"/>
-          <w:color w:val="34302D"/>
-          <w:shd w:val="clear" w:color="auto" w:fill="FFFFFF"/>
-          <w:lang w:val="en-US"/>
-        </w:rPr>
-        <w:t xml:space="preserve"> </w:t>
-      </w:r>
-      <w:proofErr w:type="spellStart"/>
-      <w:r>
-        <w:rPr>
-          <w:rFonts w:ascii="Arial" w:hAnsi="Arial" w:cs="Arial"/>
-          <w:color w:val="34302D"/>
-          <w:shd w:val="clear" w:color="auto" w:fill="FFFFFF"/>
-          <w:lang w:val="en-US"/>
-        </w:rPr>
-        <w:t>của</w:t>
-      </w:r>
-      <w:proofErr w:type="spellEnd"/>
-      <w:r>
-        <w:rPr>
-          <w:rFonts w:ascii="Arial" w:hAnsi="Arial" w:cs="Arial"/>
-          <w:color w:val="34302D"/>
-          <w:shd w:val="clear" w:color="auto" w:fill="FFFFFF"/>
-          <w:lang w:val="en-US"/>
-        </w:rPr>
-        <w:t xml:space="preserve"> </w:t>
-      </w:r>
-      <w:proofErr w:type="spellStart"/>
-      <w:r>
-        <w:rPr>
-          <w:rFonts w:ascii="Arial" w:hAnsi="Arial" w:cs="Arial"/>
-          <w:color w:val="34302D"/>
-          <w:shd w:val="clear" w:color="auto" w:fill="FFFFFF"/>
-          <w:lang w:val="en-US"/>
-        </w:rPr>
-        <w:t>lớp</w:t>
-      </w:r>
-      <w:proofErr w:type="spellEnd"/>
-      <w:r>
-        <w:rPr>
-          <w:rFonts w:ascii="Arial" w:hAnsi="Arial" w:cs="Arial"/>
-          <w:color w:val="34302D"/>
-          <w:shd w:val="clear" w:color="auto" w:fill="FFFFFF"/>
-          <w:lang w:val="en-US"/>
-        </w:rPr>
-        <w:t xml:space="preserve"> </w:t>
-      </w:r>
-      <w:proofErr w:type="spellStart"/>
-      <w:r>
-        <w:rPr>
-          <w:rFonts w:ascii="Arial" w:hAnsi="Arial" w:cs="Arial"/>
-          <w:color w:val="34302D"/>
-          <w:shd w:val="clear" w:color="auto" w:fill="FFFFFF"/>
-          <w:lang w:val="en-US"/>
-        </w:rPr>
-        <w:t>đó</w:t>
-      </w:r>
-      <w:proofErr w:type="spellEnd"/>
-      <w:r>
-        <w:rPr>
-          <w:rFonts w:ascii="Arial" w:hAnsi="Arial" w:cs="Arial"/>
-          <w:color w:val="34302D"/>
-          <w:shd w:val="clear" w:color="auto" w:fill="FFFFFF"/>
-          <w:lang w:val="en-US"/>
-        </w:rPr>
-        <w:t xml:space="preserve"> </w:t>
-      </w:r>
-      <w:proofErr w:type="spellStart"/>
-      <w:r>
-        <w:rPr>
-          <w:rFonts w:ascii="Arial" w:hAnsi="Arial" w:cs="Arial"/>
-          <w:color w:val="34302D"/>
-          <w:shd w:val="clear" w:color="auto" w:fill="FFFFFF"/>
-          <w:lang w:val="en-US"/>
-        </w:rPr>
-        <w:t>và</w:t>
-      </w:r>
-      <w:proofErr w:type="spellEnd"/>
-      <w:r>
-        <w:rPr>
-          <w:rFonts w:ascii="Arial" w:hAnsi="Arial" w:cs="Arial"/>
-          <w:color w:val="34302D"/>
-          <w:shd w:val="clear" w:color="auto" w:fill="FFFFFF"/>
-          <w:lang w:val="en-US"/>
-        </w:rPr>
-        <w:t xml:space="preserve"> </w:t>
-      </w:r>
-      <w:proofErr w:type="spellStart"/>
-      <w:r>
-        <w:rPr>
-          <w:rFonts w:ascii="Arial" w:hAnsi="Arial" w:cs="Arial"/>
-          <w:color w:val="34302D"/>
-          <w:shd w:val="clear" w:color="auto" w:fill="FFFFFF"/>
-          <w:lang w:val="en-US"/>
-        </w:rPr>
-        <w:t>tìm</w:t>
-      </w:r>
-      <w:proofErr w:type="spellEnd"/>
-      <w:r>
-        <w:rPr>
-          <w:rFonts w:ascii="Arial" w:hAnsi="Arial" w:cs="Arial"/>
-          <w:color w:val="34302D"/>
-          <w:shd w:val="clear" w:color="auto" w:fill="FFFFFF"/>
-          <w:lang w:val="en-US"/>
-        </w:rPr>
-        <w:t xml:space="preserve"> </w:t>
-      </w:r>
-      <w:proofErr w:type="spellStart"/>
-      <w:r>
-        <w:rPr>
-          <w:rFonts w:ascii="Arial" w:hAnsi="Arial" w:cs="Arial"/>
-          <w:color w:val="34302D"/>
-          <w:shd w:val="clear" w:color="auto" w:fill="FFFFFF"/>
-          <w:lang w:val="en-US"/>
-        </w:rPr>
-        <w:t>các</w:t>
-      </w:r>
-      <w:proofErr w:type="spellEnd"/>
-      <w:r>
-        <w:rPr>
-          <w:rFonts w:ascii="Arial" w:hAnsi="Arial" w:cs="Arial"/>
-          <w:color w:val="34302D"/>
-          <w:shd w:val="clear" w:color="auto" w:fill="FFFFFF"/>
-          <w:lang w:val="en-US"/>
-        </w:rPr>
-        <w:t xml:space="preserve"> bean </w:t>
-      </w:r>
-      <w:proofErr w:type="spellStart"/>
-      <w:r>
-        <w:rPr>
-          <w:rFonts w:ascii="Arial" w:hAnsi="Arial" w:cs="Arial"/>
-          <w:color w:val="34302D"/>
-          <w:shd w:val="clear" w:color="auto" w:fill="FFFFFF"/>
-          <w:lang w:val="en-US"/>
-        </w:rPr>
-        <w:t>nào</w:t>
-      </w:r>
-      <w:proofErr w:type="spellEnd"/>
-      <w:r>
-        <w:rPr>
-          <w:rFonts w:ascii="Arial" w:hAnsi="Arial" w:cs="Arial"/>
-          <w:color w:val="34302D"/>
-          <w:shd w:val="clear" w:color="auto" w:fill="FFFFFF"/>
-          <w:lang w:val="en-US"/>
-        </w:rPr>
-        <w:t xml:space="preserve"> </w:t>
-      </w:r>
-      <w:proofErr w:type="spellStart"/>
-      <w:r>
-        <w:rPr>
-          <w:rFonts w:ascii="Arial" w:hAnsi="Arial" w:cs="Arial"/>
-          <w:color w:val="34302D"/>
-          <w:shd w:val="clear" w:color="auto" w:fill="FFFFFF"/>
-          <w:lang w:val="en-US"/>
-        </w:rPr>
-        <w:t>mà</w:t>
-      </w:r>
-      <w:proofErr w:type="spellEnd"/>
-      <w:r>
-        <w:rPr>
-          <w:rFonts w:ascii="Arial" w:hAnsi="Arial" w:cs="Arial"/>
-          <w:color w:val="34302D"/>
-          <w:shd w:val="clear" w:color="auto" w:fill="FFFFFF"/>
-          <w:lang w:val="en-US"/>
-        </w:rPr>
-        <w:t xml:space="preserve"> </w:t>
-      </w:r>
-      <w:proofErr w:type="spellStart"/>
-      <w:r>
-        <w:rPr>
-          <w:rFonts w:ascii="Arial" w:hAnsi="Arial" w:cs="Arial"/>
-          <w:color w:val="34302D"/>
-          <w:shd w:val="clear" w:color="auto" w:fill="FFFFFF"/>
-          <w:lang w:val="en-US"/>
-        </w:rPr>
-        <w:t>có</w:t>
-      </w:r>
-      <w:proofErr w:type="spellEnd"/>
-      <w:r>
-        <w:rPr>
-          <w:rFonts w:ascii="Arial" w:hAnsi="Arial" w:cs="Arial"/>
-          <w:color w:val="34302D"/>
-          <w:shd w:val="clear" w:color="auto" w:fill="FFFFFF"/>
-          <w:lang w:val="en-US"/>
-        </w:rPr>
-        <w:t xml:space="preserve"> </w:t>
-      </w:r>
-      <w:proofErr w:type="spellStart"/>
-      <w:r>
-        <w:rPr>
-          <w:rFonts w:ascii="Arial" w:hAnsi="Arial" w:cs="Arial"/>
-          <w:color w:val="34302D"/>
-          <w:shd w:val="clear" w:color="auto" w:fill="FFFFFF"/>
-          <w:lang w:val="en-US"/>
-        </w:rPr>
-        <w:t>tên</w:t>
-      </w:r>
-      <w:proofErr w:type="spellEnd"/>
-      <w:r>
-        <w:rPr>
-          <w:rFonts w:ascii="Arial" w:hAnsi="Arial" w:cs="Arial"/>
-          <w:color w:val="34302D"/>
-          <w:shd w:val="clear" w:color="auto" w:fill="FFFFFF"/>
-          <w:lang w:val="en-US"/>
-        </w:rPr>
-        <w:t xml:space="preserve"> </w:t>
-      </w:r>
-      <w:proofErr w:type="spellStart"/>
-      <w:r>
-        <w:rPr>
-          <w:rFonts w:ascii="Arial" w:hAnsi="Arial" w:cs="Arial"/>
-          <w:color w:val="34302D"/>
-          <w:shd w:val="clear" w:color="auto" w:fill="FFFFFF"/>
-          <w:lang w:val="en-US"/>
-        </w:rPr>
-        <w:t>cùng</w:t>
-      </w:r>
-      <w:proofErr w:type="spellEnd"/>
-      <w:r>
-        <w:rPr>
-          <w:rFonts w:ascii="Arial" w:hAnsi="Arial" w:cs="Arial"/>
-          <w:color w:val="34302D"/>
-          <w:shd w:val="clear" w:color="auto" w:fill="FFFFFF"/>
-          <w:lang w:val="en-US"/>
-        </w:rPr>
-        <w:t xml:space="preserve"> </w:t>
-      </w:r>
-      <w:proofErr w:type="spellStart"/>
-      <w:r>
-        <w:rPr>
-          <w:rFonts w:ascii="Arial" w:hAnsi="Arial" w:cs="Arial"/>
-          <w:color w:val="34302D"/>
-          <w:shd w:val="clear" w:color="auto" w:fill="FFFFFF"/>
-          <w:lang w:val="en-US"/>
-        </w:rPr>
-        <w:t>với</w:t>
-      </w:r>
-      <w:proofErr w:type="spellEnd"/>
-      <w:r>
-        <w:rPr>
-          <w:rFonts w:ascii="Arial" w:hAnsi="Arial" w:cs="Arial"/>
-          <w:color w:val="34302D"/>
-          <w:shd w:val="clear" w:color="auto" w:fill="FFFFFF"/>
-          <w:lang w:val="en-US"/>
-        </w:rPr>
-        <w:t xml:space="preserve"> </w:t>
-      </w:r>
-      <w:proofErr w:type="spellStart"/>
-      <w:r>
-        <w:rPr>
-          <w:rFonts w:ascii="Arial" w:hAnsi="Arial" w:cs="Arial"/>
-          <w:color w:val="34302D"/>
-          <w:shd w:val="clear" w:color="auto" w:fill="FFFFFF"/>
-          <w:lang w:val="en-US"/>
-        </w:rPr>
-        <w:t>kiểu</w:t>
-      </w:r>
-      <w:proofErr w:type="spellEnd"/>
-      <w:r>
-        <w:rPr>
-          <w:rFonts w:ascii="Arial" w:hAnsi="Arial" w:cs="Arial"/>
-          <w:color w:val="34302D"/>
-          <w:shd w:val="clear" w:color="auto" w:fill="FFFFFF"/>
-          <w:lang w:val="en-US"/>
-        </w:rPr>
-        <w:t xml:space="preserve"> </w:t>
-      </w:r>
-      <w:proofErr w:type="spellStart"/>
-      <w:r>
-        <w:rPr>
-          <w:rFonts w:ascii="Arial" w:hAnsi="Arial" w:cs="Arial"/>
-          <w:color w:val="34302D"/>
-          <w:shd w:val="clear" w:color="auto" w:fill="FFFFFF"/>
-          <w:lang w:val="en-US"/>
-        </w:rPr>
-        <w:t>của</w:t>
-      </w:r>
-      <w:proofErr w:type="spellEnd"/>
-      <w:r>
-        <w:rPr>
-          <w:rFonts w:ascii="Arial" w:hAnsi="Arial" w:cs="Arial"/>
-          <w:color w:val="34302D"/>
-          <w:shd w:val="clear" w:color="auto" w:fill="FFFFFF"/>
-          <w:lang w:val="en-US"/>
-        </w:rPr>
-        <w:t xml:space="preserve"> </w:t>
-      </w:r>
-      <w:proofErr w:type="spellStart"/>
-      <w:r>
-        <w:rPr>
-          <w:rFonts w:ascii="Arial" w:hAnsi="Arial" w:cs="Arial"/>
-          <w:color w:val="34302D"/>
-          <w:shd w:val="clear" w:color="auto" w:fill="FFFFFF"/>
-          <w:lang w:val="en-US"/>
-        </w:rPr>
-        <w:t>thuộc</w:t>
-      </w:r>
-      <w:proofErr w:type="spellEnd"/>
-      <w:r>
-        <w:rPr>
-          <w:rFonts w:ascii="Arial" w:hAnsi="Arial" w:cs="Arial"/>
-          <w:color w:val="34302D"/>
-          <w:shd w:val="clear" w:color="auto" w:fill="FFFFFF"/>
-          <w:lang w:val="en-US"/>
-        </w:rPr>
-        <w:t xml:space="preserve"> </w:t>
-      </w:r>
-      <w:proofErr w:type="spellStart"/>
-      <w:r>
-        <w:rPr>
-          <w:rFonts w:ascii="Arial" w:hAnsi="Arial" w:cs="Arial"/>
-          <w:color w:val="34302D"/>
-          <w:shd w:val="clear" w:color="auto" w:fill="FFFFFF"/>
-          <w:lang w:val="en-US"/>
-        </w:rPr>
-        <w:t>tính</w:t>
-      </w:r>
-      <w:proofErr w:type="spellEnd"/>
-      <w:r>
-        <w:rPr>
-          <w:rFonts w:ascii="Arial" w:hAnsi="Arial" w:cs="Arial"/>
-          <w:color w:val="34302D"/>
-          <w:shd w:val="clear" w:color="auto" w:fill="FFFFFF"/>
-          <w:lang w:val="en-US"/>
-        </w:rPr>
-        <w:t xml:space="preserve"> </w:t>
-      </w:r>
-      <w:r>
-        <w:rPr>
-          <w:rFonts w:ascii="Arial" w:hAnsi="Arial" w:cs="Arial"/>
-          <w:color w:val="34302D"/>
-          <w:shd w:val="clear" w:color="auto" w:fill="FFFFFF"/>
-          <w:lang w:val="en-US"/>
-        </w:rPr>
-        <w:t>&lt;bean name=”</w:t>
-      </w:r>
-      <w:proofErr w:type="spellStart"/>
-      <w:r>
-        <w:rPr>
-          <w:rFonts w:ascii="Arial" w:hAnsi="Arial" w:cs="Arial"/>
-          <w:color w:val="34302D"/>
-          <w:shd w:val="clear" w:color="auto" w:fill="FFFFFF"/>
-          <w:lang w:val="en-US"/>
-        </w:rPr>
         <w:t>SpellCheck</w:t>
       </w:r>
-      <w:proofErr w:type="spellEnd"/>
-      <w:r>
-        <w:rPr>
-          <w:rFonts w:ascii="Arial" w:hAnsi="Arial" w:cs="Arial"/>
-          <w:color w:val="34302D"/>
-          <w:shd w:val="clear" w:color="auto" w:fill="FFFFFF"/>
-          <w:lang w:val="en-US"/>
-        </w:rPr>
-        <w:t xml:space="preserve">” …&gt;&lt;/bean&gt;, </w:t>
-      </w:r>
-      <w:proofErr w:type="spellStart"/>
-      <w:r>
-        <w:rPr>
-          <w:rFonts w:ascii="Arial" w:hAnsi="Arial" w:cs="Arial"/>
-          <w:color w:val="34302D"/>
-          <w:shd w:val="clear" w:color="auto" w:fill="FFFFFF"/>
-          <w:lang w:val="en-US"/>
-        </w:rPr>
-        <w:t>nếu</w:t>
-      </w:r>
-      <w:proofErr w:type="spellEnd"/>
-      <w:r>
-        <w:rPr>
-          <w:rFonts w:ascii="Arial" w:hAnsi="Arial" w:cs="Arial"/>
-          <w:color w:val="34302D"/>
-          <w:shd w:val="clear" w:color="auto" w:fill="FFFFFF"/>
-          <w:lang w:val="en-US"/>
-        </w:rPr>
-        <w:t xml:space="preserve"> </w:t>
-      </w:r>
-      <w:proofErr w:type="spellStart"/>
-      <w:r>
-        <w:rPr>
-          <w:rFonts w:ascii="Arial" w:hAnsi="Arial" w:cs="Arial"/>
-          <w:color w:val="34302D"/>
-          <w:shd w:val="clear" w:color="auto" w:fill="FFFFFF"/>
-          <w:lang w:val="en-US"/>
-        </w:rPr>
-        <w:t>có</w:t>
-      </w:r>
-      <w:proofErr w:type="spellEnd"/>
-      <w:r>
-        <w:rPr>
-          <w:rFonts w:ascii="Arial" w:hAnsi="Arial" w:cs="Arial"/>
-          <w:color w:val="34302D"/>
-          <w:shd w:val="clear" w:color="auto" w:fill="FFFFFF"/>
-          <w:lang w:val="en-US"/>
-        </w:rPr>
-        <w:t xml:space="preserve"> </w:t>
-      </w:r>
-      <w:proofErr w:type="spellStart"/>
-      <w:r>
-        <w:rPr>
-          <w:rFonts w:ascii="Arial" w:hAnsi="Arial" w:cs="Arial"/>
-          <w:color w:val="34302D"/>
-          <w:shd w:val="clear" w:color="auto" w:fill="FFFFFF"/>
-          <w:lang w:val="en-US"/>
-        </w:rPr>
-        <w:t>sẽ</w:t>
-      </w:r>
-      <w:proofErr w:type="spellEnd"/>
-      <w:r>
-        <w:rPr>
-          <w:rFonts w:ascii="Arial" w:hAnsi="Arial" w:cs="Arial"/>
-          <w:color w:val="34302D"/>
-          <w:shd w:val="clear" w:color="auto" w:fill="FFFFFF"/>
-          <w:lang w:val="en-US"/>
-        </w:rPr>
-        <w:t xml:space="preserve"> wire</w:t>
-      </w:r>
-      <w:r>
-        <w:rPr>
-          <w:rFonts w:ascii="Arial" w:hAnsi="Arial" w:cs="Arial"/>
-          <w:color w:val="34302D"/>
-          <w:shd w:val="clear" w:color="auto" w:fill="FFFFFF"/>
-          <w:lang w:val="en-US"/>
-        </w:rPr>
-        <w:t>d:</w:t>
-      </w:r>
-    </w:p>
-    <w:p>
-      <w:pPr>
-        <w:rPr>
-          <w:rFonts w:ascii="Arial" w:hAnsi="Arial" w:cs="Arial"/>
-          <w:color w:val="34302D"/>
-          <w:shd w:val="clear" w:color="auto" w:fill="FFFFFF"/>
-          <w:lang w:val="en-US"/>
-        </w:rPr>
-      </w:pPr>
-      <w:r>
-        <w:rPr>
-          <w:rFonts w:ascii="Arial" w:hAnsi="Arial" w:cs="Arial"/>
-          <w:color w:val="34302D"/>
-          <w:shd w:val="clear" w:color="auto" w:fill="FFFFFF"/>
-          <w:lang w:val="en-US"/>
-        </w:rPr>
-        <w:t xml:space="preserve">Class </w:t>
-      </w:r>
-      <w:proofErr w:type="spellStart"/>
-      <w:proofErr w:type="gramStart"/>
-      <w:r>
-        <w:rPr>
-          <w:rFonts w:ascii="Arial" w:hAnsi="Arial" w:cs="Arial"/>
-          <w:b/>
-          <w:color w:val="34302D"/>
-          <w:shd w:val="clear" w:color="auto" w:fill="FFFFFF"/>
-          <w:lang w:val="en-US"/>
-        </w:rPr>
-        <w:t>SpellCheck</w:t>
-      </w:r>
-      <w:proofErr w:type="spellEnd"/>
-      <w:r>
-        <w:rPr>
-          <w:rFonts w:ascii="Arial" w:hAnsi="Arial" w:cs="Arial"/>
-          <w:color w:val="34302D"/>
-          <w:shd w:val="clear" w:color="auto" w:fill="FFFFFF"/>
-          <w:lang w:val="en-US"/>
-        </w:rPr>
-        <w:t xml:space="preserve">  {</w:t>
-      </w:r>
-      <w:proofErr w:type="gramEnd"/>
-    </w:p>
-    <w:p>
-      <w:pPr>
-        <w:rPr>
-          <w:rFonts w:ascii="Arial" w:hAnsi="Arial" w:cs="Arial"/>
-          <w:color w:val="34302D"/>
-          <w:shd w:val="clear" w:color="auto" w:fill="FFFFFF"/>
-          <w:lang w:val="en-US"/>
-        </w:rPr>
-      </w:pPr>
-      <w:r>
-        <w:rPr>
-          <w:rFonts w:ascii="Arial" w:hAnsi="Arial" w:cs="Arial"/>
-          <w:color w:val="34302D"/>
-          <w:shd w:val="clear" w:color="auto" w:fill="FFFFFF"/>
-          <w:lang w:val="en-US"/>
-        </w:rPr>
-        <w:t>}</w:t>
+      <w:r>
+        <w:rPr>
+          <w:rFonts w:ascii="Arial" w:hAnsi="Arial" w:cs="Arial"/>
+          <w:color w:val="34302D"/>
+          <w:shd w:val="clear" w:color="auto" w:fill="FFFFFF"/>
+          <w:lang w:val="en-US"/>
+        </w:rPr>
+        <w:t xml:space="preserve"> spellcheck; …}</w:t>
+      </w:r>
+    </w:p>
+    <w:p>
+      <w:pPr>
+        <w:rPr>
+          <w:rFonts w:ascii="Arial" w:hAnsi="Arial" w:cs="Arial"/>
+          <w:color w:val="34302D"/>
+          <w:shd w:val="clear" w:color="auto" w:fill="FFFFFF"/>
+          <w:lang w:val="en-US"/>
+        </w:rPr>
+      </w:pPr>
+      <w:r>
+        <w:rPr>
+          <w:rFonts w:ascii="Arial" w:hAnsi="Arial" w:cs="Arial"/>
+          <w:color w:val="34302D"/>
+          <w:shd w:val="clear" w:color="auto" w:fill="FFFFFF"/>
+          <w:lang w:val="en-US"/>
+        </w:rPr>
+        <w:lastRenderedPageBreak/>
+        <w:t>Annotation base configuration: thêm như sau</w:t>
       </w:r>
       <w:bookmarkStart w:id="0" w:name="_GoBack"/>
       <w:bookmarkEnd w:id="0"/>
     </w:p>
     <w:p>
       <w:pPr>
-        <w:rPr>
-          <w:rFonts w:ascii="Arial" w:hAnsi="Arial" w:cs="Arial"/>
-          <w:color w:val="34302D"/>
-          <w:shd w:val="clear" w:color="auto" w:fill="FFFFFF"/>
-          <w:lang w:val="en-US"/>
-        </w:rPr>
-      </w:pPr>
-      <w:r>
-        <w:rPr>
-          <w:rFonts w:ascii="Arial" w:hAnsi="Arial" w:cs="Arial"/>
-          <w:color w:val="34302D"/>
-          <w:shd w:val="clear" w:color="auto" w:fill="FFFFFF"/>
-          <w:lang w:val="en-US"/>
-        </w:rPr>
-        <w:t xml:space="preserve">Class Editor </w:t>
-      </w:r>
-      <w:proofErr w:type="gramStart"/>
-      <w:r>
-        <w:rPr>
-          <w:rFonts w:ascii="Arial" w:hAnsi="Arial" w:cs="Arial"/>
-          <w:color w:val="34302D"/>
-          <w:shd w:val="clear" w:color="auto" w:fill="FFFFFF"/>
-          <w:lang w:val="en-US"/>
-        </w:rPr>
-        <w:t>{ private</w:t>
-      </w:r>
-      <w:proofErr w:type="gramEnd"/>
-      <w:r>
-        <w:rPr>
-          <w:rFonts w:ascii="Arial" w:hAnsi="Arial" w:cs="Arial"/>
-          <w:color w:val="34302D"/>
-          <w:shd w:val="clear" w:color="auto" w:fill="FFFFFF"/>
+        <w:pBdr>
+          <w:top w:val="single" w:sz="6" w:space="12" w:color="DDDDDD"/>
+          <w:left w:val="single" w:sz="6" w:space="12" w:color="DDDDDD"/>
+          <w:bottom w:val="single" w:sz="6" w:space="12" w:color="DDDDDD"/>
+          <w:right w:val="single" w:sz="6" w:space="12" w:color="DDDDDD"/>
+        </w:pBdr>
+        <w:shd w:val="clear" w:color="auto" w:fill="F5F5F5"/>
+        <w:tabs>
+          <w:tab w:val="left" w:pos="916"/>
+          <w:tab w:val="left" w:pos="1832"/>
+          <w:tab w:val="left" w:pos="2748"/>
+          <w:tab w:val="left" w:pos="3664"/>
+          <w:tab w:val="left" w:pos="4580"/>
+          <w:tab w:val="left" w:pos="5496"/>
+          <w:tab w:val="left" w:pos="6412"/>
+          <w:tab w:val="left" w:pos="7328"/>
+          <w:tab w:val="left" w:pos="8244"/>
+          <w:tab w:val="left" w:pos="9160"/>
+          <w:tab w:val="left" w:pos="10076"/>
+          <w:tab w:val="left" w:pos="10992"/>
+          <w:tab w:val="left" w:pos="11908"/>
+          <w:tab w:val="left" w:pos="12824"/>
+          <w:tab w:val="left" w:pos="13740"/>
+          <w:tab w:val="left" w:pos="14656"/>
+        </w:tabs>
+        <w:spacing w:after="0" w:line="240" w:lineRule="auto"/>
+        <w:rPr>
+          <w:rFonts w:ascii="Consolas" w:eastAsia="Times New Roman" w:hAnsi="Consolas" w:cs="Courier New"/>
+          <w:sz w:val="24"/>
+          <w:szCs w:val="24"/>
+          <w:lang w:val="en-US"/>
+        </w:rPr>
+      </w:pPr>
+      <w:r>
+        <w:rPr>
+          <w:rFonts w:ascii="Consolas" w:eastAsia="Times New Roman" w:hAnsi="Consolas" w:cs="Courier New"/>
+          <w:color w:val="557799"/>
+          <w:sz w:val="24"/>
+          <w:szCs w:val="24"/>
+          <w:lang w:val="en-US"/>
+        </w:rPr>
+        <w:t>&lt;?xml version="1.0" encoding="UTF-8"?&gt;</w:t>
+      </w:r>
+    </w:p>
+    <w:p>
+      <w:pPr>
+        <w:pBdr>
+          <w:top w:val="single" w:sz="6" w:space="12" w:color="DDDDDD"/>
+          <w:left w:val="single" w:sz="6" w:space="12" w:color="DDDDDD"/>
+          <w:bottom w:val="single" w:sz="6" w:space="12" w:color="DDDDDD"/>
+          <w:right w:val="single" w:sz="6" w:space="12" w:color="DDDDDD"/>
+        </w:pBdr>
+        <w:shd w:val="clear" w:color="auto" w:fill="F5F5F5"/>
+        <w:tabs>
+          <w:tab w:val="left" w:pos="916"/>
+          <w:tab w:val="left" w:pos="1832"/>
+          <w:tab w:val="left" w:pos="2748"/>
+          <w:tab w:val="left" w:pos="3664"/>
+          <w:tab w:val="left" w:pos="4580"/>
+          <w:tab w:val="left" w:pos="5496"/>
+          <w:tab w:val="left" w:pos="6412"/>
+          <w:tab w:val="left" w:pos="7328"/>
+          <w:tab w:val="left" w:pos="8244"/>
+          <w:tab w:val="left" w:pos="9160"/>
+          <w:tab w:val="left" w:pos="10076"/>
+          <w:tab w:val="left" w:pos="10992"/>
+          <w:tab w:val="left" w:pos="11908"/>
+          <w:tab w:val="left" w:pos="12824"/>
+          <w:tab w:val="left" w:pos="13740"/>
+          <w:tab w:val="left" w:pos="14656"/>
+        </w:tabs>
+        <w:spacing w:after="0" w:line="240" w:lineRule="auto"/>
+        <w:rPr>
+          <w:rFonts w:ascii="Consolas" w:eastAsia="Times New Roman" w:hAnsi="Consolas" w:cs="Courier New"/>
+          <w:sz w:val="24"/>
+          <w:szCs w:val="24"/>
+          <w:lang w:val="en-US"/>
+        </w:rPr>
+      </w:pPr>
+      <w:r>
+        <w:rPr>
+          <w:rFonts w:ascii="Consolas" w:eastAsia="Times New Roman" w:hAnsi="Consolas" w:cs="Courier New"/>
+          <w:color w:val="008080"/>
+          <w:sz w:val="24"/>
+          <w:szCs w:val="24"/>
+          <w:lang w:val="en-US"/>
+        </w:rPr>
+        <w:t>&lt;beans</w:t>
+      </w:r>
+      <w:r>
+        <w:rPr>
+          <w:rFonts w:ascii="Consolas" w:eastAsia="Times New Roman" w:hAnsi="Consolas" w:cs="Courier New"/>
+          <w:sz w:val="24"/>
+          <w:szCs w:val="24"/>
           <w:lang w:val="en-US"/>
         </w:rPr>
         <w:t xml:space="preserve"> </w:t>
       </w:r>
-      <w:proofErr w:type="spellStart"/>
-      <w:r>
-        <w:rPr>
-          <w:rFonts w:ascii="Arial" w:hAnsi="Arial" w:cs="Arial"/>
-          <w:b/>
-          <w:color w:val="34302D"/>
-          <w:shd w:val="clear" w:color="auto" w:fill="FFFFFF"/>
-          <w:lang w:val="en-US"/>
-        </w:rPr>
-        <w:t>SpellCheck</w:t>
-      </w:r>
-      <w:proofErr w:type="spellEnd"/>
-      <w:r>
-        <w:rPr>
-          <w:rFonts w:ascii="Arial" w:hAnsi="Arial" w:cs="Arial"/>
-          <w:color w:val="34302D"/>
-          <w:shd w:val="clear" w:color="auto" w:fill="FFFFFF"/>
-          <w:lang w:val="en-US"/>
-        </w:rPr>
-        <w:t xml:space="preserve"> spellcheck; …}</w:t>
+      <w:r>
+        <w:rPr>
+          <w:rFonts w:ascii="Consolas" w:eastAsia="Times New Roman" w:hAnsi="Consolas" w:cs="Courier New"/>
+          <w:color w:val="000080"/>
+          <w:sz w:val="24"/>
+          <w:szCs w:val="24"/>
+          <w:lang w:val="en-US"/>
+        </w:rPr>
+        <w:t>xmlns</w:t>
+      </w:r>
+      <w:r>
+        <w:rPr>
+          <w:rFonts w:ascii="Consolas" w:eastAsia="Times New Roman" w:hAnsi="Consolas" w:cs="Courier New"/>
+          <w:sz w:val="24"/>
+          <w:szCs w:val="24"/>
+          <w:lang w:val="en-US"/>
+        </w:rPr>
+        <w:t>=</w:t>
+      </w:r>
+      <w:r>
+        <w:rPr>
+          <w:rFonts w:ascii="Consolas" w:eastAsia="Times New Roman" w:hAnsi="Consolas" w:cs="Courier New"/>
+          <w:color w:val="DD1144"/>
+          <w:sz w:val="24"/>
+          <w:szCs w:val="24"/>
+          <w:lang w:val="en-US"/>
+        </w:rPr>
+        <w:t>"http://www.springframework.org/schema/beans"</w:t>
+      </w:r>
+    </w:p>
+    <w:p>
+      <w:pPr>
+        <w:pBdr>
+          <w:top w:val="single" w:sz="6" w:space="12" w:color="DDDDDD"/>
+          <w:left w:val="single" w:sz="6" w:space="12" w:color="DDDDDD"/>
+          <w:bottom w:val="single" w:sz="6" w:space="12" w:color="DDDDDD"/>
+          <w:right w:val="single" w:sz="6" w:space="12" w:color="DDDDDD"/>
+        </w:pBdr>
+        <w:shd w:val="clear" w:color="auto" w:fill="F5F5F5"/>
+        <w:tabs>
+          <w:tab w:val="left" w:pos="916"/>
+          <w:tab w:val="left" w:pos="1832"/>
+          <w:tab w:val="left" w:pos="2748"/>
+          <w:tab w:val="left" w:pos="3664"/>
+          <w:tab w:val="left" w:pos="4580"/>
+          <w:tab w:val="left" w:pos="5496"/>
+          <w:tab w:val="left" w:pos="6412"/>
+          <w:tab w:val="left" w:pos="7328"/>
+          <w:tab w:val="left" w:pos="8244"/>
+          <w:tab w:val="left" w:pos="9160"/>
+          <w:tab w:val="left" w:pos="10076"/>
+          <w:tab w:val="left" w:pos="10992"/>
+          <w:tab w:val="left" w:pos="11908"/>
+          <w:tab w:val="left" w:pos="12824"/>
+          <w:tab w:val="left" w:pos="13740"/>
+          <w:tab w:val="left" w:pos="14656"/>
+        </w:tabs>
+        <w:spacing w:after="0" w:line="240" w:lineRule="auto"/>
+        <w:rPr>
+          <w:rFonts w:ascii="Consolas" w:eastAsia="Times New Roman" w:hAnsi="Consolas" w:cs="Courier New"/>
+          <w:sz w:val="24"/>
+          <w:szCs w:val="24"/>
+          <w:lang w:val="en-US"/>
+        </w:rPr>
+      </w:pPr>
+      <w:r>
+        <w:rPr>
+          <w:rFonts w:ascii="Consolas" w:eastAsia="Times New Roman" w:hAnsi="Consolas" w:cs="Courier New"/>
+          <w:sz w:val="24"/>
+          <w:szCs w:val="24"/>
+          <w:lang w:val="en-US"/>
+        </w:rPr>
+        <w:t xml:space="preserve">    </w:t>
+      </w:r>
+      <w:r>
+        <w:rPr>
+          <w:rFonts w:ascii="Consolas" w:eastAsia="Times New Roman" w:hAnsi="Consolas" w:cs="Courier New"/>
+          <w:color w:val="000080"/>
+          <w:sz w:val="24"/>
+          <w:szCs w:val="24"/>
+          <w:lang w:val="en-US"/>
+        </w:rPr>
+        <w:t>xmlns:xsi</w:t>
+      </w:r>
+      <w:r>
+        <w:rPr>
+          <w:rFonts w:ascii="Consolas" w:eastAsia="Times New Roman" w:hAnsi="Consolas" w:cs="Courier New"/>
+          <w:sz w:val="24"/>
+          <w:szCs w:val="24"/>
+          <w:lang w:val="en-US"/>
+        </w:rPr>
+        <w:t>=</w:t>
+      </w:r>
+      <w:r>
+        <w:rPr>
+          <w:rFonts w:ascii="Consolas" w:eastAsia="Times New Roman" w:hAnsi="Consolas" w:cs="Courier New"/>
+          <w:color w:val="DD1144"/>
+          <w:sz w:val="24"/>
+          <w:szCs w:val="24"/>
+          <w:lang w:val="en-US"/>
+        </w:rPr>
+        <w:t>"http://www.w3.org/2001/XMLSchema-instance"</w:t>
+      </w:r>
+    </w:p>
+    <w:p>
+      <w:pPr>
+        <w:pBdr>
+          <w:top w:val="single" w:sz="6" w:space="12" w:color="DDDDDD"/>
+          <w:left w:val="single" w:sz="6" w:space="12" w:color="DDDDDD"/>
+          <w:bottom w:val="single" w:sz="6" w:space="12" w:color="DDDDDD"/>
+          <w:right w:val="single" w:sz="6" w:space="12" w:color="DDDDDD"/>
+        </w:pBdr>
+        <w:shd w:val="clear" w:color="auto" w:fill="F5F5F5"/>
+        <w:tabs>
+          <w:tab w:val="left" w:pos="916"/>
+          <w:tab w:val="left" w:pos="1832"/>
+          <w:tab w:val="left" w:pos="2748"/>
+          <w:tab w:val="left" w:pos="3664"/>
+          <w:tab w:val="left" w:pos="4580"/>
+          <w:tab w:val="left" w:pos="5496"/>
+          <w:tab w:val="left" w:pos="6412"/>
+          <w:tab w:val="left" w:pos="7328"/>
+          <w:tab w:val="left" w:pos="8244"/>
+          <w:tab w:val="left" w:pos="9160"/>
+          <w:tab w:val="left" w:pos="10076"/>
+          <w:tab w:val="left" w:pos="10992"/>
+          <w:tab w:val="left" w:pos="11908"/>
+          <w:tab w:val="left" w:pos="12824"/>
+          <w:tab w:val="left" w:pos="13740"/>
+          <w:tab w:val="left" w:pos="14656"/>
+        </w:tabs>
+        <w:spacing w:after="0" w:line="240" w:lineRule="auto"/>
+        <w:rPr>
+          <w:rFonts w:ascii="Consolas" w:eastAsia="Times New Roman" w:hAnsi="Consolas" w:cs="Courier New"/>
+          <w:sz w:val="24"/>
+          <w:szCs w:val="24"/>
+          <w:lang w:val="en-US"/>
+        </w:rPr>
+      </w:pPr>
+      <w:r>
+        <w:rPr>
+          <w:rFonts w:ascii="Consolas" w:eastAsia="Times New Roman" w:hAnsi="Consolas" w:cs="Courier New"/>
+          <w:sz w:val="24"/>
+          <w:szCs w:val="24"/>
+          <w:lang w:val="en-US"/>
+        </w:rPr>
+        <w:t xml:space="preserve">    </w:t>
+      </w:r>
+      <w:r>
+        <w:rPr>
+          <w:rFonts w:ascii="Consolas" w:eastAsia="Times New Roman" w:hAnsi="Consolas" w:cs="Courier New"/>
+          <w:color w:val="000080"/>
+          <w:sz w:val="24"/>
+          <w:szCs w:val="24"/>
+          <w:lang w:val="en-US"/>
+        </w:rPr>
+        <w:t>xmlns:context</w:t>
+      </w:r>
+      <w:r>
+        <w:rPr>
+          <w:rFonts w:ascii="Consolas" w:eastAsia="Times New Roman" w:hAnsi="Consolas" w:cs="Courier New"/>
+          <w:sz w:val="24"/>
+          <w:szCs w:val="24"/>
+          <w:lang w:val="en-US"/>
+        </w:rPr>
+        <w:t>=</w:t>
+      </w:r>
+      <w:r>
+        <w:rPr>
+          <w:rFonts w:ascii="Consolas" w:eastAsia="Times New Roman" w:hAnsi="Consolas" w:cs="Courier New"/>
+          <w:color w:val="DD1144"/>
+          <w:sz w:val="24"/>
+          <w:szCs w:val="24"/>
+          <w:lang w:val="en-US"/>
+        </w:rPr>
+        <w:t>"http://www.springframework.org/schema/context"</w:t>
+      </w:r>
+    </w:p>
+    <w:p>
+      <w:pPr>
+        <w:pBdr>
+          <w:top w:val="single" w:sz="6" w:space="12" w:color="DDDDDD"/>
+          <w:left w:val="single" w:sz="6" w:space="12" w:color="DDDDDD"/>
+          <w:bottom w:val="single" w:sz="6" w:space="12" w:color="DDDDDD"/>
+          <w:right w:val="single" w:sz="6" w:space="12" w:color="DDDDDD"/>
+        </w:pBdr>
+        <w:shd w:val="clear" w:color="auto" w:fill="F5F5F5"/>
+        <w:tabs>
+          <w:tab w:val="left" w:pos="916"/>
+          <w:tab w:val="left" w:pos="1832"/>
+          <w:tab w:val="left" w:pos="2748"/>
+          <w:tab w:val="left" w:pos="3664"/>
+          <w:tab w:val="left" w:pos="4580"/>
+          <w:tab w:val="left" w:pos="5496"/>
+          <w:tab w:val="left" w:pos="6412"/>
+          <w:tab w:val="left" w:pos="7328"/>
+          <w:tab w:val="left" w:pos="8244"/>
+          <w:tab w:val="left" w:pos="9160"/>
+          <w:tab w:val="left" w:pos="10076"/>
+          <w:tab w:val="left" w:pos="10992"/>
+          <w:tab w:val="left" w:pos="11908"/>
+          <w:tab w:val="left" w:pos="12824"/>
+          <w:tab w:val="left" w:pos="13740"/>
+          <w:tab w:val="left" w:pos="14656"/>
+        </w:tabs>
+        <w:spacing w:after="0" w:line="240" w:lineRule="auto"/>
+        <w:rPr>
+          <w:rFonts w:ascii="Consolas" w:eastAsia="Times New Roman" w:hAnsi="Consolas" w:cs="Courier New"/>
+          <w:color w:val="DD2200"/>
+          <w:sz w:val="24"/>
+          <w:szCs w:val="24"/>
+          <w:lang w:val="en-US"/>
+        </w:rPr>
+      </w:pPr>
+      <w:r>
+        <w:rPr>
+          <w:rFonts w:ascii="Consolas" w:eastAsia="Times New Roman" w:hAnsi="Consolas" w:cs="Courier New"/>
+          <w:sz w:val="24"/>
+          <w:szCs w:val="24"/>
+          <w:lang w:val="en-US"/>
+        </w:rPr>
+        <w:t xml:space="preserve">    </w:t>
+      </w:r>
+      <w:r>
+        <w:rPr>
+          <w:rFonts w:ascii="Consolas" w:eastAsia="Times New Roman" w:hAnsi="Consolas" w:cs="Courier New"/>
+          <w:color w:val="000080"/>
+          <w:sz w:val="24"/>
+          <w:szCs w:val="24"/>
+          <w:lang w:val="en-US"/>
+        </w:rPr>
+        <w:t>xsi:schemaLocation</w:t>
+      </w:r>
+      <w:r>
+        <w:rPr>
+          <w:rFonts w:ascii="Consolas" w:eastAsia="Times New Roman" w:hAnsi="Consolas" w:cs="Courier New"/>
+          <w:sz w:val="24"/>
+          <w:szCs w:val="24"/>
+          <w:lang w:val="en-US"/>
+        </w:rPr>
+        <w:t>=</w:t>
+      </w:r>
+      <w:r>
+        <w:rPr>
+          <w:rFonts w:ascii="Consolas" w:eastAsia="Times New Roman" w:hAnsi="Consolas" w:cs="Courier New"/>
+          <w:color w:val="DD1144"/>
+          <w:sz w:val="24"/>
+          <w:szCs w:val="24"/>
+          <w:lang w:val="en-US"/>
+        </w:rPr>
+        <w:t>"http://www.springframework.org/schema/beans</w:t>
+      </w:r>
+    </w:p>
+    <w:p>
+      <w:pPr>
+        <w:pBdr>
+          <w:top w:val="single" w:sz="6" w:space="12" w:color="DDDDDD"/>
+          <w:left w:val="single" w:sz="6" w:space="12" w:color="DDDDDD"/>
+          <w:bottom w:val="single" w:sz="6" w:space="12" w:color="DDDDDD"/>
+          <w:right w:val="single" w:sz="6" w:space="12" w:color="DDDDDD"/>
+        </w:pBdr>
+        <w:shd w:val="clear" w:color="auto" w:fill="F5F5F5"/>
+        <w:tabs>
+          <w:tab w:val="left" w:pos="916"/>
+          <w:tab w:val="left" w:pos="1832"/>
+          <w:tab w:val="left" w:pos="2748"/>
+          <w:tab w:val="left" w:pos="3664"/>
+          <w:tab w:val="left" w:pos="4580"/>
+          <w:tab w:val="left" w:pos="5496"/>
+          <w:tab w:val="left" w:pos="6412"/>
+          <w:tab w:val="left" w:pos="7328"/>
+          <w:tab w:val="left" w:pos="8244"/>
+          <w:tab w:val="left" w:pos="9160"/>
+          <w:tab w:val="left" w:pos="10076"/>
+          <w:tab w:val="left" w:pos="10992"/>
+          <w:tab w:val="left" w:pos="11908"/>
+          <w:tab w:val="left" w:pos="12824"/>
+          <w:tab w:val="left" w:pos="13740"/>
+          <w:tab w:val="left" w:pos="14656"/>
+        </w:tabs>
+        <w:spacing w:after="0" w:line="240" w:lineRule="auto"/>
+        <w:rPr>
+          <w:rFonts w:ascii="Consolas" w:eastAsia="Times New Roman" w:hAnsi="Consolas" w:cs="Courier New"/>
+          <w:color w:val="DD2200"/>
+          <w:sz w:val="24"/>
+          <w:szCs w:val="24"/>
+          <w:lang w:val="en-US"/>
+        </w:rPr>
+      </w:pPr>
+      <w:r>
+        <w:rPr>
+          <w:rFonts w:ascii="Consolas" w:eastAsia="Times New Roman" w:hAnsi="Consolas" w:cs="Courier New"/>
+          <w:color w:val="DD2200"/>
+          <w:sz w:val="24"/>
+          <w:szCs w:val="24"/>
+          <w:lang w:val="en-US"/>
+        </w:rPr>
+        <w:t xml:space="preserve">        </w:t>
+      </w:r>
+      <w:r>
+        <w:rPr>
+          <w:rFonts w:ascii="Consolas" w:eastAsia="Times New Roman" w:hAnsi="Consolas" w:cs="Courier New"/>
+          <w:color w:val="DD1144"/>
+          <w:sz w:val="24"/>
+          <w:szCs w:val="24"/>
+          <w:lang w:val="en-US"/>
+        </w:rPr>
+        <w:t>http://www.springframework.org/schema/beans/spring-beans.xsd</w:t>
+      </w:r>
+    </w:p>
+    <w:p>
+      <w:pPr>
+        <w:pBdr>
+          <w:top w:val="single" w:sz="6" w:space="12" w:color="DDDDDD"/>
+          <w:left w:val="single" w:sz="6" w:space="12" w:color="DDDDDD"/>
+          <w:bottom w:val="single" w:sz="6" w:space="12" w:color="DDDDDD"/>
+          <w:right w:val="single" w:sz="6" w:space="12" w:color="DDDDDD"/>
+        </w:pBdr>
+        <w:shd w:val="clear" w:color="auto" w:fill="F5F5F5"/>
+        <w:tabs>
+          <w:tab w:val="left" w:pos="916"/>
+          <w:tab w:val="left" w:pos="1832"/>
+          <w:tab w:val="left" w:pos="2748"/>
+          <w:tab w:val="left" w:pos="3664"/>
+          <w:tab w:val="left" w:pos="4580"/>
+          <w:tab w:val="left" w:pos="5496"/>
+          <w:tab w:val="left" w:pos="6412"/>
+          <w:tab w:val="left" w:pos="7328"/>
+          <w:tab w:val="left" w:pos="8244"/>
+          <w:tab w:val="left" w:pos="9160"/>
+          <w:tab w:val="left" w:pos="10076"/>
+          <w:tab w:val="left" w:pos="10992"/>
+          <w:tab w:val="left" w:pos="11908"/>
+          <w:tab w:val="left" w:pos="12824"/>
+          <w:tab w:val="left" w:pos="13740"/>
+          <w:tab w:val="left" w:pos="14656"/>
+        </w:tabs>
+        <w:spacing w:after="0" w:line="240" w:lineRule="auto"/>
+        <w:rPr>
+          <w:rFonts w:ascii="Consolas" w:eastAsia="Times New Roman" w:hAnsi="Consolas" w:cs="Courier New"/>
+          <w:color w:val="DD2200"/>
+          <w:sz w:val="24"/>
+          <w:szCs w:val="24"/>
+          <w:lang w:val="en-US"/>
+        </w:rPr>
+      </w:pPr>
+      <w:r>
+        <w:rPr>
+          <w:rFonts w:ascii="Consolas" w:eastAsia="Times New Roman" w:hAnsi="Consolas" w:cs="Courier New"/>
+          <w:color w:val="DD2200"/>
+          <w:sz w:val="24"/>
+          <w:szCs w:val="24"/>
+          <w:lang w:val="en-US"/>
+        </w:rPr>
+        <w:t xml:space="preserve">        </w:t>
+      </w:r>
+      <w:r>
+        <w:rPr>
+          <w:rFonts w:ascii="Consolas" w:eastAsia="Times New Roman" w:hAnsi="Consolas" w:cs="Courier New"/>
+          <w:color w:val="DD1144"/>
+          <w:sz w:val="24"/>
+          <w:szCs w:val="24"/>
+          <w:lang w:val="en-US"/>
+        </w:rPr>
+        <w:t>http://www.springframework.org/schema/context</w:t>
+      </w:r>
+    </w:p>
+    <w:p>
+      <w:pPr>
+        <w:pBdr>
+          <w:top w:val="single" w:sz="6" w:space="12" w:color="DDDDDD"/>
+          <w:left w:val="single" w:sz="6" w:space="12" w:color="DDDDDD"/>
+          <w:bottom w:val="single" w:sz="6" w:space="12" w:color="DDDDDD"/>
+          <w:right w:val="single" w:sz="6" w:space="12" w:color="DDDDDD"/>
+        </w:pBdr>
+        <w:shd w:val="clear" w:color="auto" w:fill="F5F5F5"/>
+        <w:tabs>
+          <w:tab w:val="left" w:pos="916"/>
+          <w:tab w:val="left" w:pos="1832"/>
+          <w:tab w:val="left" w:pos="2748"/>
+          <w:tab w:val="left" w:pos="3664"/>
+          <w:tab w:val="left" w:pos="4580"/>
+          <w:tab w:val="left" w:pos="5496"/>
+          <w:tab w:val="left" w:pos="6412"/>
+          <w:tab w:val="left" w:pos="7328"/>
+          <w:tab w:val="left" w:pos="8244"/>
+          <w:tab w:val="left" w:pos="9160"/>
+          <w:tab w:val="left" w:pos="10076"/>
+          <w:tab w:val="left" w:pos="10992"/>
+          <w:tab w:val="left" w:pos="11908"/>
+          <w:tab w:val="left" w:pos="12824"/>
+          <w:tab w:val="left" w:pos="13740"/>
+          <w:tab w:val="left" w:pos="14656"/>
+        </w:tabs>
+        <w:spacing w:after="0" w:line="240" w:lineRule="auto"/>
+        <w:rPr>
+          <w:rFonts w:ascii="Consolas" w:eastAsia="Times New Roman" w:hAnsi="Consolas" w:cs="Courier New"/>
+          <w:sz w:val="24"/>
+          <w:szCs w:val="24"/>
+          <w:lang w:val="en-US"/>
+        </w:rPr>
+      </w:pPr>
+      <w:r>
+        <w:rPr>
+          <w:rFonts w:ascii="Consolas" w:eastAsia="Times New Roman" w:hAnsi="Consolas" w:cs="Courier New"/>
+          <w:color w:val="DD2200"/>
+          <w:sz w:val="24"/>
+          <w:szCs w:val="24"/>
+          <w:lang w:val="en-US"/>
+        </w:rPr>
+        <w:t xml:space="preserve">        </w:t>
+      </w:r>
+      <w:r>
+        <w:rPr>
+          <w:rFonts w:ascii="Consolas" w:eastAsia="Times New Roman" w:hAnsi="Consolas" w:cs="Courier New"/>
+          <w:color w:val="DD1144"/>
+          <w:sz w:val="24"/>
+          <w:szCs w:val="24"/>
+          <w:lang w:val="en-US"/>
+        </w:rPr>
+        <w:t>http://www.springframework.org/schema/context/spring-context.xsd"</w:t>
+      </w:r>
+      <w:r>
+        <w:rPr>
+          <w:rFonts w:ascii="Consolas" w:eastAsia="Times New Roman" w:hAnsi="Consolas" w:cs="Courier New"/>
+          <w:color w:val="008080"/>
+          <w:sz w:val="24"/>
+          <w:szCs w:val="24"/>
+          <w:lang w:val="en-US"/>
+        </w:rPr>
+        <w:t>&gt;</w:t>
+      </w:r>
+    </w:p>
+    <w:p>
+      <w:pPr>
+        <w:pBdr>
+          <w:top w:val="single" w:sz="6" w:space="12" w:color="DDDDDD"/>
+          <w:left w:val="single" w:sz="6" w:space="12" w:color="DDDDDD"/>
+          <w:bottom w:val="single" w:sz="6" w:space="12" w:color="DDDDDD"/>
+          <w:right w:val="single" w:sz="6" w:space="12" w:color="DDDDDD"/>
+        </w:pBdr>
+        <w:shd w:val="clear" w:color="auto" w:fill="F5F5F5"/>
+        <w:tabs>
+          <w:tab w:val="left" w:pos="916"/>
+          <w:tab w:val="left" w:pos="1832"/>
+          <w:tab w:val="left" w:pos="2748"/>
+          <w:tab w:val="left" w:pos="3664"/>
+          <w:tab w:val="left" w:pos="4580"/>
+          <w:tab w:val="left" w:pos="5496"/>
+          <w:tab w:val="left" w:pos="6412"/>
+          <w:tab w:val="left" w:pos="7328"/>
+          <w:tab w:val="left" w:pos="8244"/>
+          <w:tab w:val="left" w:pos="9160"/>
+          <w:tab w:val="left" w:pos="10076"/>
+          <w:tab w:val="left" w:pos="10992"/>
+          <w:tab w:val="left" w:pos="11908"/>
+          <w:tab w:val="left" w:pos="12824"/>
+          <w:tab w:val="left" w:pos="13740"/>
+          <w:tab w:val="left" w:pos="14656"/>
+        </w:tabs>
+        <w:spacing w:after="0" w:line="240" w:lineRule="auto"/>
+        <w:rPr>
+          <w:rFonts w:ascii="Consolas" w:eastAsia="Times New Roman" w:hAnsi="Consolas" w:cs="Courier New"/>
+          <w:sz w:val="24"/>
+          <w:szCs w:val="24"/>
+          <w:lang w:val="en-US"/>
+        </w:rPr>
+      </w:pPr>
+    </w:p>
+    <w:p>
+      <w:pPr>
+        <w:pBdr>
+          <w:top w:val="single" w:sz="6" w:space="12" w:color="DDDDDD"/>
+          <w:left w:val="single" w:sz="6" w:space="12" w:color="DDDDDD"/>
+          <w:bottom w:val="single" w:sz="6" w:space="12" w:color="DDDDDD"/>
+          <w:right w:val="single" w:sz="6" w:space="12" w:color="DDDDDD"/>
+        </w:pBdr>
+        <w:shd w:val="clear" w:color="auto" w:fill="F5F5F5"/>
+        <w:tabs>
+          <w:tab w:val="left" w:pos="916"/>
+          <w:tab w:val="left" w:pos="1832"/>
+          <w:tab w:val="left" w:pos="2748"/>
+          <w:tab w:val="left" w:pos="3664"/>
+          <w:tab w:val="left" w:pos="4580"/>
+          <w:tab w:val="left" w:pos="5496"/>
+          <w:tab w:val="left" w:pos="6412"/>
+          <w:tab w:val="left" w:pos="7328"/>
+          <w:tab w:val="left" w:pos="8244"/>
+          <w:tab w:val="left" w:pos="9160"/>
+          <w:tab w:val="left" w:pos="10076"/>
+          <w:tab w:val="left" w:pos="10992"/>
+          <w:tab w:val="left" w:pos="11908"/>
+          <w:tab w:val="left" w:pos="12824"/>
+          <w:tab w:val="left" w:pos="13740"/>
+          <w:tab w:val="left" w:pos="14656"/>
+        </w:tabs>
+        <w:spacing w:after="0" w:line="240" w:lineRule="auto"/>
+        <w:rPr>
+          <w:rFonts w:ascii="Consolas" w:eastAsia="Times New Roman" w:hAnsi="Consolas" w:cs="Courier New"/>
+          <w:sz w:val="24"/>
+          <w:szCs w:val="24"/>
+          <w:lang w:val="en-US"/>
+        </w:rPr>
+      </w:pPr>
+      <w:r>
+        <w:rPr>
+          <w:rFonts w:ascii="Consolas" w:eastAsia="Times New Roman" w:hAnsi="Consolas" w:cs="Courier New"/>
+          <w:sz w:val="24"/>
+          <w:szCs w:val="24"/>
+          <w:lang w:val="en-US"/>
+        </w:rPr>
+        <w:t xml:space="preserve">    </w:t>
+      </w:r>
+      <w:r>
+        <w:rPr>
+          <w:rFonts w:ascii="Consolas" w:eastAsia="Times New Roman" w:hAnsi="Consolas" w:cs="Courier New"/>
+          <w:color w:val="008080"/>
+          <w:sz w:val="24"/>
+          <w:szCs w:val="24"/>
+          <w:lang w:val="en-US"/>
+        </w:rPr>
+        <w:t>&lt;context:annotation-config/&gt;</w:t>
+      </w:r>
+    </w:p>
+    <w:p>
+      <w:pPr>
+        <w:pBdr>
+          <w:top w:val="single" w:sz="6" w:space="12" w:color="DDDDDD"/>
+          <w:left w:val="single" w:sz="6" w:space="12" w:color="DDDDDD"/>
+          <w:bottom w:val="single" w:sz="6" w:space="12" w:color="DDDDDD"/>
+          <w:right w:val="single" w:sz="6" w:space="12" w:color="DDDDDD"/>
+        </w:pBdr>
+        <w:shd w:val="clear" w:color="auto" w:fill="F5F5F5"/>
+        <w:tabs>
+          <w:tab w:val="left" w:pos="916"/>
+          <w:tab w:val="left" w:pos="1832"/>
+          <w:tab w:val="left" w:pos="2748"/>
+          <w:tab w:val="left" w:pos="3664"/>
+          <w:tab w:val="left" w:pos="4580"/>
+          <w:tab w:val="left" w:pos="5496"/>
+          <w:tab w:val="left" w:pos="6412"/>
+          <w:tab w:val="left" w:pos="7328"/>
+          <w:tab w:val="left" w:pos="8244"/>
+          <w:tab w:val="left" w:pos="9160"/>
+          <w:tab w:val="left" w:pos="10076"/>
+          <w:tab w:val="left" w:pos="10992"/>
+          <w:tab w:val="left" w:pos="11908"/>
+          <w:tab w:val="left" w:pos="12824"/>
+          <w:tab w:val="left" w:pos="13740"/>
+          <w:tab w:val="left" w:pos="14656"/>
+        </w:tabs>
+        <w:spacing w:after="0" w:line="240" w:lineRule="auto"/>
+        <w:rPr>
+          <w:rFonts w:ascii="Consolas" w:eastAsia="Times New Roman" w:hAnsi="Consolas" w:cs="Courier New"/>
+          <w:sz w:val="24"/>
+          <w:szCs w:val="24"/>
+          <w:lang w:val="en-US"/>
+        </w:rPr>
+      </w:pPr>
+    </w:p>
+    <w:p>
+      <w:pPr>
+        <w:pBdr>
+          <w:top w:val="single" w:sz="6" w:space="12" w:color="DDDDDD"/>
+          <w:left w:val="single" w:sz="6" w:space="12" w:color="DDDDDD"/>
+          <w:bottom w:val="single" w:sz="6" w:space="12" w:color="DDDDDD"/>
+          <w:right w:val="single" w:sz="6" w:space="12" w:color="DDDDDD"/>
+        </w:pBdr>
+        <w:shd w:val="clear" w:color="auto" w:fill="F5F5F5"/>
+        <w:tabs>
+          <w:tab w:val="left" w:pos="916"/>
+          <w:tab w:val="left" w:pos="1832"/>
+          <w:tab w:val="left" w:pos="2748"/>
+          <w:tab w:val="left" w:pos="3664"/>
+          <w:tab w:val="left" w:pos="4580"/>
+          <w:tab w:val="left" w:pos="5496"/>
+          <w:tab w:val="left" w:pos="6412"/>
+          <w:tab w:val="left" w:pos="7328"/>
+          <w:tab w:val="left" w:pos="8244"/>
+          <w:tab w:val="left" w:pos="9160"/>
+          <w:tab w:val="left" w:pos="10076"/>
+          <w:tab w:val="left" w:pos="10992"/>
+          <w:tab w:val="left" w:pos="11908"/>
+          <w:tab w:val="left" w:pos="12824"/>
+          <w:tab w:val="left" w:pos="13740"/>
+          <w:tab w:val="left" w:pos="14656"/>
+        </w:tabs>
+        <w:spacing w:after="0" w:line="240" w:lineRule="auto"/>
+        <w:rPr>
+          <w:rFonts w:ascii="Consolas" w:eastAsia="Times New Roman" w:hAnsi="Consolas" w:cs="Courier New"/>
+          <w:sz w:val="24"/>
+          <w:szCs w:val="24"/>
+          <w:lang w:val="en-US"/>
+        </w:rPr>
+      </w:pPr>
+      <w:r>
+        <w:rPr>
+          <w:rFonts w:ascii="Consolas" w:eastAsia="Times New Roman" w:hAnsi="Consolas" w:cs="Courier New"/>
+          <w:color w:val="008080"/>
+          <w:sz w:val="24"/>
+          <w:szCs w:val="24"/>
+          <w:lang w:val="en-US"/>
+        </w:rPr>
+        <w:t>&lt;/beans&gt;</w:t>
       </w:r>
     </w:p>
     <w:p>

--- a/Spring.docx
+++ b/Spring.docx
@@ -1,6 +1,6 @@
 
 <file path=word/document.xml><?xml version="1.0" encoding="utf-8"?>
-<w:document xmlns:wpc="http://schemas.microsoft.com/office/word/2010/wordprocessingCanvas" xmlns:mc="http://schemas.openxmlformats.org/markup-compatibility/2006" xmlns:o="urn:schemas-microsoft-com:office:office" xmlns:r="http://schemas.openxmlformats.org/officeDocument/2006/relationships" xmlns:m="http://schemas.openxmlformats.org/officeDocument/2006/math" xmlns:v="urn:schemas-microsoft-com:vml" xmlns:wp14="http://schemas.microsoft.com/office/word/2010/wordprocessingDrawing" xmlns:wp="http://schemas.openxmlformats.org/drawingml/2006/wordprocessingDrawing" xmlns:w10="urn:schemas-microsoft-com:office:word" xmlns:w="http://schemas.openxmlformats.org/wordprocessingml/2006/main" xmlns:w14="http://schemas.microsoft.com/office/word/2010/wordml" xmlns:w15="http://schemas.microsoft.com/office/word/2012/wordml" xmlns:wpg="http://schemas.microsoft.com/office/word/2010/wordprocessingGroup" xmlns:wpi="http://schemas.microsoft.com/office/word/2010/wordprocessingInk" xmlns:wne="http://schemas.microsoft.com/office/word/2006/wordml" xmlns:wps="http://schemas.microsoft.com/office/word/2010/wordprocessingShape" mc:Ignorable="w14 w15 wp14">
+<w:document xmlns:wpc="http://schemas.microsoft.com/office/word/2010/wordprocessingCanvas" xmlns:mc="http://schemas.openxmlformats.org/markup-compatibility/2006" xmlns:o="urn:schemas-microsoft-com:office:office" xmlns:r="http://schemas.openxmlformats.org/officeDocument/2006/relationships" xmlns:m="http://schemas.openxmlformats.org/officeDocument/2006/math" xmlns:v="urn:schemas-microsoft-com:vml" xmlns:wp14="http://schemas.microsoft.com/office/word/2010/wordprocessingDrawing" xmlns:wp="http://schemas.openxmlformats.org/drawingml/2006/wordprocessingDrawing" xmlns:w10="urn:schemas-microsoft-com:office:word" xmlns:w="http://schemas.openxmlformats.org/wordprocessingml/2006/main" xmlns:w14="http://schemas.microsoft.com/office/word/2010/wordml" xmlns:wpg="http://schemas.microsoft.com/office/word/2010/wordprocessingGroup" xmlns:wpi="http://schemas.microsoft.com/office/word/2010/wordprocessingInk" xmlns:wne="http://schemas.microsoft.com/office/word/2006/wordml" xmlns:wps="http://schemas.microsoft.com/office/word/2010/wordprocessingShape" mc:Ignorable="w14 wp14">
   <w:body>
     <w:p>
       <w:pPr>
@@ -406,7 +406,7 @@
           <w:lang w:eastAsia="vi-VN"/>
         </w:rPr>
       </w:pPr>
-      <w:hyperlink r:id="rId5" w:anchor="beans-introduction" w:history="1">
+      <w:hyperlink r:id="rId6" w:anchor="beans-introduction" w:history="1">
         <w:r>
           <w:rPr>
             <w:rFonts w:ascii="Arial" w:eastAsia="Times New Roman" w:hAnsi="Arial" w:cs="Arial"/>
@@ -728,7 +728,7 @@
         </w:rPr>
         <w:t>The </w:t>
       </w:r>
-      <w:hyperlink r:id="rId6" w:history="1">
+      <w:hyperlink r:id="rId7" w:history="1">
         <w:r>
           <w:rPr>
             <w:rStyle w:val="HTMLCode"/>
@@ -750,7 +750,7 @@
         </w:rPr>
         <w:t> interface provides an advanced configuration mechanism capable of managing any type of object.</w:t>
       </w:r>
-      <w:hyperlink r:id="rId7" w:history="1">
+      <w:hyperlink r:id="rId8" w:history="1">
         <w:r>
           <w:rPr>
             <w:rStyle w:val="HTMLCode"/>
@@ -959,7 +959,7 @@
           <w:lang w:val="en-US"/>
         </w:rPr>
       </w:pPr>
-      <w:hyperlink r:id="rId8" w:anchor="beans-basics" w:history="1">
+      <w:hyperlink r:id="rId9" w:anchor="beans-basics" w:history="1">
         <w:r>
           <w:rPr>
             <w:rStyle w:val="Hyperlink"/>
@@ -1117,7 +1117,7 @@
         </w:rPr>
         <w:t>are </w:t>
       </w:r>
-      <w:hyperlink r:id="rId9" w:history="1">
+      <w:hyperlink r:id="rId10" w:history="1">
         <w:r>
           <w:rPr>
             <w:rStyle w:val="HTMLCode"/>
@@ -1139,7 +1139,7 @@
         </w:rPr>
         <w:t> or </w:t>
       </w:r>
-      <w:hyperlink r:id="rId10" w:history="1">
+      <w:hyperlink r:id="rId11" w:history="1">
         <w:r>
           <w:rPr>
             <w:rStyle w:val="HTMLCode"/>
@@ -1247,7 +1247,7 @@
       <w:r>
         <w:rPr>
           <w:noProof/>
-          <w:lang w:val="en-US"/>
+          <w:lang w:eastAsia="vi-VN"/>
         </w:rPr>
         <w:drawing>
           <wp:inline distT="0" distB="0" distL="0" distR="0">
@@ -1267,7 +1267,7 @@
                     </pic:cNvPicPr>
                   </pic:nvPicPr>
                   <pic:blipFill>
-                    <a:blip r:embed="rId11">
+                    <a:blip r:embed="rId12">
                       <a:extLst>
                         <a:ext uri="{28A0092B-C50C-407E-A947-70E740481C1C}">
                           <a14:useLocalDpi xmlns:a14="http://schemas.microsoft.com/office/drawing/2010/main" val="0"/>
@@ -2906,7 +2906,7 @@
                 <w:color w:val="34302D"/>
               </w:rPr>
             </w:pPr>
-            <w:hyperlink r:id="rId12" w:anchor="beans-factory-class" w:history="1">
+            <w:hyperlink r:id="rId13" w:anchor="beans-factory-class" w:history="1">
               <w:r>
                 <w:rPr>
                   <w:rStyle w:val="Hyperlink"/>
@@ -2986,7 +2986,7 @@
                 <w:color w:val="34302D"/>
               </w:rPr>
             </w:pPr>
-            <w:hyperlink r:id="rId13" w:anchor="beans-beanname" w:history="1">
+            <w:hyperlink r:id="rId14" w:anchor="beans-beanname" w:history="1">
               <w:r>
                 <w:rPr>
                   <w:rStyle w:val="Hyperlink"/>
@@ -3066,7 +3066,7 @@
                 <w:color w:val="34302D"/>
               </w:rPr>
             </w:pPr>
-            <w:hyperlink r:id="rId14" w:anchor="beans-factory-scopes" w:history="1">
+            <w:hyperlink r:id="rId15" w:anchor="beans-factory-scopes" w:history="1">
               <w:r>
                 <w:rPr>
                   <w:rStyle w:val="Hyperlink"/>
@@ -3146,7 +3146,7 @@
                 <w:color w:val="34302D"/>
               </w:rPr>
             </w:pPr>
-            <w:hyperlink r:id="rId15" w:anchor="beans-factory-collaborators" w:history="1">
+            <w:hyperlink r:id="rId16" w:anchor="beans-factory-collaborators" w:history="1">
               <w:r>
                 <w:rPr>
                   <w:rStyle w:val="Hyperlink"/>
@@ -3226,7 +3226,7 @@
                 <w:color w:val="34302D"/>
               </w:rPr>
             </w:pPr>
-            <w:hyperlink r:id="rId16" w:anchor="beans-factory-collaborators" w:history="1">
+            <w:hyperlink r:id="rId17" w:anchor="beans-factory-collaborators" w:history="1">
               <w:r>
                 <w:rPr>
                   <w:rStyle w:val="Hyperlink"/>
@@ -3306,7 +3306,7 @@
                 <w:color w:val="34302D"/>
               </w:rPr>
             </w:pPr>
-            <w:hyperlink r:id="rId17" w:anchor="beans-factory-autowire" w:history="1">
+            <w:hyperlink r:id="rId18" w:anchor="beans-factory-autowire" w:history="1">
               <w:r>
                 <w:rPr>
                   <w:rStyle w:val="Hyperlink"/>
@@ -3386,7 +3386,7 @@
                 <w:color w:val="34302D"/>
               </w:rPr>
             </w:pPr>
-            <w:hyperlink r:id="rId18" w:anchor="beans-factory-lazy-init" w:history="1">
+            <w:hyperlink r:id="rId19" w:anchor="beans-factory-lazy-init" w:history="1">
               <w:r>
                 <w:rPr>
                   <w:rStyle w:val="Hyperlink"/>
@@ -3466,7 +3466,7 @@
                 <w:color w:val="34302D"/>
               </w:rPr>
             </w:pPr>
-            <w:hyperlink r:id="rId19" w:anchor="beans-factory-lifecycle-initializingbean" w:history="1">
+            <w:hyperlink r:id="rId20" w:anchor="beans-factory-lifecycle-initializingbean" w:history="1">
               <w:r>
                 <w:rPr>
                   <w:rStyle w:val="Hyperlink"/>
@@ -3546,7 +3546,7 @@
                 <w:color w:val="34302D"/>
               </w:rPr>
             </w:pPr>
-            <w:hyperlink r:id="rId20" w:anchor="beans-factory-lifecycle-disposablebean" w:history="1">
+            <w:hyperlink r:id="rId21" w:anchor="beans-factory-lifecycle-disposablebean" w:history="1">
               <w:r>
                 <w:rPr>
                   <w:rStyle w:val="Hyperlink"/>
@@ -3576,6 +3576,7 @@
           <w:rFonts w:ascii="Arial" w:hAnsi="Arial" w:cs="Arial"/>
           <w:color w:val="34302D"/>
           <w:shd w:val="clear" w:color="auto" w:fill="FFFFFF"/>
+          <w:lang w:val="en-US"/>
         </w:rPr>
       </w:pPr>
       <w:r>
@@ -3621,6 +3622,56 @@
           <w:shd w:val="clear" w:color="auto" w:fill="FFFFFF"/>
         </w:rPr>
         <w:t> those dependencies when it creates the bean. </w:t>
+      </w:r>
+    </w:p>
+    <w:p>
+      <w:pPr>
+        <w:rPr>
+          <w:rFonts w:ascii="Arial" w:hAnsi="Arial" w:cs="Arial"/>
+          <w:color w:val="34302D"/>
+          <w:shd w:val="clear" w:color="auto" w:fill="FFFFFF"/>
+          <w:lang w:val="en-US"/>
+        </w:rPr>
+      </w:pPr>
+      <w:r>
+        <w:rPr>
+          <w:rFonts w:ascii="Arial" w:hAnsi="Arial" w:cs="Arial"/>
+          <w:color w:val="34302D"/>
+          <w:shd w:val="clear" w:color="auto" w:fill="FFFFFF"/>
+          <w:lang w:val="en-US"/>
+        </w:rPr>
+        <w:t>(</w:t>
+      </w:r>
+      <w:hyperlink r:id="rId22" w:history="1">
+        <w:r>
+          <w:rPr>
+            <w:rStyle w:val="Hyperlink"/>
+            <w:rFonts w:ascii="Arial" w:hAnsi="Arial" w:cs="Arial"/>
+            <w:shd w:val="clear" w:color="auto" w:fill="FFFFFF"/>
+            <w:lang w:val="en-US"/>
+          </w:rPr>
+          <w:t>https://stackjava.com/design-pattern/dependency-injection-di-la-gi.html</w:t>
+        </w:r>
+      </w:hyperlink>
+      <w:r>
+        <w:rPr>
+          <w:rFonts w:ascii="Arial" w:hAnsi="Arial" w:cs="Arial"/>
+          <w:color w:val="34302D"/>
+          <w:shd w:val="clear" w:color="auto" w:fill="FFFFFF"/>
+          <w:lang w:val="en-US"/>
+        </w:rPr>
+        <w:t xml:space="preserve"> </w:t>
+      </w:r>
+      <w:bookmarkStart w:id="0" w:name="_GoBack"/>
+      <w:bookmarkEnd w:id="0"/>
+      <w:r>
+        <w:rPr>
+          <w:rFonts w:ascii="Arial" w:hAnsi="Arial" w:cs="Arial"/>
+          <w:color w:val="34302D"/>
+          <w:shd w:val="clear" w:color="auto" w:fill="FFFFFF"/>
+          <w:lang w:val="en-US"/>
+        </w:rPr>
+        <w:t>)</w:t>
       </w:r>
     </w:p>
     <w:p>
@@ -4532,6 +4583,7 @@
           <w:shd w:val="clear" w:color="auto" w:fill="FFFFFF"/>
           <w:lang w:val="en-US"/>
         </w:rPr>
+        <w:lastRenderedPageBreak/>
         <w:t xml:space="preserve">-  </w:t>
       </w:r>
       <w:r>
@@ -4590,7 +4642,6 @@
           <w:szCs w:val="24"/>
           <w:lang w:val="en-US"/>
         </w:rPr>
-        <w:lastRenderedPageBreak/>
         <w:t>&lt;bean</w:t>
       </w:r>
       <w:r>
@@ -6872,6 +6923,7 @@
           <w:shd w:val="clear" w:color="auto" w:fill="FFFFFF"/>
           <w:lang w:val="en-US"/>
         </w:rPr>
+        <w:lastRenderedPageBreak/>
         <w:t xml:space="preserve">Class Editor { private </w:t>
       </w:r>
       <w:r>
@@ -6910,11 +6962,8 @@
           <w:shd w:val="clear" w:color="auto" w:fill="FFFFFF"/>
           <w:lang w:val="en-US"/>
         </w:rPr>
-        <w:lastRenderedPageBreak/>
         <w:t>Annotation base configuration: thêm như sau</w:t>
       </w:r>
-      <w:bookmarkStart w:id="0" w:name="_GoBack"/>
-      <w:bookmarkEnd w:id="0"/>
     </w:p>
     <w:p>
       <w:pPr>
@@ -7644,8 +7693,8 @@
 </file>
 
 <file path=word/numbering.xml><?xml version="1.0" encoding="utf-8"?>
-<w:numbering xmlns:wpc="http://schemas.microsoft.com/office/word/2010/wordprocessingCanvas" xmlns:mc="http://schemas.openxmlformats.org/markup-compatibility/2006" xmlns:o="urn:schemas-microsoft-com:office:office" xmlns:r="http://schemas.openxmlformats.org/officeDocument/2006/relationships" xmlns:m="http://schemas.openxmlformats.org/officeDocument/2006/math" xmlns:v="urn:schemas-microsoft-com:vml" xmlns:wp14="http://schemas.microsoft.com/office/word/2010/wordprocessingDrawing" xmlns:wp="http://schemas.openxmlformats.org/drawingml/2006/wordprocessingDrawing" xmlns:w10="urn:schemas-microsoft-com:office:word" xmlns:w="http://schemas.openxmlformats.org/wordprocessingml/2006/main" xmlns:w14="http://schemas.microsoft.com/office/word/2010/wordml" xmlns:w15="http://schemas.microsoft.com/office/word/2012/wordml" xmlns:wpg="http://schemas.microsoft.com/office/word/2010/wordprocessingGroup" xmlns:wpi="http://schemas.microsoft.com/office/word/2010/wordprocessingInk" xmlns:wne="http://schemas.microsoft.com/office/word/2006/wordml" xmlns:wps="http://schemas.microsoft.com/office/word/2010/wordprocessingShape" mc:Ignorable="w14 w15 wp14">
-  <w:abstractNum w:abstractNumId="0" w15:restartNumberingAfterBreak="0">
+<w:numbering xmlns:wpc="http://schemas.microsoft.com/office/word/2010/wordprocessingCanvas" xmlns:mc="http://schemas.openxmlformats.org/markup-compatibility/2006" xmlns:o="urn:schemas-microsoft-com:office:office" xmlns:r="http://schemas.openxmlformats.org/officeDocument/2006/relationships" xmlns:m="http://schemas.openxmlformats.org/officeDocument/2006/math" xmlns:v="urn:schemas-microsoft-com:vml" xmlns:wp14="http://schemas.microsoft.com/office/word/2010/wordprocessingDrawing" xmlns:wp="http://schemas.openxmlformats.org/drawingml/2006/wordprocessingDrawing" xmlns:w10="urn:schemas-microsoft-com:office:word" xmlns:w="http://schemas.openxmlformats.org/wordprocessingml/2006/main" xmlns:w14="http://schemas.microsoft.com/office/word/2010/wordml" xmlns:wpg="http://schemas.microsoft.com/office/word/2010/wordprocessingGroup" xmlns:wpi="http://schemas.microsoft.com/office/word/2010/wordprocessingInk" xmlns:wne="http://schemas.microsoft.com/office/word/2006/wordml" xmlns:wps="http://schemas.microsoft.com/office/word/2010/wordprocessingShape" mc:Ignorable="w14 wp14">
+  <w:abstractNum w:abstractNumId="0">
     <w:nsid w:val="0A27289C"/>
     <w:multiLevelType w:val="multilevel"/>
     <w:tmpl w:val="66CE5308"/>
@@ -7794,7 +7843,7 @@
       </w:rPr>
     </w:lvl>
   </w:abstractNum>
-  <w:abstractNum w:abstractNumId="1" w15:restartNumberingAfterBreak="0">
+  <w:abstractNum w:abstractNumId="1">
     <w:nsid w:val="70C453FC"/>
     <w:multiLevelType w:val="multilevel"/>
     <w:tmpl w:val="638433D6"/>
@@ -7943,7 +7992,7 @@
       </w:rPr>
     </w:lvl>
   </w:abstractNum>
-  <w:abstractNum w:abstractNumId="2" w15:restartNumberingAfterBreak="0">
+  <w:abstractNum w:abstractNumId="2">
     <w:nsid w:val="78095200"/>
     <w:multiLevelType w:val="hybridMultilevel"/>
     <w:tmpl w:val="F760D4A0"/>
@@ -8068,7 +8117,7 @@
 </file>
 
 <file path=word/styles.xml><?xml version="1.0" encoding="utf-8"?>
-<w:styles xmlns:mc="http://schemas.openxmlformats.org/markup-compatibility/2006" xmlns:r="http://schemas.openxmlformats.org/officeDocument/2006/relationships" xmlns:w="http://schemas.openxmlformats.org/wordprocessingml/2006/main" xmlns:w14="http://schemas.microsoft.com/office/word/2010/wordml" xmlns:w15="http://schemas.microsoft.com/office/word/2012/wordml" mc:Ignorable="w14 w15">
+<w:styles xmlns:mc="http://schemas.openxmlformats.org/markup-compatibility/2006" xmlns:r="http://schemas.openxmlformats.org/officeDocument/2006/relationships" xmlns:w="http://schemas.openxmlformats.org/wordprocessingml/2006/main" xmlns:w14="http://schemas.microsoft.com/office/word/2010/wordml" mc:Ignorable="w14">
   <w:docDefaults>
     <w:rPrDefault>
       <w:rPr>
@@ -8084,378 +8133,606 @@
       </w:pPr>
     </w:pPrDefault>
   </w:docDefaults>
-  <w:latentStyles w:defLockedState="0" w:defUIPriority="99" w:defSemiHidden="0" w:defUnhideWhenUsed="0" w:defQFormat="0" w:count="371">
-    <w:lsdException w:name="Normal" w:uiPriority="0" w:qFormat="1"/>
-    <w:lsdException w:name="heading 1" w:uiPriority="9" w:qFormat="1"/>
-    <w:lsdException w:name="heading 2" w:semiHidden="1" w:uiPriority="9" w:unhideWhenUsed="1" w:qFormat="1"/>
-    <w:lsdException w:name="heading 3" w:semiHidden="1" w:uiPriority="9" w:unhideWhenUsed="1" w:qFormat="1"/>
-    <w:lsdException w:name="heading 4" w:semiHidden="1" w:uiPriority="9" w:unhideWhenUsed="1" w:qFormat="1"/>
-    <w:lsdException w:name="heading 5" w:semiHidden="1" w:uiPriority="9" w:unhideWhenUsed="1" w:qFormat="1"/>
-    <w:lsdException w:name="heading 6" w:semiHidden="1" w:uiPriority="9" w:unhideWhenUsed="1" w:qFormat="1"/>
-    <w:lsdException w:name="heading 7" w:semiHidden="1" w:uiPriority="9" w:unhideWhenUsed="1" w:qFormat="1"/>
-    <w:lsdException w:name="heading 8" w:semiHidden="1" w:uiPriority="9" w:unhideWhenUsed="1" w:qFormat="1"/>
-    <w:lsdException w:name="heading 9" w:semiHidden="1" w:uiPriority="9" w:unhideWhenUsed="1" w:qFormat="1"/>
-    <w:lsdException w:name="index 1" w:semiHidden="1" w:unhideWhenUsed="1"/>
-    <w:lsdException w:name="index 2" w:semiHidden="1" w:unhideWhenUsed="1"/>
-    <w:lsdException w:name="index 3" w:semiHidden="1" w:unhideWhenUsed="1"/>
-    <w:lsdException w:name="index 4" w:semiHidden="1" w:unhideWhenUsed="1"/>
-    <w:lsdException w:name="index 5" w:semiHidden="1" w:unhideWhenUsed="1"/>
-    <w:lsdException w:name="index 6" w:semiHidden="1" w:unhideWhenUsed="1"/>
-    <w:lsdException w:name="index 7" w:semiHidden="1" w:unhideWhenUsed="1"/>
-    <w:lsdException w:name="index 8" w:semiHidden="1" w:unhideWhenUsed="1"/>
-    <w:lsdException w:name="index 9" w:semiHidden="1" w:unhideWhenUsed="1"/>
-    <w:lsdException w:name="toc 1" w:semiHidden="1" w:uiPriority="39" w:unhideWhenUsed="1"/>
-    <w:lsdException w:name="toc 2" w:semiHidden="1" w:uiPriority="39" w:unhideWhenUsed="1"/>
-    <w:lsdException w:name="toc 3" w:semiHidden="1" w:uiPriority="39" w:unhideWhenUsed="1"/>
-    <w:lsdException w:name="toc 4" w:semiHidden="1" w:uiPriority="39" w:unhideWhenUsed="1"/>
-    <w:lsdException w:name="toc 5" w:semiHidden="1" w:uiPriority="39" w:unhideWhenUsed="1"/>
-    <w:lsdException w:name="toc 6" w:semiHidden="1" w:uiPriority="39" w:unhideWhenUsed="1"/>
-    <w:lsdException w:name="toc 7" w:semiHidden="1" w:uiPriority="39" w:unhideWhenUsed="1"/>
-    <w:lsdException w:name="toc 8" w:semiHidden="1" w:uiPriority="39" w:unhideWhenUsed="1"/>
-    <w:lsdException w:name="toc 9" w:semiHidden="1" w:uiPriority="39" w:unhideWhenUsed="1"/>
-    <w:lsdException w:name="Normal Indent" w:semiHidden="1" w:unhideWhenUsed="1"/>
-    <w:lsdException w:name="footnote text" w:semiHidden="1" w:unhideWhenUsed="1"/>
-    <w:lsdException w:name="annotation text" w:semiHidden="1" w:unhideWhenUsed="1"/>
-    <w:lsdException w:name="header" w:semiHidden="1" w:unhideWhenUsed="1"/>
-    <w:lsdException w:name="footer" w:semiHidden="1" w:unhideWhenUsed="1"/>
-    <w:lsdException w:name="index heading" w:semiHidden="1" w:unhideWhenUsed="1"/>
-    <w:lsdException w:name="caption" w:semiHidden="1" w:uiPriority="35" w:unhideWhenUsed="1" w:qFormat="1"/>
-    <w:lsdException w:name="table of figures" w:semiHidden="1" w:unhideWhenUsed="1"/>
-    <w:lsdException w:name="envelope address" w:semiHidden="1" w:unhideWhenUsed="1"/>
-    <w:lsdException w:name="envelope return" w:semiHidden="1" w:unhideWhenUsed="1"/>
-    <w:lsdException w:name="footnote reference" w:semiHidden="1" w:unhideWhenUsed="1"/>
-    <w:lsdException w:name="annotation reference" w:semiHidden="1" w:unhideWhenUsed="1"/>
-    <w:lsdException w:name="line number" w:semiHidden="1" w:unhideWhenUsed="1"/>
-    <w:lsdException w:name="page number" w:semiHidden="1" w:unhideWhenUsed="1"/>
-    <w:lsdException w:name="endnote reference" w:semiHidden="1" w:unhideWhenUsed="1"/>
-    <w:lsdException w:name="endnote text" w:semiHidden="1" w:unhideWhenUsed="1"/>
-    <w:lsdException w:name="table of authorities" w:semiHidden="1" w:unhideWhenUsed="1"/>
-    <w:lsdException w:name="macro" w:semiHidden="1" w:unhideWhenUsed="1"/>
-    <w:lsdException w:name="toa heading" w:semiHidden="1" w:unhideWhenUsed="1"/>
-    <w:lsdException w:name="List" w:semiHidden="1" w:unhideWhenUsed="1"/>
-    <w:lsdException w:name="List Bullet" w:semiHidden="1" w:unhideWhenUsed="1"/>
-    <w:lsdException w:name="List Number" w:semiHidden="1" w:unhideWhenUsed="1"/>
-    <w:lsdException w:name="List 2" w:semiHidden="1" w:unhideWhenUsed="1"/>
-    <w:lsdException w:name="List 3" w:semiHidden="1" w:unhideWhenUsed="1"/>
-    <w:lsdException w:name="List 4" w:semiHidden="1" w:unhideWhenUsed="1"/>
-    <w:lsdException w:name="List 5" w:semiHidden="1" w:unhideWhenUsed="1"/>
-    <w:lsdException w:name="List Bullet 2" w:semiHidden="1" w:unhideWhenUsed="1"/>
-    <w:lsdException w:name="List Bullet 3" w:semiHidden="1" w:unhideWhenUsed="1"/>
-    <w:lsdException w:name="List Bullet 4" w:semiHidden="1" w:unhideWhenUsed="1"/>
-    <w:lsdException w:name="List Bullet 5" w:semiHidden="1" w:unhideWhenUsed="1"/>
-    <w:lsdException w:name="List Number 2" w:semiHidden="1" w:unhideWhenUsed="1"/>
-    <w:lsdException w:name="List Number 3" w:semiHidden="1" w:unhideWhenUsed="1"/>
-    <w:lsdException w:name="List Number 4" w:semiHidden="1" w:unhideWhenUsed="1"/>
-    <w:lsdException w:name="List Number 5" w:semiHidden="1" w:unhideWhenUsed="1"/>
-    <w:lsdException w:name="Title" w:uiPriority="10" w:qFormat="1"/>
-    <w:lsdException w:name="Closing" w:semiHidden="1" w:unhideWhenUsed="1"/>
-    <w:lsdException w:name="Signature" w:semiHidden="1" w:unhideWhenUsed="1"/>
-    <w:lsdException w:name="Default Paragraph Font" w:semiHidden="1" w:uiPriority="1" w:unhideWhenUsed="1"/>
-    <w:lsdException w:name="Body Text" w:semiHidden="1" w:unhideWhenUsed="1"/>
-    <w:lsdException w:name="Body Text Indent" w:semiHidden="1" w:unhideWhenUsed="1"/>
-    <w:lsdException w:name="List Continue" w:semiHidden="1" w:unhideWhenUsed="1"/>
-    <w:lsdException w:name="List Continue 2" w:semiHidden="1" w:unhideWhenUsed="1"/>
-    <w:lsdException w:name="List Continue 3" w:semiHidden="1" w:unhideWhenUsed="1"/>
-    <w:lsdException w:name="List Continue 4" w:semiHidden="1" w:unhideWhenUsed="1"/>
-    <w:lsdException w:name="List Continue 5" w:semiHidden="1" w:unhideWhenUsed="1"/>
-    <w:lsdException w:name="Message Header" w:semiHidden="1" w:unhideWhenUsed="1"/>
-    <w:lsdException w:name="Subtitle" w:uiPriority="11" w:qFormat="1"/>
-    <w:lsdException w:name="Salutation" w:semiHidden="1" w:unhideWhenUsed="1"/>
-    <w:lsdException w:name="Date" w:semiHidden="1" w:unhideWhenUsed="1"/>
-    <w:lsdException w:name="Body Text First Indent" w:semiHidden="1" w:unhideWhenUsed="1"/>
-    <w:lsdException w:name="Body Text First Indent 2" w:semiHidden="1" w:unhideWhenUsed="1"/>
-    <w:lsdException w:name="Note Heading" w:semiHidden="1" w:unhideWhenUsed="1"/>
-    <w:lsdException w:name="Body Text 2" w:semiHidden="1" w:unhideWhenUsed="1"/>
-    <w:lsdException w:name="Body Text 3" w:semiHidden="1" w:unhideWhenUsed="1"/>
-    <w:lsdException w:name="Body Text Indent 2" w:semiHidden="1" w:unhideWhenUsed="1"/>
-    <w:lsdException w:name="Body Text Indent 3" w:semiHidden="1" w:unhideWhenUsed="1"/>
-    <w:lsdException w:name="Block Text" w:semiHidden="1" w:unhideWhenUsed="1"/>
-    <w:lsdException w:name="Hyperlink" w:semiHidden="1" w:unhideWhenUsed="1"/>
-    <w:lsdException w:name="FollowedHyperlink" w:semiHidden="1" w:unhideWhenUsed="1"/>
-    <w:lsdException w:name="Strong" w:uiPriority="22" w:qFormat="1"/>
-    <w:lsdException w:name="Emphasis" w:uiPriority="20" w:qFormat="1"/>
-    <w:lsdException w:name="Document Map" w:semiHidden="1" w:unhideWhenUsed="1"/>
-    <w:lsdException w:name="Plain Text" w:semiHidden="1" w:unhideWhenUsed="1"/>
-    <w:lsdException w:name="E-mail Signature" w:semiHidden="1" w:unhideWhenUsed="1"/>
-    <w:lsdException w:name="HTML Top of Form" w:semiHidden="1" w:unhideWhenUsed="1"/>
-    <w:lsdException w:name="HTML Bottom of Form" w:semiHidden="1" w:unhideWhenUsed="1"/>
-    <w:lsdException w:name="Normal (Web)" w:semiHidden="1" w:unhideWhenUsed="1"/>
-    <w:lsdException w:name="HTML Acronym" w:semiHidden="1" w:unhideWhenUsed="1"/>
-    <w:lsdException w:name="HTML Address" w:semiHidden="1" w:unhideWhenUsed="1"/>
-    <w:lsdException w:name="HTML Cite" w:semiHidden="1" w:unhideWhenUsed="1"/>
-    <w:lsdException w:name="HTML Code" w:semiHidden="1" w:unhideWhenUsed="1"/>
-    <w:lsdException w:name="HTML Definition" w:semiHidden="1" w:unhideWhenUsed="1"/>
-    <w:lsdException w:name="HTML Keyboard" w:semiHidden="1" w:unhideWhenUsed="1"/>
-    <w:lsdException w:name="HTML Preformatted" w:semiHidden="1" w:unhideWhenUsed="1"/>
-    <w:lsdException w:name="HTML Sample" w:semiHidden="1" w:unhideWhenUsed="1"/>
-    <w:lsdException w:name="HTML Typewriter" w:semiHidden="1" w:unhideWhenUsed="1"/>
-    <w:lsdException w:name="HTML Variable" w:semiHidden="1" w:unhideWhenUsed="1"/>
-    <w:lsdException w:name="Normal Table" w:semiHidden="1" w:unhideWhenUsed="1"/>
-    <w:lsdException w:name="annotation subject" w:semiHidden="1" w:unhideWhenUsed="1"/>
-    <w:lsdException w:name="No List" w:semiHidden="1" w:unhideWhenUsed="1"/>
-    <w:lsdException w:name="Outline List 1" w:semiHidden="1" w:unhideWhenUsed="1"/>
-    <w:lsdException w:name="Outline List 2" w:semiHidden="1" w:unhideWhenUsed="1"/>
-    <w:lsdException w:name="Outline List 3" w:semiHidden="1" w:unhideWhenUsed="1"/>
-    <w:lsdException w:name="Table Simple 1" w:semiHidden="1" w:unhideWhenUsed="1"/>
-    <w:lsdException w:name="Table Simple 2" w:semiHidden="1" w:unhideWhenUsed="1"/>
-    <w:lsdException w:name="Table Simple 3" w:semiHidden="1" w:unhideWhenUsed="1"/>
-    <w:lsdException w:name="Table Classic 1" w:semiHidden="1" w:unhideWhenUsed="1"/>
-    <w:lsdException w:name="Table Classic 2" w:semiHidden="1" w:unhideWhenUsed="1"/>
-    <w:lsdException w:name="Table Classic 3" w:semiHidden="1" w:unhideWhenUsed="1"/>
-    <w:lsdException w:name="Table Classic 4" w:semiHidden="1" w:unhideWhenUsed="1"/>
-    <w:lsdException w:name="Table Colorful 1" w:semiHidden="1" w:unhideWhenUsed="1"/>
-    <w:lsdException w:name="Table Colorful 2" w:semiHidden="1" w:unhideWhenUsed="1"/>
-    <w:lsdException w:name="Table Colorful 3" w:semiHidden="1" w:unhideWhenUsed="1"/>
-    <w:lsdException w:name="Table Columns 1" w:semiHidden="1" w:unhideWhenUsed="1"/>
-    <w:lsdException w:name="Table Columns 2" w:semiHidden="1" w:unhideWhenUsed="1"/>
-    <w:lsdException w:name="Table Columns 3" w:semiHidden="1" w:unhideWhenUsed="1"/>
-    <w:lsdException w:name="Table Columns 4" w:semiHidden="1" w:unhideWhenUsed="1"/>
-    <w:lsdException w:name="Table Columns 5" w:semiHidden="1" w:unhideWhenUsed="1"/>
-    <w:lsdException w:name="Table Grid 1" w:semiHidden="1" w:unhideWhenUsed="1"/>
-    <w:lsdException w:name="Table Grid 2" w:semiHidden="1" w:unhideWhenUsed="1"/>
-    <w:lsdException w:name="Table Grid 3" w:semiHidden="1" w:unhideWhenUsed="1"/>
-    <w:lsdException w:name="Table Grid 4" w:semiHidden="1" w:unhideWhenUsed="1"/>
-    <w:lsdException w:name="Table Grid 5" w:semiHidden="1" w:unhideWhenUsed="1"/>
-    <w:lsdException w:name="Table Grid 6" w:semiHidden="1" w:unhideWhenUsed="1"/>
-    <w:lsdException w:name="Table Grid 7" w:semiHidden="1" w:unhideWhenUsed="1"/>
-    <w:lsdException w:name="Table Grid 8" w:semiHidden="1" w:unhideWhenUsed="1"/>
-    <w:lsdException w:name="Table List 1" w:semiHidden="1" w:unhideWhenUsed="1"/>
-    <w:lsdException w:name="Table List 2" w:semiHidden="1" w:unhideWhenUsed="1"/>
-    <w:lsdException w:name="Table List 3" w:semiHidden="1" w:unhideWhenUsed="1"/>
-    <w:lsdException w:name="Table List 4" w:semiHidden="1" w:unhideWhenUsed="1"/>
-    <w:lsdException w:name="Table List 5" w:semiHidden="1" w:unhideWhenUsed="1"/>
-    <w:lsdException w:name="Table List 6" w:semiHidden="1" w:unhideWhenUsed="1"/>
-    <w:lsdException w:name="Table List 7" w:semiHidden="1" w:unhideWhenUsed="1"/>
-    <w:lsdException w:name="Table List 8" w:semiHidden="1" w:unhideWhenUsed="1"/>
-    <w:lsdException w:name="Table 3D effects 1" w:semiHidden="1" w:unhideWhenUsed="1"/>
-    <w:lsdException w:name="Table 3D effects 2" w:semiHidden="1" w:unhideWhenUsed="1"/>
-    <w:lsdException w:name="Table 3D effects 3" w:semiHidden="1" w:unhideWhenUsed="1"/>
-    <w:lsdException w:name="Table Contemporary" w:semiHidden="1" w:unhideWhenUsed="1"/>
-    <w:lsdException w:name="Table Elegant" w:semiHidden="1" w:unhideWhenUsed="1"/>
-    <w:lsdException w:name="Table Professional" w:semiHidden="1" w:unhideWhenUsed="1"/>
-    <w:lsdException w:name="Table Subtle 1" w:semiHidden="1" w:unhideWhenUsed="1"/>
-    <w:lsdException w:name="Table Subtle 2" w:semiHidden="1" w:unhideWhenUsed="1"/>
-    <w:lsdException w:name="Table Web 1" w:semiHidden="1" w:unhideWhenUsed="1"/>
-    <w:lsdException w:name="Table Web 2" w:semiHidden="1" w:unhideWhenUsed="1"/>
-    <w:lsdException w:name="Table Web 3" w:semiHidden="1" w:unhideWhenUsed="1"/>
-    <w:lsdException w:name="Balloon Text" w:semiHidden="1" w:unhideWhenUsed="1"/>
-    <w:lsdException w:name="Table Grid" w:uiPriority="59"/>
-    <w:lsdException w:name="Table Theme" w:semiHidden="1" w:unhideWhenUsed="1"/>
-    <w:lsdException w:name="Placeholder Text" w:semiHidden="1"/>
-    <w:lsdException w:name="No Spacing" w:uiPriority="1" w:qFormat="1"/>
-    <w:lsdException w:name="Light Shading" w:uiPriority="60"/>
-    <w:lsdException w:name="Light List" w:uiPriority="61"/>
-    <w:lsdException w:name="Light Grid" w:uiPriority="62"/>
-    <w:lsdException w:name="Medium Shading 1" w:uiPriority="63"/>
-    <w:lsdException w:name="Medium Shading 2" w:uiPriority="64"/>
-    <w:lsdException w:name="Medium List 1" w:uiPriority="65"/>
-    <w:lsdException w:name="Medium List 2" w:uiPriority="66"/>
-    <w:lsdException w:name="Medium Grid 1" w:uiPriority="67"/>
-    <w:lsdException w:name="Medium Grid 2" w:uiPriority="68"/>
-    <w:lsdException w:name="Medium Grid 3" w:uiPriority="69"/>
-    <w:lsdException w:name="Dark List" w:uiPriority="70"/>
-    <w:lsdException w:name="Colorful Shading" w:uiPriority="71"/>
-    <w:lsdException w:name="Colorful List" w:uiPriority="72"/>
-    <w:lsdException w:name="Colorful Grid" w:uiPriority="73"/>
-    <w:lsdException w:name="Light Shading Accent 1" w:uiPriority="60"/>
-    <w:lsdException w:name="Light List Accent 1" w:uiPriority="61"/>
-    <w:lsdException w:name="Light Grid Accent 1" w:uiPriority="62"/>
-    <w:lsdException w:name="Medium Shading 1 Accent 1" w:uiPriority="63"/>
-    <w:lsdException w:name="Medium Shading 2 Accent 1" w:uiPriority="64"/>
-    <w:lsdException w:name="Medium List 1 Accent 1" w:uiPriority="65"/>
-    <w:lsdException w:name="Revision" w:semiHidden="1"/>
-    <w:lsdException w:name="List Paragraph" w:uiPriority="34" w:qFormat="1"/>
-    <w:lsdException w:name="Quote" w:uiPriority="29" w:qFormat="1"/>
-    <w:lsdException w:name="Intense Quote" w:uiPriority="30" w:qFormat="1"/>
-    <w:lsdException w:name="Medium List 2 Accent 1" w:uiPriority="66"/>
-    <w:lsdException w:name="Medium Grid 1 Accent 1" w:uiPriority="67"/>
-    <w:lsdException w:name="Medium Grid 2 Accent 1" w:uiPriority="68"/>
-    <w:lsdException w:name="Medium Grid 3 Accent 1" w:uiPriority="69"/>
-    <w:lsdException w:name="Dark List Accent 1" w:uiPriority="70"/>
-    <w:lsdException w:name="Colorful Shading Accent 1" w:uiPriority="71"/>
-    <w:lsdException w:name="Colorful List Accent 1" w:uiPriority="72"/>
-    <w:lsdException w:name="Colorful Grid Accent 1" w:uiPriority="73"/>
-    <w:lsdException w:name="Light Shading Accent 2" w:uiPriority="60"/>
-    <w:lsdException w:name="Light List Accent 2" w:uiPriority="61"/>
-    <w:lsdException w:name="Light Grid Accent 2" w:uiPriority="62"/>
-    <w:lsdException w:name="Medium Shading 1 Accent 2" w:uiPriority="63"/>
-    <w:lsdException w:name="Medium Shading 2 Accent 2" w:uiPriority="64"/>
-    <w:lsdException w:name="Medium List 1 Accent 2" w:uiPriority="65"/>
-    <w:lsdException w:name="Medium List 2 Accent 2" w:uiPriority="66"/>
-    <w:lsdException w:name="Medium Grid 1 Accent 2" w:uiPriority="67"/>
-    <w:lsdException w:name="Medium Grid 2 Accent 2" w:uiPriority="68"/>
-    <w:lsdException w:name="Medium Grid 3 Accent 2" w:uiPriority="69"/>
-    <w:lsdException w:name="Dark List Accent 2" w:uiPriority="70"/>
-    <w:lsdException w:name="Colorful Shading Accent 2" w:uiPriority="71"/>
-    <w:lsdException w:name="Colorful List Accent 2" w:uiPriority="72"/>
-    <w:lsdException w:name="Colorful Grid Accent 2" w:uiPriority="73"/>
-    <w:lsdException w:name="Light Shading Accent 3" w:uiPriority="60"/>
-    <w:lsdException w:name="Light List Accent 3" w:uiPriority="61"/>
-    <w:lsdException w:name="Light Grid Accent 3" w:uiPriority="62"/>
-    <w:lsdException w:name="Medium Shading 1 Accent 3" w:uiPriority="63"/>
-    <w:lsdException w:name="Medium Shading 2 Accent 3" w:uiPriority="64"/>
-    <w:lsdException w:name="Medium List 1 Accent 3" w:uiPriority="65"/>
-    <w:lsdException w:name="Medium List 2 Accent 3" w:uiPriority="66"/>
-    <w:lsdException w:name="Medium Grid 1 Accent 3" w:uiPriority="67"/>
-    <w:lsdException w:name="Medium Grid 2 Accent 3" w:uiPriority="68"/>
-    <w:lsdException w:name="Medium Grid 3 Accent 3" w:uiPriority="69"/>
-    <w:lsdException w:name="Dark List Accent 3" w:uiPriority="70"/>
-    <w:lsdException w:name="Colorful Shading Accent 3" w:uiPriority="71"/>
-    <w:lsdException w:name="Colorful List Accent 3" w:uiPriority="72"/>
-    <w:lsdException w:name="Colorful Grid Accent 3" w:uiPriority="73"/>
-    <w:lsdException w:name="Light Shading Accent 4" w:uiPriority="60"/>
-    <w:lsdException w:name="Light List Accent 4" w:uiPriority="61"/>
-    <w:lsdException w:name="Light Grid Accent 4" w:uiPriority="62"/>
-    <w:lsdException w:name="Medium Shading 1 Accent 4" w:uiPriority="63"/>
-    <w:lsdException w:name="Medium Shading 2 Accent 4" w:uiPriority="64"/>
-    <w:lsdException w:name="Medium List 1 Accent 4" w:uiPriority="65"/>
-    <w:lsdException w:name="Medium List 2 Accent 4" w:uiPriority="66"/>
-    <w:lsdException w:name="Medium Grid 1 Accent 4" w:uiPriority="67"/>
-    <w:lsdException w:name="Medium Grid 2 Accent 4" w:uiPriority="68"/>
-    <w:lsdException w:name="Medium Grid 3 Accent 4" w:uiPriority="69"/>
-    <w:lsdException w:name="Dark List Accent 4" w:uiPriority="70"/>
-    <w:lsdException w:name="Colorful Shading Accent 4" w:uiPriority="71"/>
-    <w:lsdException w:name="Colorful List Accent 4" w:uiPriority="72"/>
-    <w:lsdException w:name="Colorful Grid Accent 4" w:uiPriority="73"/>
-    <w:lsdException w:name="Light Shading Accent 5" w:uiPriority="60"/>
-    <w:lsdException w:name="Light List Accent 5" w:uiPriority="61"/>
-    <w:lsdException w:name="Light Grid Accent 5" w:uiPriority="62"/>
-    <w:lsdException w:name="Medium Shading 1 Accent 5" w:uiPriority="63"/>
-    <w:lsdException w:name="Medium Shading 2 Accent 5" w:uiPriority="64"/>
-    <w:lsdException w:name="Medium List 1 Accent 5" w:uiPriority="65"/>
-    <w:lsdException w:name="Medium List 2 Accent 5" w:uiPriority="66"/>
-    <w:lsdException w:name="Medium Grid 1 Accent 5" w:uiPriority="67"/>
-    <w:lsdException w:name="Medium Grid 2 Accent 5" w:uiPriority="68"/>
-    <w:lsdException w:name="Medium Grid 3 Accent 5" w:uiPriority="69"/>
-    <w:lsdException w:name="Dark List Accent 5" w:uiPriority="70"/>
-    <w:lsdException w:name="Colorful Shading Accent 5" w:uiPriority="71"/>
-    <w:lsdException w:name="Colorful List Accent 5" w:uiPriority="72"/>
-    <w:lsdException w:name="Colorful Grid Accent 5" w:uiPriority="73"/>
-    <w:lsdException w:name="Light Shading Accent 6" w:uiPriority="60"/>
-    <w:lsdException w:name="Light List Accent 6" w:uiPriority="61"/>
-    <w:lsdException w:name="Light Grid Accent 6" w:uiPriority="62"/>
-    <w:lsdException w:name="Medium Shading 1 Accent 6" w:uiPriority="63"/>
-    <w:lsdException w:name="Medium Shading 2 Accent 6" w:uiPriority="64"/>
-    <w:lsdException w:name="Medium List 1 Accent 6" w:uiPriority="65"/>
-    <w:lsdException w:name="Medium List 2 Accent 6" w:uiPriority="66"/>
-    <w:lsdException w:name="Medium Grid 1 Accent 6" w:uiPriority="67"/>
-    <w:lsdException w:name="Medium Grid 2 Accent 6" w:uiPriority="68"/>
-    <w:lsdException w:name="Medium Grid 3 Accent 6" w:uiPriority="69"/>
-    <w:lsdException w:name="Dark List Accent 6" w:uiPriority="70"/>
-    <w:lsdException w:name="Colorful Shading Accent 6" w:uiPriority="71"/>
-    <w:lsdException w:name="Colorful List Accent 6" w:uiPriority="72"/>
-    <w:lsdException w:name="Colorful Grid Accent 6" w:uiPriority="73"/>
-    <w:lsdException w:name="Subtle Emphasis" w:uiPriority="19" w:qFormat="1"/>
-    <w:lsdException w:name="Intense Emphasis" w:uiPriority="21" w:qFormat="1"/>
-    <w:lsdException w:name="Subtle Reference" w:uiPriority="31" w:qFormat="1"/>
-    <w:lsdException w:name="Intense Reference" w:uiPriority="32" w:qFormat="1"/>
-    <w:lsdException w:name="Book Title" w:uiPriority="33" w:qFormat="1"/>
-    <w:lsdException w:name="Bibliography" w:semiHidden="1" w:uiPriority="37" w:unhideWhenUsed="1"/>
-    <w:lsdException w:name="TOC Heading" w:semiHidden="1" w:uiPriority="39" w:unhideWhenUsed="1" w:qFormat="1"/>
-    <w:lsdException w:name="Plain Table 1" w:uiPriority="41"/>
-    <w:lsdException w:name="Plain Table 2" w:uiPriority="42"/>
-    <w:lsdException w:name="Plain Table 3" w:uiPriority="43"/>
-    <w:lsdException w:name="Plain Table 4" w:uiPriority="44"/>
-    <w:lsdException w:name="Plain Table 5" w:uiPriority="45"/>
-    <w:lsdException w:name="Grid Table Light" w:uiPriority="40"/>
-    <w:lsdException w:name="Grid Table 1 Light" w:uiPriority="46"/>
-    <w:lsdException w:name="Grid Table 2" w:uiPriority="47"/>
-    <w:lsdException w:name="Grid Table 3" w:uiPriority="48"/>
-    <w:lsdException w:name="Grid Table 4" w:uiPriority="49"/>
-    <w:lsdException w:name="Grid Table 5 Dark" w:uiPriority="50"/>
-    <w:lsdException w:name="Grid Table 6 Colorful" w:uiPriority="51"/>
-    <w:lsdException w:name="Grid Table 7 Colorful" w:uiPriority="52"/>
-    <w:lsdException w:name="Grid Table 1 Light Accent 1" w:uiPriority="46"/>
-    <w:lsdException w:name="Grid Table 2 Accent 1" w:uiPriority="47"/>
-    <w:lsdException w:name="Grid Table 3 Accent 1" w:uiPriority="48"/>
-    <w:lsdException w:name="Grid Table 4 Accent 1" w:uiPriority="49"/>
-    <w:lsdException w:name="Grid Table 5 Dark Accent 1" w:uiPriority="50"/>
-    <w:lsdException w:name="Grid Table 6 Colorful Accent 1" w:uiPriority="51"/>
-    <w:lsdException w:name="Grid Table 7 Colorful Accent 1" w:uiPriority="52"/>
-    <w:lsdException w:name="Grid Table 1 Light Accent 2" w:uiPriority="46"/>
-    <w:lsdException w:name="Grid Table 2 Accent 2" w:uiPriority="47"/>
-    <w:lsdException w:name="Grid Table 3 Accent 2" w:uiPriority="48"/>
-    <w:lsdException w:name="Grid Table 4 Accent 2" w:uiPriority="49"/>
-    <w:lsdException w:name="Grid Table 5 Dark Accent 2" w:uiPriority="50"/>
-    <w:lsdException w:name="Grid Table 6 Colorful Accent 2" w:uiPriority="51"/>
-    <w:lsdException w:name="Grid Table 7 Colorful Accent 2" w:uiPriority="52"/>
-    <w:lsdException w:name="Grid Table 1 Light Accent 3" w:uiPriority="46"/>
-    <w:lsdException w:name="Grid Table 2 Accent 3" w:uiPriority="47"/>
-    <w:lsdException w:name="Grid Table 3 Accent 3" w:uiPriority="48"/>
-    <w:lsdException w:name="Grid Table 4 Accent 3" w:uiPriority="49"/>
-    <w:lsdException w:name="Grid Table 5 Dark Accent 3" w:uiPriority="50"/>
-    <w:lsdException w:name="Grid Table 6 Colorful Accent 3" w:uiPriority="51"/>
-    <w:lsdException w:name="Grid Table 7 Colorful Accent 3" w:uiPriority="52"/>
-    <w:lsdException w:name="Grid Table 1 Light Accent 4" w:uiPriority="46"/>
-    <w:lsdException w:name="Grid Table 2 Accent 4" w:uiPriority="47"/>
-    <w:lsdException w:name="Grid Table 3 Accent 4" w:uiPriority="48"/>
-    <w:lsdException w:name="Grid Table 4 Accent 4" w:uiPriority="49"/>
-    <w:lsdException w:name="Grid Table 5 Dark Accent 4" w:uiPriority="50"/>
-    <w:lsdException w:name="Grid Table 6 Colorful Accent 4" w:uiPriority="51"/>
-    <w:lsdException w:name="Grid Table 7 Colorful Accent 4" w:uiPriority="52"/>
-    <w:lsdException w:name="Grid Table 1 Light Accent 5" w:uiPriority="46"/>
-    <w:lsdException w:name="Grid Table 2 Accent 5" w:uiPriority="47"/>
-    <w:lsdException w:name="Grid Table 3 Accent 5" w:uiPriority="48"/>
-    <w:lsdException w:name="Grid Table 4 Accent 5" w:uiPriority="49"/>
-    <w:lsdException w:name="Grid Table 5 Dark Accent 5" w:uiPriority="50"/>
-    <w:lsdException w:name="Grid Table 6 Colorful Accent 5" w:uiPriority="51"/>
-    <w:lsdException w:name="Grid Table 7 Colorful Accent 5" w:uiPriority="52"/>
-    <w:lsdException w:name="Grid Table 1 Light Accent 6" w:uiPriority="46"/>
-    <w:lsdException w:name="Grid Table 2 Accent 6" w:uiPriority="47"/>
-    <w:lsdException w:name="Grid Table 3 Accent 6" w:uiPriority="48"/>
-    <w:lsdException w:name="Grid Table 4 Accent 6" w:uiPriority="49"/>
-    <w:lsdException w:name="Grid Table 5 Dark Accent 6" w:uiPriority="50"/>
-    <w:lsdException w:name="Grid Table 6 Colorful Accent 6" w:uiPriority="51"/>
-    <w:lsdException w:name="Grid Table 7 Colorful Accent 6" w:uiPriority="52"/>
-    <w:lsdException w:name="List Table 1 Light" w:uiPriority="46"/>
-    <w:lsdException w:name="List Table 2" w:uiPriority="47"/>
-    <w:lsdException w:name="List Table 3" w:uiPriority="48"/>
-    <w:lsdException w:name="List Table 4" w:uiPriority="49"/>
-    <w:lsdException w:name="List Table 5 Dark" w:uiPriority="50"/>
-    <w:lsdException w:name="List Table 6 Colorful" w:uiPriority="51"/>
-    <w:lsdException w:name="List Table 7 Colorful" w:uiPriority="52"/>
-    <w:lsdException w:name="List Table 1 Light Accent 1" w:uiPriority="46"/>
-    <w:lsdException w:name="List Table 2 Accent 1" w:uiPriority="47"/>
-    <w:lsdException w:name="List Table 3 Accent 1" w:uiPriority="48"/>
-    <w:lsdException w:name="List Table 4 Accent 1" w:uiPriority="49"/>
-    <w:lsdException w:name="List Table 5 Dark Accent 1" w:uiPriority="50"/>
-    <w:lsdException w:name="List Table 6 Colorful Accent 1" w:uiPriority="51"/>
-    <w:lsdException w:name="List Table 7 Colorful Accent 1" w:uiPriority="52"/>
-    <w:lsdException w:name="List Table 1 Light Accent 2" w:uiPriority="46"/>
-    <w:lsdException w:name="List Table 2 Accent 2" w:uiPriority="47"/>
-    <w:lsdException w:name="List Table 3 Accent 2" w:uiPriority="48"/>
-    <w:lsdException w:name="List Table 4 Accent 2" w:uiPriority="49"/>
-    <w:lsdException w:name="List Table 5 Dark Accent 2" w:uiPriority="50"/>
-    <w:lsdException w:name="List Table 6 Colorful Accent 2" w:uiPriority="51"/>
-    <w:lsdException w:name="List Table 7 Colorful Accent 2" w:uiPriority="52"/>
-    <w:lsdException w:name="List Table 1 Light Accent 3" w:uiPriority="46"/>
-    <w:lsdException w:name="List Table 2 Accent 3" w:uiPriority="47"/>
-    <w:lsdException w:name="List Table 3 Accent 3" w:uiPriority="48"/>
-    <w:lsdException w:name="List Table 4 Accent 3" w:uiPriority="49"/>
-    <w:lsdException w:name="List Table 5 Dark Accent 3" w:uiPriority="50"/>
-    <w:lsdException w:name="List Table 6 Colorful Accent 3" w:uiPriority="51"/>
-    <w:lsdException w:name="List Table 7 Colorful Accent 3" w:uiPriority="52"/>
-    <w:lsdException w:name="List Table 1 Light Accent 4" w:uiPriority="46"/>
-    <w:lsdException w:name="List Table 2 Accent 4" w:uiPriority="47"/>
-    <w:lsdException w:name="List Table 3 Accent 4" w:uiPriority="48"/>
-    <w:lsdException w:name="List Table 4 Accent 4" w:uiPriority="49"/>
-    <w:lsdException w:name="List Table 5 Dark Accent 4" w:uiPriority="50"/>
-    <w:lsdException w:name="List Table 6 Colorful Accent 4" w:uiPriority="51"/>
-    <w:lsdException w:name="List Table 7 Colorful Accent 4" w:uiPriority="52"/>
-    <w:lsdException w:name="List Table 1 Light Accent 5" w:uiPriority="46"/>
-    <w:lsdException w:name="List Table 2 Accent 5" w:uiPriority="47"/>
-    <w:lsdException w:name="List Table 3 Accent 5" w:uiPriority="48"/>
-    <w:lsdException w:name="List Table 4 Accent 5" w:uiPriority="49"/>
-    <w:lsdException w:name="List Table 5 Dark Accent 5" w:uiPriority="50"/>
-    <w:lsdException w:name="List Table 6 Colorful Accent 5" w:uiPriority="51"/>
-    <w:lsdException w:name="List Table 7 Colorful Accent 5" w:uiPriority="52"/>
-    <w:lsdException w:name="List Table 1 Light Accent 6" w:uiPriority="46"/>
-    <w:lsdException w:name="List Table 2 Accent 6" w:uiPriority="47"/>
-    <w:lsdException w:name="List Table 3 Accent 6" w:uiPriority="48"/>
-    <w:lsdException w:name="List Table 4 Accent 6" w:uiPriority="49"/>
-    <w:lsdException w:name="List Table 5 Dark Accent 6" w:uiPriority="50"/>
-    <w:lsdException w:name="List Table 6 Colorful Accent 6" w:uiPriority="51"/>
-    <w:lsdException w:name="List Table 7 Colorful Accent 6" w:uiPriority="52"/>
+  <w:latentStyles w:defLockedState="0" w:defUIPriority="99" w:defSemiHidden="1" w:defUnhideWhenUsed="1" w:defQFormat="0" w:count="267">
+    <w:lsdException w:name="Normal" w:semiHidden="0" w:uiPriority="0" w:unhideWhenUsed="0" w:qFormat="1"/>
+    <w:lsdException w:name="heading 1" w:semiHidden="0" w:uiPriority="9" w:unhideWhenUsed="0" w:qFormat="1"/>
+    <w:lsdException w:name="heading 2" w:uiPriority="9" w:qFormat="1"/>
+    <w:lsdException w:name="heading 3" w:uiPriority="9" w:qFormat="1"/>
+    <w:lsdException w:name="heading 4" w:uiPriority="9" w:qFormat="1"/>
+    <w:lsdException w:name="heading 5" w:uiPriority="9" w:qFormat="1"/>
+    <w:lsdException w:name="heading 6" w:uiPriority="9" w:qFormat="1"/>
+    <w:lsdException w:name="heading 7" w:uiPriority="9" w:qFormat="1"/>
+    <w:lsdException w:name="heading 8" w:uiPriority="9" w:qFormat="1"/>
+    <w:lsdException w:name="heading 9" w:uiPriority="9" w:qFormat="1"/>
+    <w:lsdException w:name="toc 1" w:uiPriority="39"/>
+    <w:lsdException w:name="toc 2" w:uiPriority="39"/>
+    <w:lsdException w:name="toc 3" w:uiPriority="39"/>
+    <w:lsdException w:name="toc 4" w:uiPriority="39"/>
+    <w:lsdException w:name="toc 5" w:uiPriority="39"/>
+    <w:lsdException w:name="toc 6" w:uiPriority="39"/>
+    <w:lsdException w:name="toc 7" w:uiPriority="39"/>
+    <w:lsdException w:name="toc 8" w:uiPriority="39"/>
+    <w:lsdException w:name="toc 9" w:uiPriority="39"/>
+    <w:lsdException w:name="caption" w:uiPriority="35" w:qFormat="1"/>
+    <w:lsdException w:name="Title" w:semiHidden="0" w:uiPriority="10" w:unhideWhenUsed="0" w:qFormat="1"/>
+    <w:lsdException w:name="Default Paragraph Font" w:uiPriority="1"/>
+    <w:lsdException w:name="Subtitle" w:semiHidden="0" w:uiPriority="11" w:unhideWhenUsed="0" w:qFormat="1"/>
+    <w:lsdException w:name="Strong" w:semiHidden="0" w:uiPriority="22" w:unhideWhenUsed="0" w:qFormat="1"/>
+    <w:lsdException w:name="Emphasis" w:semiHidden="0" w:uiPriority="20" w:unhideWhenUsed="0" w:qFormat="1"/>
+    <w:lsdException w:name="Table Grid" w:semiHidden="0" w:uiPriority="59" w:unhideWhenUsed="0"/>
+    <w:lsdException w:name="Placeholder Text" w:unhideWhenUsed="0"/>
+    <w:lsdException w:name="No Spacing" w:semiHidden="0" w:uiPriority="1" w:unhideWhenUsed="0" w:qFormat="1"/>
+    <w:lsdException w:name="Light Shading" w:semiHidden="0" w:uiPriority="60" w:unhideWhenUsed="0"/>
+    <w:lsdException w:name="Light List" w:semiHidden="0" w:uiPriority="61" w:unhideWhenUsed="0"/>
+    <w:lsdException w:name="Light Grid" w:semiHidden="0" w:uiPriority="62" w:unhideWhenUsed="0"/>
+    <w:lsdException w:name="Medium Shading 1" w:semiHidden="0" w:uiPriority="63" w:unhideWhenUsed="0"/>
+    <w:lsdException w:name="Medium Shading 2" w:semiHidden="0" w:uiPriority="64" w:unhideWhenUsed="0"/>
+    <w:lsdException w:name="Medium List 1" w:semiHidden="0" w:uiPriority="65" w:unhideWhenUsed="0"/>
+    <w:lsdException w:name="Medium List 2" w:semiHidden="0" w:uiPriority="66" w:unhideWhenUsed="0"/>
+    <w:lsdException w:name="Medium Grid 1" w:semiHidden="0" w:uiPriority="67" w:unhideWhenUsed="0"/>
+    <w:lsdException w:name="Medium Grid 2" w:semiHidden="0" w:uiPriority="68" w:unhideWhenUsed="0"/>
+    <w:lsdException w:name="Medium Grid 3" w:semiHidden="0" w:uiPriority="69" w:unhideWhenUsed="0"/>
+    <w:lsdException w:name="Dark List" w:semiHidden="0" w:uiPriority="70" w:unhideWhenUsed="0"/>
+    <w:lsdException w:name="Colorful Shading" w:semiHidden="0" w:uiPriority="71" w:unhideWhenUsed="0"/>
+    <w:lsdException w:name="Colorful List" w:semiHidden="0" w:uiPriority="72" w:unhideWhenUsed="0"/>
+    <w:lsdException w:name="Colorful Grid" w:semiHidden="0" w:uiPriority="73" w:unhideWhenUsed="0"/>
+    <w:lsdException w:name="Light Shading Accent 1" w:semiHidden="0" w:uiPriority="60" w:unhideWhenUsed="0"/>
+    <w:lsdException w:name="Light List Accent 1" w:semiHidden="0" w:uiPriority="61" w:unhideWhenUsed="0"/>
+    <w:lsdException w:name="Light Grid Accent 1" w:semiHidden="0" w:uiPriority="62" w:unhideWhenUsed="0"/>
+    <w:lsdException w:name="Medium Shading 1 Accent 1" w:semiHidden="0" w:uiPriority="63" w:unhideWhenUsed="0"/>
+    <w:lsdException w:name="Medium Shading 2 Accent 1" w:semiHidden="0" w:uiPriority="64" w:unhideWhenUsed="0"/>
+    <w:lsdException w:name="Medium List 1 Accent 1" w:semiHidden="0" w:uiPriority="65" w:unhideWhenUsed="0"/>
+    <w:lsdException w:name="Revision" w:unhideWhenUsed="0"/>
+    <w:lsdException w:name="List Paragraph" w:semiHidden="0" w:uiPriority="34" w:unhideWhenUsed="0" w:qFormat="1"/>
+    <w:lsdException w:name="Quote" w:semiHidden="0" w:uiPriority="29" w:unhideWhenUsed="0" w:qFormat="1"/>
+    <w:lsdException w:name="Intense Quote" w:semiHidden="0" w:uiPriority="30" w:unhideWhenUsed="0" w:qFormat="1"/>
+    <w:lsdException w:name="Medium List 2 Accent 1" w:semiHidden="0" w:uiPriority="66" w:unhideWhenUsed="0"/>
+    <w:lsdException w:name="Medium Grid 1 Accent 1" w:semiHidden="0" w:uiPriority="67" w:unhideWhenUsed="0"/>
+    <w:lsdException w:name="Medium Grid 2 Accent 1" w:semiHidden="0" w:uiPriority="68" w:unhideWhenUsed="0"/>
+    <w:lsdException w:name="Medium Grid 3 Accent 1" w:semiHidden="0" w:uiPriority="69" w:unhideWhenUsed="0"/>
+    <w:lsdException w:name="Dark List Accent 1" w:semiHidden="0" w:uiPriority="70" w:unhideWhenUsed="0"/>
+    <w:lsdException w:name="Colorful Shading Accent 1" w:semiHidden="0" w:uiPriority="71" w:unhideWhenUsed="0"/>
+    <w:lsdException w:name="Colorful List Accent 1" w:semiHidden="0" w:uiPriority="72" w:unhideWhenUsed="0"/>
+    <w:lsdException w:name="Colorful Grid Accent 1" w:semiHidden="0" w:uiPriority="73" w:unhideWhenUsed="0"/>
+    <w:lsdException w:name="Light Shading Accent 2" w:semiHidden="0" w:uiPriority="60" w:unhideWhenUsed="0"/>
+    <w:lsdException w:name="Light List Accent 2" w:semiHidden="0" w:uiPriority="61" w:unhideWhenUsed="0"/>
+    <w:lsdException w:name="Light Grid Accent 2" w:semiHidden="0" w:uiPriority="62" w:unhideWhenUsed="0"/>
+    <w:lsdException w:name="Medium Shading 1 Accent 2" w:semiHidden="0" w:uiPriority="63" w:unhideWhenUsed="0"/>
+    <w:lsdException w:name="Medium Shading 2 Accent 2" w:semiHidden="0" w:uiPriority="64" w:unhideWhenUsed="0"/>
+    <w:lsdException w:name="Medium List 1 Accent 2" w:semiHidden="0" w:uiPriority="65" w:unhideWhenUsed="0"/>
+    <w:lsdException w:name="Medium List 2 Accent 2" w:semiHidden="0" w:uiPriority="66" w:unhideWhenUsed="0"/>
+    <w:lsdException w:name="Medium Grid 1 Accent 2" w:semiHidden="0" w:uiPriority="67" w:unhideWhenUsed="0"/>
+    <w:lsdException w:name="Medium Grid 2 Accent 2" w:semiHidden="0" w:uiPriority="68" w:unhideWhenUsed="0"/>
+    <w:lsdException w:name="Medium Grid 3 Accent 2" w:semiHidden="0" w:uiPriority="69" w:unhideWhenUsed="0"/>
+    <w:lsdException w:name="Dark List Accent 2" w:semiHidden="0" w:uiPriority="70" w:unhideWhenUsed="0"/>
+    <w:lsdException w:name="Colorful Shading Accent 2" w:semiHidden="0" w:uiPriority="71" w:unhideWhenUsed="0"/>
+    <w:lsdException w:name="Colorful List Accent 2" w:semiHidden="0" w:uiPriority="72" w:unhideWhenUsed="0"/>
+    <w:lsdException w:name="Colorful Grid Accent 2" w:semiHidden="0" w:uiPriority="73" w:unhideWhenUsed="0"/>
+    <w:lsdException w:name="Light Shading Accent 3" w:semiHidden="0" w:uiPriority="60" w:unhideWhenUsed="0"/>
+    <w:lsdException w:name="Light List Accent 3" w:semiHidden="0" w:uiPriority="61" w:unhideWhenUsed="0"/>
+    <w:lsdException w:name="Light Grid Accent 3" w:semiHidden="0" w:uiPriority="62" w:unhideWhenUsed="0"/>
+    <w:lsdException w:name="Medium Shading 1 Accent 3" w:semiHidden="0" w:uiPriority="63" w:unhideWhenUsed="0"/>
+    <w:lsdException w:name="Medium Shading 2 Accent 3" w:semiHidden="0" w:uiPriority="64" w:unhideWhenUsed="0"/>
+    <w:lsdException w:name="Medium List 1 Accent 3" w:semiHidden="0" w:uiPriority="65" w:unhideWhenUsed="0"/>
+    <w:lsdException w:name="Medium List 2 Accent 3" w:semiHidden="0" w:uiPriority="66" w:unhideWhenUsed="0"/>
+    <w:lsdException w:name="Medium Grid 1 Accent 3" w:semiHidden="0" w:uiPriority="67" w:unhideWhenUsed="0"/>
+    <w:lsdException w:name="Medium Grid 2 Accent 3" w:semiHidden="0" w:uiPriority="68" w:unhideWhenUsed="0"/>
+    <w:lsdException w:name="Medium Grid 3 Accent 3" w:semiHidden="0" w:uiPriority="69" w:unhideWhenUsed="0"/>
+    <w:lsdException w:name="Dark List Accent 3" w:semiHidden="0" w:uiPriority="70" w:unhideWhenUsed="0"/>
+    <w:lsdException w:name="Colorful Shading Accent 3" w:semiHidden="0" w:uiPriority="71" w:unhideWhenUsed="0"/>
+    <w:lsdException w:name="Colorful List Accent 3" w:semiHidden="0" w:uiPriority="72" w:unhideWhenUsed="0"/>
+    <w:lsdException w:name="Colorful Grid Accent 3" w:semiHidden="0" w:uiPriority="73" w:unhideWhenUsed="0"/>
+    <w:lsdException w:name="Light Shading Accent 4" w:semiHidden="0" w:uiPriority="60" w:unhideWhenUsed="0"/>
+    <w:lsdException w:name="Light List Accent 4" w:semiHidden="0" w:uiPriority="61" w:unhideWhenUsed="0"/>
+    <w:lsdException w:name="Light Grid Accent 4" w:semiHidden="0" w:uiPriority="62" w:unhideWhenUsed="0"/>
+    <w:lsdException w:name="Medium Shading 1 Accent 4" w:semiHidden="0" w:uiPriority="63" w:unhideWhenUsed="0"/>
+    <w:lsdException w:name="Medium Shading 2 Accent 4" w:semiHidden="0" w:uiPriority="64" w:unhideWhenUsed="0"/>
+    <w:lsdException w:name="Medium List 1 Accent 4" w:semiHidden="0" w:uiPriority="65" w:unhideWhenUsed="0"/>
+    <w:lsdException w:name="Medium List 2 Accent 4" w:semiHidden="0" w:uiPriority="66" w:unhideWhenUsed="0"/>
+    <w:lsdException w:name="Medium Grid 1 Accent 4" w:semiHidden="0" w:uiPriority="67" w:unhideWhenUsed="0"/>
+    <w:lsdException w:name="Medium Grid 2 Accent 4" w:semiHidden="0" w:uiPriority="68" w:unhideWhenUsed="0"/>
+    <w:lsdException w:name="Medium Grid 3 Accent 4" w:semiHidden="0" w:uiPriority="69" w:unhideWhenUsed="0"/>
+    <w:lsdException w:name="Dark List Accent 4" w:semiHidden="0" w:uiPriority="70" w:unhideWhenUsed="0"/>
+    <w:lsdException w:name="Colorful Shading Accent 4" w:semiHidden="0" w:uiPriority="71" w:unhideWhenUsed="0"/>
+    <w:lsdException w:name="Colorful List Accent 4" w:semiHidden="0" w:uiPriority="72" w:unhideWhenUsed="0"/>
+    <w:lsdException w:name="Colorful Grid Accent 4" w:semiHidden="0" w:uiPriority="73" w:unhideWhenUsed="0"/>
+    <w:lsdException w:name="Light Shading Accent 5" w:semiHidden="0" w:uiPriority="60" w:unhideWhenUsed="0"/>
+    <w:lsdException w:name="Light List Accent 5" w:semiHidden="0" w:uiPriority="61" w:unhideWhenUsed="0"/>
+    <w:lsdException w:name="Light Grid Accent 5" w:semiHidden="0" w:uiPriority="62" w:unhideWhenUsed="0"/>
+    <w:lsdException w:name="Medium Shading 1 Accent 5" w:semiHidden="0" w:uiPriority="63" w:unhideWhenUsed="0"/>
+    <w:lsdException w:name="Medium Shading 2 Accent 5" w:semiHidden="0" w:uiPriority="64" w:unhideWhenUsed="0"/>
+    <w:lsdException w:name="Medium List 1 Accent 5" w:semiHidden="0" w:uiPriority="65" w:unhideWhenUsed="0"/>
+    <w:lsdException w:name="Medium List 2 Accent 5" w:semiHidden="0" w:uiPriority="66" w:unhideWhenUsed="0"/>
+    <w:lsdException w:name="Medium Grid 1 Accent 5" w:semiHidden="0" w:uiPriority="67" w:unhideWhenUsed="0"/>
+    <w:lsdException w:name="Medium Grid 2 Accent 5" w:semiHidden="0" w:uiPriority="68" w:unhideWhenUsed="0"/>
+    <w:lsdException w:name="Medium Grid 3 Accent 5" w:semiHidden="0" w:uiPriority="69" w:unhideWhenUsed="0"/>
+    <w:lsdException w:name="Dark List Accent 5" w:semiHidden="0" w:uiPriority="70" w:unhideWhenUsed="0"/>
+    <w:lsdException w:name="Colorful Shading Accent 5" w:semiHidden="0" w:uiPriority="71" w:unhideWhenUsed="0"/>
+    <w:lsdException w:name="Colorful List Accent 5" w:semiHidden="0" w:uiPriority="72" w:unhideWhenUsed="0"/>
+    <w:lsdException w:name="Colorful Grid Accent 5" w:semiHidden="0" w:uiPriority="73" w:unhideWhenUsed="0"/>
+    <w:lsdException w:name="Light Shading Accent 6" w:semiHidden="0" w:uiPriority="60" w:unhideWhenUsed="0"/>
+    <w:lsdException w:name="Light List Accent 6" w:semiHidden="0" w:uiPriority="61" w:unhideWhenUsed="0"/>
+    <w:lsdException w:name="Light Grid Accent 6" w:semiHidden="0" w:uiPriority="62" w:unhideWhenUsed="0"/>
+    <w:lsdException w:name="Medium Shading 1 Accent 6" w:semiHidden="0" w:uiPriority="63" w:unhideWhenUsed="0"/>
+    <w:lsdException w:name="Medium Shading 2 Accent 6" w:semiHidden="0" w:uiPriority="64" w:unhideWhenUsed="0"/>
+    <w:lsdException w:name="Medium List 1 Accent 6" w:semiHidden="0" w:uiPriority="65" w:unhideWhenUsed="0"/>
+    <w:lsdException w:name="Medium List 2 Accent 6" w:semiHidden="0" w:uiPriority="66" w:unhideWhenUsed="0"/>
+    <w:lsdException w:name="Medium Grid 1 Accent 6" w:semiHidden="0" w:uiPriority="67" w:unhideWhenUsed="0"/>
+    <w:lsdException w:name="Medium Grid 2 Accent 6" w:semiHidden="0" w:uiPriority="68" w:unhideWhenUsed="0"/>
+    <w:lsdException w:name="Medium Grid 3 Accent 6" w:semiHidden="0" w:uiPriority="69" w:unhideWhenUsed="0"/>
+    <w:lsdException w:name="Dark List Accent 6" w:semiHidden="0" w:uiPriority="70" w:unhideWhenUsed="0"/>
+    <w:lsdException w:name="Colorful Shading Accent 6" w:semiHidden="0" w:uiPriority="71" w:unhideWhenUsed="0"/>
+    <w:lsdException w:name="Colorful List Accent 6" w:semiHidden="0" w:uiPriority="72" w:unhideWhenUsed="0"/>
+    <w:lsdException w:name="Colorful Grid Accent 6" w:semiHidden="0" w:uiPriority="73" w:unhideWhenUsed="0"/>
+    <w:lsdException w:name="Subtle Emphasis" w:semiHidden="0" w:uiPriority="19" w:unhideWhenUsed="0" w:qFormat="1"/>
+    <w:lsdException w:name="Intense Emphasis" w:semiHidden="0" w:uiPriority="21" w:unhideWhenUsed="0" w:qFormat="1"/>
+    <w:lsdException w:name="Subtle Reference" w:semiHidden="0" w:uiPriority="31" w:unhideWhenUsed="0" w:qFormat="1"/>
+    <w:lsdException w:name="Intense Reference" w:semiHidden="0" w:uiPriority="32" w:unhideWhenUsed="0" w:qFormat="1"/>
+    <w:lsdException w:name="Book Title" w:semiHidden="0" w:uiPriority="33" w:unhideWhenUsed="0" w:qFormat="1"/>
+    <w:lsdException w:name="Bibliography" w:uiPriority="37"/>
+    <w:lsdException w:name="TOC Heading" w:uiPriority="39" w:qFormat="1"/>
+  </w:latentStyles>
+  <w:style w:type="paragraph" w:default="1" w:styleId="Normal">
+    <w:name w:val="Normal"/>
+    <w:qFormat/>
+    <w:rsid w:val="00044B3A"/>
+  </w:style>
+  <w:style w:type="paragraph" w:styleId="Heading5">
+    <w:name w:val="heading 5"/>
+    <w:basedOn w:val="Normal"/>
+    <w:link w:val="Heading5Char"/>
+    <w:uiPriority w:val="9"/>
+    <w:qFormat/>
+    <w:rsid w:val="007B2631"/>
+    <w:pPr>
+      <w:spacing w:before="100" w:beforeAutospacing="1" w:after="100" w:afterAutospacing="1" w:line="240" w:lineRule="auto"/>
+      <w:outlineLvl w:val="4"/>
+    </w:pPr>
+    <w:rPr>
+      <w:rFonts w:ascii="Times New Roman" w:eastAsia="Times New Roman" w:hAnsi="Times New Roman" w:cs="Times New Roman"/>
+      <w:b/>
+      <w:bCs/>
+      <w:sz w:val="20"/>
+      <w:szCs w:val="20"/>
+      <w:lang w:val="en-US"/>
+    </w:rPr>
+  </w:style>
+  <w:style w:type="character" w:default="1" w:styleId="DefaultParagraphFont">
+    <w:name w:val="Default Paragraph Font"/>
+    <w:uiPriority w:val="1"/>
+    <w:semiHidden/>
+    <w:unhideWhenUsed/>
+  </w:style>
+  <w:style w:type="table" w:default="1" w:styleId="TableNormal">
+    <w:name w:val="Normal Table"/>
+    <w:uiPriority w:val="99"/>
+    <w:semiHidden/>
+    <w:unhideWhenUsed/>
+    <w:tblPr>
+      <w:tblInd w:w="0" w:type="dxa"/>
+      <w:tblCellMar>
+        <w:top w:w="0" w:type="dxa"/>
+        <w:left w:w="108" w:type="dxa"/>
+        <w:bottom w:w="0" w:type="dxa"/>
+        <w:right w:w="108" w:type="dxa"/>
+      </w:tblCellMar>
+    </w:tblPr>
+  </w:style>
+  <w:style w:type="numbering" w:default="1" w:styleId="NoList">
+    <w:name w:val="No List"/>
+    <w:uiPriority w:val="99"/>
+    <w:semiHidden/>
+    <w:unhideWhenUsed/>
+  </w:style>
+  <w:style w:type="character" w:styleId="Strong">
+    <w:name w:val="Strong"/>
+    <w:basedOn w:val="DefaultParagraphFont"/>
+    <w:uiPriority w:val="22"/>
+    <w:qFormat/>
+    <w:rsid w:val="00044B3A"/>
+    <w:rPr>
+      <w:b/>
+      <w:bCs/>
+    </w:rPr>
+  </w:style>
+  <w:style w:type="character" w:styleId="Emphasis">
+    <w:name w:val="Emphasis"/>
+    <w:basedOn w:val="DefaultParagraphFont"/>
+    <w:uiPriority w:val="20"/>
+    <w:qFormat/>
+    <w:rsid w:val="00044B3A"/>
+    <w:rPr>
+      <w:i/>
+      <w:iCs/>
+    </w:rPr>
+  </w:style>
+  <w:style w:type="paragraph" w:styleId="ListParagraph">
+    <w:name w:val="List Paragraph"/>
+    <w:basedOn w:val="Normal"/>
+    <w:uiPriority w:val="34"/>
+    <w:qFormat/>
+    <w:rsid w:val="00044B3A"/>
+    <w:pPr>
+      <w:ind w:left="720"/>
+      <w:contextualSpacing/>
+    </w:pPr>
+  </w:style>
+  <w:style w:type="paragraph" w:styleId="HTMLPreformatted">
+    <w:name w:val="HTML Preformatted"/>
+    <w:basedOn w:val="Normal"/>
+    <w:link w:val="HTMLPreformattedChar"/>
+    <w:uiPriority w:val="99"/>
+    <w:semiHidden/>
+    <w:unhideWhenUsed/>
+    <w:rsid w:val="006C4A04"/>
+    <w:pPr>
+      <w:tabs>
+        <w:tab w:val="left" w:pos="916"/>
+        <w:tab w:val="left" w:pos="1832"/>
+        <w:tab w:val="left" w:pos="2748"/>
+        <w:tab w:val="left" w:pos="3664"/>
+        <w:tab w:val="left" w:pos="4580"/>
+        <w:tab w:val="left" w:pos="5496"/>
+        <w:tab w:val="left" w:pos="6412"/>
+        <w:tab w:val="left" w:pos="7328"/>
+        <w:tab w:val="left" w:pos="8244"/>
+        <w:tab w:val="left" w:pos="9160"/>
+        <w:tab w:val="left" w:pos="10076"/>
+        <w:tab w:val="left" w:pos="10992"/>
+        <w:tab w:val="left" w:pos="11908"/>
+        <w:tab w:val="left" w:pos="12824"/>
+        <w:tab w:val="left" w:pos="13740"/>
+        <w:tab w:val="left" w:pos="14656"/>
+      </w:tabs>
+      <w:spacing w:after="0" w:line="240" w:lineRule="auto"/>
+    </w:pPr>
+    <w:rPr>
+      <w:rFonts w:ascii="Courier New" w:eastAsia="Times New Roman" w:hAnsi="Courier New" w:cs="Courier New"/>
+      <w:sz w:val="20"/>
+      <w:szCs w:val="20"/>
+      <w:lang w:eastAsia="vi-VN"/>
+    </w:rPr>
+  </w:style>
+  <w:style w:type="character" w:customStyle="1" w:styleId="HTMLPreformattedChar">
+    <w:name w:val="HTML Preformatted Char"/>
+    <w:basedOn w:val="DefaultParagraphFont"/>
+    <w:link w:val="HTMLPreformatted"/>
+    <w:uiPriority w:val="99"/>
+    <w:semiHidden/>
+    <w:rsid w:val="006C4A04"/>
+    <w:rPr>
+      <w:rFonts w:ascii="Courier New" w:eastAsia="Times New Roman" w:hAnsi="Courier New" w:cs="Courier New"/>
+      <w:sz w:val="20"/>
+      <w:szCs w:val="20"/>
+      <w:lang w:eastAsia="vi-VN"/>
+    </w:rPr>
+  </w:style>
+  <w:style w:type="character" w:styleId="HTMLCode">
+    <w:name w:val="HTML Code"/>
+    <w:basedOn w:val="DefaultParagraphFont"/>
+    <w:uiPriority w:val="99"/>
+    <w:semiHidden/>
+    <w:unhideWhenUsed/>
+    <w:rsid w:val="006C4A04"/>
+    <w:rPr>
+      <w:rFonts w:ascii="Courier New" w:eastAsia="Times New Roman" w:hAnsi="Courier New" w:cs="Courier New"/>
+      <w:sz w:val="20"/>
+      <w:szCs w:val="20"/>
+    </w:rPr>
+  </w:style>
+  <w:style w:type="character" w:styleId="Hyperlink">
+    <w:name w:val="Hyperlink"/>
+    <w:basedOn w:val="DefaultParagraphFont"/>
+    <w:uiPriority w:val="99"/>
+    <w:unhideWhenUsed/>
+    <w:rsid w:val="000E1062"/>
+    <w:rPr>
+      <w:color w:val="0000FF"/>
+      <w:u w:val="single"/>
+    </w:rPr>
+  </w:style>
+  <w:style w:type="paragraph" w:styleId="NormalWeb">
+    <w:name w:val="Normal (Web)"/>
+    <w:basedOn w:val="Normal"/>
+    <w:uiPriority w:val="99"/>
+    <w:unhideWhenUsed/>
+    <w:rsid w:val="00474ED1"/>
+    <w:pPr>
+      <w:spacing w:before="100" w:beforeAutospacing="1" w:after="100" w:afterAutospacing="1" w:line="240" w:lineRule="auto"/>
+    </w:pPr>
+    <w:rPr>
+      <w:rFonts w:ascii="Times New Roman" w:eastAsia="Times New Roman" w:hAnsi="Times New Roman" w:cs="Times New Roman"/>
+      <w:sz w:val="24"/>
+      <w:szCs w:val="24"/>
+      <w:lang w:eastAsia="vi-VN"/>
+    </w:rPr>
+  </w:style>
+  <w:style w:type="paragraph" w:styleId="NoSpacing">
+    <w:name w:val="No Spacing"/>
+    <w:uiPriority w:val="1"/>
+    <w:qFormat/>
+    <w:rsid w:val="00B97D5D"/>
+    <w:pPr>
+      <w:spacing w:after="0" w:line="240" w:lineRule="auto"/>
+    </w:pPr>
+  </w:style>
+  <w:style w:type="paragraph" w:styleId="BalloonText">
+    <w:name w:val="Balloon Text"/>
+    <w:basedOn w:val="Normal"/>
+    <w:link w:val="BalloonTextChar"/>
+    <w:uiPriority w:val="99"/>
+    <w:semiHidden/>
+    <w:unhideWhenUsed/>
+    <w:rsid w:val="00AB064C"/>
+    <w:pPr>
+      <w:spacing w:after="0" w:line="240" w:lineRule="auto"/>
+    </w:pPr>
+    <w:rPr>
+      <w:rFonts w:ascii="Tahoma" w:hAnsi="Tahoma" w:cs="Tahoma"/>
+      <w:sz w:val="16"/>
+      <w:szCs w:val="16"/>
+    </w:rPr>
+  </w:style>
+  <w:style w:type="character" w:customStyle="1" w:styleId="BalloonTextChar">
+    <w:name w:val="Balloon Text Char"/>
+    <w:basedOn w:val="DefaultParagraphFont"/>
+    <w:link w:val="BalloonText"/>
+    <w:uiPriority w:val="99"/>
+    <w:semiHidden/>
+    <w:rsid w:val="00AB064C"/>
+    <w:rPr>
+      <w:rFonts w:ascii="Tahoma" w:hAnsi="Tahoma" w:cs="Tahoma"/>
+      <w:sz w:val="16"/>
+      <w:szCs w:val="16"/>
+    </w:rPr>
+  </w:style>
+  <w:style w:type="character" w:customStyle="1" w:styleId="preprocessor">
+    <w:name w:val="preprocessor"/>
+    <w:basedOn w:val="DefaultParagraphFont"/>
+    <w:rsid w:val="00CF0379"/>
+  </w:style>
+  <w:style w:type="character" w:customStyle="1" w:styleId="tag">
+    <w:name w:val="tag"/>
+    <w:basedOn w:val="DefaultParagraphFont"/>
+    <w:rsid w:val="00CF0379"/>
+  </w:style>
+  <w:style w:type="character" w:customStyle="1" w:styleId="attribute-name">
+    <w:name w:val="attribute-name"/>
+    <w:basedOn w:val="DefaultParagraphFont"/>
+    <w:rsid w:val="00CF0379"/>
+  </w:style>
+  <w:style w:type="character" w:customStyle="1" w:styleId="string">
+    <w:name w:val="string"/>
+    <w:basedOn w:val="DefaultParagraphFont"/>
+    <w:rsid w:val="00CF0379"/>
+  </w:style>
+  <w:style w:type="character" w:customStyle="1" w:styleId="delimiter">
+    <w:name w:val="delimiter"/>
+    <w:basedOn w:val="DefaultParagraphFont"/>
+    <w:rsid w:val="00CF0379"/>
+  </w:style>
+  <w:style w:type="character" w:customStyle="1" w:styleId="content">
+    <w:name w:val="content"/>
+    <w:basedOn w:val="DefaultParagraphFont"/>
+    <w:rsid w:val="00CF0379"/>
+  </w:style>
+  <w:style w:type="character" w:customStyle="1" w:styleId="comment">
+    <w:name w:val="comment"/>
+    <w:basedOn w:val="DefaultParagraphFont"/>
+    <w:rsid w:val="00CF0379"/>
+  </w:style>
+  <w:style w:type="character" w:customStyle="1" w:styleId="keyword">
+    <w:name w:val="keyword"/>
+    <w:basedOn w:val="DefaultParagraphFont"/>
+    <w:rsid w:val="00CF0379"/>
+  </w:style>
+  <w:style w:type="paragraph" w:customStyle="1" w:styleId="tableblock">
+    <w:name w:val="tableblock"/>
+    <w:basedOn w:val="Normal"/>
+    <w:rsid w:val="002E73E5"/>
+    <w:pPr>
+      <w:spacing w:before="100" w:beforeAutospacing="1" w:after="100" w:afterAutospacing="1" w:line="240" w:lineRule="auto"/>
+    </w:pPr>
+    <w:rPr>
+      <w:rFonts w:ascii="Times New Roman" w:eastAsia="Times New Roman" w:hAnsi="Times New Roman" w:cs="Times New Roman"/>
+      <w:sz w:val="24"/>
+      <w:szCs w:val="24"/>
+      <w:lang w:val="en-US"/>
+    </w:rPr>
+  </w:style>
+  <w:style w:type="character" w:customStyle="1" w:styleId="Heading5Char">
+    <w:name w:val="Heading 5 Char"/>
+    <w:basedOn w:val="DefaultParagraphFont"/>
+    <w:link w:val="Heading5"/>
+    <w:uiPriority w:val="9"/>
+    <w:rsid w:val="007B2631"/>
+    <w:rPr>
+      <w:rFonts w:ascii="Times New Roman" w:eastAsia="Times New Roman" w:hAnsi="Times New Roman" w:cs="Times New Roman"/>
+      <w:b/>
+      <w:bCs/>
+      <w:sz w:val="20"/>
+      <w:szCs w:val="20"/>
+      <w:lang w:val="en-US"/>
+    </w:rPr>
+  </w:style>
+  <w:style w:type="character" w:customStyle="1" w:styleId="directive">
+    <w:name w:val="directive"/>
+    <w:basedOn w:val="DefaultParagraphFont"/>
+    <w:rsid w:val="007B2631"/>
+  </w:style>
+  <w:style w:type="character" w:customStyle="1" w:styleId="type">
+    <w:name w:val="type"/>
+    <w:basedOn w:val="DefaultParagraphFont"/>
+    <w:rsid w:val="007B2631"/>
+  </w:style>
+  <w:style w:type="character" w:customStyle="1" w:styleId="class">
+    <w:name w:val="class"/>
+    <w:basedOn w:val="DefaultParagraphFont"/>
+    <w:rsid w:val="007B2631"/>
+  </w:style>
+  <w:style w:type="character" w:customStyle="1" w:styleId="local-variable">
+    <w:name w:val="local-variable"/>
+    <w:basedOn w:val="DefaultParagraphFont"/>
+    <w:rsid w:val="007B2631"/>
+  </w:style>
+</w:styles>
+</file>
+
+<file path=word/stylesWithEffects.xml><?xml version="1.0" encoding="utf-8"?>
+<w:styles xmlns:wpc="http://schemas.microsoft.com/office/word/2010/wordprocessingCanvas" xmlns:mc="http://schemas.openxmlformats.org/markup-compatibility/2006" xmlns:o="urn:schemas-microsoft-com:office:office" xmlns:r="http://schemas.openxmlformats.org/officeDocument/2006/relationships" xmlns:m="http://schemas.openxmlformats.org/officeDocument/2006/math" xmlns:v="urn:schemas-microsoft-com:vml" xmlns:wp14="http://schemas.microsoft.com/office/word/2010/wordprocessingDrawing" xmlns:wp="http://schemas.openxmlformats.org/drawingml/2006/wordprocessingDrawing" xmlns:w10="urn:schemas-microsoft-com:office:word" xmlns:w="http://schemas.openxmlformats.org/wordprocessingml/2006/main" xmlns:w14="http://schemas.microsoft.com/office/word/2010/wordml" xmlns:wpg="http://schemas.microsoft.com/office/word/2010/wordprocessingGroup" xmlns:wpi="http://schemas.microsoft.com/office/word/2010/wordprocessingInk" xmlns:wne="http://schemas.microsoft.com/office/word/2006/wordml" xmlns:wps="http://schemas.microsoft.com/office/word/2010/wordprocessingShape" mc:Ignorable="w14 wp14">
+  <w:docDefaults>
+    <w:rPrDefault>
+      <w:rPr>
+        <w:rFonts w:asciiTheme="minorHAnsi" w:eastAsiaTheme="minorHAnsi" w:hAnsiTheme="minorHAnsi" w:cstheme="minorBidi"/>
+        <w:sz w:val="22"/>
+        <w:szCs w:val="22"/>
+        <w:lang w:val="vi-VN" w:eastAsia="en-US" w:bidi="ar-SA"/>
+      </w:rPr>
+    </w:rPrDefault>
+    <w:pPrDefault>
+      <w:pPr>
+        <w:spacing w:after="200" w:line="276" w:lineRule="auto"/>
+      </w:pPr>
+    </w:pPrDefault>
+  </w:docDefaults>
+  <w:latentStyles w:defLockedState="0" w:defUIPriority="99" w:defSemiHidden="1" w:defUnhideWhenUsed="1" w:defQFormat="0" w:count="267">
+    <w:lsdException w:name="Normal" w:semiHidden="0" w:uiPriority="0" w:unhideWhenUsed="0" w:qFormat="1"/>
+    <w:lsdException w:name="heading 1" w:semiHidden="0" w:uiPriority="9" w:unhideWhenUsed="0" w:qFormat="1"/>
+    <w:lsdException w:name="heading 2" w:uiPriority="9" w:qFormat="1"/>
+    <w:lsdException w:name="heading 3" w:uiPriority="9" w:qFormat="1"/>
+    <w:lsdException w:name="heading 4" w:uiPriority="9" w:qFormat="1"/>
+    <w:lsdException w:name="heading 5" w:uiPriority="9" w:qFormat="1"/>
+    <w:lsdException w:name="heading 6" w:uiPriority="9" w:qFormat="1"/>
+    <w:lsdException w:name="heading 7" w:uiPriority="9" w:qFormat="1"/>
+    <w:lsdException w:name="heading 8" w:uiPriority="9" w:qFormat="1"/>
+    <w:lsdException w:name="heading 9" w:uiPriority="9" w:qFormat="1"/>
+    <w:lsdException w:name="toc 1" w:uiPriority="39"/>
+    <w:lsdException w:name="toc 2" w:uiPriority="39"/>
+    <w:lsdException w:name="toc 3" w:uiPriority="39"/>
+    <w:lsdException w:name="toc 4" w:uiPriority="39"/>
+    <w:lsdException w:name="toc 5" w:uiPriority="39"/>
+    <w:lsdException w:name="toc 6" w:uiPriority="39"/>
+    <w:lsdException w:name="toc 7" w:uiPriority="39"/>
+    <w:lsdException w:name="toc 8" w:uiPriority="39"/>
+    <w:lsdException w:name="toc 9" w:uiPriority="39"/>
+    <w:lsdException w:name="caption" w:uiPriority="35" w:qFormat="1"/>
+    <w:lsdException w:name="Title" w:semiHidden="0" w:uiPriority="10" w:unhideWhenUsed="0" w:qFormat="1"/>
+    <w:lsdException w:name="Default Paragraph Font" w:uiPriority="1"/>
+    <w:lsdException w:name="Subtitle" w:semiHidden="0" w:uiPriority="11" w:unhideWhenUsed="0" w:qFormat="1"/>
+    <w:lsdException w:name="Strong" w:semiHidden="0" w:uiPriority="22" w:unhideWhenUsed="0" w:qFormat="1"/>
+    <w:lsdException w:name="Emphasis" w:semiHidden="0" w:uiPriority="20" w:unhideWhenUsed="0" w:qFormat="1"/>
+    <w:lsdException w:name="Table Grid" w:semiHidden="0" w:uiPriority="59" w:unhideWhenUsed="0"/>
+    <w:lsdException w:name="Placeholder Text" w:unhideWhenUsed="0"/>
+    <w:lsdException w:name="No Spacing" w:semiHidden="0" w:uiPriority="1" w:unhideWhenUsed="0" w:qFormat="1"/>
+    <w:lsdException w:name="Light Shading" w:semiHidden="0" w:uiPriority="60" w:unhideWhenUsed="0"/>
+    <w:lsdException w:name="Light List" w:semiHidden="0" w:uiPriority="61" w:unhideWhenUsed="0"/>
+    <w:lsdException w:name="Light Grid" w:semiHidden="0" w:uiPriority="62" w:unhideWhenUsed="0"/>
+    <w:lsdException w:name="Medium Shading 1" w:semiHidden="0" w:uiPriority="63" w:unhideWhenUsed="0"/>
+    <w:lsdException w:name="Medium Shading 2" w:semiHidden="0" w:uiPriority="64" w:unhideWhenUsed="0"/>
+    <w:lsdException w:name="Medium List 1" w:semiHidden="0" w:uiPriority="65" w:unhideWhenUsed="0"/>
+    <w:lsdException w:name="Medium List 2" w:semiHidden="0" w:uiPriority="66" w:unhideWhenUsed="0"/>
+    <w:lsdException w:name="Medium Grid 1" w:semiHidden="0" w:uiPriority="67" w:unhideWhenUsed="0"/>
+    <w:lsdException w:name="Medium Grid 2" w:semiHidden="0" w:uiPriority="68" w:unhideWhenUsed="0"/>
+    <w:lsdException w:name="Medium Grid 3" w:semiHidden="0" w:uiPriority="69" w:unhideWhenUsed="0"/>
+    <w:lsdException w:name="Dark List" w:semiHidden="0" w:uiPriority="70" w:unhideWhenUsed="0"/>
+    <w:lsdException w:name="Colorful Shading" w:semiHidden="0" w:uiPriority="71" w:unhideWhenUsed="0"/>
+    <w:lsdException w:name="Colorful List" w:semiHidden="0" w:uiPriority="72" w:unhideWhenUsed="0"/>
+    <w:lsdException w:name="Colorful Grid" w:semiHidden="0" w:uiPriority="73" w:unhideWhenUsed="0"/>
+    <w:lsdException w:name="Light Shading Accent 1" w:semiHidden="0" w:uiPriority="60" w:unhideWhenUsed="0"/>
+    <w:lsdException w:name="Light List Accent 1" w:semiHidden="0" w:uiPriority="61" w:unhideWhenUsed="0"/>
+    <w:lsdException w:name="Light Grid Accent 1" w:semiHidden="0" w:uiPriority="62" w:unhideWhenUsed="0"/>
+    <w:lsdException w:name="Medium Shading 1 Accent 1" w:semiHidden="0" w:uiPriority="63" w:unhideWhenUsed="0"/>
+    <w:lsdException w:name="Medium Shading 2 Accent 1" w:semiHidden="0" w:uiPriority="64" w:unhideWhenUsed="0"/>
+    <w:lsdException w:name="Medium List 1 Accent 1" w:semiHidden="0" w:uiPriority="65" w:unhideWhenUsed="0"/>
+    <w:lsdException w:name="Revision" w:unhideWhenUsed="0"/>
+    <w:lsdException w:name="List Paragraph" w:semiHidden="0" w:uiPriority="34" w:unhideWhenUsed="0" w:qFormat="1"/>
+    <w:lsdException w:name="Quote" w:semiHidden="0" w:uiPriority="29" w:unhideWhenUsed="0" w:qFormat="1"/>
+    <w:lsdException w:name="Intense Quote" w:semiHidden="0" w:uiPriority="30" w:unhideWhenUsed="0" w:qFormat="1"/>
+    <w:lsdException w:name="Medium List 2 Accent 1" w:semiHidden="0" w:uiPriority="66" w:unhideWhenUsed="0"/>
+    <w:lsdException w:name="Medium Grid 1 Accent 1" w:semiHidden="0" w:uiPriority="67" w:unhideWhenUsed="0"/>
+    <w:lsdException w:name="Medium Grid 2 Accent 1" w:semiHidden="0" w:uiPriority="68" w:unhideWhenUsed="0"/>
+    <w:lsdException w:name="Medium Grid 3 Accent 1" w:semiHidden="0" w:uiPriority="69" w:unhideWhenUsed="0"/>
+    <w:lsdException w:name="Dark List Accent 1" w:semiHidden="0" w:uiPriority="70" w:unhideWhenUsed="0"/>
+    <w:lsdException w:name="Colorful Shading Accent 1" w:semiHidden="0" w:uiPriority="71" w:unhideWhenUsed="0"/>
+    <w:lsdException w:name="Colorful List Accent 1" w:semiHidden="0" w:uiPriority="72" w:unhideWhenUsed="0"/>
+    <w:lsdException w:name="Colorful Grid Accent 1" w:semiHidden="0" w:uiPriority="73" w:unhideWhenUsed="0"/>
+    <w:lsdException w:name="Light Shading Accent 2" w:semiHidden="0" w:uiPriority="60" w:unhideWhenUsed="0"/>
+    <w:lsdException w:name="Light List Accent 2" w:semiHidden="0" w:uiPriority="61" w:unhideWhenUsed="0"/>
+    <w:lsdException w:name="Light Grid Accent 2" w:semiHidden="0" w:uiPriority="62" w:unhideWhenUsed="0"/>
+    <w:lsdException w:name="Medium Shading 1 Accent 2" w:semiHidden="0" w:uiPriority="63" w:unhideWhenUsed="0"/>
+    <w:lsdException w:name="Medium Shading 2 Accent 2" w:semiHidden="0" w:uiPriority="64" w:unhideWhenUsed="0"/>
+    <w:lsdException w:name="Medium List 1 Accent 2" w:semiHidden="0" w:uiPriority="65" w:unhideWhenUsed="0"/>
+    <w:lsdException w:name="Medium List 2 Accent 2" w:semiHidden="0" w:uiPriority="66" w:unhideWhenUsed="0"/>
+    <w:lsdException w:name="Medium Grid 1 Accent 2" w:semiHidden="0" w:uiPriority="67" w:unhideWhenUsed="0"/>
+    <w:lsdException w:name="Medium Grid 2 Accent 2" w:semiHidden="0" w:uiPriority="68" w:unhideWhenUsed="0"/>
+    <w:lsdException w:name="Medium Grid 3 Accent 2" w:semiHidden="0" w:uiPriority="69" w:unhideWhenUsed="0"/>
+    <w:lsdException w:name="Dark List Accent 2" w:semiHidden="0" w:uiPriority="70" w:unhideWhenUsed="0"/>
+    <w:lsdException w:name="Colorful Shading Accent 2" w:semiHidden="0" w:uiPriority="71" w:unhideWhenUsed="0"/>
+    <w:lsdException w:name="Colorful List Accent 2" w:semiHidden="0" w:uiPriority="72" w:unhideWhenUsed="0"/>
+    <w:lsdException w:name="Colorful Grid Accent 2" w:semiHidden="0" w:uiPriority="73" w:unhideWhenUsed="0"/>
+    <w:lsdException w:name="Light Shading Accent 3" w:semiHidden="0" w:uiPriority="60" w:unhideWhenUsed="0"/>
+    <w:lsdException w:name="Light List Accent 3" w:semiHidden="0" w:uiPriority="61" w:unhideWhenUsed="0"/>
+    <w:lsdException w:name="Light Grid Accent 3" w:semiHidden="0" w:uiPriority="62" w:unhideWhenUsed="0"/>
+    <w:lsdException w:name="Medium Shading 1 Accent 3" w:semiHidden="0" w:uiPriority="63" w:unhideWhenUsed="0"/>
+    <w:lsdException w:name="Medium Shading 2 Accent 3" w:semiHidden="0" w:uiPriority="64" w:unhideWhenUsed="0"/>
+    <w:lsdException w:name="Medium List 1 Accent 3" w:semiHidden="0" w:uiPriority="65" w:unhideWhenUsed="0"/>
+    <w:lsdException w:name="Medium List 2 Accent 3" w:semiHidden="0" w:uiPriority="66" w:unhideWhenUsed="0"/>
+    <w:lsdException w:name="Medium Grid 1 Accent 3" w:semiHidden="0" w:uiPriority="67" w:unhideWhenUsed="0"/>
+    <w:lsdException w:name="Medium Grid 2 Accent 3" w:semiHidden="0" w:uiPriority="68" w:unhideWhenUsed="0"/>
+    <w:lsdException w:name="Medium Grid 3 Accent 3" w:semiHidden="0" w:uiPriority="69" w:unhideWhenUsed="0"/>
+    <w:lsdException w:name="Dark List Accent 3" w:semiHidden="0" w:uiPriority="70" w:unhideWhenUsed="0"/>
+    <w:lsdException w:name="Colorful Shading Accent 3" w:semiHidden="0" w:uiPriority="71" w:unhideWhenUsed="0"/>
+    <w:lsdException w:name="Colorful List Accent 3" w:semiHidden="0" w:uiPriority="72" w:unhideWhenUsed="0"/>
+    <w:lsdException w:name="Colorful Grid Accent 3" w:semiHidden="0" w:uiPriority="73" w:unhideWhenUsed="0"/>
+    <w:lsdException w:name="Light Shading Accent 4" w:semiHidden="0" w:uiPriority="60" w:unhideWhenUsed="0"/>
+    <w:lsdException w:name="Light List Accent 4" w:semiHidden="0" w:uiPriority="61" w:unhideWhenUsed="0"/>
+    <w:lsdException w:name="Light Grid Accent 4" w:semiHidden="0" w:uiPriority="62" w:unhideWhenUsed="0"/>
+    <w:lsdException w:name="Medium Shading 1 Accent 4" w:semiHidden="0" w:uiPriority="63" w:unhideWhenUsed="0"/>
+    <w:lsdException w:name="Medium Shading 2 Accent 4" w:semiHidden="0" w:uiPriority="64" w:unhideWhenUsed="0"/>
+    <w:lsdException w:name="Medium List 1 Accent 4" w:semiHidden="0" w:uiPriority="65" w:unhideWhenUsed="0"/>
+    <w:lsdException w:name="Medium List 2 Accent 4" w:semiHidden="0" w:uiPriority="66" w:unhideWhenUsed="0"/>
+    <w:lsdException w:name="Medium Grid 1 Accent 4" w:semiHidden="0" w:uiPriority="67" w:unhideWhenUsed="0"/>
+    <w:lsdException w:name="Medium Grid 2 Accent 4" w:semiHidden="0" w:uiPriority="68" w:unhideWhenUsed="0"/>
+    <w:lsdException w:name="Medium Grid 3 Accent 4" w:semiHidden="0" w:uiPriority="69" w:unhideWhenUsed="0"/>
+    <w:lsdException w:name="Dark List Accent 4" w:semiHidden="0" w:uiPriority="70" w:unhideWhenUsed="0"/>
+    <w:lsdException w:name="Colorful Shading Accent 4" w:semiHidden="0" w:uiPriority="71" w:unhideWhenUsed="0"/>
+    <w:lsdException w:name="Colorful List Accent 4" w:semiHidden="0" w:uiPriority="72" w:unhideWhenUsed="0"/>
+    <w:lsdException w:name="Colorful Grid Accent 4" w:semiHidden="0" w:uiPriority="73" w:unhideWhenUsed="0"/>
+    <w:lsdException w:name="Light Shading Accent 5" w:semiHidden="0" w:uiPriority="60" w:unhideWhenUsed="0"/>
+    <w:lsdException w:name="Light List Accent 5" w:semiHidden="0" w:uiPriority="61" w:unhideWhenUsed="0"/>
+    <w:lsdException w:name="Light Grid Accent 5" w:semiHidden="0" w:uiPriority="62" w:unhideWhenUsed="0"/>
+    <w:lsdException w:name="Medium Shading 1 Accent 5" w:semiHidden="0" w:uiPriority="63" w:unhideWhenUsed="0"/>
+    <w:lsdException w:name="Medium Shading 2 Accent 5" w:semiHidden="0" w:uiPriority="64" w:unhideWhenUsed="0"/>
+    <w:lsdException w:name="Medium List 1 Accent 5" w:semiHidden="0" w:uiPriority="65" w:unhideWhenUsed="0"/>
+    <w:lsdException w:name="Medium List 2 Accent 5" w:semiHidden="0" w:uiPriority="66" w:unhideWhenUsed="0"/>
+    <w:lsdException w:name="Medium Grid 1 Accent 5" w:semiHidden="0" w:uiPriority="67" w:unhideWhenUsed="0"/>
+    <w:lsdException w:name="Medium Grid 2 Accent 5" w:semiHidden="0" w:uiPriority="68" w:unhideWhenUsed="0"/>
+    <w:lsdException w:name="Medium Grid 3 Accent 5" w:semiHidden="0" w:uiPriority="69" w:unhideWhenUsed="0"/>
+    <w:lsdException w:name="Dark List Accent 5" w:semiHidden="0" w:uiPriority="70" w:unhideWhenUsed="0"/>
+    <w:lsdException w:name="Colorful Shading Accent 5" w:semiHidden="0" w:uiPriority="71" w:unhideWhenUsed="0"/>
+    <w:lsdException w:name="Colorful List Accent 5" w:semiHidden="0" w:uiPriority="72" w:unhideWhenUsed="0"/>
+    <w:lsdException w:name="Colorful Grid Accent 5" w:semiHidden="0" w:uiPriority="73" w:unhideWhenUsed="0"/>
+    <w:lsdException w:name="Light Shading Accent 6" w:semiHidden="0" w:uiPriority="60" w:unhideWhenUsed="0"/>
+    <w:lsdException w:name="Light List Accent 6" w:semiHidden="0" w:uiPriority="61" w:unhideWhenUsed="0"/>
+    <w:lsdException w:name="Light Grid Accent 6" w:semiHidden="0" w:uiPriority="62" w:unhideWhenUsed="0"/>
+    <w:lsdException w:name="Medium Shading 1 Accent 6" w:semiHidden="0" w:uiPriority="63" w:unhideWhenUsed="0"/>
+    <w:lsdException w:name="Medium Shading 2 Accent 6" w:semiHidden="0" w:uiPriority="64" w:unhideWhenUsed="0"/>
+    <w:lsdException w:name="Medium List 1 Accent 6" w:semiHidden="0" w:uiPriority="65" w:unhideWhenUsed="0"/>
+    <w:lsdException w:name="Medium List 2 Accent 6" w:semiHidden="0" w:uiPriority="66" w:unhideWhenUsed="0"/>
+    <w:lsdException w:name="Medium Grid 1 Accent 6" w:semiHidden="0" w:uiPriority="67" w:unhideWhenUsed="0"/>
+    <w:lsdException w:name="Medium Grid 2 Accent 6" w:semiHidden="0" w:uiPriority="68" w:unhideWhenUsed="0"/>
+    <w:lsdException w:name="Medium Grid 3 Accent 6" w:semiHidden="0" w:uiPriority="69" w:unhideWhenUsed="0"/>
+    <w:lsdException w:name="Dark List Accent 6" w:semiHidden="0" w:uiPriority="70" w:unhideWhenUsed="0"/>
+    <w:lsdException w:name="Colorful Shading Accent 6" w:semiHidden="0" w:uiPriority="71" w:unhideWhenUsed="0"/>
+    <w:lsdException w:name="Colorful List Accent 6" w:semiHidden="0" w:uiPriority="72" w:unhideWhenUsed="0"/>
+    <w:lsdException w:name="Colorful Grid Accent 6" w:semiHidden="0" w:uiPriority="73" w:unhideWhenUsed="0"/>
+    <w:lsdException w:name="Subtle Emphasis" w:semiHidden="0" w:uiPriority="19" w:unhideWhenUsed="0" w:qFormat="1"/>
+    <w:lsdException w:name="Intense Emphasis" w:semiHidden="0" w:uiPriority="21" w:unhideWhenUsed="0" w:qFormat="1"/>
+    <w:lsdException w:name="Subtle Reference" w:semiHidden="0" w:uiPriority="31" w:unhideWhenUsed="0" w:qFormat="1"/>
+    <w:lsdException w:name="Intense Reference" w:semiHidden="0" w:uiPriority="32" w:unhideWhenUsed="0" w:qFormat="1"/>
+    <w:lsdException w:name="Book Title" w:semiHidden="0" w:uiPriority="33" w:unhideWhenUsed="0" w:qFormat="1"/>
+    <w:lsdException w:name="Bibliography" w:uiPriority="37"/>
+    <w:lsdException w:name="TOC Heading" w:uiPriority="39" w:qFormat="1"/>
   </w:latentStyles>
   <w:style w:type="paragraph" w:default="1" w:styleId="Normal">
     <w:name w:val="Normal"/>
